--- a/dnn/reference.docx
+++ b/dnn/reference.docx
@@ -1,6 +1,6 @@
 
 <file path=word/document.xml><?xml version="1.0" encoding="utf-8"?>
-<w:document xmlns:wpc="http://schemas.microsoft.com/office/word/2010/wordprocessingCanvas" xmlns:cx="http://schemas.microsoft.com/office/drawing/2014/chartex" xmlns:cx1="http://schemas.microsoft.com/office/drawing/2015/9/8/chartex" xmlns:cx2="http://schemas.microsoft.com/office/drawing/2015/10/21/chartex" xmlns:cx3="http://schemas.microsoft.com/office/drawing/2016/5/9/chartex" xmlns:cx4="http://schemas.microsoft.com/office/drawing/2016/5/10/chartex" xmlns:cx5="http://schemas.microsoft.com/office/drawing/2016/5/11/chartex" xmlns:cx6="http://schemas.microsoft.com/office/drawing/2016/5/12/chartex" xmlns:cx7="http://schemas.microsoft.com/office/drawing/2016/5/13/chartex" xmlns:cx8="http://schemas.microsoft.com/office/drawing/2016/5/14/chartex" xmlns:mc="http://schemas.openxmlformats.org/markup-compatibility/2006" xmlns:aink="http://schemas.microsoft.com/office/drawing/2016/ink" xmlns:am3d="http://schemas.microsoft.com/office/drawing/2017/model3d" xmlns:o="urn:schemas-microsoft-com:office:office" xmlns:oel="http://schemas.microsoft.com/office/2019/extlst" xmlns:r="http://schemas.openxmlformats.org/officeDocument/2006/relationships" xmlns:m="http://schemas.openxmlformats.org/officeDocument/2006/math" xmlns:v="urn:schemas-microsoft-com:vml" xmlns:wp14="http://schemas.microsoft.com/office/word/2010/wordprocessingDrawing" xmlns:wp="http://schemas.openxmlformats.org/drawingml/2006/wordprocessingDrawing" xmlns:w10="urn:schemas-microsoft-com:office:word" xmlns:w="http://schemas.openxmlformats.org/wordprocessingml/2006/main" xmlns:w14="http://schemas.microsoft.com/office/word/2010/wordml" xmlns:w15="http://schemas.microsoft.com/office/word/2012/wordml" xmlns:w16cex="http://schemas.microsoft.com/office/word/2018/wordml/cex" xmlns:w16cid="http://schemas.microsoft.com/office/word/2016/wordml/cid" xmlns:w16="http://schemas.microsoft.com/office/word/2018/wordml" xmlns:w16sdtdh="http://schemas.microsoft.com/office/word/2020/wordml/sdtdatahash" xmlns:w16se="http://schemas.microsoft.com/office/word/2015/wordml/symex" xmlns:wpg="http://schemas.microsoft.com/office/word/2010/wordprocessingGroup" xmlns:wpi="http://schemas.microsoft.com/office/word/2010/wordprocessingInk" xmlns:wne="http://schemas.microsoft.com/office/word/2006/wordml" xmlns:wps="http://schemas.microsoft.com/office/word/2010/wordprocessingShape" mc:Ignorable="w14 w15 w16se w16cid w16 w16cex w16sdtdh wp14">
+<w:document xmlns:wpc="http://schemas.microsoft.com/office/word/2010/wordprocessingCanvas" xmlns:cx="http://schemas.microsoft.com/office/drawing/2014/chartex" xmlns:cx1="http://schemas.microsoft.com/office/drawing/2015/9/8/chartex" xmlns:cx2="http://schemas.microsoft.com/office/drawing/2015/10/21/chartex" xmlns:cx3="http://schemas.microsoft.com/office/drawing/2016/5/9/chartex" xmlns:cx4="http://schemas.microsoft.com/office/drawing/2016/5/10/chartex" xmlns:cx5="http://schemas.microsoft.com/office/drawing/2016/5/11/chartex" xmlns:cx6="http://schemas.microsoft.com/office/drawing/2016/5/12/chartex" xmlns:cx7="http://schemas.microsoft.com/office/drawing/2016/5/13/chartex" xmlns:cx8="http://schemas.microsoft.com/office/drawing/2016/5/14/chartex" xmlns:mc="http://schemas.openxmlformats.org/markup-compatibility/2006" xmlns:aink="http://schemas.microsoft.com/office/drawing/2016/ink" xmlns:am3d="http://schemas.microsoft.com/office/drawing/2017/model3d" xmlns:o="urn:schemas-microsoft-com:office:office" xmlns:oel="http://schemas.microsoft.com/office/2019/extlst" xmlns:r="http://schemas.openxmlformats.org/officeDocument/2006/relationships" xmlns:m="http://schemas.openxmlformats.org/officeDocument/2006/math" xmlns:v="urn:schemas-microsoft-com:vml" xmlns:wp14="http://schemas.microsoft.com/office/word/2010/wordprocessingDrawing" xmlns:wp="http://schemas.openxmlformats.org/drawingml/2006/wordprocessingDrawing" xmlns:w10="urn:schemas-microsoft-com:office:word" xmlns:w="http://schemas.openxmlformats.org/wordprocessingml/2006/main" xmlns:w14="http://schemas.microsoft.com/office/word/2010/wordml" xmlns:w15="http://schemas.microsoft.com/office/word/2012/wordml" xmlns:w16cex="http://schemas.microsoft.com/office/word/2018/wordml/cex" xmlns:w16cid="http://schemas.microsoft.com/office/word/2016/wordml/cid" xmlns:w16="http://schemas.microsoft.com/office/word/2018/wordml" xmlns:w16du="http://schemas.microsoft.com/office/word/2023/wordml/word16du" xmlns:w16sdtdh="http://schemas.microsoft.com/office/word/2020/wordml/sdtdatahash" xmlns:w16se="http://schemas.microsoft.com/office/word/2015/wordml/symex" xmlns:wpg="http://schemas.microsoft.com/office/word/2010/wordprocessingGroup" xmlns:wpi="http://schemas.microsoft.com/office/word/2010/wordprocessingInk" xmlns:wne="http://schemas.microsoft.com/office/word/2006/wordml" xmlns:wps="http://schemas.microsoft.com/office/word/2010/wordprocessingShape" mc:Ignorable="w14 w15 w16se w16cid w16 w16cex w16sdtdh w16du wp14">
   <w:body>
     <w:p/>
     <w:p/>
@@ -110,7 +110,7 @@
       <w:sdtContent>
         <w:p>
           <w:pPr>
-            <w:spacing w:line="276" w:lineRule="auto"/>
+            <w:spacing w:line="240" w:lineRule="auto"/>
             <w:jc w:val="center"/>
             <w:rPr>
               <w:rFonts w:ascii="Californian FB" w:hAnsi="Californian FB"/>
@@ -138,9 +138,13 @@
               <w:tab w:val="left" w:pos="440"/>
               <w:tab w:val="right" w:leader="dot" w:pos="10790"/>
             </w:tabs>
-            <w:spacing w:line="276" w:lineRule="auto"/>
+            <w:spacing w:line="240" w:lineRule="auto"/>
             <w:rPr>
+              <w:rFonts w:asciiTheme="minorHAnsi" w:eastAsiaTheme="minorEastAsia" w:hAnsiTheme="minorHAnsi" w:cstheme="minorBidi"/>
               <w:noProof/>
+              <w:kern w:val="2"/>
+              <w:szCs w:val="22"/>
+              <w14:ligatures w14:val="standardContextual"/>
             </w:rPr>
           </w:pPr>
           <w:r>
@@ -152,7 +156,7 @@
           <w:r>
             <w:fldChar w:fldCharType="separate"/>
           </w:r>
-          <w:hyperlink w:anchor="_Toc160809347" w:history="1">
+          <w:hyperlink w:anchor="_Toc162995676" w:history="1">
             <w:r>
               <w:rPr>
                 <w:rStyle w:val="Hyperlink"/>
@@ -162,7 +166,11 @@
             </w:r>
             <w:r>
               <w:rPr>
-                <w:noProof/>
+                <w:rFonts w:asciiTheme="minorHAnsi" w:eastAsiaTheme="minorEastAsia" w:hAnsiTheme="minorHAnsi" w:cstheme="minorBidi"/>
+                <w:noProof/>
+                <w:kern w:val="2"/>
+                <w:szCs w:val="22"/>
+                <w14:ligatures w14:val="standardContextual"/>
               </w:rPr>
               <w:tab/>
             </w:r>
@@ -192,7 +200,7 @@
                 <w:noProof/>
                 <w:webHidden/>
               </w:rPr>
-              <w:instrText xml:space="preserve"> PAGEREF _Toc160809347 \h </w:instrText>
+              <w:instrText xml:space="preserve"> PAGEREF _Toc162995676 \h </w:instrText>
             </w:r>
             <w:r>
               <w:rPr>
@@ -230,12 +238,16 @@
               <w:tab w:val="left" w:pos="440"/>
               <w:tab w:val="right" w:leader="dot" w:pos="10790"/>
             </w:tabs>
-            <w:spacing w:line="276" w:lineRule="auto"/>
+            <w:spacing w:line="240" w:lineRule="auto"/>
             <w:rPr>
+              <w:rFonts w:asciiTheme="minorHAnsi" w:eastAsiaTheme="minorEastAsia" w:hAnsiTheme="minorHAnsi" w:cstheme="minorBidi"/>
               <w:noProof/>
+              <w:kern w:val="2"/>
+              <w:szCs w:val="22"/>
+              <w14:ligatures w14:val="standardContextual"/>
             </w:rPr>
           </w:pPr>
-          <w:hyperlink w:anchor="_Toc160809348" w:history="1">
+          <w:hyperlink w:anchor="_Toc162995677" w:history="1">
             <w:r>
               <w:rPr>
                 <w:rStyle w:val="Hyperlink"/>
@@ -245,7 +257,11 @@
             </w:r>
             <w:r>
               <w:rPr>
-                <w:noProof/>
+                <w:rFonts w:asciiTheme="minorHAnsi" w:eastAsiaTheme="minorEastAsia" w:hAnsiTheme="minorHAnsi" w:cstheme="minorBidi"/>
+                <w:noProof/>
+                <w:kern w:val="2"/>
+                <w:szCs w:val="22"/>
+                <w14:ligatures w14:val="standardContextual"/>
               </w:rPr>
               <w:tab/>
             </w:r>
@@ -275,7 +291,7 @@
                 <w:noProof/>
                 <w:webHidden/>
               </w:rPr>
-              <w:instrText xml:space="preserve"> PAGEREF _Toc160809348 \h </w:instrText>
+              <w:instrText xml:space="preserve"> PAGEREF _Toc162995677 \h </w:instrText>
             </w:r>
             <w:r>
               <w:rPr>
@@ -313,12 +329,16 @@
               <w:tab w:val="left" w:pos="880"/>
               <w:tab w:val="right" w:leader="dot" w:pos="10790"/>
             </w:tabs>
-            <w:spacing w:line="276" w:lineRule="auto"/>
+            <w:spacing w:line="240" w:lineRule="auto"/>
             <w:rPr>
+              <w:rFonts w:asciiTheme="minorHAnsi" w:eastAsiaTheme="minorEastAsia" w:hAnsiTheme="minorHAnsi" w:cstheme="minorBidi"/>
               <w:noProof/>
+              <w:kern w:val="2"/>
+              <w:szCs w:val="22"/>
+              <w14:ligatures w14:val="standardContextual"/>
             </w:rPr>
           </w:pPr>
-          <w:hyperlink w:anchor="_Toc160809349" w:history="1">
+          <w:hyperlink w:anchor="_Toc162995678" w:history="1">
             <w:r>
               <w:rPr>
                 <w:rStyle w:val="Hyperlink"/>
@@ -328,7 +348,11 @@
             </w:r>
             <w:r>
               <w:rPr>
-                <w:noProof/>
+                <w:rFonts w:asciiTheme="minorHAnsi" w:eastAsiaTheme="minorEastAsia" w:hAnsiTheme="minorHAnsi" w:cstheme="minorBidi"/>
+                <w:noProof/>
+                <w:kern w:val="2"/>
+                <w:szCs w:val="22"/>
+                <w14:ligatures w14:val="standardContextual"/>
               </w:rPr>
               <w:tab/>
             </w:r>
@@ -358,7 +382,7 @@
                 <w:noProof/>
                 <w:webHidden/>
               </w:rPr>
-              <w:instrText xml:space="preserve"> PAGEREF _Toc160809349 \h </w:instrText>
+              <w:instrText xml:space="preserve"> PAGEREF _Toc162995678 \h </w:instrText>
             </w:r>
             <w:r>
               <w:rPr>
@@ -396,12 +420,16 @@
               <w:tab w:val="left" w:pos="1320"/>
               <w:tab w:val="right" w:leader="dot" w:pos="10790"/>
             </w:tabs>
-            <w:spacing w:line="276" w:lineRule="auto"/>
+            <w:spacing w:line="240" w:lineRule="auto"/>
             <w:rPr>
+              <w:rFonts w:asciiTheme="minorHAnsi" w:eastAsiaTheme="minorEastAsia" w:hAnsiTheme="minorHAnsi" w:cstheme="minorBidi"/>
               <w:noProof/>
+              <w:kern w:val="2"/>
+              <w:szCs w:val="22"/>
+              <w14:ligatures w14:val="standardContextual"/>
             </w:rPr>
           </w:pPr>
-          <w:hyperlink w:anchor="_Toc160809350" w:history="1">
+          <w:hyperlink w:anchor="_Toc162995679" w:history="1">
             <w:r>
               <w:rPr>
                 <w:rStyle w:val="Hyperlink"/>
@@ -411,7 +439,11 @@
             </w:r>
             <w:r>
               <w:rPr>
-                <w:noProof/>
+                <w:rFonts w:asciiTheme="minorHAnsi" w:eastAsiaTheme="minorEastAsia" w:hAnsiTheme="minorHAnsi" w:cstheme="minorBidi"/>
+                <w:noProof/>
+                <w:kern w:val="2"/>
+                <w:szCs w:val="22"/>
+                <w14:ligatures w14:val="standardContextual"/>
               </w:rPr>
               <w:tab/>
             </w:r>
@@ -441,7 +473,7 @@
                 <w:noProof/>
                 <w:webHidden/>
               </w:rPr>
-              <w:instrText xml:space="preserve"> PAGEREF _Toc160809350 \h </w:instrText>
+              <w:instrText xml:space="preserve"> PAGEREF _Toc162995679 \h </w:instrText>
             </w:r>
             <w:r>
               <w:rPr>
@@ -479,12 +511,16 @@
               <w:tab w:val="left" w:pos="1320"/>
               <w:tab w:val="right" w:leader="dot" w:pos="10790"/>
             </w:tabs>
-            <w:spacing w:line="276" w:lineRule="auto"/>
+            <w:spacing w:line="240" w:lineRule="auto"/>
             <w:rPr>
+              <w:rFonts w:asciiTheme="minorHAnsi" w:eastAsiaTheme="minorEastAsia" w:hAnsiTheme="minorHAnsi" w:cstheme="minorBidi"/>
               <w:noProof/>
+              <w:kern w:val="2"/>
+              <w:szCs w:val="22"/>
+              <w14:ligatures w14:val="standardContextual"/>
             </w:rPr>
           </w:pPr>
-          <w:hyperlink w:anchor="_Toc160809351" w:history="1">
+          <w:hyperlink w:anchor="_Toc162995680" w:history="1">
             <w:r>
               <w:rPr>
                 <w:rStyle w:val="Hyperlink"/>
@@ -494,7 +530,11 @@
             </w:r>
             <w:r>
               <w:rPr>
-                <w:noProof/>
+                <w:rFonts w:asciiTheme="minorHAnsi" w:eastAsiaTheme="minorEastAsia" w:hAnsiTheme="minorHAnsi" w:cstheme="minorBidi"/>
+                <w:noProof/>
+                <w:kern w:val="2"/>
+                <w:szCs w:val="22"/>
+                <w14:ligatures w14:val="standardContextual"/>
               </w:rPr>
               <w:tab/>
             </w:r>
@@ -524,7 +564,7 @@
                 <w:noProof/>
                 <w:webHidden/>
               </w:rPr>
-              <w:instrText xml:space="preserve"> PAGEREF _Toc160809351 \h </w:instrText>
+              <w:instrText xml:space="preserve"> PAGEREF _Toc162995680 \h </w:instrText>
             </w:r>
             <w:r>
               <w:rPr>
@@ -562,12 +602,16 @@
               <w:tab w:val="left" w:pos="1320"/>
               <w:tab w:val="right" w:leader="dot" w:pos="10790"/>
             </w:tabs>
-            <w:spacing w:line="276" w:lineRule="auto"/>
+            <w:spacing w:line="240" w:lineRule="auto"/>
             <w:rPr>
+              <w:rFonts w:asciiTheme="minorHAnsi" w:eastAsiaTheme="minorEastAsia" w:hAnsiTheme="minorHAnsi" w:cstheme="minorBidi"/>
               <w:noProof/>
+              <w:kern w:val="2"/>
+              <w:szCs w:val="22"/>
+              <w14:ligatures w14:val="standardContextual"/>
             </w:rPr>
           </w:pPr>
-          <w:hyperlink w:anchor="_Toc160809352" w:history="1">
+          <w:hyperlink w:anchor="_Toc162995681" w:history="1">
             <w:r>
               <w:rPr>
                 <w:rStyle w:val="Hyperlink"/>
@@ -577,7 +621,11 @@
             </w:r>
             <w:r>
               <w:rPr>
-                <w:noProof/>
+                <w:rFonts w:asciiTheme="minorHAnsi" w:eastAsiaTheme="minorEastAsia" w:hAnsiTheme="minorHAnsi" w:cstheme="minorBidi"/>
+                <w:noProof/>
+                <w:kern w:val="2"/>
+                <w:szCs w:val="22"/>
+                <w14:ligatures w14:val="standardContextual"/>
               </w:rPr>
               <w:tab/>
             </w:r>
@@ -607,7 +655,7 @@
                 <w:noProof/>
                 <w:webHidden/>
               </w:rPr>
-              <w:instrText xml:space="preserve"> PAGEREF _Toc160809352 \h </w:instrText>
+              <w:instrText xml:space="preserve"> PAGEREF _Toc162995681 \h </w:instrText>
             </w:r>
             <w:r>
               <w:rPr>
@@ -645,12 +693,16 @@
               <w:tab w:val="left" w:pos="880"/>
               <w:tab w:val="right" w:leader="dot" w:pos="10790"/>
             </w:tabs>
-            <w:spacing w:line="276" w:lineRule="auto"/>
+            <w:spacing w:line="240" w:lineRule="auto"/>
             <w:rPr>
+              <w:rFonts w:asciiTheme="minorHAnsi" w:eastAsiaTheme="minorEastAsia" w:hAnsiTheme="minorHAnsi" w:cstheme="minorBidi"/>
               <w:noProof/>
+              <w:kern w:val="2"/>
+              <w:szCs w:val="22"/>
+              <w14:ligatures w14:val="standardContextual"/>
             </w:rPr>
           </w:pPr>
-          <w:hyperlink w:anchor="_Toc160809353" w:history="1">
+          <w:hyperlink w:anchor="_Toc162995682" w:history="1">
             <w:r>
               <w:rPr>
                 <w:rStyle w:val="Hyperlink"/>
@@ -660,7 +712,11 @@
             </w:r>
             <w:r>
               <w:rPr>
-                <w:noProof/>
+                <w:rFonts w:asciiTheme="minorHAnsi" w:eastAsiaTheme="minorEastAsia" w:hAnsiTheme="minorHAnsi" w:cstheme="minorBidi"/>
+                <w:noProof/>
+                <w:kern w:val="2"/>
+                <w:szCs w:val="22"/>
+                <w14:ligatures w14:val="standardContextual"/>
               </w:rPr>
               <w:tab/>
             </w:r>
@@ -690,7 +746,7 @@
                 <w:noProof/>
                 <w:webHidden/>
               </w:rPr>
-              <w:instrText xml:space="preserve"> PAGEREF _Toc160809353 \h </w:instrText>
+              <w:instrText xml:space="preserve"> PAGEREF _Toc162995682 \h </w:instrText>
             </w:r>
             <w:r>
               <w:rPr>
@@ -728,12 +784,16 @@
               <w:tab w:val="left" w:pos="440"/>
               <w:tab w:val="right" w:leader="dot" w:pos="10790"/>
             </w:tabs>
-            <w:spacing w:line="276" w:lineRule="auto"/>
+            <w:spacing w:line="240" w:lineRule="auto"/>
             <w:rPr>
+              <w:rFonts w:asciiTheme="minorHAnsi" w:eastAsiaTheme="minorEastAsia" w:hAnsiTheme="minorHAnsi" w:cstheme="minorBidi"/>
               <w:noProof/>
+              <w:kern w:val="2"/>
+              <w:szCs w:val="22"/>
+              <w14:ligatures w14:val="standardContextual"/>
             </w:rPr>
           </w:pPr>
-          <w:hyperlink w:anchor="_Toc160809354" w:history="1">
+          <w:hyperlink w:anchor="_Toc162995683" w:history="1">
             <w:r>
               <w:rPr>
                 <w:rStyle w:val="Hyperlink"/>
@@ -743,7 +803,11 @@
             </w:r>
             <w:r>
               <w:rPr>
-                <w:noProof/>
+                <w:rFonts w:asciiTheme="minorHAnsi" w:eastAsiaTheme="minorEastAsia" w:hAnsiTheme="minorHAnsi" w:cstheme="minorBidi"/>
+                <w:noProof/>
+                <w:kern w:val="2"/>
+                <w:szCs w:val="22"/>
+                <w14:ligatures w14:val="standardContextual"/>
               </w:rPr>
               <w:tab/>
             </w:r>
@@ -773,7 +837,7 @@
                 <w:noProof/>
                 <w:webHidden/>
               </w:rPr>
-              <w:instrText xml:space="preserve"> PAGEREF _Toc160809354 \h </w:instrText>
+              <w:instrText xml:space="preserve"> PAGEREF _Toc162995683 \h </w:instrText>
             </w:r>
             <w:r>
               <w:rPr>
@@ -811,12 +875,16 @@
               <w:tab w:val="left" w:pos="440"/>
               <w:tab w:val="right" w:leader="dot" w:pos="10790"/>
             </w:tabs>
-            <w:spacing w:line="276" w:lineRule="auto"/>
+            <w:spacing w:line="240" w:lineRule="auto"/>
             <w:rPr>
+              <w:rFonts w:asciiTheme="minorHAnsi" w:eastAsiaTheme="minorEastAsia" w:hAnsiTheme="minorHAnsi" w:cstheme="minorBidi"/>
               <w:noProof/>
+              <w:kern w:val="2"/>
+              <w:szCs w:val="22"/>
+              <w14:ligatures w14:val="standardContextual"/>
             </w:rPr>
           </w:pPr>
-          <w:hyperlink w:anchor="_Toc160809355" w:history="1">
+          <w:hyperlink w:anchor="_Toc162995684" w:history="1">
             <w:r>
               <w:rPr>
                 <w:rStyle w:val="Hyperlink"/>
@@ -826,7 +894,11 @@
             </w:r>
             <w:r>
               <w:rPr>
-                <w:noProof/>
+                <w:rFonts w:asciiTheme="minorHAnsi" w:eastAsiaTheme="minorEastAsia" w:hAnsiTheme="minorHAnsi" w:cstheme="minorBidi"/>
+                <w:noProof/>
+                <w:kern w:val="2"/>
+                <w:szCs w:val="22"/>
+                <w14:ligatures w14:val="standardContextual"/>
               </w:rPr>
               <w:tab/>
             </w:r>
@@ -856,7 +928,7 @@
                 <w:noProof/>
                 <w:webHidden/>
               </w:rPr>
-              <w:instrText xml:space="preserve"> PAGEREF _Toc160809355 \h </w:instrText>
+              <w:instrText xml:space="preserve"> PAGEREF _Toc162995684 \h </w:instrText>
             </w:r>
             <w:r>
               <w:rPr>
@@ -894,12 +966,16 @@
               <w:tab w:val="left" w:pos="880"/>
               <w:tab w:val="right" w:leader="dot" w:pos="10790"/>
             </w:tabs>
-            <w:spacing w:line="276" w:lineRule="auto"/>
+            <w:spacing w:line="240" w:lineRule="auto"/>
             <w:rPr>
+              <w:rFonts w:asciiTheme="minorHAnsi" w:eastAsiaTheme="minorEastAsia" w:hAnsiTheme="minorHAnsi" w:cstheme="minorBidi"/>
               <w:noProof/>
+              <w:kern w:val="2"/>
+              <w:szCs w:val="22"/>
+              <w14:ligatures w14:val="standardContextual"/>
             </w:rPr>
           </w:pPr>
-          <w:hyperlink w:anchor="_Toc160809356" w:history="1">
+          <w:hyperlink w:anchor="_Toc162995685" w:history="1">
             <w:r>
               <w:rPr>
                 <w:rStyle w:val="Hyperlink"/>
@@ -909,7 +985,11 @@
             </w:r>
             <w:r>
               <w:rPr>
-                <w:noProof/>
+                <w:rFonts w:asciiTheme="minorHAnsi" w:eastAsiaTheme="minorEastAsia" w:hAnsiTheme="minorHAnsi" w:cstheme="minorBidi"/>
+                <w:noProof/>
+                <w:kern w:val="2"/>
+                <w:szCs w:val="22"/>
+                <w14:ligatures w14:val="standardContextual"/>
               </w:rPr>
               <w:tab/>
             </w:r>
@@ -939,7 +1019,7 @@
                 <w:noProof/>
                 <w:webHidden/>
               </w:rPr>
-              <w:instrText xml:space="preserve"> PAGEREF _Toc160809356 \h </w:instrText>
+              <w:instrText xml:space="preserve"> PAGEREF _Toc162995685 \h </w:instrText>
             </w:r>
             <w:r>
               <w:rPr>
@@ -977,12 +1057,16 @@
               <w:tab w:val="left" w:pos="1320"/>
               <w:tab w:val="right" w:leader="dot" w:pos="10790"/>
             </w:tabs>
-            <w:spacing w:line="276" w:lineRule="auto"/>
+            <w:spacing w:line="240" w:lineRule="auto"/>
             <w:rPr>
+              <w:rFonts w:asciiTheme="minorHAnsi" w:eastAsiaTheme="minorEastAsia" w:hAnsiTheme="minorHAnsi" w:cstheme="minorBidi"/>
               <w:noProof/>
+              <w:kern w:val="2"/>
+              <w:szCs w:val="22"/>
+              <w14:ligatures w14:val="standardContextual"/>
             </w:rPr>
           </w:pPr>
-          <w:hyperlink w:anchor="_Toc160809357" w:history="1">
+          <w:hyperlink w:anchor="_Toc162995686" w:history="1">
             <w:r>
               <w:rPr>
                 <w:rStyle w:val="Hyperlink"/>
@@ -992,7 +1076,11 @@
             </w:r>
             <w:r>
               <w:rPr>
-                <w:noProof/>
+                <w:rFonts w:asciiTheme="minorHAnsi" w:eastAsiaTheme="minorEastAsia" w:hAnsiTheme="minorHAnsi" w:cstheme="minorBidi"/>
+                <w:noProof/>
+                <w:kern w:val="2"/>
+                <w:szCs w:val="22"/>
+                <w14:ligatures w14:val="standardContextual"/>
               </w:rPr>
               <w:tab/>
             </w:r>
@@ -1022,7 +1110,7 @@
                 <w:noProof/>
                 <w:webHidden/>
               </w:rPr>
-              <w:instrText xml:space="preserve"> PAGEREF _Toc160809357 \h </w:instrText>
+              <w:instrText xml:space="preserve"> PAGEREF _Toc162995686 \h </w:instrText>
             </w:r>
             <w:r>
               <w:rPr>
@@ -1060,12 +1148,16 @@
               <w:tab w:val="left" w:pos="1320"/>
               <w:tab w:val="right" w:leader="dot" w:pos="10790"/>
             </w:tabs>
-            <w:spacing w:line="276" w:lineRule="auto"/>
+            <w:spacing w:line="240" w:lineRule="auto"/>
             <w:rPr>
+              <w:rFonts w:asciiTheme="minorHAnsi" w:eastAsiaTheme="minorEastAsia" w:hAnsiTheme="minorHAnsi" w:cstheme="minorBidi"/>
               <w:noProof/>
+              <w:kern w:val="2"/>
+              <w:szCs w:val="22"/>
+              <w14:ligatures w14:val="standardContextual"/>
             </w:rPr>
           </w:pPr>
-          <w:hyperlink w:anchor="_Toc160809358" w:history="1">
+          <w:hyperlink w:anchor="_Toc162995687" w:history="1">
             <w:r>
               <w:rPr>
                 <w:rStyle w:val="Hyperlink"/>
@@ -1075,7 +1167,11 @@
             </w:r>
             <w:r>
               <w:rPr>
-                <w:noProof/>
+                <w:rFonts w:asciiTheme="minorHAnsi" w:eastAsiaTheme="minorEastAsia" w:hAnsiTheme="minorHAnsi" w:cstheme="minorBidi"/>
+                <w:noProof/>
+                <w:kern w:val="2"/>
+                <w:szCs w:val="22"/>
+                <w14:ligatures w14:val="standardContextual"/>
               </w:rPr>
               <w:tab/>
             </w:r>
@@ -1105,7 +1201,7 @@
                 <w:noProof/>
                 <w:webHidden/>
               </w:rPr>
-              <w:instrText xml:space="preserve"> PAGEREF _Toc160809358 \h </w:instrText>
+              <w:instrText xml:space="preserve"> PAGEREF _Toc162995687 \h </w:instrText>
             </w:r>
             <w:r>
               <w:rPr>
@@ -1143,12 +1239,16 @@
               <w:tab w:val="left" w:pos="880"/>
               <w:tab w:val="right" w:leader="dot" w:pos="10790"/>
             </w:tabs>
-            <w:spacing w:line="276" w:lineRule="auto"/>
+            <w:spacing w:line="240" w:lineRule="auto"/>
             <w:rPr>
+              <w:rFonts w:asciiTheme="minorHAnsi" w:eastAsiaTheme="minorEastAsia" w:hAnsiTheme="minorHAnsi" w:cstheme="minorBidi"/>
               <w:noProof/>
+              <w:kern w:val="2"/>
+              <w:szCs w:val="22"/>
+              <w14:ligatures w14:val="standardContextual"/>
             </w:rPr>
           </w:pPr>
-          <w:hyperlink w:anchor="_Toc160809359" w:history="1">
+          <w:hyperlink w:anchor="_Toc162995688" w:history="1">
             <w:r>
               <w:rPr>
                 <w:rStyle w:val="Hyperlink"/>
@@ -1158,7 +1258,11 @@
             </w:r>
             <w:r>
               <w:rPr>
-                <w:noProof/>
+                <w:rFonts w:asciiTheme="minorHAnsi" w:eastAsiaTheme="minorEastAsia" w:hAnsiTheme="minorHAnsi" w:cstheme="minorBidi"/>
+                <w:noProof/>
+                <w:kern w:val="2"/>
+                <w:szCs w:val="22"/>
+                <w14:ligatures w14:val="standardContextual"/>
               </w:rPr>
               <w:tab/>
             </w:r>
@@ -1188,7 +1292,7 @@
                 <w:noProof/>
                 <w:webHidden/>
               </w:rPr>
-              <w:instrText xml:space="preserve"> PAGEREF _Toc160809359 \h </w:instrText>
+              <w:instrText xml:space="preserve"> PAGEREF _Toc162995688 \h </w:instrText>
             </w:r>
             <w:r>
               <w:rPr>
@@ -1226,12 +1330,16 @@
               <w:tab w:val="left" w:pos="880"/>
               <w:tab w:val="right" w:leader="dot" w:pos="10790"/>
             </w:tabs>
-            <w:spacing w:line="276" w:lineRule="auto"/>
+            <w:spacing w:line="240" w:lineRule="auto"/>
             <w:rPr>
+              <w:rFonts w:asciiTheme="minorHAnsi" w:eastAsiaTheme="minorEastAsia" w:hAnsiTheme="minorHAnsi" w:cstheme="minorBidi"/>
               <w:noProof/>
+              <w:kern w:val="2"/>
+              <w:szCs w:val="22"/>
+              <w14:ligatures w14:val="standardContextual"/>
             </w:rPr>
           </w:pPr>
-          <w:hyperlink w:anchor="_Toc160809360" w:history="1">
+          <w:hyperlink w:anchor="_Toc162995689" w:history="1">
             <w:r>
               <w:rPr>
                 <w:rStyle w:val="Hyperlink"/>
@@ -1241,7 +1349,11 @@
             </w:r>
             <w:r>
               <w:rPr>
-                <w:noProof/>
+                <w:rFonts w:asciiTheme="minorHAnsi" w:eastAsiaTheme="minorEastAsia" w:hAnsiTheme="minorHAnsi" w:cstheme="minorBidi"/>
+                <w:noProof/>
+                <w:kern w:val="2"/>
+                <w:szCs w:val="22"/>
+                <w14:ligatures w14:val="standardContextual"/>
               </w:rPr>
               <w:tab/>
             </w:r>
@@ -1271,7 +1383,7 @@
                 <w:noProof/>
                 <w:webHidden/>
               </w:rPr>
-              <w:instrText xml:space="preserve"> PAGEREF _Toc160809360 \h </w:instrText>
+              <w:instrText xml:space="preserve"> PAGEREF _Toc162995689 \h </w:instrText>
             </w:r>
             <w:r>
               <w:rPr>
@@ -1309,12 +1421,16 @@
               <w:tab w:val="left" w:pos="1320"/>
               <w:tab w:val="right" w:leader="dot" w:pos="10790"/>
             </w:tabs>
-            <w:spacing w:line="276" w:lineRule="auto"/>
+            <w:spacing w:line="240" w:lineRule="auto"/>
             <w:rPr>
+              <w:rFonts w:asciiTheme="minorHAnsi" w:eastAsiaTheme="minorEastAsia" w:hAnsiTheme="minorHAnsi" w:cstheme="minorBidi"/>
               <w:noProof/>
+              <w:kern w:val="2"/>
+              <w:szCs w:val="22"/>
+              <w14:ligatures w14:val="standardContextual"/>
             </w:rPr>
           </w:pPr>
-          <w:hyperlink w:anchor="_Toc160809361" w:history="1">
+          <w:hyperlink w:anchor="_Toc162995690" w:history="1">
             <w:r>
               <w:rPr>
                 <w:rStyle w:val="Hyperlink"/>
@@ -1324,7 +1440,11 @@
             </w:r>
             <w:r>
               <w:rPr>
-                <w:noProof/>
+                <w:rFonts w:asciiTheme="minorHAnsi" w:eastAsiaTheme="minorEastAsia" w:hAnsiTheme="minorHAnsi" w:cstheme="minorBidi"/>
+                <w:noProof/>
+                <w:kern w:val="2"/>
+                <w:szCs w:val="22"/>
+                <w14:ligatures w14:val="standardContextual"/>
               </w:rPr>
               <w:tab/>
             </w:r>
@@ -1354,7 +1474,7 @@
                 <w:noProof/>
                 <w:webHidden/>
               </w:rPr>
-              <w:instrText xml:space="preserve"> PAGEREF _Toc160809361 \h </w:instrText>
+              <w:instrText xml:space="preserve"> PAGEREF _Toc162995690 \h </w:instrText>
             </w:r>
             <w:r>
               <w:rPr>
@@ -1392,12 +1512,16 @@
               <w:tab w:val="left" w:pos="440"/>
               <w:tab w:val="right" w:leader="dot" w:pos="10790"/>
             </w:tabs>
-            <w:spacing w:line="276" w:lineRule="auto"/>
+            <w:spacing w:line="240" w:lineRule="auto"/>
             <w:rPr>
+              <w:rFonts w:asciiTheme="minorHAnsi" w:eastAsiaTheme="minorEastAsia" w:hAnsiTheme="minorHAnsi" w:cstheme="minorBidi"/>
               <w:noProof/>
+              <w:kern w:val="2"/>
+              <w:szCs w:val="22"/>
+              <w14:ligatures w14:val="standardContextual"/>
             </w:rPr>
           </w:pPr>
-          <w:hyperlink w:anchor="_Toc160809362" w:history="1">
+          <w:hyperlink w:anchor="_Toc162995691" w:history="1">
             <w:r>
               <w:rPr>
                 <w:rStyle w:val="Hyperlink"/>
@@ -1407,7 +1531,11 @@
             </w:r>
             <w:r>
               <w:rPr>
-                <w:noProof/>
+                <w:rFonts w:asciiTheme="minorHAnsi" w:eastAsiaTheme="minorEastAsia" w:hAnsiTheme="minorHAnsi" w:cstheme="minorBidi"/>
+                <w:noProof/>
+                <w:kern w:val="2"/>
+                <w:szCs w:val="22"/>
+                <w14:ligatures w14:val="standardContextual"/>
               </w:rPr>
               <w:tab/>
             </w:r>
@@ -1437,7 +1565,7 @@
                 <w:noProof/>
                 <w:webHidden/>
               </w:rPr>
-              <w:instrText xml:space="preserve"> PAGEREF _Toc160809362 \h </w:instrText>
+              <w:instrText xml:space="preserve"> PAGEREF _Toc162995691 \h </w:instrText>
             </w:r>
             <w:r>
               <w:rPr>
@@ -1475,12 +1603,16 @@
               <w:tab w:val="left" w:pos="880"/>
               <w:tab w:val="right" w:leader="dot" w:pos="10790"/>
             </w:tabs>
-            <w:spacing w:line="276" w:lineRule="auto"/>
+            <w:spacing w:line="240" w:lineRule="auto"/>
             <w:rPr>
+              <w:rFonts w:asciiTheme="minorHAnsi" w:eastAsiaTheme="minorEastAsia" w:hAnsiTheme="minorHAnsi" w:cstheme="minorBidi"/>
               <w:noProof/>
+              <w:kern w:val="2"/>
+              <w:szCs w:val="22"/>
+              <w14:ligatures w14:val="standardContextual"/>
             </w:rPr>
           </w:pPr>
-          <w:hyperlink w:anchor="_Toc160809363" w:history="1">
+          <w:hyperlink w:anchor="_Toc162995692" w:history="1">
             <w:r>
               <w:rPr>
                 <w:rStyle w:val="Hyperlink"/>
@@ -1490,7 +1622,11 @@
             </w:r>
             <w:r>
               <w:rPr>
-                <w:noProof/>
+                <w:rFonts w:asciiTheme="minorHAnsi" w:eastAsiaTheme="minorEastAsia" w:hAnsiTheme="minorHAnsi" w:cstheme="minorBidi"/>
+                <w:noProof/>
+                <w:kern w:val="2"/>
+                <w:szCs w:val="22"/>
+                <w14:ligatures w14:val="standardContextual"/>
               </w:rPr>
               <w:tab/>
             </w:r>
@@ -1520,7 +1656,7 @@
                 <w:noProof/>
                 <w:webHidden/>
               </w:rPr>
-              <w:instrText xml:space="preserve"> PAGEREF _Toc160809363 \h </w:instrText>
+              <w:instrText xml:space="preserve"> PAGEREF _Toc162995692 \h </w:instrText>
             </w:r>
             <w:r>
               <w:rPr>
@@ -1558,12 +1694,16 @@
               <w:tab w:val="left" w:pos="1320"/>
               <w:tab w:val="right" w:leader="dot" w:pos="10790"/>
             </w:tabs>
-            <w:spacing w:line="276" w:lineRule="auto"/>
+            <w:spacing w:line="240" w:lineRule="auto"/>
             <w:rPr>
+              <w:rFonts w:asciiTheme="minorHAnsi" w:eastAsiaTheme="minorEastAsia" w:hAnsiTheme="minorHAnsi" w:cstheme="minorBidi"/>
               <w:noProof/>
+              <w:kern w:val="2"/>
+              <w:szCs w:val="22"/>
+              <w14:ligatures w14:val="standardContextual"/>
             </w:rPr>
           </w:pPr>
-          <w:hyperlink w:anchor="_Toc160809364" w:history="1">
+          <w:hyperlink w:anchor="_Toc162995693" w:history="1">
             <w:r>
               <w:rPr>
                 <w:rStyle w:val="Hyperlink"/>
@@ -1573,7 +1713,11 @@
             </w:r>
             <w:r>
               <w:rPr>
-                <w:noProof/>
+                <w:rFonts w:asciiTheme="minorHAnsi" w:eastAsiaTheme="minorEastAsia" w:hAnsiTheme="minorHAnsi" w:cstheme="minorBidi"/>
+                <w:noProof/>
+                <w:kern w:val="2"/>
+                <w:szCs w:val="22"/>
+                <w14:ligatures w14:val="standardContextual"/>
               </w:rPr>
               <w:tab/>
             </w:r>
@@ -1603,7 +1747,7 @@
                 <w:noProof/>
                 <w:webHidden/>
               </w:rPr>
-              <w:instrText xml:space="preserve"> PAGEREF _Toc160809364 \h </w:instrText>
+              <w:instrText xml:space="preserve"> PAGEREF _Toc162995693 \h </w:instrText>
             </w:r>
             <w:r>
               <w:rPr>
@@ -1641,12 +1785,16 @@
               <w:tab w:val="left" w:pos="1320"/>
               <w:tab w:val="right" w:leader="dot" w:pos="10790"/>
             </w:tabs>
-            <w:spacing w:line="276" w:lineRule="auto"/>
+            <w:spacing w:line="240" w:lineRule="auto"/>
             <w:rPr>
+              <w:rFonts w:asciiTheme="minorHAnsi" w:eastAsiaTheme="minorEastAsia" w:hAnsiTheme="minorHAnsi" w:cstheme="minorBidi"/>
               <w:noProof/>
+              <w:kern w:val="2"/>
+              <w:szCs w:val="22"/>
+              <w14:ligatures w14:val="standardContextual"/>
             </w:rPr>
           </w:pPr>
-          <w:hyperlink w:anchor="_Toc160809365" w:history="1">
+          <w:hyperlink w:anchor="_Toc162995694" w:history="1">
             <w:r>
               <w:rPr>
                 <w:rStyle w:val="Hyperlink"/>
@@ -1656,7 +1804,11 @@
             </w:r>
             <w:r>
               <w:rPr>
-                <w:noProof/>
+                <w:rFonts w:asciiTheme="minorHAnsi" w:eastAsiaTheme="minorEastAsia" w:hAnsiTheme="minorHAnsi" w:cstheme="minorBidi"/>
+                <w:noProof/>
+                <w:kern w:val="2"/>
+                <w:szCs w:val="22"/>
+                <w14:ligatures w14:val="standardContextual"/>
               </w:rPr>
               <w:tab/>
             </w:r>
@@ -1686,7 +1838,7 @@
                 <w:noProof/>
                 <w:webHidden/>
               </w:rPr>
-              <w:instrText xml:space="preserve"> PAGEREF _Toc160809365 \h </w:instrText>
+              <w:instrText xml:space="preserve"> PAGEREF _Toc162995694 \h </w:instrText>
             </w:r>
             <w:r>
               <w:rPr>
@@ -1724,12 +1876,16 @@
               <w:tab w:val="left" w:pos="440"/>
               <w:tab w:val="right" w:leader="dot" w:pos="10790"/>
             </w:tabs>
-            <w:spacing w:line="276" w:lineRule="auto"/>
+            <w:spacing w:line="240" w:lineRule="auto"/>
             <w:rPr>
+              <w:rFonts w:asciiTheme="minorHAnsi" w:eastAsiaTheme="minorEastAsia" w:hAnsiTheme="minorHAnsi" w:cstheme="minorBidi"/>
               <w:noProof/>
+              <w:kern w:val="2"/>
+              <w:szCs w:val="22"/>
+              <w14:ligatures w14:val="standardContextual"/>
             </w:rPr>
           </w:pPr>
-          <w:hyperlink w:anchor="_Toc160809366" w:history="1">
+          <w:hyperlink w:anchor="_Toc162995695" w:history="1">
             <w:r>
               <w:rPr>
                 <w:rStyle w:val="Hyperlink"/>
@@ -1739,7 +1895,11 @@
             </w:r>
             <w:r>
               <w:rPr>
-                <w:noProof/>
+                <w:rFonts w:asciiTheme="minorHAnsi" w:eastAsiaTheme="minorEastAsia" w:hAnsiTheme="minorHAnsi" w:cstheme="minorBidi"/>
+                <w:noProof/>
+                <w:kern w:val="2"/>
+                <w:szCs w:val="22"/>
+                <w14:ligatures w14:val="standardContextual"/>
               </w:rPr>
               <w:tab/>
             </w:r>
@@ -1769,7 +1929,7 @@
                 <w:noProof/>
                 <w:webHidden/>
               </w:rPr>
-              <w:instrText xml:space="preserve"> PAGEREF _Toc160809366 \h </w:instrText>
+              <w:instrText xml:space="preserve"> PAGEREF _Toc162995695 \h </w:instrText>
             </w:r>
             <w:r>
               <w:rPr>
@@ -1807,12 +1967,16 @@
               <w:tab w:val="left" w:pos="880"/>
               <w:tab w:val="right" w:leader="dot" w:pos="10790"/>
             </w:tabs>
-            <w:spacing w:line="276" w:lineRule="auto"/>
+            <w:spacing w:line="240" w:lineRule="auto"/>
             <w:rPr>
+              <w:rFonts w:asciiTheme="minorHAnsi" w:eastAsiaTheme="minorEastAsia" w:hAnsiTheme="minorHAnsi" w:cstheme="minorBidi"/>
               <w:noProof/>
+              <w:kern w:val="2"/>
+              <w:szCs w:val="22"/>
+              <w14:ligatures w14:val="standardContextual"/>
             </w:rPr>
           </w:pPr>
-          <w:hyperlink w:anchor="_Toc160809367" w:history="1">
+          <w:hyperlink w:anchor="_Toc162995696" w:history="1">
             <w:r>
               <w:rPr>
                 <w:rStyle w:val="Hyperlink"/>
@@ -1822,7 +1986,11 @@
             </w:r>
             <w:r>
               <w:rPr>
-                <w:noProof/>
+                <w:rFonts w:asciiTheme="minorHAnsi" w:eastAsiaTheme="minorEastAsia" w:hAnsiTheme="minorHAnsi" w:cstheme="minorBidi"/>
+                <w:noProof/>
+                <w:kern w:val="2"/>
+                <w:szCs w:val="22"/>
+                <w14:ligatures w14:val="standardContextual"/>
               </w:rPr>
               <w:tab/>
             </w:r>
@@ -1852,7 +2020,7 @@
                 <w:noProof/>
                 <w:webHidden/>
               </w:rPr>
-              <w:instrText xml:space="preserve"> PAGEREF _Toc160809367 \h </w:instrText>
+              <w:instrText xml:space="preserve"> PAGEREF _Toc162995696 \h </w:instrText>
             </w:r>
             <w:r>
               <w:rPr>
@@ -1890,12 +2058,16 @@
               <w:tab w:val="left" w:pos="1320"/>
               <w:tab w:val="right" w:leader="dot" w:pos="10790"/>
             </w:tabs>
-            <w:spacing w:line="276" w:lineRule="auto"/>
+            <w:spacing w:line="240" w:lineRule="auto"/>
             <w:rPr>
+              <w:rFonts w:asciiTheme="minorHAnsi" w:eastAsiaTheme="minorEastAsia" w:hAnsiTheme="minorHAnsi" w:cstheme="minorBidi"/>
               <w:noProof/>
+              <w:kern w:val="2"/>
+              <w:szCs w:val="22"/>
+              <w14:ligatures w14:val="standardContextual"/>
             </w:rPr>
           </w:pPr>
-          <w:hyperlink w:anchor="_Toc160809368" w:history="1">
+          <w:hyperlink w:anchor="_Toc162995697" w:history="1">
             <w:r>
               <w:rPr>
                 <w:rStyle w:val="Hyperlink"/>
@@ -1905,7 +2077,11 @@
             </w:r>
             <w:r>
               <w:rPr>
-                <w:noProof/>
+                <w:rFonts w:asciiTheme="minorHAnsi" w:eastAsiaTheme="minorEastAsia" w:hAnsiTheme="minorHAnsi" w:cstheme="minorBidi"/>
+                <w:noProof/>
+                <w:kern w:val="2"/>
+                <w:szCs w:val="22"/>
+                <w14:ligatures w14:val="standardContextual"/>
               </w:rPr>
               <w:tab/>
             </w:r>
@@ -1935,7 +2111,7 @@
                 <w:noProof/>
                 <w:webHidden/>
               </w:rPr>
-              <w:instrText xml:space="preserve"> PAGEREF _Toc160809368 \h </w:instrText>
+              <w:instrText xml:space="preserve"> PAGEREF _Toc162995697 \h </w:instrText>
             </w:r>
             <w:r>
               <w:rPr>
@@ -1973,12 +2149,16 @@
               <w:tab w:val="left" w:pos="1320"/>
               <w:tab w:val="right" w:leader="dot" w:pos="10790"/>
             </w:tabs>
-            <w:spacing w:line="276" w:lineRule="auto"/>
+            <w:spacing w:line="240" w:lineRule="auto"/>
             <w:rPr>
+              <w:rFonts w:asciiTheme="minorHAnsi" w:eastAsiaTheme="minorEastAsia" w:hAnsiTheme="minorHAnsi" w:cstheme="minorBidi"/>
               <w:noProof/>
+              <w:kern w:val="2"/>
+              <w:szCs w:val="22"/>
+              <w14:ligatures w14:val="standardContextual"/>
             </w:rPr>
           </w:pPr>
-          <w:hyperlink w:anchor="_Toc160809369" w:history="1">
+          <w:hyperlink w:anchor="_Toc162995698" w:history="1">
             <w:r>
               <w:rPr>
                 <w:rStyle w:val="Hyperlink"/>
@@ -1988,7 +2168,11 @@
             </w:r>
             <w:r>
               <w:rPr>
-                <w:noProof/>
+                <w:rFonts w:asciiTheme="minorHAnsi" w:eastAsiaTheme="minorEastAsia" w:hAnsiTheme="minorHAnsi" w:cstheme="minorBidi"/>
+                <w:noProof/>
+                <w:kern w:val="2"/>
+                <w:szCs w:val="22"/>
+                <w14:ligatures w14:val="standardContextual"/>
               </w:rPr>
               <w:tab/>
             </w:r>
@@ -2018,7 +2202,7 @@
                 <w:noProof/>
                 <w:webHidden/>
               </w:rPr>
-              <w:instrText xml:space="preserve"> PAGEREF _Toc160809369 \h </w:instrText>
+              <w:instrText xml:space="preserve"> PAGEREF _Toc162995698 \h </w:instrText>
             </w:r>
             <w:r>
               <w:rPr>
@@ -2056,12 +2240,16 @@
               <w:tab w:val="left" w:pos="880"/>
               <w:tab w:val="right" w:leader="dot" w:pos="10790"/>
             </w:tabs>
-            <w:spacing w:line="276" w:lineRule="auto"/>
+            <w:spacing w:line="240" w:lineRule="auto"/>
             <w:rPr>
+              <w:rFonts w:asciiTheme="minorHAnsi" w:eastAsiaTheme="minorEastAsia" w:hAnsiTheme="minorHAnsi" w:cstheme="minorBidi"/>
               <w:noProof/>
+              <w:kern w:val="2"/>
+              <w:szCs w:val="22"/>
+              <w14:ligatures w14:val="standardContextual"/>
             </w:rPr>
           </w:pPr>
-          <w:hyperlink w:anchor="_Toc160809370" w:history="1">
+          <w:hyperlink w:anchor="_Toc162995699" w:history="1">
             <w:r>
               <w:rPr>
                 <w:rStyle w:val="Hyperlink"/>
@@ -2071,7 +2259,11 @@
             </w:r>
             <w:r>
               <w:rPr>
-                <w:noProof/>
+                <w:rFonts w:asciiTheme="minorHAnsi" w:eastAsiaTheme="minorEastAsia" w:hAnsiTheme="minorHAnsi" w:cstheme="minorBidi"/>
+                <w:noProof/>
+                <w:kern w:val="2"/>
+                <w:szCs w:val="22"/>
+                <w14:ligatures w14:val="standardContextual"/>
               </w:rPr>
               <w:tab/>
             </w:r>
@@ -2101,7 +2293,7 @@
                 <w:noProof/>
                 <w:webHidden/>
               </w:rPr>
-              <w:instrText xml:space="preserve"> PAGEREF _Toc160809370 \h </w:instrText>
+              <w:instrText xml:space="preserve"> PAGEREF _Toc162995699 \h </w:instrText>
             </w:r>
             <w:r>
               <w:rPr>
@@ -2139,12 +2331,16 @@
               <w:tab w:val="left" w:pos="880"/>
               <w:tab w:val="right" w:leader="dot" w:pos="10790"/>
             </w:tabs>
-            <w:spacing w:line="276" w:lineRule="auto"/>
+            <w:spacing w:line="240" w:lineRule="auto"/>
             <w:rPr>
+              <w:rFonts w:asciiTheme="minorHAnsi" w:eastAsiaTheme="minorEastAsia" w:hAnsiTheme="minorHAnsi" w:cstheme="minorBidi"/>
               <w:noProof/>
+              <w:kern w:val="2"/>
+              <w:szCs w:val="22"/>
+              <w14:ligatures w14:val="standardContextual"/>
             </w:rPr>
           </w:pPr>
-          <w:hyperlink w:anchor="_Toc160809371" w:history="1">
+          <w:hyperlink w:anchor="_Toc162995700" w:history="1">
             <w:r>
               <w:rPr>
                 <w:rStyle w:val="Hyperlink"/>
@@ -2154,7 +2350,11 @@
             </w:r>
             <w:r>
               <w:rPr>
-                <w:noProof/>
+                <w:rFonts w:asciiTheme="minorHAnsi" w:eastAsiaTheme="minorEastAsia" w:hAnsiTheme="minorHAnsi" w:cstheme="minorBidi"/>
+                <w:noProof/>
+                <w:kern w:val="2"/>
+                <w:szCs w:val="22"/>
+                <w14:ligatures w14:val="standardContextual"/>
               </w:rPr>
               <w:tab/>
             </w:r>
@@ -2184,7 +2384,7 @@
                 <w:noProof/>
                 <w:webHidden/>
               </w:rPr>
-              <w:instrText xml:space="preserve"> PAGEREF _Toc160809371 \h </w:instrText>
+              <w:instrText xml:space="preserve"> PAGEREF _Toc162995700 \h </w:instrText>
             </w:r>
             <w:r>
               <w:rPr>
@@ -2222,12 +2422,16 @@
               <w:tab w:val="left" w:pos="440"/>
               <w:tab w:val="right" w:leader="dot" w:pos="10790"/>
             </w:tabs>
-            <w:spacing w:line="276" w:lineRule="auto"/>
+            <w:spacing w:line="240" w:lineRule="auto"/>
             <w:rPr>
+              <w:rFonts w:asciiTheme="minorHAnsi" w:eastAsiaTheme="minorEastAsia" w:hAnsiTheme="minorHAnsi" w:cstheme="minorBidi"/>
               <w:noProof/>
+              <w:kern w:val="2"/>
+              <w:szCs w:val="22"/>
+              <w14:ligatures w14:val="standardContextual"/>
             </w:rPr>
           </w:pPr>
-          <w:hyperlink w:anchor="_Toc160809372" w:history="1">
+          <w:hyperlink w:anchor="_Toc162995701" w:history="1">
             <w:r>
               <w:rPr>
                 <w:rStyle w:val="Hyperlink"/>
@@ -2237,7 +2441,11 @@
             </w:r>
             <w:r>
               <w:rPr>
-                <w:noProof/>
+                <w:rFonts w:asciiTheme="minorHAnsi" w:eastAsiaTheme="minorEastAsia" w:hAnsiTheme="minorHAnsi" w:cstheme="minorBidi"/>
+                <w:noProof/>
+                <w:kern w:val="2"/>
+                <w:szCs w:val="22"/>
+                <w14:ligatures w14:val="standardContextual"/>
               </w:rPr>
               <w:tab/>
             </w:r>
@@ -2267,7 +2475,7 @@
                 <w:noProof/>
                 <w:webHidden/>
               </w:rPr>
-              <w:instrText xml:space="preserve"> PAGEREF _Toc160809372 \h </w:instrText>
+              <w:instrText xml:space="preserve"> PAGEREF _Toc162995701 \h </w:instrText>
             </w:r>
             <w:r>
               <w:rPr>
@@ -2305,12 +2513,16 @@
               <w:tab w:val="left" w:pos="880"/>
               <w:tab w:val="right" w:leader="dot" w:pos="10790"/>
             </w:tabs>
-            <w:spacing w:line="276" w:lineRule="auto"/>
+            <w:spacing w:line="240" w:lineRule="auto"/>
             <w:rPr>
+              <w:rFonts w:asciiTheme="minorHAnsi" w:eastAsiaTheme="minorEastAsia" w:hAnsiTheme="minorHAnsi" w:cstheme="minorBidi"/>
               <w:noProof/>
+              <w:kern w:val="2"/>
+              <w:szCs w:val="22"/>
+              <w14:ligatures w14:val="standardContextual"/>
             </w:rPr>
           </w:pPr>
-          <w:hyperlink w:anchor="_Toc160809373" w:history="1">
+          <w:hyperlink w:anchor="_Toc162995702" w:history="1">
             <w:r>
               <w:rPr>
                 <w:rStyle w:val="Hyperlink"/>
@@ -2320,7 +2532,11 @@
             </w:r>
             <w:r>
               <w:rPr>
-                <w:noProof/>
+                <w:rFonts w:asciiTheme="minorHAnsi" w:eastAsiaTheme="minorEastAsia" w:hAnsiTheme="minorHAnsi" w:cstheme="minorBidi"/>
+                <w:noProof/>
+                <w:kern w:val="2"/>
+                <w:szCs w:val="22"/>
+                <w14:ligatures w14:val="standardContextual"/>
               </w:rPr>
               <w:tab/>
             </w:r>
@@ -2350,7 +2566,7 @@
                 <w:noProof/>
                 <w:webHidden/>
               </w:rPr>
-              <w:instrText xml:space="preserve"> PAGEREF _Toc160809373 \h </w:instrText>
+              <w:instrText xml:space="preserve"> PAGEREF _Toc162995702 \h </w:instrText>
             </w:r>
             <w:r>
               <w:rPr>
@@ -2388,12 +2604,16 @@
               <w:tab w:val="left" w:pos="880"/>
               <w:tab w:val="right" w:leader="dot" w:pos="10790"/>
             </w:tabs>
-            <w:spacing w:line="276" w:lineRule="auto"/>
+            <w:spacing w:line="240" w:lineRule="auto"/>
             <w:rPr>
+              <w:rFonts w:asciiTheme="minorHAnsi" w:eastAsiaTheme="minorEastAsia" w:hAnsiTheme="minorHAnsi" w:cstheme="minorBidi"/>
               <w:noProof/>
+              <w:kern w:val="2"/>
+              <w:szCs w:val="22"/>
+              <w14:ligatures w14:val="standardContextual"/>
             </w:rPr>
           </w:pPr>
-          <w:hyperlink w:anchor="_Toc160809374" w:history="1">
+          <w:hyperlink w:anchor="_Toc162995703" w:history="1">
             <w:r>
               <w:rPr>
                 <w:rStyle w:val="Hyperlink"/>
@@ -2403,7 +2623,11 @@
             </w:r>
             <w:r>
               <w:rPr>
-                <w:noProof/>
+                <w:rFonts w:asciiTheme="minorHAnsi" w:eastAsiaTheme="minorEastAsia" w:hAnsiTheme="minorHAnsi" w:cstheme="minorBidi"/>
+                <w:noProof/>
+                <w:kern w:val="2"/>
+                <w:szCs w:val="22"/>
+                <w14:ligatures w14:val="standardContextual"/>
               </w:rPr>
               <w:tab/>
             </w:r>
@@ -2433,7 +2657,7 @@
                 <w:noProof/>
                 <w:webHidden/>
               </w:rPr>
-              <w:instrText xml:space="preserve"> PAGEREF _Toc160809374 \h </w:instrText>
+              <w:instrText xml:space="preserve"> PAGEREF _Toc162995703 \h </w:instrText>
             </w:r>
             <w:r>
               <w:rPr>
@@ -2471,12 +2695,16 @@
               <w:tab w:val="left" w:pos="880"/>
               <w:tab w:val="right" w:leader="dot" w:pos="10790"/>
             </w:tabs>
-            <w:spacing w:line="276" w:lineRule="auto"/>
+            <w:spacing w:line="240" w:lineRule="auto"/>
             <w:rPr>
+              <w:rFonts w:asciiTheme="minorHAnsi" w:eastAsiaTheme="minorEastAsia" w:hAnsiTheme="minorHAnsi" w:cstheme="minorBidi"/>
               <w:noProof/>
+              <w:kern w:val="2"/>
+              <w:szCs w:val="22"/>
+              <w14:ligatures w14:val="standardContextual"/>
             </w:rPr>
           </w:pPr>
-          <w:hyperlink w:anchor="_Toc160809375" w:history="1">
+          <w:hyperlink w:anchor="_Toc162995704" w:history="1">
             <w:r>
               <w:rPr>
                 <w:rStyle w:val="Hyperlink"/>
@@ -2486,7 +2714,11 @@
             </w:r>
             <w:r>
               <w:rPr>
-                <w:noProof/>
+                <w:rFonts w:asciiTheme="minorHAnsi" w:eastAsiaTheme="minorEastAsia" w:hAnsiTheme="minorHAnsi" w:cstheme="minorBidi"/>
+                <w:noProof/>
+                <w:kern w:val="2"/>
+                <w:szCs w:val="22"/>
+                <w14:ligatures w14:val="standardContextual"/>
               </w:rPr>
               <w:tab/>
             </w:r>
@@ -2516,7 +2748,7 @@
                 <w:noProof/>
                 <w:webHidden/>
               </w:rPr>
-              <w:instrText xml:space="preserve"> PAGEREF _Toc160809375 \h </w:instrText>
+              <w:instrText xml:space="preserve"> PAGEREF _Toc162995704 \h </w:instrText>
             </w:r>
             <w:r>
               <w:rPr>
@@ -2549,7 +2781,189 @@
         </w:p>
         <w:p>
           <w:pPr>
-            <w:spacing w:line="276" w:lineRule="auto"/>
+            <w:pStyle w:val="TOC1"/>
+            <w:tabs>
+              <w:tab w:val="left" w:pos="440"/>
+              <w:tab w:val="right" w:leader="dot" w:pos="10790"/>
+            </w:tabs>
+            <w:spacing w:line="240" w:lineRule="auto"/>
+            <w:rPr>
+              <w:rFonts w:asciiTheme="minorHAnsi" w:eastAsiaTheme="minorEastAsia" w:hAnsiTheme="minorHAnsi" w:cstheme="minorBidi"/>
+              <w:noProof/>
+              <w:kern w:val="2"/>
+              <w:szCs w:val="22"/>
+              <w14:ligatures w14:val="standardContextual"/>
+            </w:rPr>
+          </w:pPr>
+          <w:hyperlink w:anchor="_Toc162995705" w:history="1">
+            <w:r>
+              <w:rPr>
+                <w:rStyle w:val="Hyperlink"/>
+                <w:noProof/>
+              </w:rPr>
+              <w:t>8</w:t>
+            </w:r>
+            <w:r>
+              <w:rPr>
+                <w:rFonts w:asciiTheme="minorHAnsi" w:eastAsiaTheme="minorEastAsia" w:hAnsiTheme="minorHAnsi" w:cstheme="minorBidi"/>
+                <w:noProof/>
+                <w:kern w:val="2"/>
+                <w:szCs w:val="22"/>
+                <w14:ligatures w14:val="standardContextual"/>
+              </w:rPr>
+              <w:tab/>
+            </w:r>
+            <w:r>
+              <w:rPr>
+                <w:rStyle w:val="Hyperlink"/>
+                <w:noProof/>
+              </w:rPr>
+              <w:t>Appendix</w:t>
+            </w:r>
+            <w:r>
+              <w:rPr>
+                <w:noProof/>
+                <w:webHidden/>
+              </w:rPr>
+              <w:tab/>
+            </w:r>
+            <w:r>
+              <w:rPr>
+                <w:noProof/>
+                <w:webHidden/>
+              </w:rPr>
+              <w:fldChar w:fldCharType="begin"/>
+            </w:r>
+            <w:r>
+              <w:rPr>
+                <w:noProof/>
+                <w:webHidden/>
+              </w:rPr>
+              <w:instrText xml:space="preserve"> PAGEREF _Toc162995705 \h </w:instrText>
+            </w:r>
+            <w:r>
+              <w:rPr>
+                <w:noProof/>
+                <w:webHidden/>
+              </w:rPr>
+            </w:r>
+            <w:r>
+              <w:rPr>
+                <w:noProof/>
+                <w:webHidden/>
+              </w:rPr>
+              <w:fldChar w:fldCharType="separate"/>
+            </w:r>
+            <w:r>
+              <w:rPr>
+                <w:noProof/>
+                <w:webHidden/>
+              </w:rPr>
+              <w:t>9</w:t>
+            </w:r>
+            <w:r>
+              <w:rPr>
+                <w:noProof/>
+                <w:webHidden/>
+              </w:rPr>
+              <w:fldChar w:fldCharType="end"/>
+            </w:r>
+          </w:hyperlink>
+        </w:p>
+        <w:p>
+          <w:pPr>
+            <w:pStyle w:val="TOC2"/>
+            <w:tabs>
+              <w:tab w:val="left" w:pos="880"/>
+              <w:tab w:val="right" w:leader="dot" w:pos="10790"/>
+            </w:tabs>
+            <w:spacing w:line="240" w:lineRule="auto"/>
+            <w:rPr>
+              <w:rFonts w:asciiTheme="minorHAnsi" w:eastAsiaTheme="minorEastAsia" w:hAnsiTheme="minorHAnsi" w:cstheme="minorBidi"/>
+              <w:noProof/>
+              <w:kern w:val="2"/>
+              <w:szCs w:val="22"/>
+              <w14:ligatures w14:val="standardContextual"/>
+            </w:rPr>
+          </w:pPr>
+          <w:hyperlink w:anchor="_Toc162995706" w:history="1">
+            <w:r>
+              <w:rPr>
+                <w:rStyle w:val="Hyperlink"/>
+                <w:noProof/>
+              </w:rPr>
+              <w:t>8.1</w:t>
+            </w:r>
+            <w:r>
+              <w:rPr>
+                <w:rFonts w:asciiTheme="minorHAnsi" w:eastAsiaTheme="minorEastAsia" w:hAnsiTheme="minorHAnsi" w:cstheme="minorBidi"/>
+                <w:noProof/>
+                <w:kern w:val="2"/>
+                <w:szCs w:val="22"/>
+                <w14:ligatures w14:val="standardContextual"/>
+              </w:rPr>
+              <w:tab/>
+            </w:r>
+            <w:r>
+              <w:rPr>
+                <w:rStyle w:val="Hyperlink"/>
+                <w:noProof/>
+              </w:rPr>
+              <w:t>Some Mathematical Notations and Their NumPy Equivalents</w:t>
+            </w:r>
+            <w:r>
+              <w:rPr>
+                <w:noProof/>
+                <w:webHidden/>
+              </w:rPr>
+              <w:tab/>
+            </w:r>
+            <w:r>
+              <w:rPr>
+                <w:noProof/>
+                <w:webHidden/>
+              </w:rPr>
+              <w:fldChar w:fldCharType="begin"/>
+            </w:r>
+            <w:r>
+              <w:rPr>
+                <w:noProof/>
+                <w:webHidden/>
+              </w:rPr>
+              <w:instrText xml:space="preserve"> PAGEREF _Toc162995706 \h </w:instrText>
+            </w:r>
+            <w:r>
+              <w:rPr>
+                <w:noProof/>
+                <w:webHidden/>
+              </w:rPr>
+            </w:r>
+            <w:r>
+              <w:rPr>
+                <w:noProof/>
+                <w:webHidden/>
+              </w:rPr>
+              <w:fldChar w:fldCharType="separate"/>
+            </w:r>
+            <w:r>
+              <w:rPr>
+                <w:noProof/>
+                <w:webHidden/>
+              </w:rPr>
+              <w:t>9</w:t>
+            </w:r>
+            <w:r>
+              <w:rPr>
+                <w:noProof/>
+                <w:webHidden/>
+              </w:rPr>
+              <w:fldChar w:fldCharType="end"/>
+            </w:r>
+          </w:hyperlink>
+        </w:p>
+        <w:p>
+          <w:pPr>
+            <w:spacing w:line="240" w:lineRule="auto"/>
           </w:pPr>
           <w:r>
             <w:rPr>
@@ -2574,7 +2988,7 @@
       <w:pPr>
         <w:pStyle w:val="Heading1"/>
       </w:pPr>
-      <w:bookmarkStart w:id="0" w:name="_Toc160809347"/>
+      <w:bookmarkStart w:id="0" w:name="_Toc162995676"/>
       <w:r>
         <w:lastRenderedPageBreak/>
         <w:t>Introduction</w:t>
@@ -2663,7 +3077,7 @@
       <w:pPr>
         <w:pStyle w:val="Heading1"/>
       </w:pPr>
-      <w:bookmarkStart w:id="1" w:name="_Toc160809348"/>
+      <w:bookmarkStart w:id="1" w:name="_Toc162995677"/>
       <w:r>
         <w:t>Common Tasks in Deep Learning</w:t>
       </w:r>
@@ -2673,7 +3087,7 @@
       <w:pPr>
         <w:pStyle w:val="Heading2"/>
       </w:pPr>
-      <w:bookmarkStart w:id="2" w:name="_Toc160809349"/>
+      <w:bookmarkStart w:id="2" w:name="_Toc162995678"/>
       <w:r>
         <w:t>Classification</w:t>
       </w:r>
@@ -2683,7 +3097,7 @@
       <w:pPr>
         <w:pStyle w:val="Heading3"/>
       </w:pPr>
-      <w:bookmarkStart w:id="3" w:name="_Toc160809350"/>
+      <w:bookmarkStart w:id="3" w:name="_Toc162995679"/>
       <w:r>
         <w:t>Binary</w:t>
       </w:r>
@@ -2921,7 +3335,7 @@
       <w:pPr>
         <w:pStyle w:val="Heading3"/>
       </w:pPr>
-      <w:bookmarkStart w:id="4" w:name="_Toc160809351"/>
+      <w:bookmarkStart w:id="4" w:name="_Toc162995680"/>
       <w:r>
         <w:t>Multi-Class</w:t>
       </w:r>
@@ -3370,7 +3784,7 @@
       <w:pPr>
         <w:pStyle w:val="Heading3"/>
       </w:pPr>
-      <w:bookmarkStart w:id="5" w:name="_Toc160809352"/>
+      <w:bookmarkStart w:id="5" w:name="_Toc162995681"/>
       <w:r>
         <w:lastRenderedPageBreak/>
         <w:t>Multi-Label</w:t>
@@ -3991,7 +4405,7 @@
       <w:pPr>
         <w:pStyle w:val="Heading2"/>
       </w:pPr>
-      <w:bookmarkStart w:id="6" w:name="_Toc160809353"/>
+      <w:bookmarkStart w:id="6" w:name="_Toc162995682"/>
       <w:r>
         <w:t>Regression</w:t>
       </w:r>
@@ -4018,7 +4432,7 @@
       <w:pPr>
         <w:pStyle w:val="Heading1"/>
       </w:pPr>
-      <w:bookmarkStart w:id="7" w:name="_Toc160809354"/>
+      <w:bookmarkStart w:id="7" w:name="_Toc162995683"/>
       <w:r>
         <w:t>Comments on</w:t>
       </w:r>
@@ -4311,7 +4725,13 @@
         <w:rPr>
           <w:rFonts w:eastAsiaTheme="minorEastAsia"/>
         </w:rPr>
-        <w:t xml:space="preserve"> denotes element-wise product of two matrices.</w:t>
+        <w:t xml:space="preserve"> denotes element-wise product of two matrices</w:t>
+      </w:r>
+      <w:r>
+        <w:rPr>
+          <w:rFonts w:eastAsiaTheme="minorEastAsia"/>
+        </w:rPr>
+        <w:t>.</w:t>
       </w:r>
     </w:p>
     <w:p>
@@ -4369,12 +4789,6 @@
         <w:rPr>
           <w:rFonts w:eastAsiaTheme="minorEastAsia"/>
         </w:rPr>
-        <w:t xml:space="preserve"> the</w:t>
-      </w:r>
-      <w:r>
-        <w:rPr>
-          <w:rFonts w:eastAsiaTheme="minorEastAsia"/>
-        </w:rPr>
         <w:t xml:space="preserve"> </w:t>
       </w:r>
       <w:r>
@@ -4400,7 +4814,7 @@
       <w:pPr>
         <w:pStyle w:val="Heading1"/>
       </w:pPr>
-      <w:bookmarkStart w:id="8" w:name="_Toc160809355"/>
+      <w:bookmarkStart w:id="8" w:name="_Toc162995684"/>
       <w:r>
         <w:t>Components of a Simple DNN</w:t>
       </w:r>
@@ -4410,7 +4824,7 @@
       <w:pPr>
         <w:pStyle w:val="Heading2"/>
       </w:pPr>
-      <w:bookmarkStart w:id="9" w:name="_Toc160809356"/>
+      <w:bookmarkStart w:id="9" w:name="_Toc162995685"/>
       <w:r>
         <w:t>Data</w:t>
       </w:r>
@@ -4420,7 +4834,7 @@
       <w:pPr>
         <w:pStyle w:val="Heading3"/>
       </w:pPr>
-      <w:bookmarkStart w:id="10" w:name="_Toc160809357"/>
+      <w:bookmarkStart w:id="10" w:name="_Toc162995686"/>
       <w:r>
         <w:t>Sizes</w:t>
       </w:r>
@@ -4805,7 +5219,7 @@
       <w:pPr>
         <w:pStyle w:val="Heading3"/>
       </w:pPr>
-      <w:bookmarkStart w:id="12" w:name="_Toc160809358"/>
+      <w:bookmarkStart w:id="12" w:name="_Toc162995687"/>
       <w:r>
         <w:t>Objects</w:t>
       </w:r>
@@ -5010,7 +5424,19 @@
           <w:rFonts w:eastAsiaTheme="minorEastAsia"/>
         </w:rPr>
         <w:tab/>
-        <w:t xml:space="preserve">The output </w:t>
+        <w:t xml:space="preserve">The </w:t>
+      </w:r>
+      <w:r>
+        <w:rPr>
+          <w:rFonts w:eastAsiaTheme="minorEastAsia"/>
+        </w:rPr>
+        <w:t xml:space="preserve">actual </w:t>
+      </w:r>
+      <w:r>
+        <w:rPr>
+          <w:rFonts w:eastAsiaTheme="minorEastAsia"/>
+        </w:rPr>
+        <w:t xml:space="preserve">output </w:t>
       </w:r>
       <w:r>
         <w:rPr>
@@ -5028,7 +5454,7 @@
           <w:rFonts w:eastAsiaTheme="minorHAnsi"/>
         </w:rPr>
       </w:pPr>
-      <w:bookmarkStart w:id="13" w:name="_Toc160809359"/>
+      <w:bookmarkStart w:id="13" w:name="_Toc162995688"/>
       <w:r>
         <w:rPr>
           <w:rFonts w:eastAsiaTheme="minorHAnsi"/>
@@ -5559,7 +5985,7 @@
           <w:rFonts w:eastAsiaTheme="minorHAnsi"/>
         </w:rPr>
       </w:pPr>
-      <w:bookmarkStart w:id="14" w:name="_Toc160809360"/>
+      <w:bookmarkStart w:id="14" w:name="_Toc162995689"/>
       <w:r>
         <w:rPr>
           <w:rFonts w:eastAsiaTheme="minorHAnsi"/>
@@ -6777,7 +7203,7 @@
       <w:pPr>
         <w:pStyle w:val="Heading3"/>
       </w:pPr>
-      <w:bookmarkStart w:id="16" w:name="_Toc160809361"/>
+      <w:bookmarkStart w:id="16" w:name="_Toc162995690"/>
       <w:r>
         <w:t>Examples</w:t>
       </w:r>
@@ -9227,7 +9653,7 @@
       <w:pPr>
         <w:pStyle w:val="Heading1"/>
       </w:pPr>
-      <w:bookmarkStart w:id="17" w:name="_Toc160809362"/>
+      <w:bookmarkStart w:id="17" w:name="_Toc162995691"/>
       <w:r>
         <w:t>Forward Propagation</w:t>
       </w:r>
@@ -9245,7 +9671,7 @@
       <w:pPr>
         <w:pStyle w:val="Heading2"/>
       </w:pPr>
-      <w:bookmarkStart w:id="18" w:name="_Toc160809363"/>
+      <w:bookmarkStart w:id="18" w:name="_Toc162995692"/>
       <w:r>
         <w:t>Mathematical Representation</w:t>
       </w:r>
@@ -9255,7 +9681,7 @@
       <w:pPr>
         <w:pStyle w:val="Heading3"/>
       </w:pPr>
-      <w:bookmarkStart w:id="19" w:name="_Toc160809364"/>
+      <w:bookmarkStart w:id="19" w:name="_Toc162995693"/>
       <w:r>
         <w:t>Objects</w:t>
       </w:r>
@@ -9477,6 +9903,25 @@
     <w:p>
       <w:pPr>
         <w:pStyle w:val="ListParagraph"/>
+        <w:ind w:left="4320"/>
+      </w:pPr>
+      <w:r>
+        <w:t xml:space="preserve">Pre-activation values are also referred to as </w:t>
+      </w:r>
+      <w:r>
+        <w:rPr>
+          <w:b/>
+          <w:bCs/>
+        </w:rPr>
+        <w:t>logits</w:t>
+      </w:r>
+      <w:r>
+        <w:t>.</w:t>
+      </w:r>
+    </w:p>
+    <w:p>
+      <w:pPr>
+        <w:pStyle w:val="ListParagraph"/>
         <w:numPr>
           <w:ilvl w:val="0"/>
           <w:numId w:val="12"/>
@@ -9801,7 +10246,19 @@
         <w:rPr>
           <w:rFonts w:eastAsiaTheme="minorEastAsia"/>
         </w:rPr>
-        <w:t xml:space="preserve">The prediction </w:t>
+        <w:t xml:space="preserve">The </w:t>
+      </w:r>
+      <w:r>
+        <w:rPr>
+          <w:rFonts w:eastAsiaTheme="minorEastAsia"/>
+        </w:rPr>
+        <w:t>predicted output</w:t>
+      </w:r>
+      <w:r>
+        <w:rPr>
+          <w:rFonts w:eastAsiaTheme="minorEastAsia"/>
+        </w:rPr>
+        <w:t xml:space="preserve"> </w:t>
       </w:r>
       <w:r>
         <w:rPr>
@@ -9816,7 +10273,7 @@
       <w:pPr>
         <w:pStyle w:val="Heading3"/>
       </w:pPr>
-      <w:bookmarkStart w:id="20" w:name="_Toc160809365"/>
+      <w:bookmarkStart w:id="20" w:name="_Toc162995694"/>
       <w:r>
         <w:t>Equations</w:t>
       </w:r>
@@ -10105,30 +10562,15 @@
           <m:t>∀l=1,2,…,L</m:t>
         </m:r>
       </m:oMath>
-      <w:r>
+    </w:p>
+    <w:p>
+      <w:pPr>
+        <w:pStyle w:val="ListParagraph"/>
+        <w:ind w:left="3600" w:firstLine="720"/>
         <w:rPr>
           <w:rFonts w:eastAsiaTheme="minorEastAsia"/>
         </w:rPr>
-        <w:tab/>
-      </w:r>
-      <w:r>
-        <w:rPr>
-          <w:rFonts w:eastAsiaTheme="minorEastAsia"/>
-        </w:rPr>
-        <w:tab/>
-      </w:r>
-      <w:r>
-        <w:rPr>
-          <w:rFonts w:eastAsiaTheme="minorEastAsia"/>
-        </w:rPr>
-        <w:t xml:space="preserve">           </w:t>
-      </w:r>
-      <w:r>
-        <w:rPr>
-          <w:rFonts w:eastAsiaTheme="minorEastAsia"/>
-        </w:rPr>
-        <w:t>(</w:t>
-      </w:r>
+      </w:pPr>
       <m:oMath>
         <m:r>
           <w:rPr>
@@ -10215,7 +10657,7 @@
         <w:rPr>
           <w:rFonts w:eastAsiaTheme="minorEastAsia"/>
         </w:rPr>
-        <w:t>)</w:t>
+        <w:t>. This is called broadcasting.</w:t>
       </w:r>
     </w:p>
     <w:p>
@@ -10464,7 +10906,7 @@
       <w:pPr>
         <w:pStyle w:val="Heading1"/>
       </w:pPr>
-      <w:bookmarkStart w:id="21" w:name="_Toc160809366"/>
+      <w:bookmarkStart w:id="21" w:name="_Toc162995695"/>
       <w:r>
         <w:lastRenderedPageBreak/>
         <w:t>Backward Propagation</w:t>
@@ -10486,7 +10928,7 @@
       <w:pPr>
         <w:pStyle w:val="Heading2"/>
       </w:pPr>
-      <w:bookmarkStart w:id="22" w:name="_Toc160809367"/>
+      <w:bookmarkStart w:id="22" w:name="_Toc162995696"/>
       <w:r>
         <w:t>Mathematical Representation</w:t>
       </w:r>
@@ -10496,7 +10938,7 @@
       <w:pPr>
         <w:pStyle w:val="Heading3"/>
       </w:pPr>
-      <w:bookmarkStart w:id="23" w:name="_Toc160809368"/>
+      <w:bookmarkStart w:id="23" w:name="_Toc162995697"/>
       <w:r>
         <w:t>Objects</w:t>
       </w:r>
@@ -11965,7 +12407,7 @@
       <w:pPr>
         <w:pStyle w:val="Heading3"/>
       </w:pPr>
-      <w:bookmarkStart w:id="24" w:name="_Toc160809369"/>
+      <w:bookmarkStart w:id="24" w:name="_Toc162995698"/>
       <w:r>
         <w:t>Equations</w:t>
       </w:r>
@@ -15083,7 +15525,7 @@
       <w:pPr>
         <w:pStyle w:val="Heading2"/>
       </w:pPr>
-      <w:bookmarkStart w:id="25" w:name="_Toc160809370"/>
+      <w:bookmarkStart w:id="25" w:name="_Toc162995699"/>
       <w:r>
         <w:t>Activation Functions’ Derivatives</w:t>
       </w:r>
@@ -16626,7 +17068,7 @@
       <w:pPr>
         <w:pStyle w:val="Heading2"/>
       </w:pPr>
-      <w:bookmarkStart w:id="26" w:name="_Toc160809371"/>
+      <w:bookmarkStart w:id="26" w:name="_Toc162995700"/>
       <w:r>
         <w:t>Loss Functions’ Derivatives</w:t>
       </w:r>
@@ -17736,7 +18178,7 @@
       <w:pPr>
         <w:pStyle w:val="Heading1"/>
       </w:pPr>
-      <w:bookmarkStart w:id="27" w:name="_Toc160809372"/>
+      <w:bookmarkStart w:id="27" w:name="_Toc162995701"/>
       <w:r>
         <w:lastRenderedPageBreak/>
         <w:t>Different Types of Gradient Descent</w:t>
@@ -17747,7 +18189,7 @@
       <w:pPr>
         <w:pStyle w:val="Heading2"/>
       </w:pPr>
-      <w:bookmarkStart w:id="28" w:name="_Toc160809373"/>
+      <w:bookmarkStart w:id="28" w:name="_Toc162995702"/>
       <w:r>
         <w:t>Batch</w:t>
       </w:r>
@@ -17765,7 +18207,7 @@
       <w:pPr>
         <w:pStyle w:val="Heading2"/>
       </w:pPr>
-      <w:bookmarkStart w:id="29" w:name="_Toc160809374"/>
+      <w:bookmarkStart w:id="29" w:name="_Toc162995703"/>
       <w:r>
         <w:t>Stochastic</w:t>
       </w:r>
@@ -17783,7 +18225,7 @@
       <w:pPr>
         <w:pStyle w:val="Heading2"/>
       </w:pPr>
-      <w:bookmarkStart w:id="30" w:name="_Toc160809375"/>
+      <w:bookmarkStart w:id="30" w:name="_Toc162995704"/>
       <w:r>
         <w:t>Mini-Batch</w:t>
       </w:r>
@@ -17795,6 +18237,314 @@
       </w:pPr>
       <w:r>
         <w:t>Mini-batch gradient descent strikes a balance between the previous two approaches. It involves dividing the dataset into smaller batches and computing the gradient based on each mini-batch. This method combines the computational efficiency of stochastic gradient descent with the stability of batch gradient descent. The mini-batch size is a hyperparameter that can be tuned to find the right balance between efficiency and accuracy, making mini-batch gradient descent a popular choice in many machine learning applications.</w:t>
+      </w:r>
+    </w:p>
+    <w:p>
+      <w:pPr>
+        <w:pStyle w:val="Heading1"/>
+      </w:pPr>
+      <w:bookmarkStart w:id="31" w:name="_Toc162995705"/>
+      <w:r>
+        <w:t>Appendix</w:t>
+      </w:r>
+      <w:bookmarkEnd w:id="31"/>
+    </w:p>
+    <w:p>
+      <w:pPr>
+        <w:pStyle w:val="Heading2"/>
+      </w:pPr>
+      <w:bookmarkStart w:id="32" w:name="_Toc162995706"/>
+      <w:r>
+        <w:t>Some Mathematical Notations and Their NumPy Equivalents</w:t>
+      </w:r>
+      <w:bookmarkEnd w:id="32"/>
+    </w:p>
+    <w:p>
+      <w:pPr>
+        <w:pStyle w:val="ListParagraph"/>
+        <w:numPr>
+          <w:ilvl w:val="0"/>
+          <w:numId w:val="21"/>
+        </w:numPr>
+      </w:pPr>
+      <m:oMath>
+        <m:r>
+          <w:rPr>
+            <w:rFonts w:ascii="Cambria Math" w:hAnsi="Cambria Math"/>
+          </w:rPr>
+          <m:t>AB</m:t>
+        </m:r>
+      </m:oMath>
+      <w:r>
+        <w:rPr>
+          <w:rFonts w:ascii="Californian FB" w:eastAsiaTheme="majorEastAsia" w:hAnsi="Californian FB"/>
+        </w:rPr>
+        <w:tab/>
+      </w:r>
+      <w:r>
+        <w:rPr>
+          <w:rFonts w:ascii="Californian FB" w:eastAsiaTheme="majorEastAsia" w:hAnsi="Californian FB"/>
+        </w:rPr>
+        <w:tab/>
+      </w:r>
+      <w:r>
+        <w:rPr>
+          <w:rFonts w:ascii="Californian FB" w:eastAsiaTheme="majorEastAsia" w:hAnsi="Californian FB"/>
+        </w:rPr>
+        <w:tab/>
+      </w:r>
+      <m:oMath>
+        <m:r>
+          <w:rPr>
+            <w:rFonts w:ascii="Cambria Math" w:eastAsiaTheme="minorEastAsia" w:hAnsi="Cambria Math"/>
+          </w:rPr>
+          <m:t>≡</m:t>
+        </m:r>
+      </m:oMath>
+      <w:r>
+        <w:rPr>
+          <w:rFonts w:eastAsiaTheme="minorEastAsia"/>
+        </w:rPr>
+        <w:tab/>
+      </w:r>
+      <w:r>
+        <w:rPr>
+          <w:rFonts w:eastAsiaTheme="minorEastAsia"/>
+        </w:rPr>
+        <w:tab/>
+      </w:r>
+      <w:r>
+        <w:rPr>
+          <w:rFonts w:ascii="Fira Code Retina" w:eastAsiaTheme="minorEastAsia" w:hAnsi="Fira Code Retina" w:cs="Fira Code Retina"/>
+          <w:sz w:val="18"/>
+          <w:szCs w:val="20"/>
+        </w:rPr>
+        <w:t>A @ B</w:t>
+      </w:r>
+    </w:p>
+    <w:p>
+      <w:pPr>
+        <w:pStyle w:val="ListParagraph"/>
+        <w:numPr>
+          <w:ilvl w:val="0"/>
+          <w:numId w:val="21"/>
+        </w:numPr>
+      </w:pPr>
+      <m:oMath>
+        <m:r>
+          <w:rPr>
+            <w:rFonts w:ascii="Cambria Math" w:hAnsi="Cambria Math"/>
+          </w:rPr>
+          <m:t>A:B</m:t>
+        </m:r>
+      </m:oMath>
+      <w:r>
+        <w:rPr>
+          <w:rFonts w:ascii="Fira Code Retina" w:eastAsiaTheme="minorEastAsia" w:hAnsi="Fira Code Retina" w:cs="Fira Code Retina"/>
+        </w:rPr>
+        <w:tab/>
+      </w:r>
+      <w:r>
+        <w:rPr>
+          <w:rFonts w:ascii="Fira Code Retina" w:eastAsiaTheme="minorEastAsia" w:hAnsi="Fira Code Retina" w:cs="Fira Code Retina"/>
+        </w:rPr>
+        <w:tab/>
+      </w:r>
+      <w:r>
+        <w:rPr>
+          <w:rFonts w:ascii="Fira Code Retina" w:eastAsiaTheme="minorEastAsia" w:hAnsi="Fira Code Retina" w:cs="Fira Code Retina"/>
+        </w:rPr>
+        <w:tab/>
+      </w:r>
+      <m:oMath>
+        <m:r>
+          <w:rPr>
+            <w:rFonts w:ascii="Cambria Math" w:eastAsiaTheme="minorEastAsia" w:hAnsi="Cambria Math" w:cs="Fira Code Retina"/>
+          </w:rPr>
+          <m:t>≡</m:t>
+        </m:r>
+      </m:oMath>
+      <w:r>
+        <w:rPr>
+          <w:rFonts w:ascii="Fira Code Retina" w:eastAsiaTheme="minorEastAsia" w:hAnsi="Fira Code Retina" w:cs="Fira Code Retina"/>
+        </w:rPr>
+        <w:tab/>
+      </w:r>
+      <w:r>
+        <w:rPr>
+          <w:rFonts w:ascii="Fira Code Retina" w:eastAsiaTheme="minorEastAsia" w:hAnsi="Fira Code Retina" w:cs="Fira Code Retina"/>
+        </w:rPr>
+        <w:tab/>
+      </w:r>
+      <w:proofErr w:type="spellStart"/>
+      <w:proofErr w:type="gramStart"/>
+      <w:r>
+        <w:rPr>
+          <w:rFonts w:ascii="Fira Code Retina" w:eastAsiaTheme="minorEastAsia" w:hAnsi="Fira Code Retina" w:cs="Fira Code Retina"/>
+          <w:sz w:val="18"/>
+          <w:szCs w:val="20"/>
+        </w:rPr>
+        <w:t>np.tensordot</w:t>
+      </w:r>
+      <w:proofErr w:type="spellEnd"/>
+      <w:proofErr w:type="gramEnd"/>
+      <w:r>
+        <w:rPr>
+          <w:rFonts w:ascii="Fira Code Retina" w:eastAsiaTheme="minorEastAsia" w:hAnsi="Fira Code Retina" w:cs="Fira Code Retina"/>
+          <w:sz w:val="18"/>
+          <w:szCs w:val="20"/>
+        </w:rPr>
+        <w:t>(A, B)</w:t>
+      </w:r>
+    </w:p>
+    <w:p>
+      <w:pPr>
+        <w:pStyle w:val="ListParagraph"/>
+        <w:numPr>
+          <w:ilvl w:val="0"/>
+          <w:numId w:val="21"/>
+        </w:numPr>
+      </w:pPr>
+      <m:oMath>
+        <m:r>
+          <w:rPr>
+            <w:rFonts w:ascii="Cambria Math" w:hAnsi="Cambria Math"/>
+          </w:rPr>
+          <m:t>A</m:t>
+        </m:r>
+        <m:r>
+          <w:rPr>
+            <w:rFonts w:ascii="Cambria Math" w:eastAsiaTheme="majorEastAsia" w:hAnsi="Cambria Math"/>
+          </w:rPr>
+          <m:t>⊙</m:t>
+        </m:r>
+        <m:r>
+          <w:rPr>
+            <w:rFonts w:ascii="Cambria Math" w:eastAsiaTheme="majorEastAsia" w:hAnsi="Cambria Math"/>
+          </w:rPr>
+          <m:t>B</m:t>
+        </m:r>
+      </m:oMath>
+      <w:r>
+        <w:rPr>
+          <w:rFonts w:eastAsiaTheme="minorEastAsia"/>
+        </w:rPr>
+        <w:tab/>
+      </w:r>
+      <w:r>
+        <w:rPr>
+          <w:rFonts w:eastAsiaTheme="minorEastAsia"/>
+        </w:rPr>
+        <w:tab/>
+      </w:r>
+      <w:r>
+        <w:rPr>
+          <w:rFonts w:eastAsiaTheme="minorEastAsia"/>
+        </w:rPr>
+        <w:tab/>
+      </w:r>
+      <m:oMath>
+        <m:r>
+          <w:rPr>
+            <w:rFonts w:ascii="Cambria Math" w:eastAsiaTheme="minorEastAsia" w:hAnsi="Cambria Math"/>
+          </w:rPr>
+          <m:t>≡</m:t>
+        </m:r>
+      </m:oMath>
+      <w:r>
+        <w:rPr>
+          <w:rFonts w:eastAsiaTheme="minorEastAsia"/>
+        </w:rPr>
+        <w:tab/>
+      </w:r>
+      <w:r>
+        <w:rPr>
+          <w:rFonts w:eastAsiaTheme="minorEastAsia"/>
+        </w:rPr>
+        <w:tab/>
+      </w:r>
+      <w:r>
+        <w:rPr>
+          <w:rFonts w:ascii="Fira Code Retina" w:eastAsiaTheme="minorEastAsia" w:hAnsi="Fira Code Retina" w:cs="Fira Code Retina"/>
+          <w:sz w:val="18"/>
+          <w:szCs w:val="20"/>
+        </w:rPr>
+        <w:t>A * B</w:t>
+      </w:r>
+    </w:p>
+    <w:p>
+      <w:pPr>
+        <w:pStyle w:val="ListParagraph"/>
+        <w:numPr>
+          <w:ilvl w:val="0"/>
+          <w:numId w:val="21"/>
+        </w:numPr>
+      </w:pPr>
+      <m:oMath>
+        <m:r>
+          <w:rPr>
+            <w:rFonts w:ascii="Cambria Math" w:hAnsi="Cambria Math"/>
+          </w:rPr>
+          <m:t>A</m:t>
+        </m:r>
+        <m:r>
+          <w:rPr>
+            <w:rFonts w:ascii="Cambria Math" w:hAnsi="Cambria Math"/>
+          </w:rPr>
+          <m:t>⊘</m:t>
+        </m:r>
+        <m:r>
+          <w:rPr>
+            <w:rFonts w:ascii="Cambria Math" w:hAnsi="Cambria Math"/>
+          </w:rPr>
+          <m:t>B</m:t>
+        </m:r>
+      </m:oMath>
+      <w:r>
+        <w:rPr>
+          <w:rFonts w:eastAsiaTheme="minorEastAsia"/>
+        </w:rPr>
+        <w:tab/>
+      </w:r>
+      <w:r>
+        <w:rPr>
+          <w:rFonts w:eastAsiaTheme="minorEastAsia"/>
+        </w:rPr>
+        <w:tab/>
+      </w:r>
+      <w:r>
+        <w:rPr>
+          <w:rFonts w:eastAsiaTheme="minorEastAsia"/>
+        </w:rPr>
+        <w:tab/>
+      </w:r>
+      <m:oMath>
+        <m:r>
+          <w:rPr>
+            <w:rFonts w:ascii="Cambria Math" w:eastAsiaTheme="minorEastAsia" w:hAnsi="Cambria Math"/>
+          </w:rPr>
+          <m:t>≡</m:t>
+        </m:r>
+      </m:oMath>
+      <w:r>
+        <w:rPr>
+          <w:rFonts w:eastAsiaTheme="minorEastAsia"/>
+        </w:rPr>
+        <w:tab/>
+      </w:r>
+      <w:r>
+        <w:rPr>
+          <w:rFonts w:eastAsiaTheme="minorEastAsia"/>
+        </w:rPr>
+        <w:tab/>
+      </w:r>
+      <w:r>
+        <w:rPr>
+          <w:rFonts w:ascii="Fira Code Retina" w:eastAsiaTheme="minorEastAsia" w:hAnsi="Fira Code Retina" w:cs="Fira Code Retina"/>
+          <w:sz w:val="18"/>
+          <w:szCs w:val="20"/>
+        </w:rPr>
+        <w:t>A / B</w:t>
       </w:r>
     </w:p>
     <w:sectPr>
@@ -17811,7 +18561,7 @@
 </file>
 
 <file path=word/endnotes.xml><?xml version="1.0" encoding="utf-8"?>
-<w:endnotes xmlns:wpc="http://schemas.microsoft.com/office/word/2010/wordprocessingCanvas" xmlns:cx="http://schemas.microsoft.com/office/drawing/2014/chartex" xmlns:cx1="http://schemas.microsoft.com/office/drawing/2015/9/8/chartex" xmlns:cx2="http://schemas.microsoft.com/office/drawing/2015/10/21/chartex" xmlns:cx3="http://schemas.microsoft.com/office/drawing/2016/5/9/chartex" xmlns:cx4="http://schemas.microsoft.com/office/drawing/2016/5/10/chartex" xmlns:cx5="http://schemas.microsoft.com/office/drawing/2016/5/11/chartex" xmlns:cx6="http://schemas.microsoft.com/office/drawing/2016/5/12/chartex" xmlns:cx7="http://schemas.microsoft.com/office/drawing/2016/5/13/chartex" xmlns:cx8="http://schemas.microsoft.com/office/drawing/2016/5/14/chartex" xmlns:mc="http://schemas.openxmlformats.org/markup-compatibility/2006" xmlns:aink="http://schemas.microsoft.com/office/drawing/2016/ink" xmlns:am3d="http://schemas.microsoft.com/office/drawing/2017/model3d" xmlns:o="urn:schemas-microsoft-com:office:office" xmlns:oel="http://schemas.microsoft.com/office/2019/extlst" xmlns:r="http://schemas.openxmlformats.org/officeDocument/2006/relationships" xmlns:m="http://schemas.openxmlformats.org/officeDocument/2006/math" xmlns:v="urn:schemas-microsoft-com:vml" xmlns:wp14="http://schemas.microsoft.com/office/word/2010/wordprocessingDrawing" xmlns:wp="http://schemas.openxmlformats.org/drawingml/2006/wordprocessingDrawing" xmlns:w10="urn:schemas-microsoft-com:office:word" xmlns:w="http://schemas.openxmlformats.org/wordprocessingml/2006/main" xmlns:w14="http://schemas.microsoft.com/office/word/2010/wordml" xmlns:w15="http://schemas.microsoft.com/office/word/2012/wordml" xmlns:w16cex="http://schemas.microsoft.com/office/word/2018/wordml/cex" xmlns:w16cid="http://schemas.microsoft.com/office/word/2016/wordml/cid" xmlns:w16="http://schemas.microsoft.com/office/word/2018/wordml" xmlns:w16sdtdh="http://schemas.microsoft.com/office/word/2020/wordml/sdtdatahash" xmlns:w16se="http://schemas.microsoft.com/office/word/2015/wordml/symex" xmlns:wpg="http://schemas.microsoft.com/office/word/2010/wordprocessingGroup" xmlns:wpi="http://schemas.microsoft.com/office/word/2010/wordprocessingInk" xmlns:wne="http://schemas.microsoft.com/office/word/2006/wordml" xmlns:wps="http://schemas.microsoft.com/office/word/2010/wordprocessingShape" mc:Ignorable="w14 w15 w16se w16cid w16 w16cex w16sdtdh wp14">
+<w:endnotes xmlns:wpc="http://schemas.microsoft.com/office/word/2010/wordprocessingCanvas" xmlns:cx="http://schemas.microsoft.com/office/drawing/2014/chartex" xmlns:cx1="http://schemas.microsoft.com/office/drawing/2015/9/8/chartex" xmlns:cx2="http://schemas.microsoft.com/office/drawing/2015/10/21/chartex" xmlns:cx3="http://schemas.microsoft.com/office/drawing/2016/5/9/chartex" xmlns:cx4="http://schemas.microsoft.com/office/drawing/2016/5/10/chartex" xmlns:cx5="http://schemas.microsoft.com/office/drawing/2016/5/11/chartex" xmlns:cx6="http://schemas.microsoft.com/office/drawing/2016/5/12/chartex" xmlns:cx7="http://schemas.microsoft.com/office/drawing/2016/5/13/chartex" xmlns:cx8="http://schemas.microsoft.com/office/drawing/2016/5/14/chartex" xmlns:mc="http://schemas.openxmlformats.org/markup-compatibility/2006" xmlns:aink="http://schemas.microsoft.com/office/drawing/2016/ink" xmlns:am3d="http://schemas.microsoft.com/office/drawing/2017/model3d" xmlns:o="urn:schemas-microsoft-com:office:office" xmlns:oel="http://schemas.microsoft.com/office/2019/extlst" xmlns:r="http://schemas.openxmlformats.org/officeDocument/2006/relationships" xmlns:m="http://schemas.openxmlformats.org/officeDocument/2006/math" xmlns:v="urn:schemas-microsoft-com:vml" xmlns:wp14="http://schemas.microsoft.com/office/word/2010/wordprocessingDrawing" xmlns:wp="http://schemas.openxmlformats.org/drawingml/2006/wordprocessingDrawing" xmlns:w10="urn:schemas-microsoft-com:office:word" xmlns:w="http://schemas.openxmlformats.org/wordprocessingml/2006/main" xmlns:w14="http://schemas.microsoft.com/office/word/2010/wordml" xmlns:w15="http://schemas.microsoft.com/office/word/2012/wordml" xmlns:w16cex="http://schemas.microsoft.com/office/word/2018/wordml/cex" xmlns:w16cid="http://schemas.microsoft.com/office/word/2016/wordml/cid" xmlns:w16="http://schemas.microsoft.com/office/word/2018/wordml" xmlns:w16du="http://schemas.microsoft.com/office/word/2023/wordml/word16du" xmlns:w16sdtdh="http://schemas.microsoft.com/office/word/2020/wordml/sdtdatahash" xmlns:w16se="http://schemas.microsoft.com/office/word/2015/wordml/symex" xmlns:wpg="http://schemas.microsoft.com/office/word/2010/wordprocessingGroup" xmlns:wpi="http://schemas.microsoft.com/office/word/2010/wordprocessingInk" xmlns:wne="http://schemas.microsoft.com/office/word/2006/wordml" xmlns:wps="http://schemas.microsoft.com/office/word/2010/wordprocessingShape" mc:Ignorable="w14 w15 w16se w16cid w16 w16cex w16sdtdh w16du wp14">
   <w:endnote w:type="separator" w:id="-1">
     <w:p>
       <w:pPr>
@@ -17836,7 +18586,7 @@
 </file>
 
 <file path=word/footer1.xml><?xml version="1.0" encoding="utf-8"?>
-<w:ftr xmlns:wpc="http://schemas.microsoft.com/office/word/2010/wordprocessingCanvas" xmlns:cx="http://schemas.microsoft.com/office/drawing/2014/chartex" xmlns:cx1="http://schemas.microsoft.com/office/drawing/2015/9/8/chartex" xmlns:cx2="http://schemas.microsoft.com/office/drawing/2015/10/21/chartex" xmlns:cx3="http://schemas.microsoft.com/office/drawing/2016/5/9/chartex" xmlns:cx4="http://schemas.microsoft.com/office/drawing/2016/5/10/chartex" xmlns:cx5="http://schemas.microsoft.com/office/drawing/2016/5/11/chartex" xmlns:cx6="http://schemas.microsoft.com/office/drawing/2016/5/12/chartex" xmlns:cx7="http://schemas.microsoft.com/office/drawing/2016/5/13/chartex" xmlns:cx8="http://schemas.microsoft.com/office/drawing/2016/5/14/chartex" xmlns:mc="http://schemas.openxmlformats.org/markup-compatibility/2006" xmlns:aink="http://schemas.microsoft.com/office/drawing/2016/ink" xmlns:am3d="http://schemas.microsoft.com/office/drawing/2017/model3d" xmlns:o="urn:schemas-microsoft-com:office:office" xmlns:oel="http://schemas.microsoft.com/office/2019/extlst" xmlns:r="http://schemas.openxmlformats.org/officeDocument/2006/relationships" xmlns:m="http://schemas.openxmlformats.org/officeDocument/2006/math" xmlns:v="urn:schemas-microsoft-com:vml" xmlns:wp14="http://schemas.microsoft.com/office/word/2010/wordprocessingDrawing" xmlns:wp="http://schemas.openxmlformats.org/drawingml/2006/wordprocessingDrawing" xmlns:w10="urn:schemas-microsoft-com:office:word" xmlns:w="http://schemas.openxmlformats.org/wordprocessingml/2006/main" xmlns:w14="http://schemas.microsoft.com/office/word/2010/wordml" xmlns:w15="http://schemas.microsoft.com/office/word/2012/wordml" xmlns:w16cex="http://schemas.microsoft.com/office/word/2018/wordml/cex" xmlns:w16cid="http://schemas.microsoft.com/office/word/2016/wordml/cid" xmlns:w16="http://schemas.microsoft.com/office/word/2018/wordml" xmlns:w16sdtdh="http://schemas.microsoft.com/office/word/2020/wordml/sdtdatahash" xmlns:w16se="http://schemas.microsoft.com/office/word/2015/wordml/symex" xmlns:wpg="http://schemas.microsoft.com/office/word/2010/wordprocessingGroup" xmlns:wpi="http://schemas.microsoft.com/office/word/2010/wordprocessingInk" xmlns:wne="http://schemas.microsoft.com/office/word/2006/wordml" xmlns:wps="http://schemas.microsoft.com/office/word/2010/wordprocessingShape" mc:Ignorable="w14 w15 w16se w16cid w16 w16cex w16sdtdh wp14">
+<w:ftr xmlns:wpc="http://schemas.microsoft.com/office/word/2010/wordprocessingCanvas" xmlns:cx="http://schemas.microsoft.com/office/drawing/2014/chartex" xmlns:cx1="http://schemas.microsoft.com/office/drawing/2015/9/8/chartex" xmlns:cx2="http://schemas.microsoft.com/office/drawing/2015/10/21/chartex" xmlns:cx3="http://schemas.microsoft.com/office/drawing/2016/5/9/chartex" xmlns:cx4="http://schemas.microsoft.com/office/drawing/2016/5/10/chartex" xmlns:cx5="http://schemas.microsoft.com/office/drawing/2016/5/11/chartex" xmlns:cx6="http://schemas.microsoft.com/office/drawing/2016/5/12/chartex" xmlns:cx7="http://schemas.microsoft.com/office/drawing/2016/5/13/chartex" xmlns:cx8="http://schemas.microsoft.com/office/drawing/2016/5/14/chartex" xmlns:mc="http://schemas.openxmlformats.org/markup-compatibility/2006" xmlns:aink="http://schemas.microsoft.com/office/drawing/2016/ink" xmlns:am3d="http://schemas.microsoft.com/office/drawing/2017/model3d" xmlns:o="urn:schemas-microsoft-com:office:office" xmlns:oel="http://schemas.microsoft.com/office/2019/extlst" xmlns:r="http://schemas.openxmlformats.org/officeDocument/2006/relationships" xmlns:m="http://schemas.openxmlformats.org/officeDocument/2006/math" xmlns:v="urn:schemas-microsoft-com:vml" xmlns:wp14="http://schemas.microsoft.com/office/word/2010/wordprocessingDrawing" xmlns:wp="http://schemas.openxmlformats.org/drawingml/2006/wordprocessingDrawing" xmlns:w10="urn:schemas-microsoft-com:office:word" xmlns:w="http://schemas.openxmlformats.org/wordprocessingml/2006/main" xmlns:w14="http://schemas.microsoft.com/office/word/2010/wordml" xmlns:w15="http://schemas.microsoft.com/office/word/2012/wordml" xmlns:w16cex="http://schemas.microsoft.com/office/word/2018/wordml/cex" xmlns:w16cid="http://schemas.microsoft.com/office/word/2016/wordml/cid" xmlns:w16="http://schemas.microsoft.com/office/word/2018/wordml" xmlns:w16du="http://schemas.microsoft.com/office/word/2023/wordml/word16du" xmlns:w16sdtdh="http://schemas.microsoft.com/office/word/2020/wordml/sdtdatahash" xmlns:w16se="http://schemas.microsoft.com/office/word/2015/wordml/symex" xmlns:wpg="http://schemas.microsoft.com/office/word/2010/wordprocessingGroup" xmlns:wpi="http://schemas.microsoft.com/office/word/2010/wordprocessingInk" xmlns:wne="http://schemas.microsoft.com/office/word/2006/wordml" xmlns:wps="http://schemas.microsoft.com/office/word/2010/wordprocessingShape" mc:Ignorable="w14 w15 w16se w16cid w16 w16cex w16sdtdh w16du wp14">
   <w:sdt>
     <w:sdtPr>
       <w:id w:val="-215431787"/>
@@ -17896,7 +18646,7 @@
 </file>
 
 <file path=word/footnotes.xml><?xml version="1.0" encoding="utf-8"?>
-<w:footnotes xmlns:wpc="http://schemas.microsoft.com/office/word/2010/wordprocessingCanvas" xmlns:cx="http://schemas.microsoft.com/office/drawing/2014/chartex" xmlns:cx1="http://schemas.microsoft.com/office/drawing/2015/9/8/chartex" xmlns:cx2="http://schemas.microsoft.com/office/drawing/2015/10/21/chartex" xmlns:cx3="http://schemas.microsoft.com/office/drawing/2016/5/9/chartex" xmlns:cx4="http://schemas.microsoft.com/office/drawing/2016/5/10/chartex" xmlns:cx5="http://schemas.microsoft.com/office/drawing/2016/5/11/chartex" xmlns:cx6="http://schemas.microsoft.com/office/drawing/2016/5/12/chartex" xmlns:cx7="http://schemas.microsoft.com/office/drawing/2016/5/13/chartex" xmlns:cx8="http://schemas.microsoft.com/office/drawing/2016/5/14/chartex" xmlns:mc="http://schemas.openxmlformats.org/markup-compatibility/2006" xmlns:aink="http://schemas.microsoft.com/office/drawing/2016/ink" xmlns:am3d="http://schemas.microsoft.com/office/drawing/2017/model3d" xmlns:o="urn:schemas-microsoft-com:office:office" xmlns:oel="http://schemas.microsoft.com/office/2019/extlst" xmlns:r="http://schemas.openxmlformats.org/officeDocument/2006/relationships" xmlns:m="http://schemas.openxmlformats.org/officeDocument/2006/math" xmlns:v="urn:schemas-microsoft-com:vml" xmlns:wp14="http://schemas.microsoft.com/office/word/2010/wordprocessingDrawing" xmlns:wp="http://schemas.openxmlformats.org/drawingml/2006/wordprocessingDrawing" xmlns:w10="urn:schemas-microsoft-com:office:word" xmlns:w="http://schemas.openxmlformats.org/wordprocessingml/2006/main" xmlns:w14="http://schemas.microsoft.com/office/word/2010/wordml" xmlns:w15="http://schemas.microsoft.com/office/word/2012/wordml" xmlns:w16cex="http://schemas.microsoft.com/office/word/2018/wordml/cex" xmlns:w16cid="http://schemas.microsoft.com/office/word/2016/wordml/cid" xmlns:w16="http://schemas.microsoft.com/office/word/2018/wordml" xmlns:w16sdtdh="http://schemas.microsoft.com/office/word/2020/wordml/sdtdatahash" xmlns:w16se="http://schemas.microsoft.com/office/word/2015/wordml/symex" xmlns:wpg="http://schemas.microsoft.com/office/word/2010/wordprocessingGroup" xmlns:wpi="http://schemas.microsoft.com/office/word/2010/wordprocessingInk" xmlns:wne="http://schemas.microsoft.com/office/word/2006/wordml" xmlns:wps="http://schemas.microsoft.com/office/word/2010/wordprocessingShape" mc:Ignorable="w14 w15 w16se w16cid w16 w16cex w16sdtdh wp14">
+<w:footnotes xmlns:wpc="http://schemas.microsoft.com/office/word/2010/wordprocessingCanvas" xmlns:cx="http://schemas.microsoft.com/office/drawing/2014/chartex" xmlns:cx1="http://schemas.microsoft.com/office/drawing/2015/9/8/chartex" xmlns:cx2="http://schemas.microsoft.com/office/drawing/2015/10/21/chartex" xmlns:cx3="http://schemas.microsoft.com/office/drawing/2016/5/9/chartex" xmlns:cx4="http://schemas.microsoft.com/office/drawing/2016/5/10/chartex" xmlns:cx5="http://schemas.microsoft.com/office/drawing/2016/5/11/chartex" xmlns:cx6="http://schemas.microsoft.com/office/drawing/2016/5/12/chartex" xmlns:cx7="http://schemas.microsoft.com/office/drawing/2016/5/13/chartex" xmlns:cx8="http://schemas.microsoft.com/office/drawing/2016/5/14/chartex" xmlns:mc="http://schemas.openxmlformats.org/markup-compatibility/2006" xmlns:aink="http://schemas.microsoft.com/office/drawing/2016/ink" xmlns:am3d="http://schemas.microsoft.com/office/drawing/2017/model3d" xmlns:o="urn:schemas-microsoft-com:office:office" xmlns:oel="http://schemas.microsoft.com/office/2019/extlst" xmlns:r="http://schemas.openxmlformats.org/officeDocument/2006/relationships" xmlns:m="http://schemas.openxmlformats.org/officeDocument/2006/math" xmlns:v="urn:schemas-microsoft-com:vml" xmlns:wp14="http://schemas.microsoft.com/office/word/2010/wordprocessingDrawing" xmlns:wp="http://schemas.openxmlformats.org/drawingml/2006/wordprocessingDrawing" xmlns:w10="urn:schemas-microsoft-com:office:word" xmlns:w="http://schemas.openxmlformats.org/wordprocessingml/2006/main" xmlns:w14="http://schemas.microsoft.com/office/word/2010/wordml" xmlns:w15="http://schemas.microsoft.com/office/word/2012/wordml" xmlns:w16cex="http://schemas.microsoft.com/office/word/2018/wordml/cex" xmlns:w16cid="http://schemas.microsoft.com/office/word/2016/wordml/cid" xmlns:w16="http://schemas.microsoft.com/office/word/2018/wordml" xmlns:w16du="http://schemas.microsoft.com/office/word/2023/wordml/word16du" xmlns:w16sdtdh="http://schemas.microsoft.com/office/word/2020/wordml/sdtdatahash" xmlns:w16se="http://schemas.microsoft.com/office/word/2015/wordml/symex" xmlns:wpg="http://schemas.microsoft.com/office/word/2010/wordprocessingGroup" xmlns:wpi="http://schemas.microsoft.com/office/word/2010/wordprocessingInk" xmlns:wne="http://schemas.microsoft.com/office/word/2006/wordml" xmlns:wps="http://schemas.microsoft.com/office/word/2010/wordprocessingShape" mc:Ignorable="w14 w15 w16se w16cid w16 w16cex w16sdtdh w16du wp14">
   <w:footnote w:type="separator" w:id="-1">
     <w:p>
       <w:pPr>
@@ -17921,7 +18671,7 @@
 </file>
 
 <file path=word/header1.xml><?xml version="1.0" encoding="utf-8"?>
-<w:hdr xmlns:wpc="http://schemas.microsoft.com/office/word/2010/wordprocessingCanvas" xmlns:cx="http://schemas.microsoft.com/office/drawing/2014/chartex" xmlns:cx1="http://schemas.microsoft.com/office/drawing/2015/9/8/chartex" xmlns:cx2="http://schemas.microsoft.com/office/drawing/2015/10/21/chartex" xmlns:cx3="http://schemas.microsoft.com/office/drawing/2016/5/9/chartex" xmlns:cx4="http://schemas.microsoft.com/office/drawing/2016/5/10/chartex" xmlns:cx5="http://schemas.microsoft.com/office/drawing/2016/5/11/chartex" xmlns:cx6="http://schemas.microsoft.com/office/drawing/2016/5/12/chartex" xmlns:cx7="http://schemas.microsoft.com/office/drawing/2016/5/13/chartex" xmlns:cx8="http://schemas.microsoft.com/office/drawing/2016/5/14/chartex" xmlns:mc="http://schemas.openxmlformats.org/markup-compatibility/2006" xmlns:aink="http://schemas.microsoft.com/office/drawing/2016/ink" xmlns:am3d="http://schemas.microsoft.com/office/drawing/2017/model3d" xmlns:o="urn:schemas-microsoft-com:office:office" xmlns:oel="http://schemas.microsoft.com/office/2019/extlst" xmlns:r="http://schemas.openxmlformats.org/officeDocument/2006/relationships" xmlns:m="http://schemas.openxmlformats.org/officeDocument/2006/math" xmlns:v="urn:schemas-microsoft-com:vml" xmlns:wp14="http://schemas.microsoft.com/office/word/2010/wordprocessingDrawing" xmlns:wp="http://schemas.openxmlformats.org/drawingml/2006/wordprocessingDrawing" xmlns:w10="urn:schemas-microsoft-com:office:word" xmlns:w="http://schemas.openxmlformats.org/wordprocessingml/2006/main" xmlns:w14="http://schemas.microsoft.com/office/word/2010/wordml" xmlns:w15="http://schemas.microsoft.com/office/word/2012/wordml" xmlns:w16cex="http://schemas.microsoft.com/office/word/2018/wordml/cex" xmlns:w16cid="http://schemas.microsoft.com/office/word/2016/wordml/cid" xmlns:w16="http://schemas.microsoft.com/office/word/2018/wordml" xmlns:w16sdtdh="http://schemas.microsoft.com/office/word/2020/wordml/sdtdatahash" xmlns:w16se="http://schemas.microsoft.com/office/word/2015/wordml/symex" xmlns:wpg="http://schemas.microsoft.com/office/word/2010/wordprocessingGroup" xmlns:wpi="http://schemas.microsoft.com/office/word/2010/wordprocessingInk" xmlns:wne="http://schemas.microsoft.com/office/word/2006/wordml" xmlns:wps="http://schemas.microsoft.com/office/word/2010/wordprocessingShape" mc:Ignorable="w14 w15 w16se w16cid w16 w16cex w16sdtdh wp14">
+<w:hdr xmlns:wpc="http://schemas.microsoft.com/office/word/2010/wordprocessingCanvas" xmlns:cx="http://schemas.microsoft.com/office/drawing/2014/chartex" xmlns:cx1="http://schemas.microsoft.com/office/drawing/2015/9/8/chartex" xmlns:cx2="http://schemas.microsoft.com/office/drawing/2015/10/21/chartex" xmlns:cx3="http://schemas.microsoft.com/office/drawing/2016/5/9/chartex" xmlns:cx4="http://schemas.microsoft.com/office/drawing/2016/5/10/chartex" xmlns:cx5="http://schemas.microsoft.com/office/drawing/2016/5/11/chartex" xmlns:cx6="http://schemas.microsoft.com/office/drawing/2016/5/12/chartex" xmlns:cx7="http://schemas.microsoft.com/office/drawing/2016/5/13/chartex" xmlns:cx8="http://schemas.microsoft.com/office/drawing/2016/5/14/chartex" xmlns:mc="http://schemas.openxmlformats.org/markup-compatibility/2006" xmlns:aink="http://schemas.microsoft.com/office/drawing/2016/ink" xmlns:am3d="http://schemas.microsoft.com/office/drawing/2017/model3d" xmlns:o="urn:schemas-microsoft-com:office:office" xmlns:oel="http://schemas.microsoft.com/office/2019/extlst" xmlns:r="http://schemas.openxmlformats.org/officeDocument/2006/relationships" xmlns:m="http://schemas.openxmlformats.org/officeDocument/2006/math" xmlns:v="urn:schemas-microsoft-com:vml" xmlns:wp14="http://schemas.microsoft.com/office/word/2010/wordprocessingDrawing" xmlns:wp="http://schemas.openxmlformats.org/drawingml/2006/wordprocessingDrawing" xmlns:w10="urn:schemas-microsoft-com:office:word" xmlns:w="http://schemas.openxmlformats.org/wordprocessingml/2006/main" xmlns:w14="http://schemas.microsoft.com/office/word/2010/wordml" xmlns:w15="http://schemas.microsoft.com/office/word/2012/wordml" xmlns:w16cex="http://schemas.microsoft.com/office/word/2018/wordml/cex" xmlns:w16cid="http://schemas.microsoft.com/office/word/2016/wordml/cid" xmlns:w16="http://schemas.microsoft.com/office/word/2018/wordml" xmlns:w16du="http://schemas.microsoft.com/office/word/2023/wordml/word16du" xmlns:w16sdtdh="http://schemas.microsoft.com/office/word/2020/wordml/sdtdatahash" xmlns:w16se="http://schemas.microsoft.com/office/word/2015/wordml/symex" xmlns:wpg="http://schemas.microsoft.com/office/word/2010/wordprocessingGroup" xmlns:wpi="http://schemas.microsoft.com/office/word/2010/wordprocessingInk" xmlns:wne="http://schemas.microsoft.com/office/word/2006/wordml" xmlns:wps="http://schemas.microsoft.com/office/word/2010/wordprocessingShape" mc:Ignorable="w14 w15 w16se w16cid w16 w16cex w16sdtdh w16du wp14">
   <w:p>
     <w:pPr>
       <w:pStyle w:val="Header"/>
@@ -17941,7 +18691,7 @@
 </file>
 
 <file path=word/numbering.xml><?xml version="1.0" encoding="utf-8"?>
-<w:numbering xmlns:wpc="http://schemas.microsoft.com/office/word/2010/wordprocessingCanvas" xmlns:cx="http://schemas.microsoft.com/office/drawing/2014/chartex" xmlns:cx1="http://schemas.microsoft.com/office/drawing/2015/9/8/chartex" xmlns:cx2="http://schemas.microsoft.com/office/drawing/2015/10/21/chartex" xmlns:cx3="http://schemas.microsoft.com/office/drawing/2016/5/9/chartex" xmlns:cx4="http://schemas.microsoft.com/office/drawing/2016/5/10/chartex" xmlns:cx5="http://schemas.microsoft.com/office/drawing/2016/5/11/chartex" xmlns:cx6="http://schemas.microsoft.com/office/drawing/2016/5/12/chartex" xmlns:cx7="http://schemas.microsoft.com/office/drawing/2016/5/13/chartex" xmlns:cx8="http://schemas.microsoft.com/office/drawing/2016/5/14/chartex" xmlns:mc="http://schemas.openxmlformats.org/markup-compatibility/2006" xmlns:aink="http://schemas.microsoft.com/office/drawing/2016/ink" xmlns:am3d="http://schemas.microsoft.com/office/drawing/2017/model3d" xmlns:o="urn:schemas-microsoft-com:office:office" xmlns:oel="http://schemas.microsoft.com/office/2019/extlst" xmlns:r="http://schemas.openxmlformats.org/officeDocument/2006/relationships" xmlns:m="http://schemas.openxmlformats.org/officeDocument/2006/math" xmlns:v="urn:schemas-microsoft-com:vml" xmlns:wp14="http://schemas.microsoft.com/office/word/2010/wordprocessingDrawing" xmlns:wp="http://schemas.openxmlformats.org/drawingml/2006/wordprocessingDrawing" xmlns:w10="urn:schemas-microsoft-com:office:word" xmlns:w="http://schemas.openxmlformats.org/wordprocessingml/2006/main" xmlns:w14="http://schemas.microsoft.com/office/word/2010/wordml" xmlns:w15="http://schemas.microsoft.com/office/word/2012/wordml" xmlns:w16cex="http://schemas.microsoft.com/office/word/2018/wordml/cex" xmlns:w16cid="http://schemas.microsoft.com/office/word/2016/wordml/cid" xmlns:w16="http://schemas.microsoft.com/office/word/2018/wordml" xmlns:w16sdtdh="http://schemas.microsoft.com/office/word/2020/wordml/sdtdatahash" xmlns:w16se="http://schemas.microsoft.com/office/word/2015/wordml/symex" xmlns:wpg="http://schemas.microsoft.com/office/word/2010/wordprocessingGroup" xmlns:wpi="http://schemas.microsoft.com/office/word/2010/wordprocessingInk" xmlns:wne="http://schemas.microsoft.com/office/word/2006/wordml" xmlns:wps="http://schemas.microsoft.com/office/word/2010/wordprocessingShape" mc:Ignorable="w14 w15 w16se w16cid w16 w16cex w16sdtdh wp14">
+<w:numbering xmlns:wpc="http://schemas.microsoft.com/office/word/2010/wordprocessingCanvas" xmlns:cx="http://schemas.microsoft.com/office/drawing/2014/chartex" xmlns:cx1="http://schemas.microsoft.com/office/drawing/2015/9/8/chartex" xmlns:cx2="http://schemas.microsoft.com/office/drawing/2015/10/21/chartex" xmlns:cx3="http://schemas.microsoft.com/office/drawing/2016/5/9/chartex" xmlns:cx4="http://schemas.microsoft.com/office/drawing/2016/5/10/chartex" xmlns:cx5="http://schemas.microsoft.com/office/drawing/2016/5/11/chartex" xmlns:cx6="http://schemas.microsoft.com/office/drawing/2016/5/12/chartex" xmlns:cx7="http://schemas.microsoft.com/office/drawing/2016/5/13/chartex" xmlns:cx8="http://schemas.microsoft.com/office/drawing/2016/5/14/chartex" xmlns:mc="http://schemas.openxmlformats.org/markup-compatibility/2006" xmlns:aink="http://schemas.microsoft.com/office/drawing/2016/ink" xmlns:am3d="http://schemas.microsoft.com/office/drawing/2017/model3d" xmlns:o="urn:schemas-microsoft-com:office:office" xmlns:oel="http://schemas.microsoft.com/office/2019/extlst" xmlns:r="http://schemas.openxmlformats.org/officeDocument/2006/relationships" xmlns:m="http://schemas.openxmlformats.org/officeDocument/2006/math" xmlns:v="urn:schemas-microsoft-com:vml" xmlns:wp14="http://schemas.microsoft.com/office/word/2010/wordprocessingDrawing" xmlns:wp="http://schemas.openxmlformats.org/drawingml/2006/wordprocessingDrawing" xmlns:w10="urn:schemas-microsoft-com:office:word" xmlns:w="http://schemas.openxmlformats.org/wordprocessingml/2006/main" xmlns:w14="http://schemas.microsoft.com/office/word/2010/wordml" xmlns:w15="http://schemas.microsoft.com/office/word/2012/wordml" xmlns:w16cex="http://schemas.microsoft.com/office/word/2018/wordml/cex" xmlns:w16cid="http://schemas.microsoft.com/office/word/2016/wordml/cid" xmlns:w16="http://schemas.microsoft.com/office/word/2018/wordml" xmlns:w16du="http://schemas.microsoft.com/office/word/2023/wordml/word16du" xmlns:w16sdtdh="http://schemas.microsoft.com/office/word/2020/wordml/sdtdatahash" xmlns:w16se="http://schemas.microsoft.com/office/word/2015/wordml/symex" xmlns:wpg="http://schemas.microsoft.com/office/word/2010/wordprocessingGroup" xmlns:wpi="http://schemas.microsoft.com/office/word/2010/wordprocessingInk" xmlns:wne="http://schemas.microsoft.com/office/word/2006/wordml" xmlns:wps="http://schemas.microsoft.com/office/word/2010/wordprocessingShape" mc:Ignorable="w14 w15 w16se w16cid w16 w16cex w16sdtdh w16du wp14">
   <w:abstractNum w:abstractNumId="0" w15:restartNumberingAfterBreak="0">
     <w:nsid w:val="056F13CA"/>
     <w:multiLevelType w:val="hybridMultilevel"/>
@@ -19394,9 +20144,9 @@
     </w:lvl>
   </w:abstractNum>
   <w:abstractNum w:abstractNumId="13" w15:restartNumberingAfterBreak="0">
-    <w:nsid w:val="4ACA7D5F"/>
+    <w:nsid w:val="48A51C5A"/>
     <w:multiLevelType w:val="hybridMultilevel"/>
-    <w:tmpl w:val="5B6A4DC6"/>
+    <w:tmpl w:val="C2F85F40"/>
     <w:lvl w:ilvl="0" w:tplc="04090001">
       <w:start w:val="1"/>
       <w:numFmt w:val="bullet"/>
@@ -19507,6 +20257,119 @@
     </w:lvl>
   </w:abstractNum>
   <w:abstractNum w:abstractNumId="14" w15:restartNumberingAfterBreak="0">
+    <w:nsid w:val="4ACA7D5F"/>
+    <w:multiLevelType w:val="hybridMultilevel"/>
+    <w:tmpl w:val="5B6A4DC6"/>
+    <w:lvl w:ilvl="0" w:tplc="04090001">
+      <w:start w:val="1"/>
+      <w:numFmt w:val="bullet"/>
+      <w:lvlText w:val=""/>
+      <w:lvlJc w:val="left"/>
+      <w:pPr>
+        <w:ind w:left="720" w:hanging="360"/>
+      </w:pPr>
+      <w:rPr>
+        <w:rFonts w:ascii="Symbol" w:hAnsi="Symbol" w:hint="default"/>
+      </w:rPr>
+    </w:lvl>
+    <w:lvl w:ilvl="1" w:tplc="04090003" w:tentative="1">
+      <w:start w:val="1"/>
+      <w:numFmt w:val="bullet"/>
+      <w:lvlText w:val="o"/>
+      <w:lvlJc w:val="left"/>
+      <w:pPr>
+        <w:ind w:left="1440" w:hanging="360"/>
+      </w:pPr>
+      <w:rPr>
+        <w:rFonts w:ascii="Courier New" w:hAnsi="Courier New" w:cs="Courier New" w:hint="default"/>
+      </w:rPr>
+    </w:lvl>
+    <w:lvl w:ilvl="2" w:tplc="04090005" w:tentative="1">
+      <w:start w:val="1"/>
+      <w:numFmt w:val="bullet"/>
+      <w:lvlText w:val=""/>
+      <w:lvlJc w:val="left"/>
+      <w:pPr>
+        <w:ind w:left="2160" w:hanging="360"/>
+      </w:pPr>
+      <w:rPr>
+        <w:rFonts w:ascii="Wingdings" w:hAnsi="Wingdings" w:hint="default"/>
+      </w:rPr>
+    </w:lvl>
+    <w:lvl w:ilvl="3" w:tplc="04090001" w:tentative="1">
+      <w:start w:val="1"/>
+      <w:numFmt w:val="bullet"/>
+      <w:lvlText w:val=""/>
+      <w:lvlJc w:val="left"/>
+      <w:pPr>
+        <w:ind w:left="2880" w:hanging="360"/>
+      </w:pPr>
+      <w:rPr>
+        <w:rFonts w:ascii="Symbol" w:hAnsi="Symbol" w:hint="default"/>
+      </w:rPr>
+    </w:lvl>
+    <w:lvl w:ilvl="4" w:tplc="04090003" w:tentative="1">
+      <w:start w:val="1"/>
+      <w:numFmt w:val="bullet"/>
+      <w:lvlText w:val="o"/>
+      <w:lvlJc w:val="left"/>
+      <w:pPr>
+        <w:ind w:left="3600" w:hanging="360"/>
+      </w:pPr>
+      <w:rPr>
+        <w:rFonts w:ascii="Courier New" w:hAnsi="Courier New" w:cs="Courier New" w:hint="default"/>
+      </w:rPr>
+    </w:lvl>
+    <w:lvl w:ilvl="5" w:tplc="04090005" w:tentative="1">
+      <w:start w:val="1"/>
+      <w:numFmt w:val="bullet"/>
+      <w:lvlText w:val=""/>
+      <w:lvlJc w:val="left"/>
+      <w:pPr>
+        <w:ind w:left="4320" w:hanging="360"/>
+      </w:pPr>
+      <w:rPr>
+        <w:rFonts w:ascii="Wingdings" w:hAnsi="Wingdings" w:hint="default"/>
+      </w:rPr>
+    </w:lvl>
+    <w:lvl w:ilvl="6" w:tplc="04090001" w:tentative="1">
+      <w:start w:val="1"/>
+      <w:numFmt w:val="bullet"/>
+      <w:lvlText w:val=""/>
+      <w:lvlJc w:val="left"/>
+      <w:pPr>
+        <w:ind w:left="5040" w:hanging="360"/>
+      </w:pPr>
+      <w:rPr>
+        <w:rFonts w:ascii="Symbol" w:hAnsi="Symbol" w:hint="default"/>
+      </w:rPr>
+    </w:lvl>
+    <w:lvl w:ilvl="7" w:tplc="04090003" w:tentative="1">
+      <w:start w:val="1"/>
+      <w:numFmt w:val="bullet"/>
+      <w:lvlText w:val="o"/>
+      <w:lvlJc w:val="left"/>
+      <w:pPr>
+        <w:ind w:left="5760" w:hanging="360"/>
+      </w:pPr>
+      <w:rPr>
+        <w:rFonts w:ascii="Courier New" w:hAnsi="Courier New" w:cs="Courier New" w:hint="default"/>
+      </w:rPr>
+    </w:lvl>
+    <w:lvl w:ilvl="8" w:tplc="04090005" w:tentative="1">
+      <w:start w:val="1"/>
+      <w:numFmt w:val="bullet"/>
+      <w:lvlText w:val=""/>
+      <w:lvlJc w:val="left"/>
+      <w:pPr>
+        <w:ind w:left="6480" w:hanging="360"/>
+      </w:pPr>
+      <w:rPr>
+        <w:rFonts w:ascii="Wingdings" w:hAnsi="Wingdings" w:hint="default"/>
+      </w:rPr>
+    </w:lvl>
+  </w:abstractNum>
+  <w:abstractNum w:abstractNumId="15" w15:restartNumberingAfterBreak="0">
     <w:nsid w:val="4CF21B68"/>
     <w:multiLevelType w:val="hybridMultilevel"/>
     <w:tmpl w:val="C652C75C"/>
@@ -19619,7 +20482,7 @@
       </w:rPr>
     </w:lvl>
   </w:abstractNum>
-  <w:abstractNum w:abstractNumId="15" w15:restartNumberingAfterBreak="0">
+  <w:abstractNum w:abstractNumId="16" w15:restartNumberingAfterBreak="0">
     <w:nsid w:val="4CF80741"/>
     <w:multiLevelType w:val="hybridMultilevel"/>
     <w:tmpl w:val="C652C75C"/>
@@ -19732,7 +20595,7 @@
       </w:rPr>
     </w:lvl>
   </w:abstractNum>
-  <w:abstractNum w:abstractNumId="16" w15:restartNumberingAfterBreak="0">
+  <w:abstractNum w:abstractNumId="17" w15:restartNumberingAfterBreak="0">
     <w:nsid w:val="5042458F"/>
     <w:multiLevelType w:val="hybridMultilevel"/>
     <w:tmpl w:val="7BAE1EDE"/>
@@ -19845,7 +20708,7 @@
       </w:rPr>
     </w:lvl>
   </w:abstractNum>
-  <w:abstractNum w:abstractNumId="17" w15:restartNumberingAfterBreak="0">
+  <w:abstractNum w:abstractNumId="18" w15:restartNumberingAfterBreak="0">
     <w:nsid w:val="5B0630B7"/>
     <w:multiLevelType w:val="hybridMultilevel"/>
     <w:tmpl w:val="FCEC9950"/>
@@ -19958,7 +20821,7 @@
       </w:rPr>
     </w:lvl>
   </w:abstractNum>
-  <w:abstractNum w:abstractNumId="18" w15:restartNumberingAfterBreak="0">
+  <w:abstractNum w:abstractNumId="19" w15:restartNumberingAfterBreak="0">
     <w:nsid w:val="653E39DC"/>
     <w:multiLevelType w:val="hybridMultilevel"/>
     <w:tmpl w:val="48401AA6"/>
@@ -20071,7 +20934,7 @@
       </w:rPr>
     </w:lvl>
   </w:abstractNum>
-  <w:abstractNum w:abstractNumId="19" w15:restartNumberingAfterBreak="0">
+  <w:abstractNum w:abstractNumId="20" w15:restartNumberingAfterBreak="0">
     <w:nsid w:val="783264AB"/>
     <w:multiLevelType w:val="hybridMultilevel"/>
     <w:tmpl w:val="FCEC9950"/>
@@ -20188,7 +21051,7 @@
     <w:abstractNumId w:val="12"/>
   </w:num>
   <w:num w:numId="2" w16cid:durableId="1465469255">
-    <w:abstractNumId w:val="19"/>
+    <w:abstractNumId w:val="20"/>
   </w:num>
   <w:num w:numId="3" w16cid:durableId="225650507">
     <w:abstractNumId w:val="3"/>
@@ -20197,7 +21060,7 @@
     <w:abstractNumId w:val="9"/>
   </w:num>
   <w:num w:numId="5" w16cid:durableId="587154642">
-    <w:abstractNumId w:val="17"/>
+    <w:abstractNumId w:val="18"/>
   </w:num>
   <w:num w:numId="6" w16cid:durableId="1377050663">
     <w:abstractNumId w:val="11"/>
@@ -20206,7 +21069,7 @@
     <w:abstractNumId w:val="1"/>
   </w:num>
   <w:num w:numId="8" w16cid:durableId="885415694">
-    <w:abstractNumId w:val="18"/>
+    <w:abstractNumId w:val="19"/>
   </w:num>
   <w:num w:numId="9" w16cid:durableId="712311050">
     <w:abstractNumId w:val="0"/>
@@ -20218,16 +21081,16 @@
     <w:abstractNumId w:val="5"/>
   </w:num>
   <w:num w:numId="12" w16cid:durableId="461272602">
-    <w:abstractNumId w:val="14"/>
+    <w:abstractNumId w:val="15"/>
   </w:num>
   <w:num w:numId="13" w16cid:durableId="1678072491">
     <w:abstractNumId w:val="2"/>
   </w:num>
   <w:num w:numId="14" w16cid:durableId="746657834">
-    <w:abstractNumId w:val="13"/>
+    <w:abstractNumId w:val="14"/>
   </w:num>
   <w:num w:numId="15" w16cid:durableId="1155758939">
-    <w:abstractNumId w:val="16"/>
+    <w:abstractNumId w:val="17"/>
   </w:num>
   <w:num w:numId="16" w16cid:durableId="712653788">
     <w:abstractNumId w:val="4"/>
@@ -20242,13 +21105,16 @@
     <w:abstractNumId w:val="6"/>
   </w:num>
   <w:num w:numId="20" w16cid:durableId="2111046302">
-    <w:abstractNumId w:val="15"/>
+    <w:abstractNumId w:val="16"/>
+  </w:num>
+  <w:num w:numId="21" w16cid:durableId="1148672551">
+    <w:abstractNumId w:val="13"/>
   </w:num>
 </w:numbering>
 </file>
 
 <file path=word/styles.xml><?xml version="1.0" encoding="utf-8"?>
-<w:styles xmlns:mc="http://schemas.openxmlformats.org/markup-compatibility/2006" xmlns:r="http://schemas.openxmlformats.org/officeDocument/2006/relationships" xmlns:w="http://schemas.openxmlformats.org/wordprocessingml/2006/main" xmlns:w14="http://schemas.microsoft.com/office/word/2010/wordml" xmlns:w15="http://schemas.microsoft.com/office/word/2012/wordml" xmlns:w16cex="http://schemas.microsoft.com/office/word/2018/wordml/cex" xmlns:w16cid="http://schemas.microsoft.com/office/word/2016/wordml/cid" xmlns:w16="http://schemas.microsoft.com/office/word/2018/wordml" xmlns:w16sdtdh="http://schemas.microsoft.com/office/word/2020/wordml/sdtdatahash" xmlns:w16se="http://schemas.microsoft.com/office/word/2015/wordml/symex" mc:Ignorable="w14 w15 w16se w16cid w16 w16cex w16sdtdh">
+<w:styles xmlns:mc="http://schemas.openxmlformats.org/markup-compatibility/2006" xmlns:r="http://schemas.openxmlformats.org/officeDocument/2006/relationships" xmlns:w="http://schemas.openxmlformats.org/wordprocessingml/2006/main" xmlns:w14="http://schemas.microsoft.com/office/word/2010/wordml" xmlns:w15="http://schemas.microsoft.com/office/word/2012/wordml" xmlns:w16cex="http://schemas.microsoft.com/office/word/2018/wordml/cex" xmlns:w16cid="http://schemas.microsoft.com/office/word/2016/wordml/cid" xmlns:w16="http://schemas.microsoft.com/office/word/2018/wordml" xmlns:w16du="http://schemas.microsoft.com/office/word/2023/wordml/word16du" xmlns:w16sdtdh="http://schemas.microsoft.com/office/word/2020/wordml/sdtdatahash" xmlns:w16se="http://schemas.microsoft.com/office/word/2015/wordml/symex" mc:Ignorable="w14 w15 w16se w16cid w16 w16cex w16sdtdh w16du">
   <w:docDefaults>
     <w:rPrDefault>
       <w:rPr>

--- a/dnn/reference.docx
+++ b/dnn/reference.docx
@@ -54,7 +54,6 @@
       </w:r>
       <w:proofErr w:type="spellEnd"/>
     </w:p>
-    <w:p/>
     <w:p/>
     <w:p/>
     <w:p/>
@@ -156,7 +155,7 @@
           <w:r>
             <w:fldChar w:fldCharType="separate"/>
           </w:r>
-          <w:hyperlink w:anchor="_Toc162995676" w:history="1">
+          <w:hyperlink w:anchor="_Toc163058662" w:history="1">
             <w:r>
               <w:rPr>
                 <w:rStyle w:val="Hyperlink"/>
@@ -200,7 +199,7 @@
                 <w:noProof/>
                 <w:webHidden/>
               </w:rPr>
-              <w:instrText xml:space="preserve"> PAGEREF _Toc162995676 \h </w:instrText>
+              <w:instrText xml:space="preserve"> PAGEREF _Toc163058662 \h </w:instrText>
             </w:r>
             <w:r>
               <w:rPr>
@@ -247,7 +246,7 @@
               <w14:ligatures w14:val="standardContextual"/>
             </w:rPr>
           </w:pPr>
-          <w:hyperlink w:anchor="_Toc162995677" w:history="1">
+          <w:hyperlink w:anchor="_Toc163058663" w:history="1">
             <w:r>
               <w:rPr>
                 <w:rStyle w:val="Hyperlink"/>
@@ -291,7 +290,7 @@
                 <w:noProof/>
                 <w:webHidden/>
               </w:rPr>
-              <w:instrText xml:space="preserve"> PAGEREF _Toc162995677 \h </w:instrText>
+              <w:instrText xml:space="preserve"> PAGEREF _Toc163058663 \h </w:instrText>
             </w:r>
             <w:r>
               <w:rPr>
@@ -338,7 +337,7 @@
               <w14:ligatures w14:val="standardContextual"/>
             </w:rPr>
           </w:pPr>
-          <w:hyperlink w:anchor="_Toc162995678" w:history="1">
+          <w:hyperlink w:anchor="_Toc163058664" w:history="1">
             <w:r>
               <w:rPr>
                 <w:rStyle w:val="Hyperlink"/>
@@ -382,7 +381,7 @@
                 <w:noProof/>
                 <w:webHidden/>
               </w:rPr>
-              <w:instrText xml:space="preserve"> PAGEREF _Toc162995678 \h </w:instrText>
+              <w:instrText xml:space="preserve"> PAGEREF _Toc163058664 \h </w:instrText>
             </w:r>
             <w:r>
               <w:rPr>
@@ -429,7 +428,7 @@
               <w14:ligatures w14:val="standardContextual"/>
             </w:rPr>
           </w:pPr>
-          <w:hyperlink w:anchor="_Toc162995679" w:history="1">
+          <w:hyperlink w:anchor="_Toc163058665" w:history="1">
             <w:r>
               <w:rPr>
                 <w:rStyle w:val="Hyperlink"/>
@@ -473,7 +472,7 @@
                 <w:noProof/>
                 <w:webHidden/>
               </w:rPr>
-              <w:instrText xml:space="preserve"> PAGEREF _Toc162995679 \h </w:instrText>
+              <w:instrText xml:space="preserve"> PAGEREF _Toc163058665 \h </w:instrText>
             </w:r>
             <w:r>
               <w:rPr>
@@ -520,7 +519,7 @@
               <w14:ligatures w14:val="standardContextual"/>
             </w:rPr>
           </w:pPr>
-          <w:hyperlink w:anchor="_Toc162995680" w:history="1">
+          <w:hyperlink w:anchor="_Toc163058666" w:history="1">
             <w:r>
               <w:rPr>
                 <w:rStyle w:val="Hyperlink"/>
@@ -564,7 +563,7 @@
                 <w:noProof/>
                 <w:webHidden/>
               </w:rPr>
-              <w:instrText xml:space="preserve"> PAGEREF _Toc162995680 \h </w:instrText>
+              <w:instrText xml:space="preserve"> PAGEREF _Toc163058666 \h </w:instrText>
             </w:r>
             <w:r>
               <w:rPr>
@@ -584,7 +583,7 @@
                 <w:noProof/>
                 <w:webHidden/>
               </w:rPr>
-              <w:t>3</w:t>
+              <w:t>4</w:t>
             </w:r>
             <w:r>
               <w:rPr>
@@ -611,7 +610,7 @@
               <w14:ligatures w14:val="standardContextual"/>
             </w:rPr>
           </w:pPr>
-          <w:hyperlink w:anchor="_Toc162995681" w:history="1">
+          <w:hyperlink w:anchor="_Toc163058667" w:history="1">
             <w:r>
               <w:rPr>
                 <w:rStyle w:val="Hyperlink"/>
@@ -655,7 +654,7 @@
                 <w:noProof/>
                 <w:webHidden/>
               </w:rPr>
-              <w:instrText xml:space="preserve"> PAGEREF _Toc162995681 \h </w:instrText>
+              <w:instrText xml:space="preserve"> PAGEREF _Toc163058667 \h </w:instrText>
             </w:r>
             <w:r>
               <w:rPr>
@@ -702,7 +701,7 @@
               <w14:ligatures w14:val="standardContextual"/>
             </w:rPr>
           </w:pPr>
-          <w:hyperlink w:anchor="_Toc162995682" w:history="1">
+          <w:hyperlink w:anchor="_Toc163058668" w:history="1">
             <w:r>
               <w:rPr>
                 <w:rStyle w:val="Hyperlink"/>
@@ -746,7 +745,7 @@
                 <w:noProof/>
                 <w:webHidden/>
               </w:rPr>
-              <w:instrText xml:space="preserve"> PAGEREF _Toc162995682 \h </w:instrText>
+              <w:instrText xml:space="preserve"> PAGEREF _Toc163058668 \h </w:instrText>
             </w:r>
             <w:r>
               <w:rPr>
@@ -793,7 +792,7 @@
               <w14:ligatures w14:val="standardContextual"/>
             </w:rPr>
           </w:pPr>
-          <w:hyperlink w:anchor="_Toc162995683" w:history="1">
+          <w:hyperlink w:anchor="_Toc163058669" w:history="1">
             <w:r>
               <w:rPr>
                 <w:rStyle w:val="Hyperlink"/>
@@ -837,7 +836,7 @@
                 <w:noProof/>
                 <w:webHidden/>
               </w:rPr>
-              <w:instrText xml:space="preserve"> PAGEREF _Toc162995683 \h </w:instrText>
+              <w:instrText xml:space="preserve"> PAGEREF _Toc163058669 \h </w:instrText>
             </w:r>
             <w:r>
               <w:rPr>
@@ -884,7 +883,7 @@
               <w14:ligatures w14:val="standardContextual"/>
             </w:rPr>
           </w:pPr>
-          <w:hyperlink w:anchor="_Toc162995684" w:history="1">
+          <w:hyperlink w:anchor="_Toc163058670" w:history="1">
             <w:r>
               <w:rPr>
                 <w:rStyle w:val="Hyperlink"/>
@@ -928,7 +927,7 @@
                 <w:noProof/>
                 <w:webHidden/>
               </w:rPr>
-              <w:instrText xml:space="preserve"> PAGEREF _Toc162995684 \h </w:instrText>
+              <w:instrText xml:space="preserve"> PAGEREF _Toc163058670 \h </w:instrText>
             </w:r>
             <w:r>
               <w:rPr>
@@ -948,7 +947,7 @@
                 <w:noProof/>
                 <w:webHidden/>
               </w:rPr>
-              <w:t>4</w:t>
+              <w:t>5</w:t>
             </w:r>
             <w:r>
               <w:rPr>
@@ -975,7 +974,7 @@
               <w14:ligatures w14:val="standardContextual"/>
             </w:rPr>
           </w:pPr>
-          <w:hyperlink w:anchor="_Toc162995685" w:history="1">
+          <w:hyperlink w:anchor="_Toc163058671" w:history="1">
             <w:r>
               <w:rPr>
                 <w:rStyle w:val="Hyperlink"/>
@@ -1019,7 +1018,7 @@
                 <w:noProof/>
                 <w:webHidden/>
               </w:rPr>
-              <w:instrText xml:space="preserve"> PAGEREF _Toc162995685 \h </w:instrText>
+              <w:instrText xml:space="preserve"> PAGEREF _Toc163058671 \h </w:instrText>
             </w:r>
             <w:r>
               <w:rPr>
@@ -1039,7 +1038,7 @@
                 <w:noProof/>
                 <w:webHidden/>
               </w:rPr>
-              <w:t>4</w:t>
+              <w:t>5</w:t>
             </w:r>
             <w:r>
               <w:rPr>
@@ -1066,7 +1065,7 @@
               <w14:ligatures w14:val="standardContextual"/>
             </w:rPr>
           </w:pPr>
-          <w:hyperlink w:anchor="_Toc162995686" w:history="1">
+          <w:hyperlink w:anchor="_Toc163058672" w:history="1">
             <w:r>
               <w:rPr>
                 <w:rStyle w:val="Hyperlink"/>
@@ -1110,7 +1109,7 @@
                 <w:noProof/>
                 <w:webHidden/>
               </w:rPr>
-              <w:instrText xml:space="preserve"> PAGEREF _Toc162995686 \h </w:instrText>
+              <w:instrText xml:space="preserve"> PAGEREF _Toc163058672 \h </w:instrText>
             </w:r>
             <w:r>
               <w:rPr>
@@ -1130,7 +1129,7 @@
                 <w:noProof/>
                 <w:webHidden/>
               </w:rPr>
-              <w:t>4</w:t>
+              <w:t>5</w:t>
             </w:r>
             <w:r>
               <w:rPr>
@@ -1157,7 +1156,7 @@
               <w14:ligatures w14:val="standardContextual"/>
             </w:rPr>
           </w:pPr>
-          <w:hyperlink w:anchor="_Toc162995687" w:history="1">
+          <w:hyperlink w:anchor="_Toc163058673" w:history="1">
             <w:r>
               <w:rPr>
                 <w:rStyle w:val="Hyperlink"/>
@@ -1201,7 +1200,7 @@
                 <w:noProof/>
                 <w:webHidden/>
               </w:rPr>
-              <w:instrText xml:space="preserve"> PAGEREF _Toc162995687 \h </w:instrText>
+              <w:instrText xml:space="preserve"> PAGEREF _Toc163058673 \h </w:instrText>
             </w:r>
             <w:r>
               <w:rPr>
@@ -1221,7 +1220,7 @@
                 <w:noProof/>
                 <w:webHidden/>
               </w:rPr>
-              <w:t>4</w:t>
+              <w:t>5</w:t>
             </w:r>
             <w:r>
               <w:rPr>
@@ -1248,7 +1247,7 @@
               <w14:ligatures w14:val="standardContextual"/>
             </w:rPr>
           </w:pPr>
-          <w:hyperlink w:anchor="_Toc162995688" w:history="1">
+          <w:hyperlink w:anchor="_Toc163058674" w:history="1">
             <w:r>
               <w:rPr>
                 <w:rStyle w:val="Hyperlink"/>
@@ -1292,7 +1291,7 @@
                 <w:noProof/>
                 <w:webHidden/>
               </w:rPr>
-              <w:instrText xml:space="preserve"> PAGEREF _Toc162995688 \h </w:instrText>
+              <w:instrText xml:space="preserve"> PAGEREF _Toc163058674 \h </w:instrText>
             </w:r>
             <w:r>
               <w:rPr>
@@ -1339,7 +1338,7 @@
               <w14:ligatures w14:val="standardContextual"/>
             </w:rPr>
           </w:pPr>
-          <w:hyperlink w:anchor="_Toc162995689" w:history="1">
+          <w:hyperlink w:anchor="_Toc163058675" w:history="1">
             <w:r>
               <w:rPr>
                 <w:rStyle w:val="Hyperlink"/>
@@ -1383,7 +1382,7 @@
                 <w:noProof/>
                 <w:webHidden/>
               </w:rPr>
-              <w:instrText xml:space="preserve"> PAGEREF _Toc162995689 \h </w:instrText>
+              <w:instrText xml:space="preserve"> PAGEREF _Toc163058675 \h </w:instrText>
             </w:r>
             <w:r>
               <w:rPr>
@@ -1430,7 +1429,7 @@
               <w14:ligatures w14:val="standardContextual"/>
             </w:rPr>
           </w:pPr>
-          <w:hyperlink w:anchor="_Toc162995690" w:history="1">
+          <w:hyperlink w:anchor="_Toc163058676" w:history="1">
             <w:r>
               <w:rPr>
                 <w:rStyle w:val="Hyperlink"/>
@@ -1474,7 +1473,7 @@
                 <w:noProof/>
                 <w:webHidden/>
               </w:rPr>
-              <w:instrText xml:space="preserve"> PAGEREF _Toc162995690 \h </w:instrText>
+              <w:instrText xml:space="preserve"> PAGEREF _Toc163058676 \h </w:instrText>
             </w:r>
             <w:r>
               <w:rPr>
@@ -1521,7 +1520,7 @@
               <w14:ligatures w14:val="standardContextual"/>
             </w:rPr>
           </w:pPr>
-          <w:hyperlink w:anchor="_Toc162995691" w:history="1">
+          <w:hyperlink w:anchor="_Toc163058677" w:history="1">
             <w:r>
               <w:rPr>
                 <w:rStyle w:val="Hyperlink"/>
@@ -1565,7 +1564,7 @@
                 <w:noProof/>
                 <w:webHidden/>
               </w:rPr>
-              <w:instrText xml:space="preserve"> PAGEREF _Toc162995691 \h </w:instrText>
+              <w:instrText xml:space="preserve"> PAGEREF _Toc163058677 \h </w:instrText>
             </w:r>
             <w:r>
               <w:rPr>
@@ -1612,7 +1611,7 @@
               <w14:ligatures w14:val="standardContextual"/>
             </w:rPr>
           </w:pPr>
-          <w:hyperlink w:anchor="_Toc162995692" w:history="1">
+          <w:hyperlink w:anchor="_Toc163058678" w:history="1">
             <w:r>
               <w:rPr>
                 <w:rStyle w:val="Hyperlink"/>
@@ -1656,7 +1655,7 @@
                 <w:noProof/>
                 <w:webHidden/>
               </w:rPr>
-              <w:instrText xml:space="preserve"> PAGEREF _Toc162995692 \h </w:instrText>
+              <w:instrText xml:space="preserve"> PAGEREF _Toc163058678 \h </w:instrText>
             </w:r>
             <w:r>
               <w:rPr>
@@ -1703,7 +1702,7 @@
               <w14:ligatures w14:val="standardContextual"/>
             </w:rPr>
           </w:pPr>
-          <w:hyperlink w:anchor="_Toc162995693" w:history="1">
+          <w:hyperlink w:anchor="_Toc163058679" w:history="1">
             <w:r>
               <w:rPr>
                 <w:rStyle w:val="Hyperlink"/>
@@ -1747,7 +1746,7 @@
                 <w:noProof/>
                 <w:webHidden/>
               </w:rPr>
-              <w:instrText xml:space="preserve"> PAGEREF _Toc162995693 \h </w:instrText>
+              <w:instrText xml:space="preserve"> PAGEREF _Toc163058679 \h </w:instrText>
             </w:r>
             <w:r>
               <w:rPr>
@@ -1794,7 +1793,7 @@
               <w14:ligatures w14:val="standardContextual"/>
             </w:rPr>
           </w:pPr>
-          <w:hyperlink w:anchor="_Toc162995694" w:history="1">
+          <w:hyperlink w:anchor="_Toc163058680" w:history="1">
             <w:r>
               <w:rPr>
                 <w:rStyle w:val="Hyperlink"/>
@@ -1838,7 +1837,7 @@
                 <w:noProof/>
                 <w:webHidden/>
               </w:rPr>
-              <w:instrText xml:space="preserve"> PAGEREF _Toc162995694 \h </w:instrText>
+              <w:instrText xml:space="preserve"> PAGEREF _Toc163058680 \h </w:instrText>
             </w:r>
             <w:r>
               <w:rPr>
@@ -1858,7 +1857,7 @@
                 <w:noProof/>
                 <w:webHidden/>
               </w:rPr>
-              <w:t>6</w:t>
+              <w:t>7</w:t>
             </w:r>
             <w:r>
               <w:rPr>
@@ -1885,7 +1884,7 @@
               <w14:ligatures w14:val="standardContextual"/>
             </w:rPr>
           </w:pPr>
-          <w:hyperlink w:anchor="_Toc162995695" w:history="1">
+          <w:hyperlink w:anchor="_Toc163058681" w:history="1">
             <w:r>
               <w:rPr>
                 <w:rStyle w:val="Hyperlink"/>
@@ -1929,7 +1928,7 @@
                 <w:noProof/>
                 <w:webHidden/>
               </w:rPr>
-              <w:instrText xml:space="preserve"> PAGEREF _Toc162995695 \h </w:instrText>
+              <w:instrText xml:space="preserve"> PAGEREF _Toc163058681 \h </w:instrText>
             </w:r>
             <w:r>
               <w:rPr>
@@ -1976,7 +1975,7 @@
               <w14:ligatures w14:val="standardContextual"/>
             </w:rPr>
           </w:pPr>
-          <w:hyperlink w:anchor="_Toc162995696" w:history="1">
+          <w:hyperlink w:anchor="_Toc163058682" w:history="1">
             <w:r>
               <w:rPr>
                 <w:rStyle w:val="Hyperlink"/>
@@ -2020,7 +2019,7 @@
                 <w:noProof/>
                 <w:webHidden/>
               </w:rPr>
-              <w:instrText xml:space="preserve"> PAGEREF _Toc162995696 \h </w:instrText>
+              <w:instrText xml:space="preserve"> PAGEREF _Toc163058682 \h </w:instrText>
             </w:r>
             <w:r>
               <w:rPr>
@@ -2067,7 +2066,7 @@
               <w14:ligatures w14:val="standardContextual"/>
             </w:rPr>
           </w:pPr>
-          <w:hyperlink w:anchor="_Toc162995697" w:history="1">
+          <w:hyperlink w:anchor="_Toc163058683" w:history="1">
             <w:r>
               <w:rPr>
                 <w:rStyle w:val="Hyperlink"/>
@@ -2111,7 +2110,7 @@
                 <w:noProof/>
                 <w:webHidden/>
               </w:rPr>
-              <w:instrText xml:space="preserve"> PAGEREF _Toc162995697 \h </w:instrText>
+              <w:instrText xml:space="preserve"> PAGEREF _Toc163058683 \h </w:instrText>
             </w:r>
             <w:r>
               <w:rPr>
@@ -2158,7 +2157,7 @@
               <w14:ligatures w14:val="standardContextual"/>
             </w:rPr>
           </w:pPr>
-          <w:hyperlink w:anchor="_Toc162995698" w:history="1">
+          <w:hyperlink w:anchor="_Toc163058684" w:history="1">
             <w:r>
               <w:rPr>
                 <w:rStyle w:val="Hyperlink"/>
@@ -2202,7 +2201,7 @@
                 <w:noProof/>
                 <w:webHidden/>
               </w:rPr>
-              <w:instrText xml:space="preserve"> PAGEREF _Toc162995698 \h </w:instrText>
+              <w:instrText xml:space="preserve"> PAGEREF _Toc163058684 \h </w:instrText>
             </w:r>
             <w:r>
               <w:rPr>
@@ -2222,7 +2221,7 @@
                 <w:noProof/>
                 <w:webHidden/>
               </w:rPr>
-              <w:t>7</w:t>
+              <w:t>8</w:t>
             </w:r>
             <w:r>
               <w:rPr>
@@ -2249,7 +2248,7 @@
               <w14:ligatures w14:val="standardContextual"/>
             </w:rPr>
           </w:pPr>
-          <w:hyperlink w:anchor="_Toc162995699" w:history="1">
+          <w:hyperlink w:anchor="_Toc163058685" w:history="1">
             <w:r>
               <w:rPr>
                 <w:rStyle w:val="Hyperlink"/>
@@ -2293,7 +2292,7 @@
                 <w:noProof/>
                 <w:webHidden/>
               </w:rPr>
-              <w:instrText xml:space="preserve"> PAGEREF _Toc162995699 \h </w:instrText>
+              <w:instrText xml:space="preserve"> PAGEREF _Toc163058685 \h </w:instrText>
             </w:r>
             <w:r>
               <w:rPr>
@@ -2340,7 +2339,7 @@
               <w14:ligatures w14:val="standardContextual"/>
             </w:rPr>
           </w:pPr>
-          <w:hyperlink w:anchor="_Toc162995700" w:history="1">
+          <w:hyperlink w:anchor="_Toc163058686" w:history="1">
             <w:r>
               <w:rPr>
                 <w:rStyle w:val="Hyperlink"/>
@@ -2384,7 +2383,7 @@
                 <w:noProof/>
                 <w:webHidden/>
               </w:rPr>
-              <w:instrText xml:space="preserve"> PAGEREF _Toc162995700 \h </w:instrText>
+              <w:instrText xml:space="preserve"> PAGEREF _Toc163058686 \h </w:instrText>
             </w:r>
             <w:r>
               <w:rPr>
@@ -2404,7 +2403,7 @@
                 <w:noProof/>
                 <w:webHidden/>
               </w:rPr>
-              <w:t>8</w:t>
+              <w:t>9</w:t>
             </w:r>
             <w:r>
               <w:rPr>
@@ -2431,7 +2430,7 @@
               <w14:ligatures w14:val="standardContextual"/>
             </w:rPr>
           </w:pPr>
-          <w:hyperlink w:anchor="_Toc162995701" w:history="1">
+          <w:hyperlink w:anchor="_Toc163058687" w:history="1">
             <w:r>
               <w:rPr>
                 <w:rStyle w:val="Hyperlink"/>
@@ -2475,7 +2474,7 @@
                 <w:noProof/>
                 <w:webHidden/>
               </w:rPr>
-              <w:instrText xml:space="preserve"> PAGEREF _Toc162995701 \h </w:instrText>
+              <w:instrText xml:space="preserve"> PAGEREF _Toc163058687 \h </w:instrText>
             </w:r>
             <w:r>
               <w:rPr>
@@ -2522,7 +2521,7 @@
               <w14:ligatures w14:val="standardContextual"/>
             </w:rPr>
           </w:pPr>
-          <w:hyperlink w:anchor="_Toc162995702" w:history="1">
+          <w:hyperlink w:anchor="_Toc163058688" w:history="1">
             <w:r>
               <w:rPr>
                 <w:rStyle w:val="Hyperlink"/>
@@ -2566,7 +2565,7 @@
                 <w:noProof/>
                 <w:webHidden/>
               </w:rPr>
-              <w:instrText xml:space="preserve"> PAGEREF _Toc162995702 \h </w:instrText>
+              <w:instrText xml:space="preserve"> PAGEREF _Toc163058688 \h </w:instrText>
             </w:r>
             <w:r>
               <w:rPr>
@@ -2613,7 +2612,7 @@
               <w14:ligatures w14:val="standardContextual"/>
             </w:rPr>
           </w:pPr>
-          <w:hyperlink w:anchor="_Toc162995703" w:history="1">
+          <w:hyperlink w:anchor="_Toc163058689" w:history="1">
             <w:r>
               <w:rPr>
                 <w:rStyle w:val="Hyperlink"/>
@@ -2657,7 +2656,7 @@
                 <w:noProof/>
                 <w:webHidden/>
               </w:rPr>
-              <w:instrText xml:space="preserve"> PAGEREF _Toc162995703 \h </w:instrText>
+              <w:instrText xml:space="preserve"> PAGEREF _Toc163058689 \h </w:instrText>
             </w:r>
             <w:r>
               <w:rPr>
@@ -2704,7 +2703,7 @@
               <w14:ligatures w14:val="standardContextual"/>
             </w:rPr>
           </w:pPr>
-          <w:hyperlink w:anchor="_Toc162995704" w:history="1">
+          <w:hyperlink w:anchor="_Toc163058690" w:history="1">
             <w:r>
               <w:rPr>
                 <w:rStyle w:val="Hyperlink"/>
@@ -2748,7 +2747,7 @@
                 <w:noProof/>
                 <w:webHidden/>
               </w:rPr>
-              <w:instrText xml:space="preserve"> PAGEREF _Toc162995704 \h </w:instrText>
+              <w:instrText xml:space="preserve"> PAGEREF _Toc163058690 \h </w:instrText>
             </w:r>
             <w:r>
               <w:rPr>
@@ -2795,7 +2794,7 @@
               <w14:ligatures w14:val="standardContextual"/>
             </w:rPr>
           </w:pPr>
-          <w:hyperlink w:anchor="_Toc162995705" w:history="1">
+          <w:hyperlink w:anchor="_Toc163058691" w:history="1">
             <w:r>
               <w:rPr>
                 <w:rStyle w:val="Hyperlink"/>
@@ -2839,7 +2838,7 @@
                 <w:noProof/>
                 <w:webHidden/>
               </w:rPr>
-              <w:instrText xml:space="preserve"> PAGEREF _Toc162995705 \h </w:instrText>
+              <w:instrText xml:space="preserve"> PAGEREF _Toc163058691 \h </w:instrText>
             </w:r>
             <w:r>
               <w:rPr>
@@ -2859,7 +2858,7 @@
                 <w:noProof/>
                 <w:webHidden/>
               </w:rPr>
-              <w:t>9</w:t>
+              <w:t>10</w:t>
             </w:r>
             <w:r>
               <w:rPr>
@@ -2886,7 +2885,7 @@
               <w14:ligatures w14:val="standardContextual"/>
             </w:rPr>
           </w:pPr>
-          <w:hyperlink w:anchor="_Toc162995706" w:history="1">
+          <w:hyperlink w:anchor="_Toc163058692" w:history="1">
             <w:r>
               <w:rPr>
                 <w:rStyle w:val="Hyperlink"/>
@@ -2930,7 +2929,7 @@
                 <w:noProof/>
                 <w:webHidden/>
               </w:rPr>
-              <w:instrText xml:space="preserve"> PAGEREF _Toc162995706 \h </w:instrText>
+              <w:instrText xml:space="preserve"> PAGEREF _Toc163058692 \h </w:instrText>
             </w:r>
             <w:r>
               <w:rPr>
@@ -2950,7 +2949,7 @@
                 <w:noProof/>
                 <w:webHidden/>
               </w:rPr>
-              <w:t>9</w:t>
+              <w:t>10</w:t>
             </w:r>
             <w:r>
               <w:rPr>
@@ -2988,7 +2987,7 @@
       <w:pPr>
         <w:pStyle w:val="Heading1"/>
       </w:pPr>
-      <w:bookmarkStart w:id="0" w:name="_Toc162995676"/>
+      <w:bookmarkStart w:id="0" w:name="_Toc163058662"/>
       <w:r>
         <w:lastRenderedPageBreak/>
         <w:t>Introduction</w:t>
@@ -3012,10 +3011,10 @@
           <w:noProof/>
         </w:rPr>
         <w:drawing>
-          <wp:inline distT="0" distB="0" distL="0" distR="0" wp14:anchorId="6DD5949F" wp14:editId="62E8E5B8">
-            <wp:extent cx="4114800" cy="2592497"/>
+          <wp:inline distT="0" distB="0" distL="0" distR="0" wp14:anchorId="394F32D6" wp14:editId="287C494B">
+            <wp:extent cx="5775960" cy="4099560"/>
             <wp:effectExtent l="0" t="0" r="0" b="0"/>
-            <wp:docPr id="1368005792" name="Picture 6" descr="Artificial Neural Networks and its Applications - GeeksforGeeks"/>
+            <wp:docPr id="1644167904" name="Picture 9"/>
             <wp:cNvGraphicFramePr>
               <a:graphicFrameLocks xmlns:a="http://schemas.openxmlformats.org/drawingml/2006/main" noChangeAspect="1"/>
             </wp:cNvGraphicFramePr>
@@ -3023,26 +3022,14 @@
               <a:graphicData uri="http://schemas.openxmlformats.org/drawingml/2006/picture">
                 <pic:pic xmlns:pic="http://schemas.openxmlformats.org/drawingml/2006/picture">
                   <pic:nvPicPr>
-                    <pic:cNvPr id="0" name="Picture 12" descr="Artificial Neural Networks and its Applications - GeeksforGeeks"/>
+                    <pic:cNvPr id="0" name="Picture 11"/>
                     <pic:cNvPicPr>
                       <a:picLocks noChangeAspect="1" noChangeArrowheads="1"/>
                     </pic:cNvPicPr>
                   </pic:nvPicPr>
                   <pic:blipFill>
-                    <a:blip r:embed="rId8" cstate="print">
+                    <a:blip r:embed="rId8">
                       <a:extLst>
-                        <a:ext uri="{BEBA8EAE-BF5A-486C-A8C5-ECC9F3942E4B}">
-                          <a14:imgProps xmlns:a14="http://schemas.microsoft.com/office/drawing/2010/main">
-                            <a14:imgLayer r:embed="rId9">
-                              <a14:imgEffect>
-                                <a14:sharpenSoften amount="50000"/>
-                              </a14:imgEffect>
-                              <a14:imgEffect>
-                                <a14:saturation sat="0"/>
-                              </a14:imgEffect>
-                            </a14:imgLayer>
-                          </a14:imgProps>
-                        </a:ext>
                         <a:ext uri="{28A0092B-C50C-407E-A947-70E740481C1C}">
                           <a14:useLocalDpi xmlns:a14="http://schemas.microsoft.com/office/drawing/2010/main" val="0"/>
                         </a:ext>
@@ -3056,7 +3043,7 @@
                   <pic:spPr bwMode="auto">
                     <a:xfrm>
                       <a:off x="0" y="0"/>
-                      <a:ext cx="4114800" cy="2592497"/>
+                      <a:ext cx="5775960" cy="4099560"/>
                     </a:xfrm>
                     <a:prstGeom prst="rect">
                       <a:avLst/>
@@ -3077,7 +3064,7 @@
       <w:pPr>
         <w:pStyle w:val="Heading1"/>
       </w:pPr>
-      <w:bookmarkStart w:id="1" w:name="_Toc162995677"/>
+      <w:bookmarkStart w:id="1" w:name="_Toc163058663"/>
       <w:r>
         <w:t>Common Tasks in Deep Learning</w:t>
       </w:r>
@@ -3087,7 +3074,7 @@
       <w:pPr>
         <w:pStyle w:val="Heading2"/>
       </w:pPr>
-      <w:bookmarkStart w:id="2" w:name="_Toc162995678"/>
+      <w:bookmarkStart w:id="2" w:name="_Toc163058664"/>
       <w:r>
         <w:t>Classification</w:t>
       </w:r>
@@ -3097,7 +3084,7 @@
       <w:pPr>
         <w:pStyle w:val="Heading3"/>
       </w:pPr>
-      <w:bookmarkStart w:id="3" w:name="_Toc162995679"/>
+      <w:bookmarkStart w:id="3" w:name="_Toc163058665"/>
       <w:r>
         <w:t>Binary</w:t>
       </w:r>
@@ -3335,8 +3322,9 @@
       <w:pPr>
         <w:pStyle w:val="Heading3"/>
       </w:pPr>
-      <w:bookmarkStart w:id="4" w:name="_Toc162995680"/>
-      <w:r>
+      <w:bookmarkStart w:id="4" w:name="_Toc163058666"/>
+      <w:r>
+        <w:lastRenderedPageBreak/>
         <w:t>Multi-Class</w:t>
       </w:r>
       <w:bookmarkEnd w:id="4"/>
@@ -3784,9 +3772,8 @@
       <w:pPr>
         <w:pStyle w:val="Heading3"/>
       </w:pPr>
-      <w:bookmarkStart w:id="5" w:name="_Toc162995681"/>
-      <w:r>
-        <w:lastRenderedPageBreak/>
+      <w:bookmarkStart w:id="5" w:name="_Toc163058667"/>
+      <w:r>
         <w:t>Multi-Label</w:t>
       </w:r>
       <w:bookmarkEnd w:id="5"/>
@@ -4405,7 +4392,7 @@
       <w:pPr>
         <w:pStyle w:val="Heading2"/>
       </w:pPr>
-      <w:bookmarkStart w:id="6" w:name="_Toc162995682"/>
+      <w:bookmarkStart w:id="6" w:name="_Toc163058668"/>
       <w:r>
         <w:t>Regression</w:t>
       </w:r>
@@ -4432,7 +4419,7 @@
       <w:pPr>
         <w:pStyle w:val="Heading1"/>
       </w:pPr>
-      <w:bookmarkStart w:id="7" w:name="_Toc162995683"/>
+      <w:bookmarkStart w:id="7" w:name="_Toc163058669"/>
       <w:r>
         <w:t>Comments on</w:t>
       </w:r>
@@ -4814,8 +4801,9 @@
       <w:pPr>
         <w:pStyle w:val="Heading1"/>
       </w:pPr>
-      <w:bookmarkStart w:id="8" w:name="_Toc162995684"/>
-      <w:r>
+      <w:bookmarkStart w:id="8" w:name="_Toc163058670"/>
+      <w:r>
+        <w:lastRenderedPageBreak/>
         <w:t>Components of a Simple DNN</w:t>
       </w:r>
       <w:bookmarkEnd w:id="8"/>
@@ -4824,7 +4812,7 @@
       <w:pPr>
         <w:pStyle w:val="Heading2"/>
       </w:pPr>
-      <w:bookmarkStart w:id="9" w:name="_Toc162995685"/>
+      <w:bookmarkStart w:id="9" w:name="_Toc163058671"/>
       <w:r>
         <w:t>Data</w:t>
       </w:r>
@@ -4834,7 +4822,7 @@
       <w:pPr>
         <w:pStyle w:val="Heading3"/>
       </w:pPr>
-      <w:bookmarkStart w:id="10" w:name="_Toc162995686"/>
+      <w:bookmarkStart w:id="10" w:name="_Toc163058672"/>
       <w:r>
         <w:t>Sizes</w:t>
       </w:r>
@@ -5219,7 +5207,7 @@
       <w:pPr>
         <w:pStyle w:val="Heading3"/>
       </w:pPr>
-      <w:bookmarkStart w:id="12" w:name="_Toc162995687"/>
+      <w:bookmarkStart w:id="12" w:name="_Toc163058673"/>
       <w:r>
         <w:t>Objects</w:t>
       </w:r>
@@ -5454,12 +5442,11 @@
           <w:rFonts w:eastAsiaTheme="minorHAnsi"/>
         </w:rPr>
       </w:pPr>
-      <w:bookmarkStart w:id="13" w:name="_Toc162995688"/>
+      <w:bookmarkStart w:id="13" w:name="_Toc163058674"/>
       <w:r>
         <w:rPr>
           <w:rFonts w:eastAsiaTheme="minorHAnsi"/>
         </w:rPr>
-        <w:lastRenderedPageBreak/>
         <w:t>Learnable Parameters</w:t>
       </w:r>
       <w:bookmarkEnd w:id="13"/>
@@ -5673,19 +5660,7 @@
         <w:rPr>
           <w:rFonts w:eastAsiaTheme="minorEastAsia"/>
         </w:rPr>
-        <w:t>The weight</w:t>
-      </w:r>
-      <w:r>
-        <w:rPr>
-          <w:rFonts w:eastAsiaTheme="minorEastAsia"/>
-        </w:rPr>
-        <w:t>s</w:t>
-      </w:r>
-      <w:r>
-        <w:rPr>
-          <w:rFonts w:eastAsiaTheme="minorEastAsia"/>
-        </w:rPr>
-        <w:t xml:space="preserve"> </w:t>
+        <w:t xml:space="preserve">The weight </w:t>
       </w:r>
       <w:r>
         <w:rPr>
@@ -5985,7 +5960,7 @@
           <w:rFonts w:eastAsiaTheme="minorHAnsi"/>
         </w:rPr>
       </w:pPr>
-      <w:bookmarkStart w:id="14" w:name="_Toc162995689"/>
+      <w:bookmarkStart w:id="14" w:name="_Toc163058675"/>
       <w:r>
         <w:rPr>
           <w:rFonts w:eastAsiaTheme="minorHAnsi"/>
@@ -6114,6 +6089,7 @@
     <w:p>
       <w:pPr>
         <w:pStyle w:val="ListParagraph"/>
+        <w:ind w:left="4320"/>
       </w:pPr>
     </w:p>
     <w:p>
@@ -6519,6 +6495,9 @@
       <w:pPr>
         <w:pStyle w:val="ListParagraph"/>
         <w:ind w:left="4320"/>
+        <w:rPr>
+          <w:rFonts w:eastAsiaTheme="minorEastAsia"/>
+        </w:rPr>
       </w:pPr>
     </w:p>
     <w:bookmarkStart w:id="15" w:name="_Hlk160142936"/>
@@ -7203,7 +7182,7 @@
       <w:pPr>
         <w:pStyle w:val="Heading3"/>
       </w:pPr>
-      <w:bookmarkStart w:id="16" w:name="_Toc162995690"/>
+      <w:bookmarkStart w:id="16" w:name="_Toc163058676"/>
       <w:r>
         <w:t>Examples</w:t>
       </w:r>
@@ -7797,6 +7776,7 @@
         <w:rPr>
           <w:rFonts w:eastAsiaTheme="minorEastAsia"/>
         </w:rPr>
+        <w:lastRenderedPageBreak/>
         <w:t xml:space="preserve">Usually applied to </w:t>
       </w:r>
       <w:r>
@@ -9653,7 +9633,7 @@
       <w:pPr>
         <w:pStyle w:val="Heading1"/>
       </w:pPr>
-      <w:bookmarkStart w:id="17" w:name="_Toc162995691"/>
+      <w:bookmarkStart w:id="17" w:name="_Toc163058677"/>
       <w:r>
         <w:t>Forward Propagation</w:t>
       </w:r>
@@ -9671,7 +9651,7 @@
       <w:pPr>
         <w:pStyle w:val="Heading2"/>
       </w:pPr>
-      <w:bookmarkStart w:id="18" w:name="_Toc162995692"/>
+      <w:bookmarkStart w:id="18" w:name="_Toc163058678"/>
       <w:r>
         <w:t>Mathematical Representation</w:t>
       </w:r>
@@ -9681,7 +9661,7 @@
       <w:pPr>
         <w:pStyle w:val="Heading3"/>
       </w:pPr>
-      <w:bookmarkStart w:id="19" w:name="_Toc162995693"/>
+      <w:bookmarkStart w:id="19" w:name="_Toc163058679"/>
       <w:r>
         <w:t>Objects</w:t>
       </w:r>
@@ -9906,6 +9886,7 @@
         <w:ind w:left="4320"/>
       </w:pPr>
       <w:r>
+        <w:lastRenderedPageBreak/>
         <w:t xml:space="preserve">Pre-activation values are also referred to as </w:t>
       </w:r>
       <w:r>
@@ -9918,6 +9899,12 @@
       <w:r>
         <w:t>.</w:t>
       </w:r>
+    </w:p>
+    <w:p>
+      <w:pPr>
+        <w:pStyle w:val="ListParagraph"/>
+        <w:ind w:left="4320"/>
+      </w:pPr>
     </w:p>
     <w:p>
       <w:pPr>
@@ -10273,7 +10260,7 @@
       <w:pPr>
         <w:pStyle w:val="Heading3"/>
       </w:pPr>
-      <w:bookmarkStart w:id="20" w:name="_Toc162995694"/>
+      <w:bookmarkStart w:id="20" w:name="_Toc163058680"/>
       <w:r>
         <w:t>Equations</w:t>
       </w:r>
@@ -10350,6 +10337,15 @@
         </w:rPr>
         <w:t xml:space="preserve"> </w:t>
       </w:r>
+    </w:p>
+    <w:p>
+      <w:pPr>
+        <w:pStyle w:val="ListParagraph"/>
+        <w:ind w:left="4320"/>
+        <w:rPr>
+          <w:rFonts w:eastAsiaTheme="minorEastAsia"/>
+        </w:rPr>
+      </w:pPr>
     </w:p>
     <w:p>
       <w:pPr>
@@ -10659,6 +10655,15 @@
         </w:rPr>
         <w:t>. This is called broadcasting.</w:t>
       </w:r>
+    </w:p>
+    <w:p>
+      <w:pPr>
+        <w:pStyle w:val="ListParagraph"/>
+        <w:ind w:left="3600" w:firstLine="720"/>
+        <w:rPr>
+          <w:rFonts w:eastAsiaTheme="minorEastAsia"/>
+        </w:rPr>
+      </w:pPr>
     </w:p>
     <w:p>
       <w:pPr>
@@ -10906,9 +10911,8 @@
       <w:pPr>
         <w:pStyle w:val="Heading1"/>
       </w:pPr>
-      <w:bookmarkStart w:id="21" w:name="_Toc162995695"/>
-      <w:r>
-        <w:lastRenderedPageBreak/>
+      <w:bookmarkStart w:id="21" w:name="_Toc163058681"/>
+      <w:r>
         <w:t>Backward Propagation</w:t>
       </w:r>
       <w:r>
@@ -10928,7 +10932,7 @@
       <w:pPr>
         <w:pStyle w:val="Heading2"/>
       </w:pPr>
-      <w:bookmarkStart w:id="22" w:name="_Toc162995696"/>
+      <w:bookmarkStart w:id="22" w:name="_Toc163058682"/>
       <w:r>
         <w:t>Mathematical Representation</w:t>
       </w:r>
@@ -10938,7 +10942,7 @@
       <w:pPr>
         <w:pStyle w:val="Heading3"/>
       </w:pPr>
-      <w:bookmarkStart w:id="23" w:name="_Toc162995697"/>
+      <w:bookmarkStart w:id="23" w:name="_Toc163058683"/>
       <w:r>
         <w:t>Objects</w:t>
       </w:r>
@@ -11704,6 +11708,164 @@
                   <w:rPr>
                     <w:rFonts w:ascii="Cambria Math" w:eastAsiaTheme="majorEastAsia" w:hAnsi="Cambria Math"/>
                   </w:rPr>
+                  <m:t>b</m:t>
+                </m:r>
+              </m:e>
+              <m:sup>
+                <m:d>
+                  <m:dPr>
+                    <m:begChr m:val="["/>
+                    <m:endChr m:val="]"/>
+                    <m:ctrlPr>
+                      <w:rPr>
+                        <w:rFonts w:ascii="Cambria Math" w:eastAsiaTheme="majorEastAsia" w:hAnsi="Cambria Math"/>
+                        <w:i/>
+                      </w:rPr>
+                    </m:ctrlPr>
+                  </m:dPr>
+                  <m:e>
+                    <m:r>
+                      <w:rPr>
+                        <w:rFonts w:ascii="Cambria Math" w:eastAsiaTheme="majorEastAsia" w:hAnsi="Cambria Math"/>
+                      </w:rPr>
+                      <m:t>l</m:t>
+                    </m:r>
+                  </m:e>
+                </m:d>
+              </m:sup>
+            </m:sSup>
+          </m:den>
+        </m:f>
+        <m:r>
+          <w:rPr>
+            <w:rFonts w:ascii="Cambria Math" w:eastAsiaTheme="majorEastAsia" w:hAnsi="Cambria Math"/>
+          </w:rPr>
+          <m:t>∈</m:t>
+        </m:r>
+        <m:sSup>
+          <m:sSupPr>
+            <m:ctrlPr>
+              <w:rPr>
+                <w:rFonts w:ascii="Cambria Math" w:hAnsi="Cambria Math"/>
+                <w:i/>
+              </w:rPr>
+            </m:ctrlPr>
+          </m:sSupPr>
+          <m:e>
+            <m:r>
+              <m:rPr>
+                <m:scr m:val="double-struck"/>
+              </m:rPr>
+              <w:rPr>
+                <w:rFonts w:ascii="Cambria Math" w:hAnsi="Cambria Math"/>
+              </w:rPr>
+              <m:t>R</m:t>
+            </m:r>
+            <m:ctrlPr>
+              <w:rPr>
+                <w:rFonts w:ascii="Cambria Math" w:eastAsiaTheme="majorEastAsia" w:hAnsi="Cambria Math"/>
+                <w:i/>
+              </w:rPr>
+            </m:ctrlPr>
+          </m:e>
+          <m:sup>
+            <m:r>
+              <w:rPr>
+                <w:rFonts w:ascii="Cambria Math" w:eastAsiaTheme="majorEastAsia" w:hAnsi="Cambria Math"/>
+              </w:rPr>
+              <m:t>m×1</m:t>
+            </m:r>
+          </m:sup>
+        </m:sSup>
+      </m:oMath>
+    </w:p>
+    <w:p>
+      <w:pPr>
+        <w:pStyle w:val="ListParagraph"/>
+        <w:numPr>
+          <w:ilvl w:val="0"/>
+          <w:numId w:val="20"/>
+        </w:numPr>
+      </w:pPr>
+      <m:oMath>
+        <m:f>
+          <m:fPr>
+            <m:ctrlPr>
+              <w:rPr>
+                <w:rFonts w:ascii="Cambria Math" w:eastAsiaTheme="majorEastAsia" w:hAnsi="Cambria Math"/>
+                <w:i/>
+              </w:rPr>
+            </m:ctrlPr>
+          </m:fPr>
+          <m:num>
+            <m:r>
+              <w:rPr>
+                <w:rFonts w:ascii="Cambria Math" w:eastAsiaTheme="majorEastAsia" w:hAnsi="Cambria Math"/>
+              </w:rPr>
+              <m:t>∂</m:t>
+            </m:r>
+            <m:sSup>
+              <m:sSupPr>
+                <m:ctrlPr>
+                  <w:rPr>
+                    <w:rFonts w:ascii="Cambria Math" w:eastAsiaTheme="majorEastAsia" w:hAnsi="Cambria Math"/>
+                    <w:i/>
+                  </w:rPr>
+                </m:ctrlPr>
+              </m:sSupPr>
+              <m:e>
+                <m:r>
+                  <w:rPr>
+                    <w:rFonts w:ascii="Cambria Math" w:eastAsiaTheme="majorEastAsia" w:hAnsi="Cambria Math"/>
+                  </w:rPr>
+                  <m:t>Z</m:t>
+                </m:r>
+              </m:e>
+              <m:sup>
+                <m:d>
+                  <m:dPr>
+                    <m:begChr m:val="["/>
+                    <m:endChr m:val="]"/>
+                    <m:ctrlPr>
+                      <w:rPr>
+                        <w:rFonts w:ascii="Cambria Math" w:eastAsiaTheme="majorEastAsia" w:hAnsi="Cambria Math"/>
+                        <w:i/>
+                      </w:rPr>
+                    </m:ctrlPr>
+                  </m:dPr>
+                  <m:e>
+                    <m:r>
+                      <w:rPr>
+                        <w:rFonts w:ascii="Cambria Math" w:eastAsiaTheme="majorEastAsia" w:hAnsi="Cambria Math"/>
+                      </w:rPr>
+                      <m:t>l</m:t>
+                    </m:r>
+                  </m:e>
+                </m:d>
+              </m:sup>
+            </m:sSup>
+          </m:num>
+          <m:den>
+            <m:r>
+              <w:rPr>
+                <w:rFonts w:ascii="Cambria Math" w:eastAsiaTheme="majorEastAsia" w:hAnsi="Cambria Math"/>
+              </w:rPr>
+              <m:t>∂</m:t>
+            </m:r>
+            <m:sSup>
+              <m:sSupPr>
+                <m:ctrlPr>
+                  <w:rPr>
+                    <w:rFonts w:ascii="Cambria Math" w:eastAsiaTheme="majorEastAsia" w:hAnsi="Cambria Math"/>
+                    <w:i/>
+                  </w:rPr>
+                </m:ctrlPr>
+              </m:sSupPr>
+              <m:e>
+                <m:r>
+                  <w:rPr>
+                    <w:rFonts w:ascii="Cambria Math" w:eastAsiaTheme="majorEastAsia" w:hAnsi="Cambria Math"/>
+                  </w:rPr>
                   <m:t>A</m:t>
                 </m:r>
               </m:e>
@@ -12407,7 +12569,7 @@
       <w:pPr>
         <w:pStyle w:val="Heading3"/>
       </w:pPr>
-      <w:bookmarkStart w:id="24" w:name="_Toc162995698"/>
+      <w:bookmarkStart w:id="24" w:name="_Toc163058684"/>
       <w:r>
         <w:t>Equations</w:t>
       </w:r>
@@ -13023,7 +13185,7 @@
           <w:rPr>
             <w:rFonts w:ascii="Cambria Math" w:eastAsiaTheme="majorEastAsia" w:hAnsi="Cambria Math"/>
           </w:rPr>
-          <m:t>∀l=1,2,…,L</m:t>
+          <m:t>∀l=L,L-1,…,1</m:t>
         </m:r>
       </m:oMath>
     </w:p>
@@ -13212,7 +13374,176 @@
           <w:rPr>
             <w:rFonts w:ascii="Cambria Math" w:eastAsiaTheme="majorEastAsia" w:hAnsi="Cambria Math"/>
           </w:rPr>
-          <m:t>∀l=1,2,…,L</m:t>
+          <m:t>∀l=L,L-1,…,1</m:t>
+        </m:r>
+      </m:oMath>
+    </w:p>
+    <w:p>
+      <w:pPr>
+        <w:pStyle w:val="ListParagraph"/>
+        <w:numPr>
+          <w:ilvl w:val="0"/>
+          <w:numId w:val="15"/>
+        </w:numPr>
+      </w:pPr>
+      <m:oMath>
+        <m:f>
+          <m:fPr>
+            <m:ctrlPr>
+              <w:rPr>
+                <w:rFonts w:ascii="Cambria Math" w:eastAsiaTheme="majorEastAsia" w:hAnsi="Cambria Math"/>
+                <w:i/>
+              </w:rPr>
+            </m:ctrlPr>
+          </m:fPr>
+          <m:num>
+            <m:r>
+              <w:rPr>
+                <w:rFonts w:ascii="Cambria Math" w:eastAsiaTheme="majorEastAsia" w:hAnsi="Cambria Math"/>
+              </w:rPr>
+              <m:t>∂</m:t>
+            </m:r>
+            <m:sSup>
+              <m:sSupPr>
+                <m:ctrlPr>
+                  <w:rPr>
+                    <w:rFonts w:ascii="Cambria Math" w:eastAsiaTheme="majorEastAsia" w:hAnsi="Cambria Math"/>
+                    <w:i/>
+                  </w:rPr>
+                </m:ctrlPr>
+              </m:sSupPr>
+              <m:e>
+                <m:r>
+                  <w:rPr>
+                    <w:rFonts w:ascii="Cambria Math" w:eastAsiaTheme="majorEastAsia" w:hAnsi="Cambria Math"/>
+                  </w:rPr>
+                  <m:t>Z</m:t>
+                </m:r>
+              </m:e>
+              <m:sup>
+                <m:d>
+                  <m:dPr>
+                    <m:begChr m:val="["/>
+                    <m:endChr m:val="]"/>
+                    <m:ctrlPr>
+                      <w:rPr>
+                        <w:rFonts w:ascii="Cambria Math" w:eastAsiaTheme="majorEastAsia" w:hAnsi="Cambria Math"/>
+                        <w:i/>
+                      </w:rPr>
+                    </m:ctrlPr>
+                  </m:dPr>
+                  <m:e>
+                    <m:r>
+                      <w:rPr>
+                        <w:rFonts w:ascii="Cambria Math" w:eastAsiaTheme="majorEastAsia" w:hAnsi="Cambria Math"/>
+                      </w:rPr>
+                      <m:t>l</m:t>
+                    </m:r>
+                  </m:e>
+                </m:d>
+              </m:sup>
+            </m:sSup>
+          </m:num>
+          <m:den>
+            <m:r>
+              <w:rPr>
+                <w:rFonts w:ascii="Cambria Math" w:eastAsiaTheme="majorEastAsia" w:hAnsi="Cambria Math"/>
+              </w:rPr>
+              <m:t>∂</m:t>
+            </m:r>
+            <m:sSup>
+              <m:sSupPr>
+                <m:ctrlPr>
+                  <w:rPr>
+                    <w:rFonts w:ascii="Cambria Math" w:eastAsiaTheme="majorEastAsia" w:hAnsi="Cambria Math"/>
+                    <w:i/>
+                  </w:rPr>
+                </m:ctrlPr>
+              </m:sSupPr>
+              <m:e>
+                <m:r>
+                  <w:rPr>
+                    <w:rFonts w:ascii="Cambria Math" w:eastAsiaTheme="majorEastAsia" w:hAnsi="Cambria Math"/>
+                  </w:rPr>
+                  <m:t>b</m:t>
+                </m:r>
+              </m:e>
+              <m:sup>
+                <m:d>
+                  <m:dPr>
+                    <m:begChr m:val="["/>
+                    <m:endChr m:val="]"/>
+                    <m:ctrlPr>
+                      <w:rPr>
+                        <w:rFonts w:ascii="Cambria Math" w:eastAsiaTheme="majorEastAsia" w:hAnsi="Cambria Math"/>
+                        <w:i/>
+                      </w:rPr>
+                    </m:ctrlPr>
+                  </m:dPr>
+                  <m:e>
+                    <m:r>
+                      <w:rPr>
+                        <w:rFonts w:ascii="Cambria Math" w:eastAsiaTheme="majorEastAsia" w:hAnsi="Cambria Math"/>
+                      </w:rPr>
+                      <m:t>l</m:t>
+                    </m:r>
+                  </m:e>
+                </m:d>
+              </m:sup>
+            </m:sSup>
+          </m:den>
+        </m:f>
+        <m:r>
+          <w:rPr>
+            <w:rFonts w:ascii="Cambria Math" w:eastAsiaTheme="majorEastAsia" w:hAnsi="Cambria Math"/>
+          </w:rPr>
+          <m:t>=</m:t>
+        </m:r>
+        <m:sSub>
+          <m:sSubPr>
+            <m:ctrlPr>
+              <w:rPr>
+                <w:rFonts w:ascii="Cambria Math" w:eastAsiaTheme="majorEastAsia" w:hAnsi="Cambria Math"/>
+                <w:i/>
+              </w:rPr>
+            </m:ctrlPr>
+          </m:sSubPr>
+          <m:e>
+            <m:r>
+              <w:rPr>
+                <w:rFonts w:ascii="Cambria Math" w:eastAsiaTheme="majorEastAsia" w:hAnsi="Cambria Math"/>
+              </w:rPr>
+              <m:t>1</m:t>
+            </m:r>
+          </m:e>
+          <m:sub>
+            <m:r>
+              <w:rPr>
+                <w:rFonts w:ascii="Cambria Math" w:eastAsiaTheme="majorEastAsia" w:hAnsi="Cambria Math"/>
+              </w:rPr>
+              <m:t>m×1</m:t>
+            </m:r>
+          </m:sub>
+        </m:sSub>
+      </m:oMath>
+      <w:r>
+        <w:tab/>
+      </w:r>
+      <w:r>
+        <w:tab/>
+      </w:r>
+      <w:r>
+        <w:tab/>
+      </w:r>
+      <w:r>
+        <w:tab/>
+      </w:r>
+      <m:oMath>
+        <m:r>
+          <w:rPr>
+            <w:rFonts w:ascii="Cambria Math" w:eastAsiaTheme="majorEastAsia" w:hAnsi="Cambria Math"/>
+          </w:rPr>
+          <m:t>∀l=L,L-1,…,1</m:t>
         </m:r>
       </m:oMath>
     </w:p>
@@ -13404,7 +13735,7 @@
           <w:rPr>
             <w:rFonts w:ascii="Cambria Math" w:eastAsiaTheme="majorEastAsia" w:hAnsi="Cambria Math"/>
           </w:rPr>
-          <m:t>∀l=2,3,…,L</m:t>
+          <m:t>∀l=L,L-1,…,2</m:t>
         </m:r>
       </m:oMath>
     </w:p>
@@ -13413,7 +13744,6 @@
         <w:pStyle w:val="Heading4"/>
       </w:pPr>
       <w:r>
-        <w:lastRenderedPageBreak/>
         <w:t>Applying the Chain Rule</w:t>
       </w:r>
     </w:p>
@@ -14043,7 +14373,7 @@
           <w:rPr>
             <w:rFonts w:ascii="Cambria Math" w:eastAsiaTheme="majorEastAsia" w:hAnsi="Cambria Math"/>
           </w:rPr>
-          <m:t>∀l=1,2,…,L</m:t>
+          <m:t>∀l=L,L-1,…,1</m:t>
         </m:r>
       </m:oMath>
     </w:p>
@@ -14309,32 +14639,112 @@
             </m:f>
           </m:e>
         </m:d>
-        <m:sSub>
-          <m:sSubPr>
+        <m:f>
+          <m:fPr>
             <m:ctrlPr>
               <w:rPr>
                 <w:rFonts w:ascii="Cambria Math" w:eastAsiaTheme="majorEastAsia" w:hAnsi="Cambria Math"/>
                 <w:i/>
               </w:rPr>
             </m:ctrlPr>
-          </m:sSubPr>
-          <m:e>
+          </m:fPr>
+          <m:num>
             <m:r>
               <w:rPr>
                 <w:rFonts w:ascii="Cambria Math" w:eastAsiaTheme="majorEastAsia" w:hAnsi="Cambria Math"/>
               </w:rPr>
-              <m:t>1</m:t>
+              <m:t>∂</m:t>
             </m:r>
-          </m:e>
-          <m:sub>
+            <m:sSup>
+              <m:sSupPr>
+                <m:ctrlPr>
+                  <w:rPr>
+                    <w:rFonts w:ascii="Cambria Math" w:eastAsiaTheme="majorEastAsia" w:hAnsi="Cambria Math"/>
+                    <w:i/>
+                  </w:rPr>
+                </m:ctrlPr>
+              </m:sSupPr>
+              <m:e>
+                <m:r>
+                  <w:rPr>
+                    <w:rFonts w:ascii="Cambria Math" w:eastAsiaTheme="majorEastAsia" w:hAnsi="Cambria Math"/>
+                  </w:rPr>
+                  <m:t>Z</m:t>
+                </m:r>
+              </m:e>
+              <m:sup>
+                <m:d>
+                  <m:dPr>
+                    <m:begChr m:val="["/>
+                    <m:endChr m:val="]"/>
+                    <m:ctrlPr>
+                      <w:rPr>
+                        <w:rFonts w:ascii="Cambria Math" w:eastAsiaTheme="majorEastAsia" w:hAnsi="Cambria Math"/>
+                        <w:i/>
+                      </w:rPr>
+                    </m:ctrlPr>
+                  </m:dPr>
+                  <m:e>
+                    <m:r>
+                      <w:rPr>
+                        <w:rFonts w:ascii="Cambria Math" w:eastAsiaTheme="majorEastAsia" w:hAnsi="Cambria Math"/>
+                      </w:rPr>
+                      <m:t>l</m:t>
+                    </m:r>
+                  </m:e>
+                </m:d>
+              </m:sup>
+            </m:sSup>
+          </m:num>
+          <m:den>
             <m:r>
               <w:rPr>
                 <w:rFonts w:ascii="Cambria Math" w:eastAsiaTheme="majorEastAsia" w:hAnsi="Cambria Math"/>
               </w:rPr>
-              <m:t>m×1</m:t>
+              <m:t>∂</m:t>
             </m:r>
-          </m:sub>
-        </m:sSub>
+            <m:sSup>
+              <m:sSupPr>
+                <m:ctrlPr>
+                  <w:rPr>
+                    <w:rFonts w:ascii="Cambria Math" w:eastAsiaTheme="majorEastAsia" w:hAnsi="Cambria Math"/>
+                    <w:i/>
+                  </w:rPr>
+                </m:ctrlPr>
+              </m:sSupPr>
+              <m:e>
+                <m:r>
+                  <w:rPr>
+                    <w:rFonts w:ascii="Cambria Math" w:eastAsiaTheme="majorEastAsia" w:hAnsi="Cambria Math"/>
+                  </w:rPr>
+                  <m:t>b</m:t>
+                </m:r>
+              </m:e>
+              <m:sup>
+                <m:d>
+                  <m:dPr>
+                    <m:begChr m:val="["/>
+                    <m:endChr m:val="]"/>
+                    <m:ctrlPr>
+                      <w:rPr>
+                        <w:rFonts w:ascii="Cambria Math" w:eastAsiaTheme="majorEastAsia" w:hAnsi="Cambria Math"/>
+                        <w:i/>
+                      </w:rPr>
+                    </m:ctrlPr>
+                  </m:dPr>
+                  <m:e>
+                    <m:r>
+                      <w:rPr>
+                        <w:rFonts w:ascii="Cambria Math" w:eastAsiaTheme="majorEastAsia" w:hAnsi="Cambria Math"/>
+                      </w:rPr>
+                      <m:t>l</m:t>
+                    </m:r>
+                  </m:e>
+                </m:d>
+              </m:sup>
+            </m:sSup>
+          </m:den>
+        </m:f>
         <m:r>
           <w:rPr>
             <w:rFonts w:ascii="Cambria Math" w:eastAsiaTheme="majorEastAsia" w:hAnsi="Cambria Math"/>
@@ -14575,7 +14985,7 @@
           <w:rPr>
             <w:rFonts w:ascii="Cambria Math" w:eastAsiaTheme="majorEastAsia" w:hAnsi="Cambria Math"/>
           </w:rPr>
-          <m:t>∀l=1,2,…,L</m:t>
+          <m:t>∀l=L,L-1,…,1</m:t>
         </m:r>
       </m:oMath>
     </w:p>
@@ -15193,7 +15603,7 @@
           <w:rPr>
             <w:rFonts w:ascii="Cambria Math" w:eastAsiaTheme="majorEastAsia" w:hAnsi="Cambria Math"/>
           </w:rPr>
-          <m:t>∀l=2,3,…,L</m:t>
+          <m:t>∀l=L,L-1,…,1</m:t>
         </m:r>
       </m:oMath>
     </w:p>
@@ -15356,7 +15766,7 @@
           <w:rPr>
             <w:rFonts w:ascii="Cambria Math" w:eastAsiaTheme="majorEastAsia" w:hAnsi="Cambria Math"/>
           </w:rPr>
-          <m:t>∀l=1,2,…,L</m:t>
+          <m:t>∀l=L,L-1,…,1</m:t>
         </m:r>
       </m:oMath>
     </w:p>
@@ -15517,7 +15927,7 @@
           <w:rPr>
             <w:rFonts w:ascii="Cambria Math" w:eastAsiaTheme="majorEastAsia" w:hAnsi="Cambria Math"/>
           </w:rPr>
-          <m:t>∀l=1,2,…,L</m:t>
+          <m:t>∀l=L,L-1,…,1</m:t>
         </m:r>
       </m:oMath>
     </w:p>
@@ -15525,7 +15935,7 @@
       <w:pPr>
         <w:pStyle w:val="Heading2"/>
       </w:pPr>
-      <w:bookmarkStart w:id="25" w:name="_Toc162995699"/>
+      <w:bookmarkStart w:id="25" w:name="_Toc163058685"/>
       <w:r>
         <w:t>Activation Functions’ Derivatives</w:t>
       </w:r>
@@ -15879,6 +16289,7 @@
         </w:rPr>
       </w:pPr>
       <w:r>
+        <w:lastRenderedPageBreak/>
         <w:t>ReLU:</w:t>
       </w:r>
       <w:r>
@@ -17068,7 +17479,7 @@
       <w:pPr>
         <w:pStyle w:val="Heading2"/>
       </w:pPr>
-      <w:bookmarkStart w:id="26" w:name="_Toc162995700"/>
+      <w:bookmarkStart w:id="26" w:name="_Toc163058686"/>
       <w:r>
         <w:t>Loss Functions’ Derivatives</w:t>
       </w:r>
@@ -18178,9 +18589,8 @@
       <w:pPr>
         <w:pStyle w:val="Heading1"/>
       </w:pPr>
-      <w:bookmarkStart w:id="27" w:name="_Toc162995701"/>
-      <w:r>
-        <w:lastRenderedPageBreak/>
+      <w:bookmarkStart w:id="27" w:name="_Toc163058687"/>
+      <w:r>
         <w:t>Different Types of Gradient Descent</w:t>
       </w:r>
       <w:bookmarkEnd w:id="27"/>
@@ -18189,7 +18599,7 @@
       <w:pPr>
         <w:pStyle w:val="Heading2"/>
       </w:pPr>
-      <w:bookmarkStart w:id="28" w:name="_Toc162995702"/>
+      <w:bookmarkStart w:id="28" w:name="_Toc163058688"/>
       <w:r>
         <w:t>Batch</w:t>
       </w:r>
@@ -18207,7 +18617,7 @@
       <w:pPr>
         <w:pStyle w:val="Heading2"/>
       </w:pPr>
-      <w:bookmarkStart w:id="29" w:name="_Toc162995703"/>
+      <w:bookmarkStart w:id="29" w:name="_Toc163058689"/>
       <w:r>
         <w:t>Stochastic</w:t>
       </w:r>
@@ -18225,7 +18635,7 @@
       <w:pPr>
         <w:pStyle w:val="Heading2"/>
       </w:pPr>
-      <w:bookmarkStart w:id="30" w:name="_Toc162995704"/>
+      <w:bookmarkStart w:id="30" w:name="_Toc163058690"/>
       <w:r>
         <w:t>Mini-Batch</w:t>
       </w:r>
@@ -18243,8 +18653,9 @@
       <w:pPr>
         <w:pStyle w:val="Heading1"/>
       </w:pPr>
-      <w:bookmarkStart w:id="31" w:name="_Toc162995705"/>
-      <w:r>
+      <w:bookmarkStart w:id="31" w:name="_Toc163058691"/>
+      <w:r>
+        <w:lastRenderedPageBreak/>
         <w:t>Appendix</w:t>
       </w:r>
       <w:bookmarkEnd w:id="31"/>
@@ -18253,7 +18664,7 @@
       <w:pPr>
         <w:pStyle w:val="Heading2"/>
       </w:pPr>
-      <w:bookmarkStart w:id="32" w:name="_Toc162995706"/>
+      <w:bookmarkStart w:id="32" w:name="_Toc163058692"/>
       <w:r>
         <w:t>Some Mathematical Notations and Their NumPy Equivalents</w:t>
       </w:r>
@@ -18416,13 +18827,7 @@
           <w:rPr>
             <w:rFonts w:ascii="Cambria Math" w:eastAsiaTheme="majorEastAsia" w:hAnsi="Cambria Math"/>
           </w:rPr>
-          <m:t>⊙</m:t>
-        </m:r>
-        <m:r>
-          <w:rPr>
-            <w:rFonts w:ascii="Cambria Math" w:eastAsiaTheme="majorEastAsia" w:hAnsi="Cambria Math"/>
-          </w:rPr>
-          <m:t>B</m:t>
+          <m:t>⊙B</m:t>
         </m:r>
       </m:oMath>
       <w:r>
@@ -18485,19 +18890,7 @@
           <w:rPr>
             <w:rFonts w:ascii="Cambria Math" w:hAnsi="Cambria Math"/>
           </w:rPr>
-          <m:t>A</m:t>
-        </m:r>
-        <m:r>
-          <w:rPr>
-            <w:rFonts w:ascii="Cambria Math" w:hAnsi="Cambria Math"/>
-          </w:rPr>
-          <m:t>⊘</m:t>
-        </m:r>
-        <m:r>
-          <w:rPr>
-            <w:rFonts w:ascii="Cambria Math" w:hAnsi="Cambria Math"/>
-          </w:rPr>
-          <m:t>B</m:t>
+          <m:t>A⊘B</m:t>
         </m:r>
       </m:oMath>
       <w:r>
@@ -18548,8 +18941,8 @@
       </w:r>
     </w:p>
     <w:sectPr>
-      <w:headerReference w:type="default" r:id="rId10"/>
-      <w:footerReference w:type="default" r:id="rId11"/>
+      <w:headerReference w:type="default" r:id="rId9"/>
+      <w:footerReference w:type="default" r:id="rId10"/>
       <w:pgSz w:w="12240" w:h="15840"/>
       <w:pgMar w:top="1152" w:right="720" w:bottom="1152" w:left="720" w:header="720" w:footer="720" w:gutter="0"/>
       <w:cols w:space="720"/>

--- a/dnn/reference.docx
+++ b/dnn/reference.docx
@@ -155,7 +155,7 @@
           <w:r>
             <w:fldChar w:fldCharType="separate"/>
           </w:r>
-          <w:hyperlink w:anchor="_Toc163058662" w:history="1">
+          <w:hyperlink w:anchor="_Toc163063951" w:history="1">
             <w:r>
               <w:rPr>
                 <w:rStyle w:val="Hyperlink"/>
@@ -199,7 +199,7 @@
                 <w:noProof/>
                 <w:webHidden/>
               </w:rPr>
-              <w:instrText xml:space="preserve"> PAGEREF _Toc163058662 \h </w:instrText>
+              <w:instrText xml:space="preserve"> PAGEREF _Toc163063951 \h </w:instrText>
             </w:r>
             <w:r>
               <w:rPr>
@@ -246,7 +246,7 @@
               <w14:ligatures w14:val="standardContextual"/>
             </w:rPr>
           </w:pPr>
-          <w:hyperlink w:anchor="_Toc163058663" w:history="1">
+          <w:hyperlink w:anchor="_Toc163063952" w:history="1">
             <w:r>
               <w:rPr>
                 <w:rStyle w:val="Hyperlink"/>
@@ -290,7 +290,7 @@
                 <w:noProof/>
                 <w:webHidden/>
               </w:rPr>
-              <w:instrText xml:space="preserve"> PAGEREF _Toc163058663 \h </w:instrText>
+              <w:instrText xml:space="preserve"> PAGEREF _Toc163063952 \h </w:instrText>
             </w:r>
             <w:r>
               <w:rPr>
@@ -337,7 +337,7 @@
               <w14:ligatures w14:val="standardContextual"/>
             </w:rPr>
           </w:pPr>
-          <w:hyperlink w:anchor="_Toc163058664" w:history="1">
+          <w:hyperlink w:anchor="_Toc163063953" w:history="1">
             <w:r>
               <w:rPr>
                 <w:rStyle w:val="Hyperlink"/>
@@ -381,7 +381,7 @@
                 <w:noProof/>
                 <w:webHidden/>
               </w:rPr>
-              <w:instrText xml:space="preserve"> PAGEREF _Toc163058664 \h </w:instrText>
+              <w:instrText xml:space="preserve"> PAGEREF _Toc163063953 \h </w:instrText>
             </w:r>
             <w:r>
               <w:rPr>
@@ -428,7 +428,7 @@
               <w14:ligatures w14:val="standardContextual"/>
             </w:rPr>
           </w:pPr>
-          <w:hyperlink w:anchor="_Toc163058665" w:history="1">
+          <w:hyperlink w:anchor="_Toc163063954" w:history="1">
             <w:r>
               <w:rPr>
                 <w:rStyle w:val="Hyperlink"/>
@@ -472,7 +472,7 @@
                 <w:noProof/>
                 <w:webHidden/>
               </w:rPr>
-              <w:instrText xml:space="preserve"> PAGEREF _Toc163058665 \h </w:instrText>
+              <w:instrText xml:space="preserve"> PAGEREF _Toc163063954 \h </w:instrText>
             </w:r>
             <w:r>
               <w:rPr>
@@ -519,7 +519,7 @@
               <w14:ligatures w14:val="standardContextual"/>
             </w:rPr>
           </w:pPr>
-          <w:hyperlink w:anchor="_Toc163058666" w:history="1">
+          <w:hyperlink w:anchor="_Toc163063955" w:history="1">
             <w:r>
               <w:rPr>
                 <w:rStyle w:val="Hyperlink"/>
@@ -563,7 +563,7 @@
                 <w:noProof/>
                 <w:webHidden/>
               </w:rPr>
-              <w:instrText xml:space="preserve"> PAGEREF _Toc163058666 \h </w:instrText>
+              <w:instrText xml:space="preserve"> PAGEREF _Toc163063955 \h </w:instrText>
             </w:r>
             <w:r>
               <w:rPr>
@@ -610,7 +610,7 @@
               <w14:ligatures w14:val="standardContextual"/>
             </w:rPr>
           </w:pPr>
-          <w:hyperlink w:anchor="_Toc163058667" w:history="1">
+          <w:hyperlink w:anchor="_Toc163063956" w:history="1">
             <w:r>
               <w:rPr>
                 <w:rStyle w:val="Hyperlink"/>
@@ -654,7 +654,7 @@
                 <w:noProof/>
                 <w:webHidden/>
               </w:rPr>
-              <w:instrText xml:space="preserve"> PAGEREF _Toc163058667 \h </w:instrText>
+              <w:instrText xml:space="preserve"> PAGEREF _Toc163063956 \h </w:instrText>
             </w:r>
             <w:r>
               <w:rPr>
@@ -701,7 +701,7 @@
               <w14:ligatures w14:val="standardContextual"/>
             </w:rPr>
           </w:pPr>
-          <w:hyperlink w:anchor="_Toc163058668" w:history="1">
+          <w:hyperlink w:anchor="_Toc163063957" w:history="1">
             <w:r>
               <w:rPr>
                 <w:rStyle w:val="Hyperlink"/>
@@ -745,7 +745,7 @@
                 <w:noProof/>
                 <w:webHidden/>
               </w:rPr>
-              <w:instrText xml:space="preserve"> PAGEREF _Toc163058668 \h </w:instrText>
+              <w:instrText xml:space="preserve"> PAGEREF _Toc163063957 \h </w:instrText>
             </w:r>
             <w:r>
               <w:rPr>
@@ -792,7 +792,7 @@
               <w14:ligatures w14:val="standardContextual"/>
             </w:rPr>
           </w:pPr>
-          <w:hyperlink w:anchor="_Toc163058669" w:history="1">
+          <w:hyperlink w:anchor="_Toc163063958" w:history="1">
             <w:r>
               <w:rPr>
                 <w:rStyle w:val="Hyperlink"/>
@@ -836,7 +836,7 @@
                 <w:noProof/>
                 <w:webHidden/>
               </w:rPr>
-              <w:instrText xml:space="preserve"> PAGEREF _Toc163058669 \h </w:instrText>
+              <w:instrText xml:space="preserve"> PAGEREF _Toc163063958 \h </w:instrText>
             </w:r>
             <w:r>
               <w:rPr>
@@ -883,7 +883,7 @@
               <w14:ligatures w14:val="standardContextual"/>
             </w:rPr>
           </w:pPr>
-          <w:hyperlink w:anchor="_Toc163058670" w:history="1">
+          <w:hyperlink w:anchor="_Toc163063959" w:history="1">
             <w:r>
               <w:rPr>
                 <w:rStyle w:val="Hyperlink"/>
@@ -927,7 +927,7 @@
                 <w:noProof/>
                 <w:webHidden/>
               </w:rPr>
-              <w:instrText xml:space="preserve"> PAGEREF _Toc163058670 \h </w:instrText>
+              <w:instrText xml:space="preserve"> PAGEREF _Toc163063959 \h </w:instrText>
             </w:r>
             <w:r>
               <w:rPr>
@@ -947,7 +947,7 @@
                 <w:noProof/>
                 <w:webHidden/>
               </w:rPr>
-              <w:t>5</w:t>
+              <w:t>4</w:t>
             </w:r>
             <w:r>
               <w:rPr>
@@ -974,7 +974,7 @@
               <w14:ligatures w14:val="standardContextual"/>
             </w:rPr>
           </w:pPr>
-          <w:hyperlink w:anchor="_Toc163058671" w:history="1">
+          <w:hyperlink w:anchor="_Toc163063960" w:history="1">
             <w:r>
               <w:rPr>
                 <w:rStyle w:val="Hyperlink"/>
@@ -1018,7 +1018,7 @@
                 <w:noProof/>
                 <w:webHidden/>
               </w:rPr>
-              <w:instrText xml:space="preserve"> PAGEREF _Toc163058671 \h </w:instrText>
+              <w:instrText xml:space="preserve"> PAGEREF _Toc163063960 \h </w:instrText>
             </w:r>
             <w:r>
               <w:rPr>
@@ -1038,7 +1038,7 @@
                 <w:noProof/>
                 <w:webHidden/>
               </w:rPr>
-              <w:t>5</w:t>
+              <w:t>4</w:t>
             </w:r>
             <w:r>
               <w:rPr>
@@ -1065,7 +1065,7 @@
               <w14:ligatures w14:val="standardContextual"/>
             </w:rPr>
           </w:pPr>
-          <w:hyperlink w:anchor="_Toc163058672" w:history="1">
+          <w:hyperlink w:anchor="_Toc163063961" w:history="1">
             <w:r>
               <w:rPr>
                 <w:rStyle w:val="Hyperlink"/>
@@ -1109,7 +1109,7 @@
                 <w:noProof/>
                 <w:webHidden/>
               </w:rPr>
-              <w:instrText xml:space="preserve"> PAGEREF _Toc163058672 \h </w:instrText>
+              <w:instrText xml:space="preserve"> PAGEREF _Toc163063961 \h </w:instrText>
             </w:r>
             <w:r>
               <w:rPr>
@@ -1129,7 +1129,7 @@
                 <w:noProof/>
                 <w:webHidden/>
               </w:rPr>
-              <w:t>5</w:t>
+              <w:t>4</w:t>
             </w:r>
             <w:r>
               <w:rPr>
@@ -1156,7 +1156,7 @@
               <w14:ligatures w14:val="standardContextual"/>
             </w:rPr>
           </w:pPr>
-          <w:hyperlink w:anchor="_Toc163058673" w:history="1">
+          <w:hyperlink w:anchor="_Toc163063962" w:history="1">
             <w:r>
               <w:rPr>
                 <w:rStyle w:val="Hyperlink"/>
@@ -1200,7 +1200,7 @@
                 <w:noProof/>
                 <w:webHidden/>
               </w:rPr>
-              <w:instrText xml:space="preserve"> PAGEREF _Toc163058673 \h </w:instrText>
+              <w:instrText xml:space="preserve"> PAGEREF _Toc163063962 \h </w:instrText>
             </w:r>
             <w:r>
               <w:rPr>
@@ -1247,7 +1247,7 @@
               <w14:ligatures w14:val="standardContextual"/>
             </w:rPr>
           </w:pPr>
-          <w:hyperlink w:anchor="_Toc163058674" w:history="1">
+          <w:hyperlink w:anchor="_Toc163063963" w:history="1">
             <w:r>
               <w:rPr>
                 <w:rStyle w:val="Hyperlink"/>
@@ -1291,7 +1291,7 @@
                 <w:noProof/>
                 <w:webHidden/>
               </w:rPr>
-              <w:instrText xml:space="preserve"> PAGEREF _Toc163058674 \h </w:instrText>
+              <w:instrText xml:space="preserve"> PAGEREF _Toc163063963 \h </w:instrText>
             </w:r>
             <w:r>
               <w:rPr>
@@ -1338,7 +1338,7 @@
               <w14:ligatures w14:val="standardContextual"/>
             </w:rPr>
           </w:pPr>
-          <w:hyperlink w:anchor="_Toc163058675" w:history="1">
+          <w:hyperlink w:anchor="_Toc163063964" w:history="1">
             <w:r>
               <w:rPr>
                 <w:rStyle w:val="Hyperlink"/>
@@ -1382,7 +1382,7 @@
                 <w:noProof/>
                 <w:webHidden/>
               </w:rPr>
-              <w:instrText xml:space="preserve"> PAGEREF _Toc163058675 \h </w:instrText>
+              <w:instrText xml:space="preserve"> PAGEREF _Toc163063964 \h </w:instrText>
             </w:r>
             <w:r>
               <w:rPr>
@@ -1429,7 +1429,7 @@
               <w14:ligatures w14:val="standardContextual"/>
             </w:rPr>
           </w:pPr>
-          <w:hyperlink w:anchor="_Toc163058676" w:history="1">
+          <w:hyperlink w:anchor="_Toc163063965" w:history="1">
             <w:r>
               <w:rPr>
                 <w:rStyle w:val="Hyperlink"/>
@@ -1473,7 +1473,7 @@
                 <w:noProof/>
                 <w:webHidden/>
               </w:rPr>
-              <w:instrText xml:space="preserve"> PAGEREF _Toc163058676 \h </w:instrText>
+              <w:instrText xml:space="preserve"> PAGEREF _Toc163063965 \h </w:instrText>
             </w:r>
             <w:r>
               <w:rPr>
@@ -1520,7 +1520,7 @@
               <w14:ligatures w14:val="standardContextual"/>
             </w:rPr>
           </w:pPr>
-          <w:hyperlink w:anchor="_Toc163058677" w:history="1">
+          <w:hyperlink w:anchor="_Toc163063966" w:history="1">
             <w:r>
               <w:rPr>
                 <w:rStyle w:val="Hyperlink"/>
@@ -1564,7 +1564,7 @@
                 <w:noProof/>
                 <w:webHidden/>
               </w:rPr>
-              <w:instrText xml:space="preserve"> PAGEREF _Toc163058677 \h </w:instrText>
+              <w:instrText xml:space="preserve"> PAGEREF _Toc163063966 \h </w:instrText>
             </w:r>
             <w:r>
               <w:rPr>
@@ -1611,7 +1611,7 @@
               <w14:ligatures w14:val="standardContextual"/>
             </w:rPr>
           </w:pPr>
-          <w:hyperlink w:anchor="_Toc163058678" w:history="1">
+          <w:hyperlink w:anchor="_Toc163063967" w:history="1">
             <w:r>
               <w:rPr>
                 <w:rStyle w:val="Hyperlink"/>
@@ -1655,7 +1655,7 @@
                 <w:noProof/>
                 <w:webHidden/>
               </w:rPr>
-              <w:instrText xml:space="preserve"> PAGEREF _Toc163058678 \h </w:instrText>
+              <w:instrText xml:space="preserve"> PAGEREF _Toc163063967 \h </w:instrText>
             </w:r>
             <w:r>
               <w:rPr>
@@ -1702,7 +1702,7 @@
               <w14:ligatures w14:val="standardContextual"/>
             </w:rPr>
           </w:pPr>
-          <w:hyperlink w:anchor="_Toc163058679" w:history="1">
+          <w:hyperlink w:anchor="_Toc163063968" w:history="1">
             <w:r>
               <w:rPr>
                 <w:rStyle w:val="Hyperlink"/>
@@ -1746,7 +1746,7 @@
                 <w:noProof/>
                 <w:webHidden/>
               </w:rPr>
-              <w:instrText xml:space="preserve"> PAGEREF _Toc163058679 \h </w:instrText>
+              <w:instrText xml:space="preserve"> PAGEREF _Toc163063968 \h </w:instrText>
             </w:r>
             <w:r>
               <w:rPr>
@@ -1793,7 +1793,7 @@
               <w14:ligatures w14:val="standardContextual"/>
             </w:rPr>
           </w:pPr>
-          <w:hyperlink w:anchor="_Toc163058680" w:history="1">
+          <w:hyperlink w:anchor="_Toc163063969" w:history="1">
             <w:r>
               <w:rPr>
                 <w:rStyle w:val="Hyperlink"/>
@@ -1837,7 +1837,7 @@
                 <w:noProof/>
                 <w:webHidden/>
               </w:rPr>
-              <w:instrText xml:space="preserve"> PAGEREF _Toc163058680 \h </w:instrText>
+              <w:instrText xml:space="preserve"> PAGEREF _Toc163063969 \h </w:instrText>
             </w:r>
             <w:r>
               <w:rPr>
@@ -1884,7 +1884,7 @@
               <w14:ligatures w14:val="standardContextual"/>
             </w:rPr>
           </w:pPr>
-          <w:hyperlink w:anchor="_Toc163058681" w:history="1">
+          <w:hyperlink w:anchor="_Toc163063970" w:history="1">
             <w:r>
               <w:rPr>
                 <w:rStyle w:val="Hyperlink"/>
@@ -1928,7 +1928,7 @@
                 <w:noProof/>
                 <w:webHidden/>
               </w:rPr>
-              <w:instrText xml:space="preserve"> PAGEREF _Toc163058681 \h </w:instrText>
+              <w:instrText xml:space="preserve"> PAGEREF _Toc163063970 \h </w:instrText>
             </w:r>
             <w:r>
               <w:rPr>
@@ -1975,7 +1975,7 @@
               <w14:ligatures w14:val="standardContextual"/>
             </w:rPr>
           </w:pPr>
-          <w:hyperlink w:anchor="_Toc163058682" w:history="1">
+          <w:hyperlink w:anchor="_Toc163063971" w:history="1">
             <w:r>
               <w:rPr>
                 <w:rStyle w:val="Hyperlink"/>
@@ -2019,7 +2019,7 @@
                 <w:noProof/>
                 <w:webHidden/>
               </w:rPr>
-              <w:instrText xml:space="preserve"> PAGEREF _Toc163058682 \h </w:instrText>
+              <w:instrText xml:space="preserve"> PAGEREF _Toc163063971 \h </w:instrText>
             </w:r>
             <w:r>
               <w:rPr>
@@ -2066,7 +2066,7 @@
               <w14:ligatures w14:val="standardContextual"/>
             </w:rPr>
           </w:pPr>
-          <w:hyperlink w:anchor="_Toc163058683" w:history="1">
+          <w:hyperlink w:anchor="_Toc163063972" w:history="1">
             <w:r>
               <w:rPr>
                 <w:rStyle w:val="Hyperlink"/>
@@ -2110,7 +2110,7 @@
                 <w:noProof/>
                 <w:webHidden/>
               </w:rPr>
-              <w:instrText xml:space="preserve"> PAGEREF _Toc163058683 \h </w:instrText>
+              <w:instrText xml:space="preserve"> PAGEREF _Toc163063972 \h </w:instrText>
             </w:r>
             <w:r>
               <w:rPr>
@@ -2157,7 +2157,7 @@
               <w14:ligatures w14:val="standardContextual"/>
             </w:rPr>
           </w:pPr>
-          <w:hyperlink w:anchor="_Toc163058684" w:history="1">
+          <w:hyperlink w:anchor="_Toc163063973" w:history="1">
             <w:r>
               <w:rPr>
                 <w:rStyle w:val="Hyperlink"/>
@@ -2201,7 +2201,7 @@
                 <w:noProof/>
                 <w:webHidden/>
               </w:rPr>
-              <w:instrText xml:space="preserve"> PAGEREF _Toc163058684 \h </w:instrText>
+              <w:instrText xml:space="preserve"> PAGEREF _Toc163063973 \h </w:instrText>
             </w:r>
             <w:r>
               <w:rPr>
@@ -2248,7 +2248,7 @@
               <w14:ligatures w14:val="standardContextual"/>
             </w:rPr>
           </w:pPr>
-          <w:hyperlink w:anchor="_Toc163058685" w:history="1">
+          <w:hyperlink w:anchor="_Toc163063974" w:history="1">
             <w:r>
               <w:rPr>
                 <w:rStyle w:val="Hyperlink"/>
@@ -2292,7 +2292,7 @@
                 <w:noProof/>
                 <w:webHidden/>
               </w:rPr>
-              <w:instrText xml:space="preserve"> PAGEREF _Toc163058685 \h </w:instrText>
+              <w:instrText xml:space="preserve"> PAGEREF _Toc163063974 \h </w:instrText>
             </w:r>
             <w:r>
               <w:rPr>
@@ -2339,7 +2339,7 @@
               <w14:ligatures w14:val="standardContextual"/>
             </w:rPr>
           </w:pPr>
-          <w:hyperlink w:anchor="_Toc163058686" w:history="1">
+          <w:hyperlink w:anchor="_Toc163063975" w:history="1">
             <w:r>
               <w:rPr>
                 <w:rStyle w:val="Hyperlink"/>
@@ -2383,7 +2383,7 @@
                 <w:noProof/>
                 <w:webHidden/>
               </w:rPr>
-              <w:instrText xml:space="preserve"> PAGEREF _Toc163058686 \h </w:instrText>
+              <w:instrText xml:space="preserve"> PAGEREF _Toc163063975 \h </w:instrText>
             </w:r>
             <w:r>
               <w:rPr>
@@ -2430,7 +2430,7 @@
               <w14:ligatures w14:val="standardContextual"/>
             </w:rPr>
           </w:pPr>
-          <w:hyperlink w:anchor="_Toc163058687" w:history="1">
+          <w:hyperlink w:anchor="_Toc163063976" w:history="1">
             <w:r>
               <w:rPr>
                 <w:rStyle w:val="Hyperlink"/>
@@ -2474,7 +2474,7 @@
                 <w:noProof/>
                 <w:webHidden/>
               </w:rPr>
-              <w:instrText xml:space="preserve"> PAGEREF _Toc163058687 \h </w:instrText>
+              <w:instrText xml:space="preserve"> PAGEREF _Toc163063976 \h </w:instrText>
             </w:r>
             <w:r>
               <w:rPr>
@@ -2521,7 +2521,7 @@
               <w14:ligatures w14:val="standardContextual"/>
             </w:rPr>
           </w:pPr>
-          <w:hyperlink w:anchor="_Toc163058688" w:history="1">
+          <w:hyperlink w:anchor="_Toc163063977" w:history="1">
             <w:r>
               <w:rPr>
                 <w:rStyle w:val="Hyperlink"/>
@@ -2565,7 +2565,7 @@
                 <w:noProof/>
                 <w:webHidden/>
               </w:rPr>
-              <w:instrText xml:space="preserve"> PAGEREF _Toc163058688 \h </w:instrText>
+              <w:instrText xml:space="preserve"> PAGEREF _Toc163063977 \h </w:instrText>
             </w:r>
             <w:r>
               <w:rPr>
@@ -2612,7 +2612,7 @@
               <w14:ligatures w14:val="standardContextual"/>
             </w:rPr>
           </w:pPr>
-          <w:hyperlink w:anchor="_Toc163058689" w:history="1">
+          <w:hyperlink w:anchor="_Toc163063978" w:history="1">
             <w:r>
               <w:rPr>
                 <w:rStyle w:val="Hyperlink"/>
@@ -2656,7 +2656,7 @@
                 <w:noProof/>
                 <w:webHidden/>
               </w:rPr>
-              <w:instrText xml:space="preserve"> PAGEREF _Toc163058689 \h </w:instrText>
+              <w:instrText xml:space="preserve"> PAGEREF _Toc163063978 \h </w:instrText>
             </w:r>
             <w:r>
               <w:rPr>
@@ -2703,7 +2703,7 @@
               <w14:ligatures w14:val="standardContextual"/>
             </w:rPr>
           </w:pPr>
-          <w:hyperlink w:anchor="_Toc163058690" w:history="1">
+          <w:hyperlink w:anchor="_Toc163063979" w:history="1">
             <w:r>
               <w:rPr>
                 <w:rStyle w:val="Hyperlink"/>
@@ -2747,7 +2747,7 @@
                 <w:noProof/>
                 <w:webHidden/>
               </w:rPr>
-              <w:instrText xml:space="preserve"> PAGEREF _Toc163058690 \h </w:instrText>
+              <w:instrText xml:space="preserve"> PAGEREF _Toc163063979 \h </w:instrText>
             </w:r>
             <w:r>
               <w:rPr>
@@ -2794,7 +2794,7 @@
               <w14:ligatures w14:val="standardContextual"/>
             </w:rPr>
           </w:pPr>
-          <w:hyperlink w:anchor="_Toc163058691" w:history="1">
+          <w:hyperlink w:anchor="_Toc163063980" w:history="1">
             <w:r>
               <w:rPr>
                 <w:rStyle w:val="Hyperlink"/>
@@ -2838,7 +2838,7 @@
                 <w:noProof/>
                 <w:webHidden/>
               </w:rPr>
-              <w:instrText xml:space="preserve"> PAGEREF _Toc163058691 \h </w:instrText>
+              <w:instrText xml:space="preserve"> PAGEREF _Toc163063980 \h </w:instrText>
             </w:r>
             <w:r>
               <w:rPr>
@@ -2885,7 +2885,7 @@
               <w14:ligatures w14:val="standardContextual"/>
             </w:rPr>
           </w:pPr>
-          <w:hyperlink w:anchor="_Toc163058692" w:history="1">
+          <w:hyperlink w:anchor="_Toc163063981" w:history="1">
             <w:r>
               <w:rPr>
                 <w:rStyle w:val="Hyperlink"/>
@@ -2929,7 +2929,7 @@
                 <w:noProof/>
                 <w:webHidden/>
               </w:rPr>
-              <w:instrText xml:space="preserve"> PAGEREF _Toc163058692 \h </w:instrText>
+              <w:instrText xml:space="preserve"> PAGEREF _Toc163063981 \h </w:instrText>
             </w:r>
             <w:r>
               <w:rPr>
@@ -2987,7 +2987,7 @@
       <w:pPr>
         <w:pStyle w:val="Heading1"/>
       </w:pPr>
-      <w:bookmarkStart w:id="0" w:name="_Toc163058662"/>
+      <w:bookmarkStart w:id="0" w:name="_Toc163063951"/>
       <w:r>
         <w:lastRenderedPageBreak/>
         <w:t>Introduction</w:t>
@@ -3064,7 +3064,7 @@
       <w:pPr>
         <w:pStyle w:val="Heading1"/>
       </w:pPr>
-      <w:bookmarkStart w:id="1" w:name="_Toc163058663"/>
+      <w:bookmarkStart w:id="1" w:name="_Toc163063952"/>
       <w:r>
         <w:t>Common Tasks in Deep Learning</w:t>
       </w:r>
@@ -3074,7 +3074,7 @@
       <w:pPr>
         <w:pStyle w:val="Heading2"/>
       </w:pPr>
-      <w:bookmarkStart w:id="2" w:name="_Toc163058664"/>
+      <w:bookmarkStart w:id="2" w:name="_Toc163063953"/>
       <w:r>
         <w:t>Classification</w:t>
       </w:r>
@@ -3084,7 +3084,7 @@
       <w:pPr>
         <w:pStyle w:val="Heading3"/>
       </w:pPr>
-      <w:bookmarkStart w:id="3" w:name="_Toc163058665"/>
+      <w:bookmarkStart w:id="3" w:name="_Toc163063954"/>
       <w:r>
         <w:t>Binary</w:t>
       </w:r>
@@ -3322,7 +3322,7 @@
       <w:pPr>
         <w:pStyle w:val="Heading3"/>
       </w:pPr>
-      <w:bookmarkStart w:id="4" w:name="_Toc163058666"/>
+      <w:bookmarkStart w:id="4" w:name="_Toc163063955"/>
       <w:r>
         <w:lastRenderedPageBreak/>
         <w:t>Multi-Class</w:t>
@@ -3772,7 +3772,7 @@
       <w:pPr>
         <w:pStyle w:val="Heading3"/>
       </w:pPr>
-      <w:bookmarkStart w:id="5" w:name="_Toc163058667"/>
+      <w:bookmarkStart w:id="5" w:name="_Toc163063956"/>
       <w:r>
         <w:t>Multi-Label</w:t>
       </w:r>
@@ -4392,7 +4392,7 @@
       <w:pPr>
         <w:pStyle w:val="Heading2"/>
       </w:pPr>
-      <w:bookmarkStart w:id="6" w:name="_Toc163058668"/>
+      <w:bookmarkStart w:id="6" w:name="_Toc163063957"/>
       <w:r>
         <w:t>Regression</w:t>
       </w:r>
@@ -4419,7 +4419,7 @@
       <w:pPr>
         <w:pStyle w:val="Heading1"/>
       </w:pPr>
-      <w:bookmarkStart w:id="7" w:name="_Toc163058669"/>
+      <w:bookmarkStart w:id="7" w:name="_Toc163063958"/>
       <w:r>
         <w:t>Comments on</w:t>
       </w:r>
@@ -4627,69 +4627,6 @@
           <w:rFonts w:eastAsiaTheme="minorEastAsia"/>
         </w:rPr>
         <w:t xml:space="preserve"> layer.</w:t>
-      </w:r>
-    </w:p>
-    <w:p>
-      <w:pPr>
-        <w:pStyle w:val="ListParagraph"/>
-        <w:numPr>
-          <w:ilvl w:val="0"/>
-          <w:numId w:val="2"/>
-        </w:numPr>
-      </w:pPr>
-      <w:r>
-        <w:rPr>
-          <w:rFonts w:eastAsiaTheme="minorEastAsia"/>
-        </w:rPr>
-        <w:t xml:space="preserve">Subscript </w:t>
-      </w:r>
-      <m:oMath>
-        <m:r>
-          <w:rPr>
-            <w:rFonts w:ascii="Cambria Math" w:eastAsiaTheme="minorEastAsia" w:hAnsi="Cambria Math"/>
-          </w:rPr>
-          <m:t>*,j</m:t>
-        </m:r>
-      </m:oMath>
-      <w:r>
-        <w:rPr>
-          <w:rFonts w:eastAsiaTheme="minorEastAsia"/>
-        </w:rPr>
-        <w:t xml:space="preserve"> denotes the </w:t>
-      </w:r>
-      <m:oMath>
-        <m:sSup>
-          <m:sSupPr>
-            <m:ctrlPr>
-              <w:rPr>
-                <w:rFonts w:ascii="Cambria Math" w:eastAsiaTheme="minorEastAsia" w:hAnsi="Cambria Math"/>
-                <w:i/>
-              </w:rPr>
-            </m:ctrlPr>
-          </m:sSupPr>
-          <m:e>
-            <m:r>
-              <w:rPr>
-                <w:rFonts w:ascii="Cambria Math" w:eastAsiaTheme="minorEastAsia" w:hAnsi="Cambria Math"/>
-              </w:rPr>
-              <m:t>j</m:t>
-            </m:r>
-          </m:e>
-          <m:sup>
-            <m:r>
-              <w:rPr>
-                <w:rFonts w:ascii="Cambria Math" w:eastAsiaTheme="minorEastAsia" w:hAnsi="Cambria Math"/>
-              </w:rPr>
-              <m:t>th</m:t>
-            </m:r>
-          </m:sup>
-        </m:sSup>
-      </m:oMath>
-      <w:r>
-        <w:rPr>
-          <w:rFonts w:eastAsiaTheme="minorEastAsia"/>
-        </w:rPr>
-        <w:t xml:space="preserve"> column of a matrix.</w:t>
       </w:r>
     </w:p>
     <w:p>
@@ -4801,9 +4738,8 @@
       <w:pPr>
         <w:pStyle w:val="Heading1"/>
       </w:pPr>
-      <w:bookmarkStart w:id="8" w:name="_Toc163058670"/>
-      <w:r>
-        <w:lastRenderedPageBreak/>
+      <w:bookmarkStart w:id="8" w:name="_Toc163063959"/>
+      <w:r>
         <w:t>Components of a Simple DNN</w:t>
       </w:r>
       <w:bookmarkEnd w:id="8"/>
@@ -4812,7 +4748,7 @@
       <w:pPr>
         <w:pStyle w:val="Heading2"/>
       </w:pPr>
-      <w:bookmarkStart w:id="9" w:name="_Toc163058671"/>
+      <w:bookmarkStart w:id="9" w:name="_Toc163063960"/>
       <w:r>
         <w:t>Data</w:t>
       </w:r>
@@ -4822,7 +4758,7 @@
       <w:pPr>
         <w:pStyle w:val="Heading3"/>
       </w:pPr>
-      <w:bookmarkStart w:id="10" w:name="_Toc163058672"/>
+      <w:bookmarkStart w:id="10" w:name="_Toc163063961"/>
       <w:r>
         <w:t>Sizes</w:t>
       </w:r>
@@ -5207,7 +5143,7 @@
       <w:pPr>
         <w:pStyle w:val="Heading3"/>
       </w:pPr>
-      <w:bookmarkStart w:id="12" w:name="_Toc163058673"/>
+      <w:bookmarkStart w:id="12" w:name="_Toc163063962"/>
       <w:r>
         <w:t>Objects</w:t>
       </w:r>
@@ -5442,7 +5378,7 @@
           <w:rFonts w:eastAsiaTheme="minorHAnsi"/>
         </w:rPr>
       </w:pPr>
-      <w:bookmarkStart w:id="13" w:name="_Toc163058674"/>
+      <w:bookmarkStart w:id="13" w:name="_Toc163063963"/>
       <w:r>
         <w:rPr>
           <w:rFonts w:eastAsiaTheme="minorHAnsi"/>
@@ -5960,7 +5896,7 @@
           <w:rFonts w:eastAsiaTheme="minorHAnsi"/>
         </w:rPr>
       </w:pPr>
-      <w:bookmarkStart w:id="14" w:name="_Toc163058675"/>
+      <w:bookmarkStart w:id="14" w:name="_Toc163063964"/>
       <w:r>
         <w:rPr>
           <w:rFonts w:eastAsiaTheme="minorHAnsi"/>
@@ -7182,7 +7118,7 @@
       <w:pPr>
         <w:pStyle w:val="Heading3"/>
       </w:pPr>
-      <w:bookmarkStart w:id="16" w:name="_Toc163058676"/>
+      <w:bookmarkStart w:id="16" w:name="_Toc163063965"/>
       <w:r>
         <w:t>Examples</w:t>
       </w:r>
@@ -7776,7 +7712,6 @@
         <w:rPr>
           <w:rFonts w:eastAsiaTheme="minorEastAsia"/>
         </w:rPr>
-        <w:lastRenderedPageBreak/>
         <w:t xml:space="preserve">Usually applied to </w:t>
       </w:r>
       <w:r>
@@ -8245,6 +8180,7 @@
         </w:rPr>
       </w:pPr>
       <w:r>
+        <w:lastRenderedPageBreak/>
         <w:t xml:space="preserve">Usually applied to </w:t>
       </w:r>
       <w:r>
@@ -9633,7 +9569,7 @@
       <w:pPr>
         <w:pStyle w:val="Heading1"/>
       </w:pPr>
-      <w:bookmarkStart w:id="17" w:name="_Toc163058677"/>
+      <w:bookmarkStart w:id="17" w:name="_Toc163063966"/>
       <w:r>
         <w:t>Forward Propagation</w:t>
       </w:r>
@@ -9651,7 +9587,7 @@
       <w:pPr>
         <w:pStyle w:val="Heading2"/>
       </w:pPr>
-      <w:bookmarkStart w:id="18" w:name="_Toc163058678"/>
+      <w:bookmarkStart w:id="18" w:name="_Toc163063967"/>
       <w:r>
         <w:t>Mathematical Representation</w:t>
       </w:r>
@@ -9661,7 +9597,7 @@
       <w:pPr>
         <w:pStyle w:val="Heading3"/>
       </w:pPr>
-      <w:bookmarkStart w:id="19" w:name="_Toc163058679"/>
+      <w:bookmarkStart w:id="19" w:name="_Toc163063968"/>
       <w:r>
         <w:t>Objects</w:t>
       </w:r>
@@ -9886,7 +9822,6 @@
         <w:ind w:left="4320"/>
       </w:pPr>
       <w:r>
-        <w:lastRenderedPageBreak/>
         <w:t xml:space="preserve">Pre-activation values are also referred to as </w:t>
       </w:r>
       <w:r>
@@ -10260,8 +10195,9 @@
       <w:pPr>
         <w:pStyle w:val="Heading3"/>
       </w:pPr>
-      <w:bookmarkStart w:id="20" w:name="_Toc163058680"/>
-      <w:r>
+      <w:bookmarkStart w:id="20" w:name="_Toc163063969"/>
+      <w:r>
+        <w:lastRenderedPageBreak/>
         <w:t>Equations</w:t>
       </w:r>
       <w:bookmarkEnd w:id="20"/>
@@ -10911,7 +10847,7 @@
       <w:pPr>
         <w:pStyle w:val="Heading1"/>
       </w:pPr>
-      <w:bookmarkStart w:id="21" w:name="_Toc163058681"/>
+      <w:bookmarkStart w:id="21" w:name="_Toc163063970"/>
       <w:r>
         <w:t>Backward Propagation</w:t>
       </w:r>
@@ -10932,7 +10868,7 @@
       <w:pPr>
         <w:pStyle w:val="Heading2"/>
       </w:pPr>
-      <w:bookmarkStart w:id="22" w:name="_Toc163058682"/>
+      <w:bookmarkStart w:id="22" w:name="_Toc163063971"/>
       <w:r>
         <w:t>Mathematical Representation</w:t>
       </w:r>
@@ -10942,7 +10878,7 @@
       <w:pPr>
         <w:pStyle w:val="Heading3"/>
       </w:pPr>
-      <w:bookmarkStart w:id="23" w:name="_Toc163058683"/>
+      <w:bookmarkStart w:id="23" w:name="_Toc163063972"/>
       <w:r>
         <w:t>Objects</w:t>
       </w:r>
@@ -12569,8 +12505,9 @@
       <w:pPr>
         <w:pStyle w:val="Heading3"/>
       </w:pPr>
-      <w:bookmarkStart w:id="24" w:name="_Toc163058684"/>
-      <w:r>
+      <w:bookmarkStart w:id="24" w:name="_Toc163063973"/>
+      <w:r>
+        <w:lastRenderedPageBreak/>
         <w:t>Equations</w:t>
       </w:r>
       <w:bookmarkEnd w:id="24"/>
@@ -15935,7 +15872,7 @@
       <w:pPr>
         <w:pStyle w:val="Heading2"/>
       </w:pPr>
-      <w:bookmarkStart w:id="25" w:name="_Toc163058685"/>
+      <w:bookmarkStart w:id="25" w:name="_Toc163063974"/>
       <w:r>
         <w:t>Activation Functions’ Derivatives</w:t>
       </w:r>
@@ -16289,7 +16226,6 @@
         </w:rPr>
       </w:pPr>
       <w:r>
-        <w:lastRenderedPageBreak/>
         <w:t>ReLU:</w:t>
       </w:r>
       <w:r>
@@ -16623,6 +16559,7 @@
         </w:rPr>
       </w:pPr>
       <w:r>
+        <w:lastRenderedPageBreak/>
         <w:t>Sigmoid:</w:t>
       </w:r>
       <w:r>
@@ -17479,7 +17416,7 @@
       <w:pPr>
         <w:pStyle w:val="Heading2"/>
       </w:pPr>
-      <w:bookmarkStart w:id="26" w:name="_Toc163058686"/>
+      <w:bookmarkStart w:id="26" w:name="_Toc163063975"/>
       <w:r>
         <w:t>Loss Functions’ Derivatives</w:t>
       </w:r>
@@ -18589,7 +18526,7 @@
       <w:pPr>
         <w:pStyle w:val="Heading1"/>
       </w:pPr>
-      <w:bookmarkStart w:id="27" w:name="_Toc163058687"/>
+      <w:bookmarkStart w:id="27" w:name="_Toc163063976"/>
       <w:r>
         <w:t>Different Types of Gradient Descent</w:t>
       </w:r>
@@ -18599,7 +18536,7 @@
       <w:pPr>
         <w:pStyle w:val="Heading2"/>
       </w:pPr>
-      <w:bookmarkStart w:id="28" w:name="_Toc163058688"/>
+      <w:bookmarkStart w:id="28" w:name="_Toc163063977"/>
       <w:r>
         <w:t>Batch</w:t>
       </w:r>
@@ -18617,7 +18554,7 @@
       <w:pPr>
         <w:pStyle w:val="Heading2"/>
       </w:pPr>
-      <w:bookmarkStart w:id="29" w:name="_Toc163058689"/>
+      <w:bookmarkStart w:id="29" w:name="_Toc163063978"/>
       <w:r>
         <w:t>Stochastic</w:t>
       </w:r>
@@ -18635,7 +18572,7 @@
       <w:pPr>
         <w:pStyle w:val="Heading2"/>
       </w:pPr>
-      <w:bookmarkStart w:id="30" w:name="_Toc163058690"/>
+      <w:bookmarkStart w:id="30" w:name="_Toc163063979"/>
       <w:r>
         <w:t>Mini-Batch</w:t>
       </w:r>
@@ -18653,7 +18590,7 @@
       <w:pPr>
         <w:pStyle w:val="Heading1"/>
       </w:pPr>
-      <w:bookmarkStart w:id="31" w:name="_Toc163058691"/>
+      <w:bookmarkStart w:id="31" w:name="_Toc163063980"/>
       <w:r>
         <w:lastRenderedPageBreak/>
         <w:t>Appendix</w:t>
@@ -18664,7 +18601,7 @@
       <w:pPr>
         <w:pStyle w:val="Heading2"/>
       </w:pPr>
-      <w:bookmarkStart w:id="32" w:name="_Toc163058692"/>
+      <w:bookmarkStart w:id="32" w:name="_Toc163063981"/>
       <w:r>
         <w:t>Some Mathematical Notations and Their NumPy Equivalents</w:t>
       </w:r>

--- a/dnn/reference.docx
+++ b/dnn/reference.docx
@@ -155,7 +155,7 @@
           <w:r>
             <w:fldChar w:fldCharType="separate"/>
           </w:r>
-          <w:hyperlink w:anchor="_Toc163063951" w:history="1">
+          <w:hyperlink w:anchor="_Toc163065789" w:history="1">
             <w:r>
               <w:rPr>
                 <w:rStyle w:val="Hyperlink"/>
@@ -199,7 +199,7 @@
                 <w:noProof/>
                 <w:webHidden/>
               </w:rPr>
-              <w:instrText xml:space="preserve"> PAGEREF _Toc163063951 \h </w:instrText>
+              <w:instrText xml:space="preserve"> PAGEREF _Toc163065789 \h </w:instrText>
             </w:r>
             <w:r>
               <w:rPr>
@@ -246,7 +246,7 @@
               <w14:ligatures w14:val="standardContextual"/>
             </w:rPr>
           </w:pPr>
-          <w:hyperlink w:anchor="_Toc163063952" w:history="1">
+          <w:hyperlink w:anchor="_Toc163065790" w:history="1">
             <w:r>
               <w:rPr>
                 <w:rStyle w:val="Hyperlink"/>
@@ -290,7 +290,7 @@
                 <w:noProof/>
                 <w:webHidden/>
               </w:rPr>
-              <w:instrText xml:space="preserve"> PAGEREF _Toc163063952 \h </w:instrText>
+              <w:instrText xml:space="preserve"> PAGEREF _Toc163065790 \h </w:instrText>
             </w:r>
             <w:r>
               <w:rPr>
@@ -337,7 +337,7 @@
               <w14:ligatures w14:val="standardContextual"/>
             </w:rPr>
           </w:pPr>
-          <w:hyperlink w:anchor="_Toc163063953" w:history="1">
+          <w:hyperlink w:anchor="_Toc163065791" w:history="1">
             <w:r>
               <w:rPr>
                 <w:rStyle w:val="Hyperlink"/>
@@ -381,7 +381,7 @@
                 <w:noProof/>
                 <w:webHidden/>
               </w:rPr>
-              <w:instrText xml:space="preserve"> PAGEREF _Toc163063953 \h </w:instrText>
+              <w:instrText xml:space="preserve"> PAGEREF _Toc163065791 \h </w:instrText>
             </w:r>
             <w:r>
               <w:rPr>
@@ -428,7 +428,7 @@
               <w14:ligatures w14:val="standardContextual"/>
             </w:rPr>
           </w:pPr>
-          <w:hyperlink w:anchor="_Toc163063954" w:history="1">
+          <w:hyperlink w:anchor="_Toc163065792" w:history="1">
             <w:r>
               <w:rPr>
                 <w:rStyle w:val="Hyperlink"/>
@@ -472,7 +472,7 @@
                 <w:noProof/>
                 <w:webHidden/>
               </w:rPr>
-              <w:instrText xml:space="preserve"> PAGEREF _Toc163063954 \h </w:instrText>
+              <w:instrText xml:space="preserve"> PAGEREF _Toc163065792 \h </w:instrText>
             </w:r>
             <w:r>
               <w:rPr>
@@ -519,7 +519,7 @@
               <w14:ligatures w14:val="standardContextual"/>
             </w:rPr>
           </w:pPr>
-          <w:hyperlink w:anchor="_Toc163063955" w:history="1">
+          <w:hyperlink w:anchor="_Toc163065793" w:history="1">
             <w:r>
               <w:rPr>
                 <w:rStyle w:val="Hyperlink"/>
@@ -563,7 +563,7 @@
                 <w:noProof/>
                 <w:webHidden/>
               </w:rPr>
-              <w:instrText xml:space="preserve"> PAGEREF _Toc163063955 \h </w:instrText>
+              <w:instrText xml:space="preserve"> PAGEREF _Toc163065793 \h </w:instrText>
             </w:r>
             <w:r>
               <w:rPr>
@@ -610,7 +610,7 @@
               <w14:ligatures w14:val="standardContextual"/>
             </w:rPr>
           </w:pPr>
-          <w:hyperlink w:anchor="_Toc163063956" w:history="1">
+          <w:hyperlink w:anchor="_Toc163065794" w:history="1">
             <w:r>
               <w:rPr>
                 <w:rStyle w:val="Hyperlink"/>
@@ -654,7 +654,7 @@
                 <w:noProof/>
                 <w:webHidden/>
               </w:rPr>
-              <w:instrText xml:space="preserve"> PAGEREF _Toc163063956 \h </w:instrText>
+              <w:instrText xml:space="preserve"> PAGEREF _Toc163065794 \h </w:instrText>
             </w:r>
             <w:r>
               <w:rPr>
@@ -701,7 +701,7 @@
               <w14:ligatures w14:val="standardContextual"/>
             </w:rPr>
           </w:pPr>
-          <w:hyperlink w:anchor="_Toc163063957" w:history="1">
+          <w:hyperlink w:anchor="_Toc163065795" w:history="1">
             <w:r>
               <w:rPr>
                 <w:rStyle w:val="Hyperlink"/>
@@ -745,7 +745,7 @@
                 <w:noProof/>
                 <w:webHidden/>
               </w:rPr>
-              <w:instrText xml:space="preserve"> PAGEREF _Toc163063957 \h </w:instrText>
+              <w:instrText xml:space="preserve"> PAGEREF _Toc163065795 \h </w:instrText>
             </w:r>
             <w:r>
               <w:rPr>
@@ -792,7 +792,7 @@
               <w14:ligatures w14:val="standardContextual"/>
             </w:rPr>
           </w:pPr>
-          <w:hyperlink w:anchor="_Toc163063958" w:history="1">
+          <w:hyperlink w:anchor="_Toc163065796" w:history="1">
             <w:r>
               <w:rPr>
                 <w:rStyle w:val="Hyperlink"/>
@@ -836,7 +836,7 @@
                 <w:noProof/>
                 <w:webHidden/>
               </w:rPr>
-              <w:instrText xml:space="preserve"> PAGEREF _Toc163063958 \h </w:instrText>
+              <w:instrText xml:space="preserve"> PAGEREF _Toc163065796 \h </w:instrText>
             </w:r>
             <w:r>
               <w:rPr>
@@ -883,7 +883,7 @@
               <w14:ligatures w14:val="standardContextual"/>
             </w:rPr>
           </w:pPr>
-          <w:hyperlink w:anchor="_Toc163063959" w:history="1">
+          <w:hyperlink w:anchor="_Toc163065797" w:history="1">
             <w:r>
               <w:rPr>
                 <w:rStyle w:val="Hyperlink"/>
@@ -927,7 +927,7 @@
                 <w:noProof/>
                 <w:webHidden/>
               </w:rPr>
-              <w:instrText xml:space="preserve"> PAGEREF _Toc163063959 \h </w:instrText>
+              <w:instrText xml:space="preserve"> PAGEREF _Toc163065797 \h </w:instrText>
             </w:r>
             <w:r>
               <w:rPr>
@@ -974,7 +974,7 @@
               <w14:ligatures w14:val="standardContextual"/>
             </w:rPr>
           </w:pPr>
-          <w:hyperlink w:anchor="_Toc163063960" w:history="1">
+          <w:hyperlink w:anchor="_Toc163065798" w:history="1">
             <w:r>
               <w:rPr>
                 <w:rStyle w:val="Hyperlink"/>
@@ -1018,7 +1018,7 @@
                 <w:noProof/>
                 <w:webHidden/>
               </w:rPr>
-              <w:instrText xml:space="preserve"> PAGEREF _Toc163063960 \h </w:instrText>
+              <w:instrText xml:space="preserve"> PAGEREF _Toc163065798 \h </w:instrText>
             </w:r>
             <w:r>
               <w:rPr>
@@ -1065,7 +1065,7 @@
               <w14:ligatures w14:val="standardContextual"/>
             </w:rPr>
           </w:pPr>
-          <w:hyperlink w:anchor="_Toc163063961" w:history="1">
+          <w:hyperlink w:anchor="_Toc163065799" w:history="1">
             <w:r>
               <w:rPr>
                 <w:rStyle w:val="Hyperlink"/>
@@ -1109,7 +1109,7 @@
                 <w:noProof/>
                 <w:webHidden/>
               </w:rPr>
-              <w:instrText xml:space="preserve"> PAGEREF _Toc163063961 \h </w:instrText>
+              <w:instrText xml:space="preserve"> PAGEREF _Toc163065799 \h </w:instrText>
             </w:r>
             <w:r>
               <w:rPr>
@@ -1156,7 +1156,7 @@
               <w14:ligatures w14:val="standardContextual"/>
             </w:rPr>
           </w:pPr>
-          <w:hyperlink w:anchor="_Toc163063962" w:history="1">
+          <w:hyperlink w:anchor="_Toc163065800" w:history="1">
             <w:r>
               <w:rPr>
                 <w:rStyle w:val="Hyperlink"/>
@@ -1200,7 +1200,7 @@
                 <w:noProof/>
                 <w:webHidden/>
               </w:rPr>
-              <w:instrText xml:space="preserve"> PAGEREF _Toc163063962 \h </w:instrText>
+              <w:instrText xml:space="preserve"> PAGEREF _Toc163065800 \h </w:instrText>
             </w:r>
             <w:r>
               <w:rPr>
@@ -1247,7 +1247,7 @@
               <w14:ligatures w14:val="standardContextual"/>
             </w:rPr>
           </w:pPr>
-          <w:hyperlink w:anchor="_Toc163063963" w:history="1">
+          <w:hyperlink w:anchor="_Toc163065801" w:history="1">
             <w:r>
               <w:rPr>
                 <w:rStyle w:val="Hyperlink"/>
@@ -1291,7 +1291,7 @@
                 <w:noProof/>
                 <w:webHidden/>
               </w:rPr>
-              <w:instrText xml:space="preserve"> PAGEREF _Toc163063963 \h </w:instrText>
+              <w:instrText xml:space="preserve"> PAGEREF _Toc163065801 \h </w:instrText>
             </w:r>
             <w:r>
               <w:rPr>
@@ -1338,7 +1338,7 @@
               <w14:ligatures w14:val="standardContextual"/>
             </w:rPr>
           </w:pPr>
-          <w:hyperlink w:anchor="_Toc163063964" w:history="1">
+          <w:hyperlink w:anchor="_Toc163065802" w:history="1">
             <w:r>
               <w:rPr>
                 <w:rStyle w:val="Hyperlink"/>
@@ -1382,7 +1382,7 @@
                 <w:noProof/>
                 <w:webHidden/>
               </w:rPr>
-              <w:instrText xml:space="preserve"> PAGEREF _Toc163063964 \h </w:instrText>
+              <w:instrText xml:space="preserve"> PAGEREF _Toc163065802 \h </w:instrText>
             </w:r>
             <w:r>
               <w:rPr>
@@ -1429,7 +1429,7 @@
               <w14:ligatures w14:val="standardContextual"/>
             </w:rPr>
           </w:pPr>
-          <w:hyperlink w:anchor="_Toc163063965" w:history="1">
+          <w:hyperlink w:anchor="_Toc163065803" w:history="1">
             <w:r>
               <w:rPr>
                 <w:rStyle w:val="Hyperlink"/>
@@ -1473,7 +1473,7 @@
                 <w:noProof/>
                 <w:webHidden/>
               </w:rPr>
-              <w:instrText xml:space="preserve"> PAGEREF _Toc163063965 \h </w:instrText>
+              <w:instrText xml:space="preserve"> PAGEREF _Toc163065803 \h </w:instrText>
             </w:r>
             <w:r>
               <w:rPr>
@@ -1520,7 +1520,7 @@
               <w14:ligatures w14:val="standardContextual"/>
             </w:rPr>
           </w:pPr>
-          <w:hyperlink w:anchor="_Toc163063966" w:history="1">
+          <w:hyperlink w:anchor="_Toc163065804" w:history="1">
             <w:r>
               <w:rPr>
                 <w:rStyle w:val="Hyperlink"/>
@@ -1564,7 +1564,7 @@
                 <w:noProof/>
                 <w:webHidden/>
               </w:rPr>
-              <w:instrText xml:space="preserve"> PAGEREF _Toc163063966 \h </w:instrText>
+              <w:instrText xml:space="preserve"> PAGEREF _Toc163065804 \h </w:instrText>
             </w:r>
             <w:r>
               <w:rPr>
@@ -1611,7 +1611,7 @@
               <w14:ligatures w14:val="standardContextual"/>
             </w:rPr>
           </w:pPr>
-          <w:hyperlink w:anchor="_Toc163063967" w:history="1">
+          <w:hyperlink w:anchor="_Toc163065805" w:history="1">
             <w:r>
               <w:rPr>
                 <w:rStyle w:val="Hyperlink"/>
@@ -1655,7 +1655,7 @@
                 <w:noProof/>
                 <w:webHidden/>
               </w:rPr>
-              <w:instrText xml:space="preserve"> PAGEREF _Toc163063967 \h </w:instrText>
+              <w:instrText xml:space="preserve"> PAGEREF _Toc163065805 \h </w:instrText>
             </w:r>
             <w:r>
               <w:rPr>
@@ -1702,7 +1702,7 @@
               <w14:ligatures w14:val="standardContextual"/>
             </w:rPr>
           </w:pPr>
-          <w:hyperlink w:anchor="_Toc163063968" w:history="1">
+          <w:hyperlink w:anchor="_Toc163065806" w:history="1">
             <w:r>
               <w:rPr>
                 <w:rStyle w:val="Hyperlink"/>
@@ -1746,7 +1746,7 @@
                 <w:noProof/>
                 <w:webHidden/>
               </w:rPr>
-              <w:instrText xml:space="preserve"> PAGEREF _Toc163063968 \h </w:instrText>
+              <w:instrText xml:space="preserve"> PAGEREF _Toc163065806 \h </w:instrText>
             </w:r>
             <w:r>
               <w:rPr>
@@ -1793,7 +1793,7 @@
               <w14:ligatures w14:val="standardContextual"/>
             </w:rPr>
           </w:pPr>
-          <w:hyperlink w:anchor="_Toc163063969" w:history="1">
+          <w:hyperlink w:anchor="_Toc163065807" w:history="1">
             <w:r>
               <w:rPr>
                 <w:rStyle w:val="Hyperlink"/>
@@ -1837,7 +1837,7 @@
                 <w:noProof/>
                 <w:webHidden/>
               </w:rPr>
-              <w:instrText xml:space="preserve"> PAGEREF _Toc163063969 \h </w:instrText>
+              <w:instrText xml:space="preserve"> PAGEREF _Toc163065807 \h </w:instrText>
             </w:r>
             <w:r>
               <w:rPr>
@@ -1884,7 +1884,7 @@
               <w14:ligatures w14:val="standardContextual"/>
             </w:rPr>
           </w:pPr>
-          <w:hyperlink w:anchor="_Toc163063970" w:history="1">
+          <w:hyperlink w:anchor="_Toc163065808" w:history="1">
             <w:r>
               <w:rPr>
                 <w:rStyle w:val="Hyperlink"/>
@@ -1928,7 +1928,7 @@
                 <w:noProof/>
                 <w:webHidden/>
               </w:rPr>
-              <w:instrText xml:space="preserve"> PAGEREF _Toc163063970 \h </w:instrText>
+              <w:instrText xml:space="preserve"> PAGEREF _Toc163065808 \h </w:instrText>
             </w:r>
             <w:r>
               <w:rPr>
@@ -1975,7 +1975,7 @@
               <w14:ligatures w14:val="standardContextual"/>
             </w:rPr>
           </w:pPr>
-          <w:hyperlink w:anchor="_Toc163063971" w:history="1">
+          <w:hyperlink w:anchor="_Toc163065809" w:history="1">
             <w:r>
               <w:rPr>
                 <w:rStyle w:val="Hyperlink"/>
@@ -2019,7 +2019,7 @@
                 <w:noProof/>
                 <w:webHidden/>
               </w:rPr>
-              <w:instrText xml:space="preserve"> PAGEREF _Toc163063971 \h </w:instrText>
+              <w:instrText xml:space="preserve"> PAGEREF _Toc163065809 \h </w:instrText>
             </w:r>
             <w:r>
               <w:rPr>
@@ -2066,7 +2066,7 @@
               <w14:ligatures w14:val="standardContextual"/>
             </w:rPr>
           </w:pPr>
-          <w:hyperlink w:anchor="_Toc163063972" w:history="1">
+          <w:hyperlink w:anchor="_Toc163065810" w:history="1">
             <w:r>
               <w:rPr>
                 <w:rStyle w:val="Hyperlink"/>
@@ -2110,7 +2110,7 @@
                 <w:noProof/>
                 <w:webHidden/>
               </w:rPr>
-              <w:instrText xml:space="preserve"> PAGEREF _Toc163063972 \h </w:instrText>
+              <w:instrText xml:space="preserve"> PAGEREF _Toc163065810 \h </w:instrText>
             </w:r>
             <w:r>
               <w:rPr>
@@ -2157,7 +2157,7 @@
               <w14:ligatures w14:val="standardContextual"/>
             </w:rPr>
           </w:pPr>
-          <w:hyperlink w:anchor="_Toc163063973" w:history="1">
+          <w:hyperlink w:anchor="_Toc163065811" w:history="1">
             <w:r>
               <w:rPr>
                 <w:rStyle w:val="Hyperlink"/>
@@ -2201,7 +2201,7 @@
                 <w:noProof/>
                 <w:webHidden/>
               </w:rPr>
-              <w:instrText xml:space="preserve"> PAGEREF _Toc163063973 \h </w:instrText>
+              <w:instrText xml:space="preserve"> PAGEREF _Toc163065811 \h </w:instrText>
             </w:r>
             <w:r>
               <w:rPr>
@@ -2248,7 +2248,7 @@
               <w14:ligatures w14:val="standardContextual"/>
             </w:rPr>
           </w:pPr>
-          <w:hyperlink w:anchor="_Toc163063974" w:history="1">
+          <w:hyperlink w:anchor="_Toc163065812" w:history="1">
             <w:r>
               <w:rPr>
                 <w:rStyle w:val="Hyperlink"/>
@@ -2292,7 +2292,7 @@
                 <w:noProof/>
                 <w:webHidden/>
               </w:rPr>
-              <w:instrText xml:space="preserve"> PAGEREF _Toc163063974 \h </w:instrText>
+              <w:instrText xml:space="preserve"> PAGEREF _Toc163065812 \h </w:instrText>
             </w:r>
             <w:r>
               <w:rPr>
@@ -2339,7 +2339,7 @@
               <w14:ligatures w14:val="standardContextual"/>
             </w:rPr>
           </w:pPr>
-          <w:hyperlink w:anchor="_Toc163063975" w:history="1">
+          <w:hyperlink w:anchor="_Toc163065813" w:history="1">
             <w:r>
               <w:rPr>
                 <w:rStyle w:val="Hyperlink"/>
@@ -2383,7 +2383,7 @@
                 <w:noProof/>
                 <w:webHidden/>
               </w:rPr>
-              <w:instrText xml:space="preserve"> PAGEREF _Toc163063975 \h </w:instrText>
+              <w:instrText xml:space="preserve"> PAGEREF _Toc163065813 \h </w:instrText>
             </w:r>
             <w:r>
               <w:rPr>
@@ -2430,7 +2430,7 @@
               <w14:ligatures w14:val="standardContextual"/>
             </w:rPr>
           </w:pPr>
-          <w:hyperlink w:anchor="_Toc163063976" w:history="1">
+          <w:hyperlink w:anchor="_Toc163065814" w:history="1">
             <w:r>
               <w:rPr>
                 <w:rStyle w:val="Hyperlink"/>
@@ -2474,7 +2474,7 @@
                 <w:noProof/>
                 <w:webHidden/>
               </w:rPr>
-              <w:instrText xml:space="preserve"> PAGEREF _Toc163063976 \h </w:instrText>
+              <w:instrText xml:space="preserve"> PAGEREF _Toc163065814 \h </w:instrText>
             </w:r>
             <w:r>
               <w:rPr>
@@ -2521,7 +2521,7 @@
               <w14:ligatures w14:val="standardContextual"/>
             </w:rPr>
           </w:pPr>
-          <w:hyperlink w:anchor="_Toc163063977" w:history="1">
+          <w:hyperlink w:anchor="_Toc163065815" w:history="1">
             <w:r>
               <w:rPr>
                 <w:rStyle w:val="Hyperlink"/>
@@ -2565,7 +2565,7 @@
                 <w:noProof/>
                 <w:webHidden/>
               </w:rPr>
-              <w:instrText xml:space="preserve"> PAGEREF _Toc163063977 \h </w:instrText>
+              <w:instrText xml:space="preserve"> PAGEREF _Toc163065815 \h </w:instrText>
             </w:r>
             <w:r>
               <w:rPr>
@@ -2612,7 +2612,7 @@
               <w14:ligatures w14:val="standardContextual"/>
             </w:rPr>
           </w:pPr>
-          <w:hyperlink w:anchor="_Toc163063978" w:history="1">
+          <w:hyperlink w:anchor="_Toc163065816" w:history="1">
             <w:r>
               <w:rPr>
                 <w:rStyle w:val="Hyperlink"/>
@@ -2656,7 +2656,7 @@
                 <w:noProof/>
                 <w:webHidden/>
               </w:rPr>
-              <w:instrText xml:space="preserve"> PAGEREF _Toc163063978 \h </w:instrText>
+              <w:instrText xml:space="preserve"> PAGEREF _Toc163065816 \h </w:instrText>
             </w:r>
             <w:r>
               <w:rPr>
@@ -2703,7 +2703,7 @@
               <w14:ligatures w14:val="standardContextual"/>
             </w:rPr>
           </w:pPr>
-          <w:hyperlink w:anchor="_Toc163063979" w:history="1">
+          <w:hyperlink w:anchor="_Toc163065817" w:history="1">
             <w:r>
               <w:rPr>
                 <w:rStyle w:val="Hyperlink"/>
@@ -2747,7 +2747,7 @@
                 <w:noProof/>
                 <w:webHidden/>
               </w:rPr>
-              <w:instrText xml:space="preserve"> PAGEREF _Toc163063979 \h </w:instrText>
+              <w:instrText xml:space="preserve"> PAGEREF _Toc163065817 \h </w:instrText>
             </w:r>
             <w:r>
               <w:rPr>
@@ -2794,7 +2794,7 @@
               <w14:ligatures w14:val="standardContextual"/>
             </w:rPr>
           </w:pPr>
-          <w:hyperlink w:anchor="_Toc163063980" w:history="1">
+          <w:hyperlink w:anchor="_Toc163065818" w:history="1">
             <w:r>
               <w:rPr>
                 <w:rStyle w:val="Hyperlink"/>
@@ -2838,7 +2838,7 @@
                 <w:noProof/>
                 <w:webHidden/>
               </w:rPr>
-              <w:instrText xml:space="preserve"> PAGEREF _Toc163063980 \h </w:instrText>
+              <w:instrText xml:space="preserve"> PAGEREF _Toc163065818 \h </w:instrText>
             </w:r>
             <w:r>
               <w:rPr>
@@ -2885,7 +2885,7 @@
               <w14:ligatures w14:val="standardContextual"/>
             </w:rPr>
           </w:pPr>
-          <w:hyperlink w:anchor="_Toc163063981" w:history="1">
+          <w:hyperlink w:anchor="_Toc163065819" w:history="1">
             <w:r>
               <w:rPr>
                 <w:rStyle w:val="Hyperlink"/>
@@ -2929,7 +2929,7 @@
                 <w:noProof/>
                 <w:webHidden/>
               </w:rPr>
-              <w:instrText xml:space="preserve"> PAGEREF _Toc163063981 \h </w:instrText>
+              <w:instrText xml:space="preserve"> PAGEREF _Toc163065819 \h </w:instrText>
             </w:r>
             <w:r>
               <w:rPr>
@@ -2987,7 +2987,7 @@
       <w:pPr>
         <w:pStyle w:val="Heading1"/>
       </w:pPr>
-      <w:bookmarkStart w:id="0" w:name="_Toc163063951"/>
+      <w:bookmarkStart w:id="0" w:name="_Toc163065789"/>
       <w:r>
         <w:lastRenderedPageBreak/>
         <w:t>Introduction</w:t>
@@ -3064,7 +3064,7 @@
       <w:pPr>
         <w:pStyle w:val="Heading1"/>
       </w:pPr>
-      <w:bookmarkStart w:id="1" w:name="_Toc163063952"/>
+      <w:bookmarkStart w:id="1" w:name="_Toc163065790"/>
       <w:r>
         <w:t>Common Tasks in Deep Learning</w:t>
       </w:r>
@@ -3074,7 +3074,7 @@
       <w:pPr>
         <w:pStyle w:val="Heading2"/>
       </w:pPr>
-      <w:bookmarkStart w:id="2" w:name="_Toc163063953"/>
+      <w:bookmarkStart w:id="2" w:name="_Toc163065791"/>
       <w:r>
         <w:t>Classification</w:t>
       </w:r>
@@ -3084,7 +3084,7 @@
       <w:pPr>
         <w:pStyle w:val="Heading3"/>
       </w:pPr>
-      <w:bookmarkStart w:id="3" w:name="_Toc163063954"/>
+      <w:bookmarkStart w:id="3" w:name="_Toc163065792"/>
       <w:r>
         <w:t>Binary</w:t>
       </w:r>
@@ -3322,7 +3322,7 @@
       <w:pPr>
         <w:pStyle w:val="Heading3"/>
       </w:pPr>
-      <w:bookmarkStart w:id="4" w:name="_Toc163063955"/>
+      <w:bookmarkStart w:id="4" w:name="_Toc163065793"/>
       <w:r>
         <w:lastRenderedPageBreak/>
         <w:t>Multi-Class</w:t>
@@ -3772,7 +3772,7 @@
       <w:pPr>
         <w:pStyle w:val="Heading3"/>
       </w:pPr>
-      <w:bookmarkStart w:id="5" w:name="_Toc163063956"/>
+      <w:bookmarkStart w:id="5" w:name="_Toc163065794"/>
       <w:r>
         <w:t>Multi-Label</w:t>
       </w:r>
@@ -4392,7 +4392,7 @@
       <w:pPr>
         <w:pStyle w:val="Heading2"/>
       </w:pPr>
-      <w:bookmarkStart w:id="6" w:name="_Toc163063957"/>
+      <w:bookmarkStart w:id="6" w:name="_Toc163065795"/>
       <w:r>
         <w:t>Regression</w:t>
       </w:r>
@@ -4419,7 +4419,7 @@
       <w:pPr>
         <w:pStyle w:val="Heading1"/>
       </w:pPr>
-      <w:bookmarkStart w:id="7" w:name="_Toc163063958"/>
+      <w:bookmarkStart w:id="7" w:name="_Toc163065796"/>
       <w:r>
         <w:t>Comments on</w:t>
       </w:r>
@@ -4738,7 +4738,7 @@
       <w:pPr>
         <w:pStyle w:val="Heading1"/>
       </w:pPr>
-      <w:bookmarkStart w:id="8" w:name="_Toc163063959"/>
+      <w:bookmarkStart w:id="8" w:name="_Toc163065797"/>
       <w:r>
         <w:t>Components of a Simple DNN</w:t>
       </w:r>
@@ -4748,7 +4748,7 @@
       <w:pPr>
         <w:pStyle w:val="Heading2"/>
       </w:pPr>
-      <w:bookmarkStart w:id="9" w:name="_Toc163063960"/>
+      <w:bookmarkStart w:id="9" w:name="_Toc163065798"/>
       <w:r>
         <w:t>Data</w:t>
       </w:r>
@@ -4758,7 +4758,7 @@
       <w:pPr>
         <w:pStyle w:val="Heading3"/>
       </w:pPr>
-      <w:bookmarkStart w:id="10" w:name="_Toc163063961"/>
+      <w:bookmarkStart w:id="10" w:name="_Toc163065799"/>
       <w:r>
         <w:t>Sizes</w:t>
       </w:r>
@@ -5143,7 +5143,7 @@
       <w:pPr>
         <w:pStyle w:val="Heading3"/>
       </w:pPr>
-      <w:bookmarkStart w:id="12" w:name="_Toc163063962"/>
+      <w:bookmarkStart w:id="12" w:name="_Toc163065800"/>
       <w:r>
         <w:t>Objects</w:t>
       </w:r>
@@ -5378,7 +5378,7 @@
           <w:rFonts w:eastAsiaTheme="minorHAnsi"/>
         </w:rPr>
       </w:pPr>
-      <w:bookmarkStart w:id="13" w:name="_Toc163063963"/>
+      <w:bookmarkStart w:id="13" w:name="_Toc163065801"/>
       <w:r>
         <w:rPr>
           <w:rFonts w:eastAsiaTheme="minorHAnsi"/>
@@ -5572,12 +5572,6 @@
         <w:rPr>
           <w:rFonts w:eastAsiaTheme="minorEastAsia"/>
         </w:rPr>
-        <w:t>:</w:t>
-      </w:r>
-      <w:r>
-        <w:rPr>
-          <w:rFonts w:eastAsiaTheme="minorEastAsia"/>
-        </w:rPr>
         <w:tab/>
       </w:r>
       <w:r>
@@ -5796,12 +5790,6 @@
         <w:rPr>
           <w:rFonts w:eastAsiaTheme="minorEastAsia"/>
         </w:rPr>
-        <w:t>:</w:t>
-      </w:r>
-      <w:r>
-        <w:rPr>
-          <w:rFonts w:eastAsiaTheme="minorEastAsia"/>
-        </w:rPr>
         <w:tab/>
       </w:r>
       <w:r>
@@ -5896,7 +5884,7 @@
           <w:rFonts w:eastAsiaTheme="minorHAnsi"/>
         </w:rPr>
       </w:pPr>
-      <w:bookmarkStart w:id="14" w:name="_Toc163063964"/>
+      <w:bookmarkStart w:id="14" w:name="_Toc163065802"/>
       <w:r>
         <w:rPr>
           <w:rFonts w:eastAsiaTheme="minorHAnsi"/>
@@ -7118,7 +7106,7 @@
       <w:pPr>
         <w:pStyle w:val="Heading3"/>
       </w:pPr>
-      <w:bookmarkStart w:id="16" w:name="_Toc163063965"/>
+      <w:bookmarkStart w:id="16" w:name="_Toc163065803"/>
       <w:r>
         <w:t>Examples</w:t>
       </w:r>
@@ -7144,7 +7132,7 @@
         </w:rPr>
       </w:pPr>
       <w:r>
-        <w:t>Rectified Linear Unit (ReLU):</w:t>
+        <w:t>Rectified Linear Unit (ReLU)</w:t>
       </w:r>
       <w:r>
         <w:tab/>
@@ -7447,7 +7435,7 @@
         </w:rPr>
       </w:pPr>
       <w:r>
-        <w:t>Sigmoid:</w:t>
+        <w:t>Sigmoid</w:t>
       </w:r>
       <w:r>
         <w:tab/>
@@ -7783,9 +7771,6 @@
         <w:t>ax</w:t>
       </w:r>
       <w:proofErr w:type="spellEnd"/>
-      <w:r>
-        <w:t>:</w:t>
-      </w:r>
       <w:r>
         <w:tab/>
       </w:r>
@@ -8249,7 +8234,7 @@
         <w:t>S</w:t>
       </w:r>
       <w:r>
-        <w:t>SE):</w:t>
+        <w:t>SE)</w:t>
       </w:r>
       <w:r>
         <w:tab/>
@@ -8576,7 +8561,7 @@
         </w:rPr>
       </w:pPr>
       <w:r>
-        <w:t>Binary Cross Entropy (BCE):</w:t>
+        <w:t>Binary Cross Entropy (BCE)</w:t>
       </w:r>
       <w:r>
         <w:tab/>
@@ -9046,7 +9031,7 @@
         </w:rPr>
       </w:pPr>
       <w:r>
-        <w:t>Cross Entropy (CE):</w:t>
+        <w:t>Cross Entropy (CE)</w:t>
       </w:r>
       <w:r>
         <w:tab/>
@@ -9569,7 +9554,7 @@
       <w:pPr>
         <w:pStyle w:val="Heading1"/>
       </w:pPr>
-      <w:bookmarkStart w:id="17" w:name="_Toc163063966"/>
+      <w:bookmarkStart w:id="17" w:name="_Toc163065804"/>
       <w:r>
         <w:t>Forward Propagation</w:t>
       </w:r>
@@ -9587,7 +9572,7 @@
       <w:pPr>
         <w:pStyle w:val="Heading2"/>
       </w:pPr>
-      <w:bookmarkStart w:id="18" w:name="_Toc163063967"/>
+      <w:bookmarkStart w:id="18" w:name="_Toc163065805"/>
       <w:r>
         <w:t>Mathematical Representation</w:t>
       </w:r>
@@ -9597,7 +9582,7 @@
       <w:pPr>
         <w:pStyle w:val="Heading3"/>
       </w:pPr>
-      <w:bookmarkStart w:id="19" w:name="_Toc163063968"/>
+      <w:bookmarkStart w:id="19" w:name="_Toc163065806"/>
       <w:r>
         <w:t>Objects</w:t>
       </w:r>
@@ -10195,7 +10180,7 @@
       <w:pPr>
         <w:pStyle w:val="Heading3"/>
       </w:pPr>
-      <w:bookmarkStart w:id="20" w:name="_Toc163063969"/>
+      <w:bookmarkStart w:id="20" w:name="_Toc163065807"/>
       <w:r>
         <w:lastRenderedPageBreak/>
         <w:t>Equations</w:t>
@@ -10847,7 +10832,7 @@
       <w:pPr>
         <w:pStyle w:val="Heading1"/>
       </w:pPr>
-      <w:bookmarkStart w:id="21" w:name="_Toc163063970"/>
+      <w:bookmarkStart w:id="21" w:name="_Toc163065808"/>
       <w:r>
         <w:t>Backward Propagation</w:t>
       </w:r>
@@ -10868,7 +10853,7 @@
       <w:pPr>
         <w:pStyle w:val="Heading2"/>
       </w:pPr>
-      <w:bookmarkStart w:id="22" w:name="_Toc163063971"/>
+      <w:bookmarkStart w:id="22" w:name="_Toc163065809"/>
       <w:r>
         <w:t>Mathematical Representation</w:t>
       </w:r>
@@ -10878,7 +10863,7 @@
       <w:pPr>
         <w:pStyle w:val="Heading3"/>
       </w:pPr>
-      <w:bookmarkStart w:id="23" w:name="_Toc163063972"/>
+      <w:bookmarkStart w:id="23" w:name="_Toc163065810"/>
       <w:r>
         <w:t>Objects</w:t>
       </w:r>
@@ -12505,7 +12490,7 @@
       <w:pPr>
         <w:pStyle w:val="Heading3"/>
       </w:pPr>
-      <w:bookmarkStart w:id="24" w:name="_Toc163063973"/>
+      <w:bookmarkStart w:id="24" w:name="_Toc163065811"/>
       <w:r>
         <w:lastRenderedPageBreak/>
         <w:t>Equations</w:t>
@@ -15872,7 +15857,7 @@
       <w:pPr>
         <w:pStyle w:val="Heading2"/>
       </w:pPr>
-      <w:bookmarkStart w:id="25" w:name="_Toc163063974"/>
+      <w:bookmarkStart w:id="25" w:name="_Toc163065812"/>
       <w:r>
         <w:t>Activation Functions’ Derivatives</w:t>
       </w:r>
@@ -16226,7 +16211,7 @@
         </w:rPr>
       </w:pPr>
       <w:r>
-        <w:t>ReLU:</w:t>
+        <w:t>ReLU</w:t>
       </w:r>
       <w:r>
         <w:tab/>
@@ -16560,7 +16545,7 @@
       </w:pPr>
       <w:r>
         <w:lastRenderedPageBreak/>
-        <w:t>Sigmoid:</w:t>
+        <w:t>Sigmoid</w:t>
       </w:r>
       <w:r>
         <w:tab/>
@@ -16936,9 +16921,6 @@
         <w:t>ax</w:t>
       </w:r>
       <w:proofErr w:type="spellEnd"/>
-      <w:r>
-        <w:t>:</w:t>
-      </w:r>
       <w:r>
         <w:tab/>
       </w:r>
@@ -17416,7 +17398,7 @@
       <w:pPr>
         <w:pStyle w:val="Heading2"/>
       </w:pPr>
-      <w:bookmarkStart w:id="26" w:name="_Toc163063975"/>
+      <w:bookmarkStart w:id="26" w:name="_Toc163065813"/>
       <w:r>
         <w:t>Loss Functions’ Derivatives</w:t>
       </w:r>
@@ -17434,7 +17416,7 @@
         <w:t>S</w:t>
       </w:r>
       <w:r>
-        <w:t>SE:</w:t>
+        <w:t>SE</w:t>
       </w:r>
       <w:r>
         <w:tab/>
@@ -17729,7 +17711,7 @@
         </w:numPr>
       </w:pPr>
       <w:r>
-        <w:t>BCE:</w:t>
+        <w:t>BCE</w:t>
       </w:r>
       <w:r>
         <w:tab/>
@@ -18234,7 +18216,7 @@
         </w:numPr>
       </w:pPr>
       <w:r>
-        <w:t>CE:</w:t>
+        <w:t>CE</w:t>
       </w:r>
       <w:r>
         <w:tab/>
@@ -18526,7 +18508,7 @@
       <w:pPr>
         <w:pStyle w:val="Heading1"/>
       </w:pPr>
-      <w:bookmarkStart w:id="27" w:name="_Toc163063976"/>
+      <w:bookmarkStart w:id="27" w:name="_Toc163065814"/>
       <w:r>
         <w:t>Different Types of Gradient Descent</w:t>
       </w:r>
@@ -18536,7 +18518,7 @@
       <w:pPr>
         <w:pStyle w:val="Heading2"/>
       </w:pPr>
-      <w:bookmarkStart w:id="28" w:name="_Toc163063977"/>
+      <w:bookmarkStart w:id="28" w:name="_Toc163065815"/>
       <w:r>
         <w:t>Batch</w:t>
       </w:r>
@@ -18554,7 +18536,7 @@
       <w:pPr>
         <w:pStyle w:val="Heading2"/>
       </w:pPr>
-      <w:bookmarkStart w:id="29" w:name="_Toc163063978"/>
+      <w:bookmarkStart w:id="29" w:name="_Toc163065816"/>
       <w:r>
         <w:t>Stochastic</w:t>
       </w:r>
@@ -18572,7 +18554,7 @@
       <w:pPr>
         <w:pStyle w:val="Heading2"/>
       </w:pPr>
-      <w:bookmarkStart w:id="30" w:name="_Toc163063979"/>
+      <w:bookmarkStart w:id="30" w:name="_Toc163065817"/>
       <w:r>
         <w:t>Mini-Batch</w:t>
       </w:r>
@@ -18590,7 +18572,7 @@
       <w:pPr>
         <w:pStyle w:val="Heading1"/>
       </w:pPr>
-      <w:bookmarkStart w:id="31" w:name="_Toc163063980"/>
+      <w:bookmarkStart w:id="31" w:name="_Toc163065818"/>
       <w:r>
         <w:lastRenderedPageBreak/>
         <w:t>Appendix</w:t>
@@ -18601,7 +18583,7 @@
       <w:pPr>
         <w:pStyle w:val="Heading2"/>
       </w:pPr>
-      <w:bookmarkStart w:id="32" w:name="_Toc163063981"/>
+      <w:bookmarkStart w:id="32" w:name="_Toc163065819"/>
       <w:r>
         <w:t>Some Mathematical Notations and Their NumPy Equivalents</w:t>
       </w:r>

--- a/dnn/reference.docx
+++ b/dnn/reference.docx
@@ -46,13 +46,8 @@
         <w:pStyle w:val="Subtitle"/>
       </w:pPr>
       <w:r>
-        <w:t xml:space="preserve">Supervisor: Dr. Marzieh </w:t>
-      </w:r>
-      <w:proofErr w:type="spellStart"/>
-      <w:r>
-        <w:t>Zarinbal</w:t>
-      </w:r>
-      <w:proofErr w:type="spellEnd"/>
+        <w:t>Supervisor: Dr. Marzieh Zarinbal</w:t>
+      </w:r>
     </w:p>
     <w:p/>
     <w:p/>
@@ -155,7 +150,7 @@
           <w:r>
             <w:fldChar w:fldCharType="separate"/>
           </w:r>
-          <w:hyperlink w:anchor="_Toc163065789" w:history="1">
+          <w:hyperlink w:anchor="_Toc163244137" w:history="1">
             <w:r>
               <w:rPr>
                 <w:rStyle w:val="Hyperlink"/>
@@ -199,7 +194,7 @@
                 <w:noProof/>
                 <w:webHidden/>
               </w:rPr>
-              <w:instrText xml:space="preserve"> PAGEREF _Toc163065789 \h </w:instrText>
+              <w:instrText xml:space="preserve"> PAGEREF _Toc163244137 \h </w:instrText>
             </w:r>
             <w:r>
               <w:rPr>
@@ -246,7 +241,7 @@
               <w14:ligatures w14:val="standardContextual"/>
             </w:rPr>
           </w:pPr>
-          <w:hyperlink w:anchor="_Toc163065790" w:history="1">
+          <w:hyperlink w:anchor="_Toc163244138" w:history="1">
             <w:r>
               <w:rPr>
                 <w:rStyle w:val="Hyperlink"/>
@@ -290,7 +285,7 @@
                 <w:noProof/>
                 <w:webHidden/>
               </w:rPr>
-              <w:instrText xml:space="preserve"> PAGEREF _Toc163065790 \h </w:instrText>
+              <w:instrText xml:space="preserve"> PAGEREF _Toc163244138 \h </w:instrText>
             </w:r>
             <w:r>
               <w:rPr>
@@ -337,7 +332,7 @@
               <w14:ligatures w14:val="standardContextual"/>
             </w:rPr>
           </w:pPr>
-          <w:hyperlink w:anchor="_Toc163065791" w:history="1">
+          <w:hyperlink w:anchor="_Toc163244139" w:history="1">
             <w:r>
               <w:rPr>
                 <w:rStyle w:val="Hyperlink"/>
@@ -381,7 +376,7 @@
                 <w:noProof/>
                 <w:webHidden/>
               </w:rPr>
-              <w:instrText xml:space="preserve"> PAGEREF _Toc163065791 \h </w:instrText>
+              <w:instrText xml:space="preserve"> PAGEREF _Toc163244139 \h </w:instrText>
             </w:r>
             <w:r>
               <w:rPr>
@@ -428,7 +423,7 @@
               <w14:ligatures w14:val="standardContextual"/>
             </w:rPr>
           </w:pPr>
-          <w:hyperlink w:anchor="_Toc163065792" w:history="1">
+          <w:hyperlink w:anchor="_Toc163244140" w:history="1">
             <w:r>
               <w:rPr>
                 <w:rStyle w:val="Hyperlink"/>
@@ -472,7 +467,7 @@
                 <w:noProof/>
                 <w:webHidden/>
               </w:rPr>
-              <w:instrText xml:space="preserve"> PAGEREF _Toc163065792 \h </w:instrText>
+              <w:instrText xml:space="preserve"> PAGEREF _Toc163244140 \h </w:instrText>
             </w:r>
             <w:r>
               <w:rPr>
@@ -519,7 +514,7 @@
               <w14:ligatures w14:val="standardContextual"/>
             </w:rPr>
           </w:pPr>
-          <w:hyperlink w:anchor="_Toc163065793" w:history="1">
+          <w:hyperlink w:anchor="_Toc163244141" w:history="1">
             <w:r>
               <w:rPr>
                 <w:rStyle w:val="Hyperlink"/>
@@ -563,7 +558,7 @@
                 <w:noProof/>
                 <w:webHidden/>
               </w:rPr>
-              <w:instrText xml:space="preserve"> PAGEREF _Toc163065793 \h </w:instrText>
+              <w:instrText xml:space="preserve"> PAGEREF _Toc163244141 \h </w:instrText>
             </w:r>
             <w:r>
               <w:rPr>
@@ -610,7 +605,7 @@
               <w14:ligatures w14:val="standardContextual"/>
             </w:rPr>
           </w:pPr>
-          <w:hyperlink w:anchor="_Toc163065794" w:history="1">
+          <w:hyperlink w:anchor="_Toc163244142" w:history="1">
             <w:r>
               <w:rPr>
                 <w:rStyle w:val="Hyperlink"/>
@@ -654,7 +649,7 @@
                 <w:noProof/>
                 <w:webHidden/>
               </w:rPr>
-              <w:instrText xml:space="preserve"> PAGEREF _Toc163065794 \h </w:instrText>
+              <w:instrText xml:space="preserve"> PAGEREF _Toc163244142 \h </w:instrText>
             </w:r>
             <w:r>
               <w:rPr>
@@ -701,7 +696,7 @@
               <w14:ligatures w14:val="standardContextual"/>
             </w:rPr>
           </w:pPr>
-          <w:hyperlink w:anchor="_Toc163065795" w:history="1">
+          <w:hyperlink w:anchor="_Toc163244143" w:history="1">
             <w:r>
               <w:rPr>
                 <w:rStyle w:val="Hyperlink"/>
@@ -745,7 +740,7 @@
                 <w:noProof/>
                 <w:webHidden/>
               </w:rPr>
-              <w:instrText xml:space="preserve"> PAGEREF _Toc163065795 \h </w:instrText>
+              <w:instrText xml:space="preserve"> PAGEREF _Toc163244143 \h </w:instrText>
             </w:r>
             <w:r>
               <w:rPr>
@@ -792,7 +787,7 @@
               <w14:ligatures w14:val="standardContextual"/>
             </w:rPr>
           </w:pPr>
-          <w:hyperlink w:anchor="_Toc163065796" w:history="1">
+          <w:hyperlink w:anchor="_Toc163244144" w:history="1">
             <w:r>
               <w:rPr>
                 <w:rStyle w:val="Hyperlink"/>
@@ -836,7 +831,7 @@
                 <w:noProof/>
                 <w:webHidden/>
               </w:rPr>
-              <w:instrText xml:space="preserve"> PAGEREF _Toc163065796 \h </w:instrText>
+              <w:instrText xml:space="preserve"> PAGEREF _Toc163244144 \h </w:instrText>
             </w:r>
             <w:r>
               <w:rPr>
@@ -883,7 +878,7 @@
               <w14:ligatures w14:val="standardContextual"/>
             </w:rPr>
           </w:pPr>
-          <w:hyperlink w:anchor="_Toc163065797" w:history="1">
+          <w:hyperlink w:anchor="_Toc163244145" w:history="1">
             <w:r>
               <w:rPr>
                 <w:rStyle w:val="Hyperlink"/>
@@ -927,7 +922,7 @@
                 <w:noProof/>
                 <w:webHidden/>
               </w:rPr>
-              <w:instrText xml:space="preserve"> PAGEREF _Toc163065797 \h </w:instrText>
+              <w:instrText xml:space="preserve"> PAGEREF _Toc163244145 \h </w:instrText>
             </w:r>
             <w:r>
               <w:rPr>
@@ -974,7 +969,7 @@
               <w14:ligatures w14:val="standardContextual"/>
             </w:rPr>
           </w:pPr>
-          <w:hyperlink w:anchor="_Toc163065798" w:history="1">
+          <w:hyperlink w:anchor="_Toc163244146" w:history="1">
             <w:r>
               <w:rPr>
                 <w:rStyle w:val="Hyperlink"/>
@@ -1018,7 +1013,7 @@
                 <w:noProof/>
                 <w:webHidden/>
               </w:rPr>
-              <w:instrText xml:space="preserve"> PAGEREF _Toc163065798 \h </w:instrText>
+              <w:instrText xml:space="preserve"> PAGEREF _Toc163244146 \h </w:instrText>
             </w:r>
             <w:r>
               <w:rPr>
@@ -1065,7 +1060,7 @@
               <w14:ligatures w14:val="standardContextual"/>
             </w:rPr>
           </w:pPr>
-          <w:hyperlink w:anchor="_Toc163065799" w:history="1">
+          <w:hyperlink w:anchor="_Toc163244147" w:history="1">
             <w:r>
               <w:rPr>
                 <w:rStyle w:val="Hyperlink"/>
@@ -1109,7 +1104,7 @@
                 <w:noProof/>
                 <w:webHidden/>
               </w:rPr>
-              <w:instrText xml:space="preserve"> PAGEREF _Toc163065799 \h </w:instrText>
+              <w:instrText xml:space="preserve"> PAGEREF _Toc163244147 \h </w:instrText>
             </w:r>
             <w:r>
               <w:rPr>
@@ -1156,7 +1151,7 @@
               <w14:ligatures w14:val="standardContextual"/>
             </w:rPr>
           </w:pPr>
-          <w:hyperlink w:anchor="_Toc163065800" w:history="1">
+          <w:hyperlink w:anchor="_Toc163244148" w:history="1">
             <w:r>
               <w:rPr>
                 <w:rStyle w:val="Hyperlink"/>
@@ -1200,7 +1195,7 @@
                 <w:noProof/>
                 <w:webHidden/>
               </w:rPr>
-              <w:instrText xml:space="preserve"> PAGEREF _Toc163065800 \h </w:instrText>
+              <w:instrText xml:space="preserve"> PAGEREF _Toc163244148 \h </w:instrText>
             </w:r>
             <w:r>
               <w:rPr>
@@ -1247,7 +1242,7 @@
               <w14:ligatures w14:val="standardContextual"/>
             </w:rPr>
           </w:pPr>
-          <w:hyperlink w:anchor="_Toc163065801" w:history="1">
+          <w:hyperlink w:anchor="_Toc163244149" w:history="1">
             <w:r>
               <w:rPr>
                 <w:rStyle w:val="Hyperlink"/>
@@ -1291,7 +1286,7 @@
                 <w:noProof/>
                 <w:webHidden/>
               </w:rPr>
-              <w:instrText xml:space="preserve"> PAGEREF _Toc163065801 \h </w:instrText>
+              <w:instrText xml:space="preserve"> PAGEREF _Toc163244149 \h </w:instrText>
             </w:r>
             <w:r>
               <w:rPr>
@@ -1338,7 +1333,7 @@
               <w14:ligatures w14:val="standardContextual"/>
             </w:rPr>
           </w:pPr>
-          <w:hyperlink w:anchor="_Toc163065802" w:history="1">
+          <w:hyperlink w:anchor="_Toc163244150" w:history="1">
             <w:r>
               <w:rPr>
                 <w:rStyle w:val="Hyperlink"/>
@@ -1382,7 +1377,7 @@
                 <w:noProof/>
                 <w:webHidden/>
               </w:rPr>
-              <w:instrText xml:space="preserve"> PAGEREF _Toc163065802 \h </w:instrText>
+              <w:instrText xml:space="preserve"> PAGEREF _Toc163244150 \h </w:instrText>
             </w:r>
             <w:r>
               <w:rPr>
@@ -1429,7 +1424,7 @@
               <w14:ligatures w14:val="standardContextual"/>
             </w:rPr>
           </w:pPr>
-          <w:hyperlink w:anchor="_Toc163065803" w:history="1">
+          <w:hyperlink w:anchor="_Toc163244151" w:history="1">
             <w:r>
               <w:rPr>
                 <w:rStyle w:val="Hyperlink"/>
@@ -1473,7 +1468,7 @@
                 <w:noProof/>
                 <w:webHidden/>
               </w:rPr>
-              <w:instrText xml:space="preserve"> PAGEREF _Toc163065803 \h </w:instrText>
+              <w:instrText xml:space="preserve"> PAGEREF _Toc163244151 \h </w:instrText>
             </w:r>
             <w:r>
               <w:rPr>
@@ -1520,7 +1515,7 @@
               <w14:ligatures w14:val="standardContextual"/>
             </w:rPr>
           </w:pPr>
-          <w:hyperlink w:anchor="_Toc163065804" w:history="1">
+          <w:hyperlink w:anchor="_Toc163244152" w:history="1">
             <w:r>
               <w:rPr>
                 <w:rStyle w:val="Hyperlink"/>
@@ -1564,7 +1559,7 @@
                 <w:noProof/>
                 <w:webHidden/>
               </w:rPr>
-              <w:instrText xml:space="preserve"> PAGEREF _Toc163065804 \h </w:instrText>
+              <w:instrText xml:space="preserve"> PAGEREF _Toc163244152 \h </w:instrText>
             </w:r>
             <w:r>
               <w:rPr>
@@ -1611,7 +1606,7 @@
               <w14:ligatures w14:val="standardContextual"/>
             </w:rPr>
           </w:pPr>
-          <w:hyperlink w:anchor="_Toc163065805" w:history="1">
+          <w:hyperlink w:anchor="_Toc163244153" w:history="1">
             <w:r>
               <w:rPr>
                 <w:rStyle w:val="Hyperlink"/>
@@ -1655,7 +1650,7 @@
                 <w:noProof/>
                 <w:webHidden/>
               </w:rPr>
-              <w:instrText xml:space="preserve"> PAGEREF _Toc163065805 \h </w:instrText>
+              <w:instrText xml:space="preserve"> PAGEREF _Toc163244153 \h </w:instrText>
             </w:r>
             <w:r>
               <w:rPr>
@@ -1702,7 +1697,7 @@
               <w14:ligatures w14:val="standardContextual"/>
             </w:rPr>
           </w:pPr>
-          <w:hyperlink w:anchor="_Toc163065806" w:history="1">
+          <w:hyperlink w:anchor="_Toc163244154" w:history="1">
             <w:r>
               <w:rPr>
                 <w:rStyle w:val="Hyperlink"/>
@@ -1746,7 +1741,7 @@
                 <w:noProof/>
                 <w:webHidden/>
               </w:rPr>
-              <w:instrText xml:space="preserve"> PAGEREF _Toc163065806 \h </w:instrText>
+              <w:instrText xml:space="preserve"> PAGEREF _Toc163244154 \h </w:instrText>
             </w:r>
             <w:r>
               <w:rPr>
@@ -1793,7 +1788,7 @@
               <w14:ligatures w14:val="standardContextual"/>
             </w:rPr>
           </w:pPr>
-          <w:hyperlink w:anchor="_Toc163065807" w:history="1">
+          <w:hyperlink w:anchor="_Toc163244155" w:history="1">
             <w:r>
               <w:rPr>
                 <w:rStyle w:val="Hyperlink"/>
@@ -1837,7 +1832,7 @@
                 <w:noProof/>
                 <w:webHidden/>
               </w:rPr>
-              <w:instrText xml:space="preserve"> PAGEREF _Toc163065807 \h </w:instrText>
+              <w:instrText xml:space="preserve"> PAGEREF _Toc163244155 \h </w:instrText>
             </w:r>
             <w:r>
               <w:rPr>
@@ -1884,7 +1879,7 @@
               <w14:ligatures w14:val="standardContextual"/>
             </w:rPr>
           </w:pPr>
-          <w:hyperlink w:anchor="_Toc163065808" w:history="1">
+          <w:hyperlink w:anchor="_Toc163244156" w:history="1">
             <w:r>
               <w:rPr>
                 <w:rStyle w:val="Hyperlink"/>
@@ -1928,7 +1923,7 @@
                 <w:noProof/>
                 <w:webHidden/>
               </w:rPr>
-              <w:instrText xml:space="preserve"> PAGEREF _Toc163065808 \h </w:instrText>
+              <w:instrText xml:space="preserve"> PAGEREF _Toc163244156 \h </w:instrText>
             </w:r>
             <w:r>
               <w:rPr>
@@ -1975,7 +1970,7 @@
               <w14:ligatures w14:val="standardContextual"/>
             </w:rPr>
           </w:pPr>
-          <w:hyperlink w:anchor="_Toc163065809" w:history="1">
+          <w:hyperlink w:anchor="_Toc163244157" w:history="1">
             <w:r>
               <w:rPr>
                 <w:rStyle w:val="Hyperlink"/>
@@ -2019,7 +2014,7 @@
                 <w:noProof/>
                 <w:webHidden/>
               </w:rPr>
-              <w:instrText xml:space="preserve"> PAGEREF _Toc163065809 \h </w:instrText>
+              <w:instrText xml:space="preserve"> PAGEREF _Toc163244157 \h </w:instrText>
             </w:r>
             <w:r>
               <w:rPr>
@@ -2066,7 +2061,7 @@
               <w14:ligatures w14:val="standardContextual"/>
             </w:rPr>
           </w:pPr>
-          <w:hyperlink w:anchor="_Toc163065810" w:history="1">
+          <w:hyperlink w:anchor="_Toc163244158" w:history="1">
             <w:r>
               <w:rPr>
                 <w:rStyle w:val="Hyperlink"/>
@@ -2110,7 +2105,7 @@
                 <w:noProof/>
                 <w:webHidden/>
               </w:rPr>
-              <w:instrText xml:space="preserve"> PAGEREF _Toc163065810 \h </w:instrText>
+              <w:instrText xml:space="preserve"> PAGEREF _Toc163244158 \h </w:instrText>
             </w:r>
             <w:r>
               <w:rPr>
@@ -2157,7 +2152,7 @@
               <w14:ligatures w14:val="standardContextual"/>
             </w:rPr>
           </w:pPr>
-          <w:hyperlink w:anchor="_Toc163065811" w:history="1">
+          <w:hyperlink w:anchor="_Toc163244159" w:history="1">
             <w:r>
               <w:rPr>
                 <w:rStyle w:val="Hyperlink"/>
@@ -2201,7 +2196,7 @@
                 <w:noProof/>
                 <w:webHidden/>
               </w:rPr>
-              <w:instrText xml:space="preserve"> PAGEREF _Toc163065811 \h </w:instrText>
+              <w:instrText xml:space="preserve"> PAGEREF _Toc163244159 \h </w:instrText>
             </w:r>
             <w:r>
               <w:rPr>
@@ -2248,7 +2243,7 @@
               <w14:ligatures w14:val="standardContextual"/>
             </w:rPr>
           </w:pPr>
-          <w:hyperlink w:anchor="_Toc163065812" w:history="1">
+          <w:hyperlink w:anchor="_Toc163244160" w:history="1">
             <w:r>
               <w:rPr>
                 <w:rStyle w:val="Hyperlink"/>
@@ -2292,7 +2287,7 @@
                 <w:noProof/>
                 <w:webHidden/>
               </w:rPr>
-              <w:instrText xml:space="preserve"> PAGEREF _Toc163065812 \h </w:instrText>
+              <w:instrText xml:space="preserve"> PAGEREF _Toc163244160 \h </w:instrText>
             </w:r>
             <w:r>
               <w:rPr>
@@ -2339,7 +2334,7 @@
               <w14:ligatures w14:val="standardContextual"/>
             </w:rPr>
           </w:pPr>
-          <w:hyperlink w:anchor="_Toc163065813" w:history="1">
+          <w:hyperlink w:anchor="_Toc163244161" w:history="1">
             <w:r>
               <w:rPr>
                 <w:rStyle w:val="Hyperlink"/>
@@ -2383,7 +2378,7 @@
                 <w:noProof/>
                 <w:webHidden/>
               </w:rPr>
-              <w:instrText xml:space="preserve"> PAGEREF _Toc163065813 \h </w:instrText>
+              <w:instrText xml:space="preserve"> PAGEREF _Toc163244161 \h </w:instrText>
             </w:r>
             <w:r>
               <w:rPr>
@@ -2430,7 +2425,7 @@
               <w14:ligatures w14:val="standardContextual"/>
             </w:rPr>
           </w:pPr>
-          <w:hyperlink w:anchor="_Toc163065814" w:history="1">
+          <w:hyperlink w:anchor="_Toc163244162" w:history="1">
             <w:r>
               <w:rPr>
                 <w:rStyle w:val="Hyperlink"/>
@@ -2474,7 +2469,7 @@
                 <w:noProof/>
                 <w:webHidden/>
               </w:rPr>
-              <w:instrText xml:space="preserve"> PAGEREF _Toc163065814 \h </w:instrText>
+              <w:instrText xml:space="preserve"> PAGEREF _Toc163244162 \h </w:instrText>
             </w:r>
             <w:r>
               <w:rPr>
@@ -2521,7 +2516,7 @@
               <w14:ligatures w14:val="standardContextual"/>
             </w:rPr>
           </w:pPr>
-          <w:hyperlink w:anchor="_Toc163065815" w:history="1">
+          <w:hyperlink w:anchor="_Toc163244163" w:history="1">
             <w:r>
               <w:rPr>
                 <w:rStyle w:val="Hyperlink"/>
@@ -2565,7 +2560,7 @@
                 <w:noProof/>
                 <w:webHidden/>
               </w:rPr>
-              <w:instrText xml:space="preserve"> PAGEREF _Toc163065815 \h </w:instrText>
+              <w:instrText xml:space="preserve"> PAGEREF _Toc163244163 \h </w:instrText>
             </w:r>
             <w:r>
               <w:rPr>
@@ -2612,7 +2607,7 @@
               <w14:ligatures w14:val="standardContextual"/>
             </w:rPr>
           </w:pPr>
-          <w:hyperlink w:anchor="_Toc163065816" w:history="1">
+          <w:hyperlink w:anchor="_Toc163244164" w:history="1">
             <w:r>
               <w:rPr>
                 <w:rStyle w:val="Hyperlink"/>
@@ -2656,7 +2651,7 @@
                 <w:noProof/>
                 <w:webHidden/>
               </w:rPr>
-              <w:instrText xml:space="preserve"> PAGEREF _Toc163065816 \h </w:instrText>
+              <w:instrText xml:space="preserve"> PAGEREF _Toc163244164 \h </w:instrText>
             </w:r>
             <w:r>
               <w:rPr>
@@ -2703,7 +2698,7 @@
               <w14:ligatures w14:val="standardContextual"/>
             </w:rPr>
           </w:pPr>
-          <w:hyperlink w:anchor="_Toc163065817" w:history="1">
+          <w:hyperlink w:anchor="_Toc163244165" w:history="1">
             <w:r>
               <w:rPr>
                 <w:rStyle w:val="Hyperlink"/>
@@ -2747,7 +2742,7 @@
                 <w:noProof/>
                 <w:webHidden/>
               </w:rPr>
-              <w:instrText xml:space="preserve"> PAGEREF _Toc163065817 \h </w:instrText>
+              <w:instrText xml:space="preserve"> PAGEREF _Toc163244165 \h </w:instrText>
             </w:r>
             <w:r>
               <w:rPr>
@@ -2794,7 +2789,7 @@
               <w14:ligatures w14:val="standardContextual"/>
             </w:rPr>
           </w:pPr>
-          <w:hyperlink w:anchor="_Toc163065818" w:history="1">
+          <w:hyperlink w:anchor="_Toc163244166" w:history="1">
             <w:r>
               <w:rPr>
                 <w:rStyle w:val="Hyperlink"/>
@@ -2838,7 +2833,7 @@
                 <w:noProof/>
                 <w:webHidden/>
               </w:rPr>
-              <w:instrText xml:space="preserve"> PAGEREF _Toc163065818 \h </w:instrText>
+              <w:instrText xml:space="preserve"> PAGEREF _Toc163244166 \h </w:instrText>
             </w:r>
             <w:r>
               <w:rPr>
@@ -2885,7 +2880,7 @@
               <w14:ligatures w14:val="standardContextual"/>
             </w:rPr>
           </w:pPr>
-          <w:hyperlink w:anchor="_Toc163065819" w:history="1">
+          <w:hyperlink w:anchor="_Toc163244167" w:history="1">
             <w:r>
               <w:rPr>
                 <w:rStyle w:val="Hyperlink"/>
@@ -2929,7 +2924,7 @@
                 <w:noProof/>
                 <w:webHidden/>
               </w:rPr>
-              <w:instrText xml:space="preserve"> PAGEREF _Toc163065819 \h </w:instrText>
+              <w:instrText xml:space="preserve"> PAGEREF _Toc163244167 \h </w:instrText>
             </w:r>
             <w:r>
               <w:rPr>
@@ -2987,7 +2982,7 @@
       <w:pPr>
         <w:pStyle w:val="Heading1"/>
       </w:pPr>
-      <w:bookmarkStart w:id="0" w:name="_Toc163065789"/>
+      <w:bookmarkStart w:id="0" w:name="_Toc163244137"/>
       <w:r>
         <w:lastRenderedPageBreak/>
         <w:t>Introduction</w:t>
@@ -3064,7 +3059,7 @@
       <w:pPr>
         <w:pStyle w:val="Heading1"/>
       </w:pPr>
-      <w:bookmarkStart w:id="1" w:name="_Toc163065790"/>
+      <w:bookmarkStart w:id="1" w:name="_Toc163244138"/>
       <w:r>
         <w:t>Common Tasks in Deep Learning</w:t>
       </w:r>
@@ -3074,7 +3069,7 @@
       <w:pPr>
         <w:pStyle w:val="Heading2"/>
       </w:pPr>
-      <w:bookmarkStart w:id="2" w:name="_Toc163065791"/>
+      <w:bookmarkStart w:id="2" w:name="_Toc163244139"/>
       <w:r>
         <w:t>Classification</w:t>
       </w:r>
@@ -3084,7 +3079,7 @@
       <w:pPr>
         <w:pStyle w:val="Heading3"/>
       </w:pPr>
-      <w:bookmarkStart w:id="3" w:name="_Toc163065792"/>
+      <w:bookmarkStart w:id="3" w:name="_Toc163244140"/>
       <w:r>
         <w:t>Binary</w:t>
       </w:r>
@@ -3322,7 +3317,7 @@
       <w:pPr>
         <w:pStyle w:val="Heading3"/>
       </w:pPr>
-      <w:bookmarkStart w:id="4" w:name="_Toc163065793"/>
+      <w:bookmarkStart w:id="4" w:name="_Toc163244141"/>
       <w:r>
         <w:lastRenderedPageBreak/>
         <w:t>Multi-Class</w:t>
@@ -3772,7 +3767,7 @@
       <w:pPr>
         <w:pStyle w:val="Heading3"/>
       </w:pPr>
-      <w:bookmarkStart w:id="5" w:name="_Toc163065794"/>
+      <w:bookmarkStart w:id="5" w:name="_Toc163244142"/>
       <w:r>
         <w:t>Multi-Label</w:t>
       </w:r>
@@ -4392,7 +4387,7 @@
       <w:pPr>
         <w:pStyle w:val="Heading2"/>
       </w:pPr>
-      <w:bookmarkStart w:id="6" w:name="_Toc163065795"/>
+      <w:bookmarkStart w:id="6" w:name="_Toc163244143"/>
       <w:r>
         <w:t>Regression</w:t>
       </w:r>
@@ -4419,7 +4414,7 @@
       <w:pPr>
         <w:pStyle w:val="Heading1"/>
       </w:pPr>
-      <w:bookmarkStart w:id="7" w:name="_Toc163065796"/>
+      <w:bookmarkStart w:id="7" w:name="_Toc163244144"/>
       <w:r>
         <w:t>Comments on</w:t>
       </w:r>
@@ -4738,7 +4733,7 @@
       <w:pPr>
         <w:pStyle w:val="Heading1"/>
       </w:pPr>
-      <w:bookmarkStart w:id="8" w:name="_Toc163065797"/>
+      <w:bookmarkStart w:id="8" w:name="_Toc163244145"/>
       <w:r>
         <w:t>Components of a Simple DNN</w:t>
       </w:r>
@@ -4748,7 +4743,7 @@
       <w:pPr>
         <w:pStyle w:val="Heading2"/>
       </w:pPr>
-      <w:bookmarkStart w:id="9" w:name="_Toc163065798"/>
+      <w:bookmarkStart w:id="9" w:name="_Toc163244146"/>
       <w:r>
         <w:t>Data</w:t>
       </w:r>
@@ -4758,7 +4753,7 @@
       <w:pPr>
         <w:pStyle w:val="Heading3"/>
       </w:pPr>
-      <w:bookmarkStart w:id="10" w:name="_Toc163065799"/>
+      <w:bookmarkStart w:id="10" w:name="_Toc163244147"/>
       <w:r>
         <w:t>Sizes</w:t>
       </w:r>
@@ -5143,7 +5138,7 @@
       <w:pPr>
         <w:pStyle w:val="Heading3"/>
       </w:pPr>
-      <w:bookmarkStart w:id="12" w:name="_Toc163065800"/>
+      <w:bookmarkStart w:id="12" w:name="_Toc163244148"/>
       <w:r>
         <w:t>Objects</w:t>
       </w:r>
@@ -5378,7 +5373,7 @@
           <w:rFonts w:eastAsiaTheme="minorHAnsi"/>
         </w:rPr>
       </w:pPr>
-      <w:bookmarkStart w:id="13" w:name="_Toc163065801"/>
+      <w:bookmarkStart w:id="13" w:name="_Toc163244149"/>
       <w:r>
         <w:rPr>
           <w:rFonts w:eastAsiaTheme="minorHAnsi"/>
@@ -5884,7 +5879,7 @@
           <w:rFonts w:eastAsiaTheme="minorHAnsi"/>
         </w:rPr>
       </w:pPr>
-      <w:bookmarkStart w:id="14" w:name="_Toc163065802"/>
+      <w:bookmarkStart w:id="14" w:name="_Toc163244150"/>
       <w:r>
         <w:rPr>
           <w:rFonts w:eastAsiaTheme="minorHAnsi"/>
@@ -7106,7 +7101,7 @@
       <w:pPr>
         <w:pStyle w:val="Heading3"/>
       </w:pPr>
-      <w:bookmarkStart w:id="16" w:name="_Toc163065803"/>
+      <w:bookmarkStart w:id="16" w:name="_Toc163244151"/>
       <w:r>
         <w:t>Examples</w:t>
       </w:r>
@@ -7760,7 +7755,6 @@
           <w:rFonts w:eastAsiaTheme="minorEastAsia"/>
         </w:rPr>
       </w:pPr>
-      <w:proofErr w:type="spellStart"/>
       <w:r>
         <w:t>Soft</w:t>
       </w:r>
@@ -7770,7 +7764,6 @@
       <w:r>
         <w:t>ax</w:t>
       </w:r>
-      <w:proofErr w:type="spellEnd"/>
       <w:r>
         <w:tab/>
       </w:r>
@@ -9434,7 +9427,7 @@
               <w:spacing w:line="240" w:lineRule="auto"/>
             </w:pPr>
             <w:r>
-              <w:t>ReLU or Linear</w:t>
+              <w:t>ReLU</w:t>
             </w:r>
           </w:p>
         </w:tc>
@@ -9521,7 +9514,6 @@
             <w:pPr>
               <w:spacing w:line="240" w:lineRule="auto"/>
             </w:pPr>
-            <w:proofErr w:type="spellStart"/>
             <w:r>
               <w:t>Soft</w:t>
             </w:r>
@@ -9531,7 +9523,6 @@
             <w:r>
               <w:t>ax</w:t>
             </w:r>
-            <w:proofErr w:type="spellEnd"/>
           </w:p>
         </w:tc>
         <w:tc>
@@ -9554,7 +9545,7 @@
       <w:pPr>
         <w:pStyle w:val="Heading1"/>
       </w:pPr>
-      <w:bookmarkStart w:id="17" w:name="_Toc163065804"/>
+      <w:bookmarkStart w:id="17" w:name="_Toc163244152"/>
       <w:r>
         <w:t>Forward Propagation</w:t>
       </w:r>
@@ -9572,7 +9563,7 @@
       <w:pPr>
         <w:pStyle w:val="Heading2"/>
       </w:pPr>
-      <w:bookmarkStart w:id="18" w:name="_Toc163065805"/>
+      <w:bookmarkStart w:id="18" w:name="_Toc163244153"/>
       <w:r>
         <w:t>Mathematical Representation</w:t>
       </w:r>
@@ -9582,7 +9573,7 @@
       <w:pPr>
         <w:pStyle w:val="Heading3"/>
       </w:pPr>
-      <w:bookmarkStart w:id="19" w:name="_Toc163065806"/>
+      <w:bookmarkStart w:id="19" w:name="_Toc163244154"/>
       <w:r>
         <w:t>Objects</w:t>
       </w:r>
@@ -10180,7 +10171,7 @@
       <w:pPr>
         <w:pStyle w:val="Heading3"/>
       </w:pPr>
-      <w:bookmarkStart w:id="20" w:name="_Toc163065807"/>
+      <w:bookmarkStart w:id="20" w:name="_Toc163244155"/>
       <w:r>
         <w:lastRenderedPageBreak/>
         <w:t>Equations</w:t>
@@ -10832,7 +10823,7 @@
       <w:pPr>
         <w:pStyle w:val="Heading1"/>
       </w:pPr>
-      <w:bookmarkStart w:id="21" w:name="_Toc163065808"/>
+      <w:bookmarkStart w:id="21" w:name="_Toc163244156"/>
       <w:r>
         <w:t>Backward Propagation</w:t>
       </w:r>
@@ -10853,7 +10844,7 @@
       <w:pPr>
         <w:pStyle w:val="Heading2"/>
       </w:pPr>
-      <w:bookmarkStart w:id="22" w:name="_Toc163065809"/>
+      <w:bookmarkStart w:id="22" w:name="_Toc163244157"/>
       <w:r>
         <w:t>Mathematical Representation</w:t>
       </w:r>
@@ -10863,7 +10854,7 @@
       <w:pPr>
         <w:pStyle w:val="Heading3"/>
       </w:pPr>
-      <w:bookmarkStart w:id="23" w:name="_Toc163065810"/>
+      <w:bookmarkStart w:id="23" w:name="_Toc163244158"/>
       <w:r>
         <w:t>Objects</w:t>
       </w:r>
@@ -12490,7 +12481,7 @@
       <w:pPr>
         <w:pStyle w:val="Heading3"/>
       </w:pPr>
-      <w:bookmarkStart w:id="24" w:name="_Toc163065811"/>
+      <w:bookmarkStart w:id="24" w:name="_Toc163244159"/>
       <w:r>
         <w:lastRenderedPageBreak/>
         <w:t>Equations</w:t>
@@ -15525,7 +15516,7 @@
           <w:rPr>
             <w:rFonts w:ascii="Cambria Math" w:eastAsiaTheme="majorEastAsia" w:hAnsi="Cambria Math"/>
           </w:rPr>
-          <m:t>∀l=L,L-1,…,1</m:t>
+          <m:t>∀l=L,L-1,…,2</m:t>
         </m:r>
       </m:oMath>
     </w:p>
@@ -15857,7 +15848,7 @@
       <w:pPr>
         <w:pStyle w:val="Heading2"/>
       </w:pPr>
-      <w:bookmarkStart w:id="25" w:name="_Toc163065812"/>
+      <w:bookmarkStart w:id="25" w:name="_Toc163244160"/>
       <w:r>
         <w:t>Activation Functions’ Derivatives</w:t>
       </w:r>
@@ -16910,7 +16901,6 @@
           <w:numId w:val="16"/>
         </w:numPr>
       </w:pPr>
-      <w:proofErr w:type="spellStart"/>
       <w:r>
         <w:t>Soft</w:t>
       </w:r>
@@ -16920,7 +16910,6 @@
       <w:r>
         <w:t>ax</w:t>
       </w:r>
-      <w:proofErr w:type="spellEnd"/>
       <w:r>
         <w:tab/>
       </w:r>
@@ -17398,7 +17387,7 @@
       <w:pPr>
         <w:pStyle w:val="Heading2"/>
       </w:pPr>
-      <w:bookmarkStart w:id="26" w:name="_Toc163065813"/>
+      <w:bookmarkStart w:id="26" w:name="_Toc163244161"/>
       <w:r>
         <w:t>Loss Functions’ Derivatives</w:t>
       </w:r>
@@ -18508,7 +18497,7 @@
       <w:pPr>
         <w:pStyle w:val="Heading1"/>
       </w:pPr>
-      <w:bookmarkStart w:id="27" w:name="_Toc163065814"/>
+      <w:bookmarkStart w:id="27" w:name="_Toc163244162"/>
       <w:r>
         <w:t>Different Types of Gradient Descent</w:t>
       </w:r>
@@ -18518,7 +18507,7 @@
       <w:pPr>
         <w:pStyle w:val="Heading2"/>
       </w:pPr>
-      <w:bookmarkStart w:id="28" w:name="_Toc163065815"/>
+      <w:bookmarkStart w:id="28" w:name="_Toc163244163"/>
       <w:r>
         <w:t>Batch</w:t>
       </w:r>
@@ -18536,7 +18525,7 @@
       <w:pPr>
         <w:pStyle w:val="Heading2"/>
       </w:pPr>
-      <w:bookmarkStart w:id="29" w:name="_Toc163065816"/>
+      <w:bookmarkStart w:id="29" w:name="_Toc163244164"/>
       <w:r>
         <w:t>Stochastic</w:t>
       </w:r>
@@ -18554,7 +18543,7 @@
       <w:pPr>
         <w:pStyle w:val="Heading2"/>
       </w:pPr>
-      <w:bookmarkStart w:id="30" w:name="_Toc163065817"/>
+      <w:bookmarkStart w:id="30" w:name="_Toc163244165"/>
       <w:r>
         <w:t>Mini-Batch</w:t>
       </w:r>
@@ -18572,7 +18561,7 @@
       <w:pPr>
         <w:pStyle w:val="Heading1"/>
       </w:pPr>
-      <w:bookmarkStart w:id="31" w:name="_Toc163065818"/>
+      <w:bookmarkStart w:id="31" w:name="_Toc163244166"/>
       <w:r>
         <w:lastRenderedPageBreak/>
         <w:t>Appendix</w:t>
@@ -18583,7 +18572,7 @@
       <w:pPr>
         <w:pStyle w:val="Heading2"/>
       </w:pPr>
-      <w:bookmarkStart w:id="32" w:name="_Toc163065819"/>
+      <w:bookmarkStart w:id="32" w:name="_Toc163244167"/>
       <w:r>
         <w:t>Some Mathematical Notations and Their NumPy Equivalents</w:t>
       </w:r>
@@ -18706,25 +18695,13 @@
         </w:rPr>
         <w:tab/>
       </w:r>
-      <w:proofErr w:type="spellStart"/>
-      <w:proofErr w:type="gramStart"/>
       <w:r>
         <w:rPr>
           <w:rFonts w:ascii="Fira Code Retina" w:eastAsiaTheme="minorEastAsia" w:hAnsi="Fira Code Retina" w:cs="Fira Code Retina"/>
           <w:sz w:val="18"/>
           <w:szCs w:val="20"/>
         </w:rPr>
-        <w:t>np.tensordot</w:t>
-      </w:r>
-      <w:proofErr w:type="spellEnd"/>
-      <w:proofErr w:type="gramEnd"/>
-      <w:r>
-        <w:rPr>
-          <w:rFonts w:ascii="Fira Code Retina" w:eastAsiaTheme="minorEastAsia" w:hAnsi="Fira Code Retina" w:cs="Fira Code Retina"/>
-          <w:sz w:val="18"/>
-          <w:szCs w:val="20"/>
-        </w:rPr>
-        <w:t>(A, B)</w:t>
+        <w:t>np.tensordot(A, B)</w:t>
       </w:r>
     </w:p>
     <w:p>

--- a/dnn/reference.docx
+++ b/dnn/reference.docx
@@ -46,8 +46,13 @@
         <w:pStyle w:val="Subtitle"/>
       </w:pPr>
       <w:r>
-        <w:t>Supervisor: Dr. Marzieh Zarinbal</w:t>
-      </w:r>
+        <w:t xml:space="preserve">Supervisor: Dr. Marzieh </w:t>
+      </w:r>
+      <w:proofErr w:type="spellStart"/>
+      <w:r>
+        <w:t>Zarinbal</w:t>
+      </w:r>
+      <w:proofErr w:type="spellEnd"/>
     </w:p>
     <w:p/>
     <w:p/>
@@ -3178,7 +3183,7 @@
                     <w:rPr>
                       <w:rFonts w:ascii="Cambria Math" w:hAnsi="Cambria Math"/>
                     </w:rPr>
-                    <m:t>1</m:t>
+                    <m:t>0.98</m:t>
                   </m:r>
                 </m:e>
               </m:d>
@@ -3244,7 +3249,7 @@
                       <w:rFonts w:ascii="Cambria Math" w:hAnsi="Cambria Math"/>
                       <w:sz w:val="24"/>
                     </w:rPr>
-                    <m:t>0</m:t>
+                    <m:t>0.03</m:t>
                   </m:r>
                 </m:e>
               </m:d>
@@ -3305,6 +3310,12 @@
                       <w:rFonts w:ascii="Cambria Math" w:hAnsi="Cambria Math"/>
                     </w:rPr>
                     <m:t>0</m:t>
+                  </m:r>
+                  <m:r>
+                    <w:rPr>
+                      <w:rFonts w:ascii="Cambria Math" w:hAnsi="Cambria Math"/>
+                    </w:rPr>
+                    <m:t>.1</m:t>
                   </m:r>
                 </m:e>
               </m:d>
@@ -3435,7 +3446,7 @@
                         <w:rPr>
                           <w:rFonts w:ascii="Cambria Math" w:hAnsi="Cambria Math"/>
                         </w:rPr>
-                        <m:t>1</m:t>
+                        <m:t>0.97</m:t>
                       </m:r>
                     </m:e>
                     <m:e>
@@ -3443,7 +3454,7 @@
                         <w:rPr>
                           <w:rFonts w:ascii="Cambria Math" w:hAnsi="Cambria Math"/>
                         </w:rPr>
-                        <m:t>0</m:t>
+                        <m:t>0.02</m:t>
                       </m:r>
                       <m:ctrlPr>
                         <w:rPr>
@@ -3457,8 +3468,9 @@
                       <m:r>
                         <w:rPr>
                           <w:rFonts w:ascii="Cambria Math" w:eastAsia="Cambria Math" w:hAnsi="Cambria Math" w:cs="Cambria Math"/>
+                          <w:sz w:val="24"/>
                         </w:rPr>
-                        <m:t>0</m:t>
+                        <m:t>0.01</m:t>
                       </m:r>
                     </m:e>
                   </m:eqArr>
@@ -3535,13 +3547,19 @@
                         </w:rPr>
                         <m:t>0</m:t>
                       </m:r>
+                      <m:r>
+                        <w:rPr>
+                          <w:rFonts w:ascii="Cambria Math" w:hAnsi="Cambria Math"/>
+                        </w:rPr>
+                        <m:t>.09</m:t>
+                      </m:r>
                     </m:e>
                     <m:e>
                       <m:r>
                         <w:rPr>
                           <w:rFonts w:ascii="Cambria Math" w:hAnsi="Cambria Math"/>
                         </w:rPr>
-                        <m:t>1</m:t>
+                        <m:t>0.86</m:t>
                       </m:r>
                       <m:ctrlPr>
                         <w:rPr>
@@ -3555,8 +3573,9 @@
                       <m:r>
                         <w:rPr>
                           <w:rFonts w:ascii="Cambria Math" w:eastAsia="Cambria Math" w:hAnsi="Cambria Math" w:cs="Cambria Math"/>
+                          <w:sz w:val="24"/>
                         </w:rPr>
-                        <m:t>0</m:t>
+                        <m:t>0.05</m:t>
                       </m:r>
                     </m:e>
                   </m:eqArr>
@@ -3629,9 +3648,8 @@
                       <m:r>
                         <w:rPr>
                           <w:rFonts w:ascii="Cambria Math" w:hAnsi="Cambria Math"/>
-                          <w:sz w:val="24"/>
                         </w:rPr>
-                        <m:t>0</m:t>
+                        <m:t>0.01</m:t>
                       </m:r>
                     </m:e>
                     <m:e>
@@ -3640,6 +3658,12 @@
                           <w:rFonts w:ascii="Cambria Math" w:hAnsi="Cambria Math"/>
                         </w:rPr>
                         <m:t>0</m:t>
+                      </m:r>
+                      <m:r>
+                        <w:rPr>
+                          <w:rFonts w:ascii="Cambria Math" w:hAnsi="Cambria Math"/>
+                        </w:rPr>
+                        <m:t>.03</m:t>
                       </m:r>
                       <m:ctrlPr>
                         <w:rPr>
@@ -3653,8 +3677,9 @@
                       <m:r>
                         <w:rPr>
                           <w:rFonts w:ascii="Cambria Math" w:eastAsia="Cambria Math" w:hAnsi="Cambria Math" w:cs="Cambria Math"/>
+                          <w:sz w:val="24"/>
                         </w:rPr>
-                        <m:t>1</m:t>
+                        <m:t>0.96</m:t>
                       </m:r>
                     </m:e>
                   </m:eqArr>
@@ -3731,13 +3756,19 @@
                         </w:rPr>
                         <m:t>0</m:t>
                       </m:r>
+                      <m:r>
+                        <w:rPr>
+                          <w:rFonts w:ascii="Cambria Math" w:hAnsi="Cambria Math"/>
+                        </w:rPr>
+                        <m:t>.04</m:t>
+                      </m:r>
                     </m:e>
                     <m:e>
                       <m:r>
                         <w:rPr>
                           <w:rFonts w:ascii="Cambria Math" w:hAnsi="Cambria Math"/>
                         </w:rPr>
-                        <m:t>0</m:t>
+                        <m:t>0.03</m:t>
                       </m:r>
                       <m:ctrlPr>
                         <w:rPr>
@@ -3751,8 +3782,9 @@
                       <m:r>
                         <w:rPr>
                           <w:rFonts w:ascii="Cambria Math" w:eastAsia="Cambria Math" w:hAnsi="Cambria Math" w:cs="Cambria Math"/>
+                          <w:sz w:val="24"/>
                         </w:rPr>
-                        <m:t>1</m:t>
+                        <m:t>0.93</m:t>
                       </m:r>
                     </m:e>
                   </m:eqArr>
@@ -3887,7 +3919,7 @@
                         <w:rPr>
                           <w:rFonts w:ascii="Cambria Math" w:hAnsi="Cambria Math"/>
                         </w:rPr>
-                        <m:t>1</m:t>
+                        <m:t>0.98</m:t>
                       </m:r>
                     </m:e>
                     <m:e>
@@ -3896,6 +3928,12 @@
                           <w:rFonts w:ascii="Cambria Math" w:hAnsi="Cambria Math"/>
                         </w:rPr>
                         <m:t>0</m:t>
+                      </m:r>
+                      <m:r>
+                        <w:rPr>
+                          <w:rFonts w:ascii="Cambria Math" w:hAnsi="Cambria Math"/>
+                        </w:rPr>
+                        <m:t>.1</m:t>
                       </m:r>
                       <m:ctrlPr>
                         <w:rPr>
@@ -3911,6 +3949,12 @@
                           <w:rFonts w:ascii="Cambria Math" w:eastAsia="Cambria Math" w:hAnsi="Cambria Math" w:cs="Cambria Math"/>
                         </w:rPr>
                         <m:t>0</m:t>
+                      </m:r>
+                      <m:r>
+                        <w:rPr>
+                          <w:rFonts w:ascii="Cambria Math" w:eastAsia="Cambria Math" w:hAnsi="Cambria Math" w:cs="Cambria Math"/>
+                        </w:rPr>
+                        <m:t>.01</m:t>
                       </m:r>
                     </m:e>
                   </m:eqArr>
@@ -4020,7 +4064,7 @@
                         <w:rPr>
                           <w:rFonts w:ascii="Cambria Math" w:hAnsi="Cambria Math"/>
                         </w:rPr>
-                        <m:t>1</m:t>
+                        <m:t>0.95</m:t>
                       </m:r>
                     </m:e>
                     <m:e>
@@ -4029,6 +4073,12 @@
                           <w:rFonts w:ascii="Cambria Math" w:hAnsi="Cambria Math"/>
                         </w:rPr>
                         <m:t>0</m:t>
+                      </m:r>
+                      <m:r>
+                        <w:rPr>
+                          <w:rFonts w:ascii="Cambria Math" w:hAnsi="Cambria Math"/>
+                        </w:rPr>
+                        <m:t>.1</m:t>
                       </m:r>
                       <m:ctrlPr>
                         <w:rPr>
@@ -4042,8 +4092,9 @@
                       <m:r>
                         <w:rPr>
                           <w:rFonts w:ascii="Cambria Math" w:eastAsia="Cambria Math" w:hAnsi="Cambria Math" w:cs="Cambria Math"/>
+                          <w:sz w:val="24"/>
                         </w:rPr>
-                        <m:t>1</m:t>
+                        <m:t>0.9</m:t>
                       </m:r>
                     </m:e>
                   </m:eqArr>
@@ -4150,7 +4201,7 @@
                         <w:rPr>
                           <w:rFonts w:ascii="Cambria Math" w:hAnsi="Cambria Math"/>
                         </w:rPr>
-                        <m:t>1</m:t>
+                        <m:t>0.93</m:t>
                       </m:r>
                     </m:e>
                     <m:e>
@@ -4158,7 +4209,7 @@
                         <w:rPr>
                           <w:rFonts w:ascii="Cambria Math" w:hAnsi="Cambria Math"/>
                         </w:rPr>
-                        <m:t>1</m:t>
+                        <m:t>0.95</m:t>
                       </m:r>
                       <m:ctrlPr>
                         <w:rPr>
@@ -4172,8 +4223,9 @@
                       <m:r>
                         <w:rPr>
                           <w:rFonts w:ascii="Cambria Math" w:eastAsia="Cambria Math" w:hAnsi="Cambria Math" w:cs="Cambria Math"/>
+                          <w:sz w:val="24"/>
                         </w:rPr>
-                        <m:t>0</m:t>
+                        <m:t>0.2</m:t>
                       </m:r>
                     </m:e>
                   </m:eqArr>
@@ -4248,7 +4300,7 @@
                         <w:rPr>
                           <w:rFonts w:ascii="Cambria Math" w:hAnsi="Cambria Math"/>
                         </w:rPr>
-                        <m:t>0</m:t>
+                        <m:t>0.2</m:t>
                       </m:r>
                     </m:e>
                     <m:e>
@@ -4256,7 +4308,7 @@
                         <w:rPr>
                           <w:rFonts w:ascii="Cambria Math" w:hAnsi="Cambria Math"/>
                         </w:rPr>
-                        <m:t>0</m:t>
+                        <m:t>0.1</m:t>
                       </m:r>
                       <m:ctrlPr>
                         <w:rPr>
@@ -4272,6 +4324,12 @@
                           <w:rFonts w:ascii="Cambria Math" w:eastAsia="Cambria Math" w:hAnsi="Cambria Math" w:cs="Cambria Math"/>
                         </w:rPr>
                         <m:t>0</m:t>
+                      </m:r>
+                      <m:r>
+                        <w:rPr>
+                          <w:rFonts w:ascii="Cambria Math" w:eastAsia="Cambria Math" w:hAnsi="Cambria Math" w:cs="Cambria Math"/>
+                        </w:rPr>
+                        <m:t>.02</m:t>
                       </m:r>
                     </m:e>
                   </m:eqArr>
@@ -4347,9 +4405,8 @@
                       <m:r>
                         <w:rPr>
                           <w:rFonts w:ascii="Cambria Math" w:hAnsi="Cambria Math"/>
-                          <w:sz w:val="24"/>
                         </w:rPr>
-                        <m:t>0</m:t>
+                        <m:t>0.01</m:t>
                       </m:r>
                     </m:e>
                     <m:e>
@@ -4357,7 +4414,7 @@
                         <w:rPr>
                           <w:rFonts w:ascii="Cambria Math" w:hAnsi="Cambria Math"/>
                         </w:rPr>
-                        <m:t>0</m:t>
+                        <m:t>0.04</m:t>
                       </m:r>
                       <m:ctrlPr>
                         <w:rPr>
@@ -4371,8 +4428,9 @@
                       <m:r>
                         <w:rPr>
                           <w:rFonts w:ascii="Cambria Math" w:eastAsia="Cambria Math" w:hAnsi="Cambria Math" w:cs="Cambria Math"/>
+                          <w:sz w:val="24"/>
                         </w:rPr>
-                        <m:t>0</m:t>
+                        <m:t>0.03</m:t>
                       </m:r>
                     </m:e>
                   </m:eqArr>
@@ -7755,6 +7813,7 @@
           <w:rFonts w:eastAsiaTheme="minorEastAsia"/>
         </w:rPr>
       </w:pPr>
+      <w:proofErr w:type="spellStart"/>
       <w:r>
         <w:t>Soft</w:t>
       </w:r>
@@ -7764,6 +7823,7 @@
       <w:r>
         <w:t>ax</w:t>
       </w:r>
+      <w:proofErr w:type="spellEnd"/>
       <w:r>
         <w:tab/>
       </w:r>
@@ -9514,6 +9574,7 @@
             <w:pPr>
               <w:spacing w:line="240" w:lineRule="auto"/>
             </w:pPr>
+            <w:proofErr w:type="spellStart"/>
             <w:r>
               <w:t>Soft</w:t>
             </w:r>
@@ -9523,6 +9584,7 @@
             <w:r>
               <w:t>ax</w:t>
             </w:r>
+            <w:proofErr w:type="spellEnd"/>
           </w:p>
         </w:tc>
         <w:tc>
@@ -16901,6 +16963,7 @@
           <w:numId w:val="16"/>
         </w:numPr>
       </w:pPr>
+      <w:proofErr w:type="spellStart"/>
       <w:r>
         <w:t>Soft</w:t>
       </w:r>
@@ -16910,6 +16973,7 @@
       <w:r>
         <w:t>ax</w:t>
       </w:r>
+      <w:proofErr w:type="spellEnd"/>
       <w:r>
         <w:tab/>
       </w:r>
@@ -18695,13 +18759,25 @@
         </w:rPr>
         <w:tab/>
       </w:r>
+      <w:proofErr w:type="spellStart"/>
+      <w:proofErr w:type="gramStart"/>
       <w:r>
         <w:rPr>
           <w:rFonts w:ascii="Fira Code Retina" w:eastAsiaTheme="minorEastAsia" w:hAnsi="Fira Code Retina" w:cs="Fira Code Retina"/>
           <w:sz w:val="18"/>
           <w:szCs w:val="20"/>
         </w:rPr>
-        <w:t>np.tensordot(A, B)</w:t>
+        <w:t>np.tensordot</w:t>
+      </w:r>
+      <w:proofErr w:type="spellEnd"/>
+      <w:proofErr w:type="gramEnd"/>
+      <w:r>
+        <w:rPr>
+          <w:rFonts w:ascii="Fira Code Retina" w:eastAsiaTheme="minorEastAsia" w:hAnsi="Fira Code Retina" w:cs="Fira Code Retina"/>
+          <w:sz w:val="18"/>
+          <w:szCs w:val="20"/>
+        </w:rPr>
+        <w:t>(A, B)</w:t>
       </w:r>
     </w:p>
     <w:p>

--- a/dnn/reference.docx
+++ b/dnn/reference.docx
@@ -155,7 +155,7 @@
           <w:r>
             <w:fldChar w:fldCharType="separate"/>
           </w:r>
-          <w:hyperlink w:anchor="_Toc163244137" w:history="1">
+          <w:hyperlink w:anchor="_Toc163402189" w:history="1">
             <w:r>
               <w:rPr>
                 <w:rStyle w:val="Hyperlink"/>
@@ -199,7 +199,7 @@
                 <w:noProof/>
                 <w:webHidden/>
               </w:rPr>
-              <w:instrText xml:space="preserve"> PAGEREF _Toc163244137 \h </w:instrText>
+              <w:instrText xml:space="preserve"> PAGEREF _Toc163402189 \h </w:instrText>
             </w:r>
             <w:r>
               <w:rPr>
@@ -246,7 +246,7 @@
               <w14:ligatures w14:val="standardContextual"/>
             </w:rPr>
           </w:pPr>
-          <w:hyperlink w:anchor="_Toc163244138" w:history="1">
+          <w:hyperlink w:anchor="_Toc163402190" w:history="1">
             <w:r>
               <w:rPr>
                 <w:rStyle w:val="Hyperlink"/>
@@ -290,7 +290,7 @@
                 <w:noProof/>
                 <w:webHidden/>
               </w:rPr>
-              <w:instrText xml:space="preserve"> PAGEREF _Toc163244138 \h </w:instrText>
+              <w:instrText xml:space="preserve"> PAGEREF _Toc163402190 \h </w:instrText>
             </w:r>
             <w:r>
               <w:rPr>
@@ -337,7 +337,7 @@
               <w14:ligatures w14:val="standardContextual"/>
             </w:rPr>
           </w:pPr>
-          <w:hyperlink w:anchor="_Toc163244139" w:history="1">
+          <w:hyperlink w:anchor="_Toc163402191" w:history="1">
             <w:r>
               <w:rPr>
                 <w:rStyle w:val="Hyperlink"/>
@@ -381,7 +381,7 @@
                 <w:noProof/>
                 <w:webHidden/>
               </w:rPr>
-              <w:instrText xml:space="preserve"> PAGEREF _Toc163244139 \h </w:instrText>
+              <w:instrText xml:space="preserve"> PAGEREF _Toc163402191 \h </w:instrText>
             </w:r>
             <w:r>
               <w:rPr>
@@ -428,7 +428,7 @@
               <w14:ligatures w14:val="standardContextual"/>
             </w:rPr>
           </w:pPr>
-          <w:hyperlink w:anchor="_Toc163244140" w:history="1">
+          <w:hyperlink w:anchor="_Toc163402192" w:history="1">
             <w:r>
               <w:rPr>
                 <w:rStyle w:val="Hyperlink"/>
@@ -472,7 +472,7 @@
                 <w:noProof/>
                 <w:webHidden/>
               </w:rPr>
-              <w:instrText xml:space="preserve"> PAGEREF _Toc163244140 \h </w:instrText>
+              <w:instrText xml:space="preserve"> PAGEREF _Toc163402192 \h </w:instrText>
             </w:r>
             <w:r>
               <w:rPr>
@@ -519,7 +519,7 @@
               <w14:ligatures w14:val="standardContextual"/>
             </w:rPr>
           </w:pPr>
-          <w:hyperlink w:anchor="_Toc163244141" w:history="1">
+          <w:hyperlink w:anchor="_Toc163402193" w:history="1">
             <w:r>
               <w:rPr>
                 <w:rStyle w:val="Hyperlink"/>
@@ -563,7 +563,7 @@
                 <w:noProof/>
                 <w:webHidden/>
               </w:rPr>
-              <w:instrText xml:space="preserve"> PAGEREF _Toc163244141 \h </w:instrText>
+              <w:instrText xml:space="preserve"> PAGEREF _Toc163402193 \h </w:instrText>
             </w:r>
             <w:r>
               <w:rPr>
@@ -610,7 +610,7 @@
               <w14:ligatures w14:val="standardContextual"/>
             </w:rPr>
           </w:pPr>
-          <w:hyperlink w:anchor="_Toc163244142" w:history="1">
+          <w:hyperlink w:anchor="_Toc163402194" w:history="1">
             <w:r>
               <w:rPr>
                 <w:rStyle w:val="Hyperlink"/>
@@ -654,7 +654,7 @@
                 <w:noProof/>
                 <w:webHidden/>
               </w:rPr>
-              <w:instrText xml:space="preserve"> PAGEREF _Toc163244142 \h </w:instrText>
+              <w:instrText xml:space="preserve"> PAGEREF _Toc163402194 \h </w:instrText>
             </w:r>
             <w:r>
               <w:rPr>
@@ -701,7 +701,7 @@
               <w14:ligatures w14:val="standardContextual"/>
             </w:rPr>
           </w:pPr>
-          <w:hyperlink w:anchor="_Toc163244143" w:history="1">
+          <w:hyperlink w:anchor="_Toc163402195" w:history="1">
             <w:r>
               <w:rPr>
                 <w:rStyle w:val="Hyperlink"/>
@@ -745,7 +745,7 @@
                 <w:noProof/>
                 <w:webHidden/>
               </w:rPr>
-              <w:instrText xml:space="preserve"> PAGEREF _Toc163244143 \h </w:instrText>
+              <w:instrText xml:space="preserve"> PAGEREF _Toc163402195 \h </w:instrText>
             </w:r>
             <w:r>
               <w:rPr>
@@ -792,7 +792,7 @@
               <w14:ligatures w14:val="standardContextual"/>
             </w:rPr>
           </w:pPr>
-          <w:hyperlink w:anchor="_Toc163244144" w:history="1">
+          <w:hyperlink w:anchor="_Toc163402196" w:history="1">
             <w:r>
               <w:rPr>
                 <w:rStyle w:val="Hyperlink"/>
@@ -836,7 +836,7 @@
                 <w:noProof/>
                 <w:webHidden/>
               </w:rPr>
-              <w:instrText xml:space="preserve"> PAGEREF _Toc163244144 \h </w:instrText>
+              <w:instrText xml:space="preserve"> PAGEREF _Toc163402196 \h </w:instrText>
             </w:r>
             <w:r>
               <w:rPr>
@@ -883,7 +883,7 @@
               <w14:ligatures w14:val="standardContextual"/>
             </w:rPr>
           </w:pPr>
-          <w:hyperlink w:anchor="_Toc163244145" w:history="1">
+          <w:hyperlink w:anchor="_Toc163402197" w:history="1">
             <w:r>
               <w:rPr>
                 <w:rStyle w:val="Hyperlink"/>
@@ -927,7 +927,7 @@
                 <w:noProof/>
                 <w:webHidden/>
               </w:rPr>
-              <w:instrText xml:space="preserve"> PAGEREF _Toc163244145 \h </w:instrText>
+              <w:instrText xml:space="preserve"> PAGEREF _Toc163402197 \h </w:instrText>
             </w:r>
             <w:r>
               <w:rPr>
@@ -947,7 +947,7 @@
                 <w:noProof/>
                 <w:webHidden/>
               </w:rPr>
-              <w:t>4</w:t>
+              <w:t>5</w:t>
             </w:r>
             <w:r>
               <w:rPr>
@@ -974,7 +974,7 @@
               <w14:ligatures w14:val="standardContextual"/>
             </w:rPr>
           </w:pPr>
-          <w:hyperlink w:anchor="_Toc163244146" w:history="1">
+          <w:hyperlink w:anchor="_Toc163402198" w:history="1">
             <w:r>
               <w:rPr>
                 <w:rStyle w:val="Hyperlink"/>
@@ -1018,7 +1018,7 @@
                 <w:noProof/>
                 <w:webHidden/>
               </w:rPr>
-              <w:instrText xml:space="preserve"> PAGEREF _Toc163244146 \h </w:instrText>
+              <w:instrText xml:space="preserve"> PAGEREF _Toc163402198 \h </w:instrText>
             </w:r>
             <w:r>
               <w:rPr>
@@ -1038,7 +1038,7 @@
                 <w:noProof/>
                 <w:webHidden/>
               </w:rPr>
-              <w:t>4</w:t>
+              <w:t>5</w:t>
             </w:r>
             <w:r>
               <w:rPr>
@@ -1065,7 +1065,7 @@
               <w14:ligatures w14:val="standardContextual"/>
             </w:rPr>
           </w:pPr>
-          <w:hyperlink w:anchor="_Toc163244147" w:history="1">
+          <w:hyperlink w:anchor="_Toc163402199" w:history="1">
             <w:r>
               <w:rPr>
                 <w:rStyle w:val="Hyperlink"/>
@@ -1109,7 +1109,7 @@
                 <w:noProof/>
                 <w:webHidden/>
               </w:rPr>
-              <w:instrText xml:space="preserve"> PAGEREF _Toc163244147 \h </w:instrText>
+              <w:instrText xml:space="preserve"> PAGEREF _Toc163402199 \h </w:instrText>
             </w:r>
             <w:r>
               <w:rPr>
@@ -1129,7 +1129,7 @@
                 <w:noProof/>
                 <w:webHidden/>
               </w:rPr>
-              <w:t>4</w:t>
+              <w:t>5</w:t>
             </w:r>
             <w:r>
               <w:rPr>
@@ -1156,7 +1156,7 @@
               <w14:ligatures w14:val="standardContextual"/>
             </w:rPr>
           </w:pPr>
-          <w:hyperlink w:anchor="_Toc163244148" w:history="1">
+          <w:hyperlink w:anchor="_Toc163402200" w:history="1">
             <w:r>
               <w:rPr>
                 <w:rStyle w:val="Hyperlink"/>
@@ -1200,7 +1200,7 @@
                 <w:noProof/>
                 <w:webHidden/>
               </w:rPr>
-              <w:instrText xml:space="preserve"> PAGEREF _Toc163244148 \h </w:instrText>
+              <w:instrText xml:space="preserve"> PAGEREF _Toc163402200 \h </w:instrText>
             </w:r>
             <w:r>
               <w:rPr>
@@ -1247,7 +1247,7 @@
               <w14:ligatures w14:val="standardContextual"/>
             </w:rPr>
           </w:pPr>
-          <w:hyperlink w:anchor="_Toc163244149" w:history="1">
+          <w:hyperlink w:anchor="_Toc163402201" w:history="1">
             <w:r>
               <w:rPr>
                 <w:rStyle w:val="Hyperlink"/>
@@ -1291,7 +1291,7 @@
                 <w:noProof/>
                 <w:webHidden/>
               </w:rPr>
-              <w:instrText xml:space="preserve"> PAGEREF _Toc163244149 \h </w:instrText>
+              <w:instrText xml:space="preserve"> PAGEREF _Toc163402201 \h </w:instrText>
             </w:r>
             <w:r>
               <w:rPr>
@@ -1338,7 +1338,7 @@
               <w14:ligatures w14:val="standardContextual"/>
             </w:rPr>
           </w:pPr>
-          <w:hyperlink w:anchor="_Toc163244150" w:history="1">
+          <w:hyperlink w:anchor="_Toc163402202" w:history="1">
             <w:r>
               <w:rPr>
                 <w:rStyle w:val="Hyperlink"/>
@@ -1382,7 +1382,7 @@
                 <w:noProof/>
                 <w:webHidden/>
               </w:rPr>
-              <w:instrText xml:space="preserve"> PAGEREF _Toc163244150 \h </w:instrText>
+              <w:instrText xml:space="preserve"> PAGEREF _Toc163402202 \h </w:instrText>
             </w:r>
             <w:r>
               <w:rPr>
@@ -1429,7 +1429,7 @@
               <w14:ligatures w14:val="standardContextual"/>
             </w:rPr>
           </w:pPr>
-          <w:hyperlink w:anchor="_Toc163244151" w:history="1">
+          <w:hyperlink w:anchor="_Toc163402203" w:history="1">
             <w:r>
               <w:rPr>
                 <w:rStyle w:val="Hyperlink"/>
@@ -1473,7 +1473,7 @@
                 <w:noProof/>
                 <w:webHidden/>
               </w:rPr>
-              <w:instrText xml:space="preserve"> PAGEREF _Toc163244151 \h </w:instrText>
+              <w:instrText xml:space="preserve"> PAGEREF _Toc163402203 \h </w:instrText>
             </w:r>
             <w:r>
               <w:rPr>
@@ -1520,7 +1520,7 @@
               <w14:ligatures w14:val="standardContextual"/>
             </w:rPr>
           </w:pPr>
-          <w:hyperlink w:anchor="_Toc163244152" w:history="1">
+          <w:hyperlink w:anchor="_Toc163402204" w:history="1">
             <w:r>
               <w:rPr>
                 <w:rStyle w:val="Hyperlink"/>
@@ -1564,7 +1564,7 @@
                 <w:noProof/>
                 <w:webHidden/>
               </w:rPr>
-              <w:instrText xml:space="preserve"> PAGEREF _Toc163244152 \h </w:instrText>
+              <w:instrText xml:space="preserve"> PAGEREF _Toc163402204 \h </w:instrText>
             </w:r>
             <w:r>
               <w:rPr>
@@ -1611,7 +1611,7 @@
               <w14:ligatures w14:val="standardContextual"/>
             </w:rPr>
           </w:pPr>
-          <w:hyperlink w:anchor="_Toc163244153" w:history="1">
+          <w:hyperlink w:anchor="_Toc163402205" w:history="1">
             <w:r>
               <w:rPr>
                 <w:rStyle w:val="Hyperlink"/>
@@ -1655,7 +1655,7 @@
                 <w:noProof/>
                 <w:webHidden/>
               </w:rPr>
-              <w:instrText xml:space="preserve"> PAGEREF _Toc163244153 \h </w:instrText>
+              <w:instrText xml:space="preserve"> PAGEREF _Toc163402205 \h </w:instrText>
             </w:r>
             <w:r>
               <w:rPr>
@@ -1675,7 +1675,7 @@
                 <w:noProof/>
                 <w:webHidden/>
               </w:rPr>
-              <w:t>6</w:t>
+              <w:t>7</w:t>
             </w:r>
             <w:r>
               <w:rPr>
@@ -1702,7 +1702,7 @@
               <w14:ligatures w14:val="standardContextual"/>
             </w:rPr>
           </w:pPr>
-          <w:hyperlink w:anchor="_Toc163244154" w:history="1">
+          <w:hyperlink w:anchor="_Toc163402206" w:history="1">
             <w:r>
               <w:rPr>
                 <w:rStyle w:val="Hyperlink"/>
@@ -1746,7 +1746,7 @@
                 <w:noProof/>
                 <w:webHidden/>
               </w:rPr>
-              <w:instrText xml:space="preserve"> PAGEREF _Toc163244154 \h </w:instrText>
+              <w:instrText xml:space="preserve"> PAGEREF _Toc163402206 \h </w:instrText>
             </w:r>
             <w:r>
               <w:rPr>
@@ -1766,7 +1766,7 @@
                 <w:noProof/>
                 <w:webHidden/>
               </w:rPr>
-              <w:t>6</w:t>
+              <w:t>7</w:t>
             </w:r>
             <w:r>
               <w:rPr>
@@ -1793,7 +1793,7 @@
               <w14:ligatures w14:val="standardContextual"/>
             </w:rPr>
           </w:pPr>
-          <w:hyperlink w:anchor="_Toc163244155" w:history="1">
+          <w:hyperlink w:anchor="_Toc163402207" w:history="1">
             <w:r>
               <w:rPr>
                 <w:rStyle w:val="Hyperlink"/>
@@ -1837,7 +1837,7 @@
                 <w:noProof/>
                 <w:webHidden/>
               </w:rPr>
-              <w:instrText xml:space="preserve"> PAGEREF _Toc163244155 \h </w:instrText>
+              <w:instrText xml:space="preserve"> PAGEREF _Toc163402207 \h </w:instrText>
             </w:r>
             <w:r>
               <w:rPr>
@@ -1884,7 +1884,7 @@
               <w14:ligatures w14:val="standardContextual"/>
             </w:rPr>
           </w:pPr>
-          <w:hyperlink w:anchor="_Toc163244156" w:history="1">
+          <w:hyperlink w:anchor="_Toc163402208" w:history="1">
             <w:r>
               <w:rPr>
                 <w:rStyle w:val="Hyperlink"/>
@@ -1928,7 +1928,7 @@
                 <w:noProof/>
                 <w:webHidden/>
               </w:rPr>
-              <w:instrText xml:space="preserve"> PAGEREF _Toc163244156 \h </w:instrText>
+              <w:instrText xml:space="preserve"> PAGEREF _Toc163402208 \h </w:instrText>
             </w:r>
             <w:r>
               <w:rPr>
@@ -1975,7 +1975,7 @@
               <w14:ligatures w14:val="standardContextual"/>
             </w:rPr>
           </w:pPr>
-          <w:hyperlink w:anchor="_Toc163244157" w:history="1">
+          <w:hyperlink w:anchor="_Toc163402209" w:history="1">
             <w:r>
               <w:rPr>
                 <w:rStyle w:val="Hyperlink"/>
@@ -2019,7 +2019,7 @@
                 <w:noProof/>
                 <w:webHidden/>
               </w:rPr>
-              <w:instrText xml:space="preserve"> PAGEREF _Toc163244157 \h </w:instrText>
+              <w:instrText xml:space="preserve"> PAGEREF _Toc163402209 \h </w:instrText>
             </w:r>
             <w:r>
               <w:rPr>
@@ -2066,7 +2066,7 @@
               <w14:ligatures w14:val="standardContextual"/>
             </w:rPr>
           </w:pPr>
-          <w:hyperlink w:anchor="_Toc163244158" w:history="1">
+          <w:hyperlink w:anchor="_Toc163402210" w:history="1">
             <w:r>
               <w:rPr>
                 <w:rStyle w:val="Hyperlink"/>
@@ -2110,7 +2110,7 @@
                 <w:noProof/>
                 <w:webHidden/>
               </w:rPr>
-              <w:instrText xml:space="preserve"> PAGEREF _Toc163244158 \h </w:instrText>
+              <w:instrText xml:space="preserve"> PAGEREF _Toc163402210 \h </w:instrText>
             </w:r>
             <w:r>
               <w:rPr>
@@ -2157,7 +2157,7 @@
               <w14:ligatures w14:val="standardContextual"/>
             </w:rPr>
           </w:pPr>
-          <w:hyperlink w:anchor="_Toc163244159" w:history="1">
+          <w:hyperlink w:anchor="_Toc163402211" w:history="1">
             <w:r>
               <w:rPr>
                 <w:rStyle w:val="Hyperlink"/>
@@ -2201,7 +2201,7 @@
                 <w:noProof/>
                 <w:webHidden/>
               </w:rPr>
-              <w:instrText xml:space="preserve"> PAGEREF _Toc163244159 \h </w:instrText>
+              <w:instrText xml:space="preserve"> PAGEREF _Toc163402211 \h </w:instrText>
             </w:r>
             <w:r>
               <w:rPr>
@@ -2248,7 +2248,7 @@
               <w14:ligatures w14:val="standardContextual"/>
             </w:rPr>
           </w:pPr>
-          <w:hyperlink w:anchor="_Toc163244160" w:history="1">
+          <w:hyperlink w:anchor="_Toc163402212" w:history="1">
             <w:r>
               <w:rPr>
                 <w:rStyle w:val="Hyperlink"/>
@@ -2292,7 +2292,7 @@
                 <w:noProof/>
                 <w:webHidden/>
               </w:rPr>
-              <w:instrText xml:space="preserve"> PAGEREF _Toc163244160 \h </w:instrText>
+              <w:instrText xml:space="preserve"> PAGEREF _Toc163402212 \h </w:instrText>
             </w:r>
             <w:r>
               <w:rPr>
@@ -2312,7 +2312,7 @@
                 <w:noProof/>
                 <w:webHidden/>
               </w:rPr>
-              <w:t>8</w:t>
+              <w:t>9</w:t>
             </w:r>
             <w:r>
               <w:rPr>
@@ -2339,7 +2339,7 @@
               <w14:ligatures w14:val="standardContextual"/>
             </w:rPr>
           </w:pPr>
-          <w:hyperlink w:anchor="_Toc163244161" w:history="1">
+          <w:hyperlink w:anchor="_Toc163402213" w:history="1">
             <w:r>
               <w:rPr>
                 <w:rStyle w:val="Hyperlink"/>
@@ -2383,7 +2383,7 @@
                 <w:noProof/>
                 <w:webHidden/>
               </w:rPr>
-              <w:instrText xml:space="preserve"> PAGEREF _Toc163244161 \h </w:instrText>
+              <w:instrText xml:space="preserve"> PAGEREF _Toc163402213 \h </w:instrText>
             </w:r>
             <w:r>
               <w:rPr>
@@ -2430,7 +2430,7 @@
               <w14:ligatures w14:val="standardContextual"/>
             </w:rPr>
           </w:pPr>
-          <w:hyperlink w:anchor="_Toc163244162" w:history="1">
+          <w:hyperlink w:anchor="_Toc163402214" w:history="1">
             <w:r>
               <w:rPr>
                 <w:rStyle w:val="Hyperlink"/>
@@ -2474,7 +2474,7 @@
                 <w:noProof/>
                 <w:webHidden/>
               </w:rPr>
-              <w:instrText xml:space="preserve"> PAGEREF _Toc163244162 \h </w:instrText>
+              <w:instrText xml:space="preserve"> PAGEREF _Toc163402214 \h </w:instrText>
             </w:r>
             <w:r>
               <w:rPr>
@@ -2521,7 +2521,7 @@
               <w14:ligatures w14:val="standardContextual"/>
             </w:rPr>
           </w:pPr>
-          <w:hyperlink w:anchor="_Toc163244163" w:history="1">
+          <w:hyperlink w:anchor="_Toc163402215" w:history="1">
             <w:r>
               <w:rPr>
                 <w:rStyle w:val="Hyperlink"/>
@@ -2565,7 +2565,7 @@
                 <w:noProof/>
                 <w:webHidden/>
               </w:rPr>
-              <w:instrText xml:space="preserve"> PAGEREF _Toc163244163 \h </w:instrText>
+              <w:instrText xml:space="preserve"> PAGEREF _Toc163402215 \h </w:instrText>
             </w:r>
             <w:r>
               <w:rPr>
@@ -2612,7 +2612,7 @@
               <w14:ligatures w14:val="standardContextual"/>
             </w:rPr>
           </w:pPr>
-          <w:hyperlink w:anchor="_Toc163244164" w:history="1">
+          <w:hyperlink w:anchor="_Toc163402216" w:history="1">
             <w:r>
               <w:rPr>
                 <w:rStyle w:val="Hyperlink"/>
@@ -2656,7 +2656,7 @@
                 <w:noProof/>
                 <w:webHidden/>
               </w:rPr>
-              <w:instrText xml:space="preserve"> PAGEREF _Toc163244164 \h </w:instrText>
+              <w:instrText xml:space="preserve"> PAGEREF _Toc163402216 \h </w:instrText>
             </w:r>
             <w:r>
               <w:rPr>
@@ -2703,7 +2703,7 @@
               <w14:ligatures w14:val="standardContextual"/>
             </w:rPr>
           </w:pPr>
-          <w:hyperlink w:anchor="_Toc163244165" w:history="1">
+          <w:hyperlink w:anchor="_Toc163402217" w:history="1">
             <w:r>
               <w:rPr>
                 <w:rStyle w:val="Hyperlink"/>
@@ -2747,7 +2747,7 @@
                 <w:noProof/>
                 <w:webHidden/>
               </w:rPr>
-              <w:instrText xml:space="preserve"> PAGEREF _Toc163244165 \h </w:instrText>
+              <w:instrText xml:space="preserve"> PAGEREF _Toc163402217 \h </w:instrText>
             </w:r>
             <w:r>
               <w:rPr>
@@ -2767,7 +2767,7 @@
                 <w:noProof/>
                 <w:webHidden/>
               </w:rPr>
-              <w:t>9</w:t>
+              <w:t>10</w:t>
             </w:r>
             <w:r>
               <w:rPr>
@@ -2794,7 +2794,7 @@
               <w14:ligatures w14:val="standardContextual"/>
             </w:rPr>
           </w:pPr>
-          <w:hyperlink w:anchor="_Toc163244166" w:history="1">
+          <w:hyperlink w:anchor="_Toc163402218" w:history="1">
             <w:r>
               <w:rPr>
                 <w:rStyle w:val="Hyperlink"/>
@@ -2838,7 +2838,7 @@
                 <w:noProof/>
                 <w:webHidden/>
               </w:rPr>
-              <w:instrText xml:space="preserve"> PAGEREF _Toc163244166 \h </w:instrText>
+              <w:instrText xml:space="preserve"> PAGEREF _Toc163402218 \h </w:instrText>
             </w:r>
             <w:r>
               <w:rPr>
@@ -2885,7 +2885,7 @@
               <w14:ligatures w14:val="standardContextual"/>
             </w:rPr>
           </w:pPr>
-          <w:hyperlink w:anchor="_Toc163244167" w:history="1">
+          <w:hyperlink w:anchor="_Toc163402219" w:history="1">
             <w:r>
               <w:rPr>
                 <w:rStyle w:val="Hyperlink"/>
@@ -2929,7 +2929,7 @@
                 <w:noProof/>
                 <w:webHidden/>
               </w:rPr>
-              <w:instrText xml:space="preserve"> PAGEREF _Toc163244167 \h </w:instrText>
+              <w:instrText xml:space="preserve"> PAGEREF _Toc163402219 \h </w:instrText>
             </w:r>
             <w:r>
               <w:rPr>
@@ -2987,7 +2987,7 @@
       <w:pPr>
         <w:pStyle w:val="Heading1"/>
       </w:pPr>
-      <w:bookmarkStart w:id="0" w:name="_Toc163244137"/>
+      <w:bookmarkStart w:id="0" w:name="_Toc163402189"/>
       <w:r>
         <w:lastRenderedPageBreak/>
         <w:t>Introduction</w:t>
@@ -3064,7 +3064,7 @@
       <w:pPr>
         <w:pStyle w:val="Heading1"/>
       </w:pPr>
-      <w:bookmarkStart w:id="1" w:name="_Toc163244138"/>
+      <w:bookmarkStart w:id="1" w:name="_Toc163402190"/>
       <w:r>
         <w:t>Common Tasks in Deep Learning</w:t>
       </w:r>
@@ -3074,7 +3074,7 @@
       <w:pPr>
         <w:pStyle w:val="Heading2"/>
       </w:pPr>
-      <w:bookmarkStart w:id="2" w:name="_Toc163244139"/>
+      <w:bookmarkStart w:id="2" w:name="_Toc163402191"/>
       <w:r>
         <w:t>Classification</w:t>
       </w:r>
@@ -3084,7 +3084,7 @@
       <w:pPr>
         <w:pStyle w:val="Heading3"/>
       </w:pPr>
-      <w:bookmarkStart w:id="3" w:name="_Toc163244140"/>
+      <w:bookmarkStart w:id="3" w:name="_Toc163402192"/>
       <w:r>
         <w:t>Binary</w:t>
       </w:r>
@@ -3309,13 +3309,7 @@
                     <w:rPr>
                       <w:rFonts w:ascii="Cambria Math" w:hAnsi="Cambria Math"/>
                     </w:rPr>
-                    <m:t>0</m:t>
-                  </m:r>
-                  <m:r>
-                    <w:rPr>
-                      <w:rFonts w:ascii="Cambria Math" w:hAnsi="Cambria Math"/>
-                    </w:rPr>
-                    <m:t>.1</m:t>
+                    <m:t>0.1</m:t>
                   </m:r>
                 </m:e>
               </m:d>
@@ -3328,7 +3322,7 @@
       <w:pPr>
         <w:pStyle w:val="Heading3"/>
       </w:pPr>
-      <w:bookmarkStart w:id="4" w:name="_Toc163244141"/>
+      <w:bookmarkStart w:id="4" w:name="_Toc163402193"/>
       <w:r>
         <w:lastRenderedPageBreak/>
         <w:t>Multi-Class</w:t>
@@ -3545,13 +3539,7 @@
                         <w:rPr>
                           <w:rFonts w:ascii="Cambria Math" w:hAnsi="Cambria Math"/>
                         </w:rPr>
-                        <m:t>0</m:t>
-                      </m:r>
-                      <m:r>
-                        <w:rPr>
-                          <w:rFonts w:ascii="Cambria Math" w:hAnsi="Cambria Math"/>
-                        </w:rPr>
-                        <m:t>.09</m:t>
+                        <m:t>0.09</m:t>
                       </m:r>
                     </m:e>
                     <m:e>
@@ -3657,13 +3645,7 @@
                         <w:rPr>
                           <w:rFonts w:ascii="Cambria Math" w:hAnsi="Cambria Math"/>
                         </w:rPr>
-                        <m:t>0</m:t>
-                      </m:r>
-                      <m:r>
-                        <w:rPr>
-                          <w:rFonts w:ascii="Cambria Math" w:hAnsi="Cambria Math"/>
-                        </w:rPr>
-                        <m:t>.03</m:t>
+                        <m:t>0.03</m:t>
                       </m:r>
                       <m:ctrlPr>
                         <w:rPr>
@@ -3754,13 +3736,7 @@
                         <w:rPr>
                           <w:rFonts w:ascii="Cambria Math" w:hAnsi="Cambria Math"/>
                         </w:rPr>
-                        <m:t>0</m:t>
-                      </m:r>
-                      <m:r>
-                        <w:rPr>
-                          <w:rFonts w:ascii="Cambria Math" w:hAnsi="Cambria Math"/>
-                        </w:rPr>
-                        <m:t>.04</m:t>
+                        <m:t>0.04</m:t>
                       </m:r>
                     </m:e>
                     <m:e>
@@ -3799,7 +3775,7 @@
       <w:pPr>
         <w:pStyle w:val="Heading3"/>
       </w:pPr>
-      <w:bookmarkStart w:id="5" w:name="_Toc163244142"/>
+      <w:bookmarkStart w:id="5" w:name="_Toc163402194"/>
       <w:r>
         <w:t>Multi-Label</w:t>
       </w:r>
@@ -3927,13 +3903,7 @@
                         <w:rPr>
                           <w:rFonts w:ascii="Cambria Math" w:hAnsi="Cambria Math"/>
                         </w:rPr>
-                        <m:t>0</m:t>
-                      </m:r>
-                      <m:r>
-                        <w:rPr>
-                          <w:rFonts w:ascii="Cambria Math" w:hAnsi="Cambria Math"/>
-                        </w:rPr>
-                        <m:t>.1</m:t>
+                        <m:t>0.1</m:t>
                       </m:r>
                       <m:ctrlPr>
                         <w:rPr>
@@ -3948,13 +3918,7 @@
                         <w:rPr>
                           <w:rFonts w:ascii="Cambria Math" w:eastAsia="Cambria Math" w:hAnsi="Cambria Math" w:cs="Cambria Math"/>
                         </w:rPr>
-                        <m:t>0</m:t>
-                      </m:r>
-                      <m:r>
-                        <w:rPr>
-                          <w:rFonts w:ascii="Cambria Math" w:eastAsia="Cambria Math" w:hAnsi="Cambria Math" w:cs="Cambria Math"/>
-                        </w:rPr>
-                        <m:t>.01</m:t>
+                        <m:t>0.01</m:t>
                       </m:r>
                     </m:e>
                   </m:eqArr>
@@ -4072,13 +4036,7 @@
                         <w:rPr>
                           <w:rFonts w:ascii="Cambria Math" w:hAnsi="Cambria Math"/>
                         </w:rPr>
-                        <m:t>0</m:t>
-                      </m:r>
-                      <m:r>
-                        <w:rPr>
-                          <w:rFonts w:ascii="Cambria Math" w:hAnsi="Cambria Math"/>
-                        </w:rPr>
-                        <m:t>.1</m:t>
+                        <m:t>0.1</m:t>
                       </m:r>
                       <m:ctrlPr>
                         <w:rPr>
@@ -4323,13 +4281,7 @@
                         <w:rPr>
                           <w:rFonts w:ascii="Cambria Math" w:eastAsia="Cambria Math" w:hAnsi="Cambria Math" w:cs="Cambria Math"/>
                         </w:rPr>
-                        <m:t>0</m:t>
-                      </m:r>
-                      <m:r>
-                        <w:rPr>
-                          <w:rFonts w:ascii="Cambria Math" w:eastAsia="Cambria Math" w:hAnsi="Cambria Math" w:cs="Cambria Math"/>
-                        </w:rPr>
-                        <m:t>.02</m:t>
+                        <m:t>0.02</m:t>
                       </m:r>
                     </m:e>
                   </m:eqArr>
@@ -4445,7 +4397,7 @@
       <w:pPr>
         <w:pStyle w:val="Heading2"/>
       </w:pPr>
-      <w:bookmarkStart w:id="6" w:name="_Toc163244143"/>
+      <w:bookmarkStart w:id="6" w:name="_Toc163402195"/>
       <w:r>
         <w:t>Regression</w:t>
       </w:r>
@@ -4472,7 +4424,7 @@
       <w:pPr>
         <w:pStyle w:val="Heading1"/>
       </w:pPr>
-      <w:bookmarkStart w:id="7" w:name="_Toc163244144"/>
+      <w:bookmarkStart w:id="7" w:name="_Toc163402196"/>
       <w:r>
         <w:t>Comments on</w:t>
       </w:r>
@@ -4791,8 +4743,9 @@
       <w:pPr>
         <w:pStyle w:val="Heading1"/>
       </w:pPr>
-      <w:bookmarkStart w:id="8" w:name="_Toc163244145"/>
-      <w:r>
+      <w:bookmarkStart w:id="8" w:name="_Toc163402197"/>
+      <w:r>
+        <w:lastRenderedPageBreak/>
         <w:t>Components of a Simple DNN</w:t>
       </w:r>
       <w:bookmarkEnd w:id="8"/>
@@ -4801,7 +4754,7 @@
       <w:pPr>
         <w:pStyle w:val="Heading2"/>
       </w:pPr>
-      <w:bookmarkStart w:id="9" w:name="_Toc163244146"/>
+      <w:bookmarkStart w:id="9" w:name="_Toc163402198"/>
       <w:r>
         <w:t>Data</w:t>
       </w:r>
@@ -4811,7 +4764,7 @@
       <w:pPr>
         <w:pStyle w:val="Heading3"/>
       </w:pPr>
-      <w:bookmarkStart w:id="10" w:name="_Toc163244147"/>
+      <w:bookmarkStart w:id="10" w:name="_Toc163402199"/>
       <w:r>
         <w:t>Sizes</w:t>
       </w:r>
@@ -5196,7 +5149,7 @@
       <w:pPr>
         <w:pStyle w:val="Heading3"/>
       </w:pPr>
-      <w:bookmarkStart w:id="12" w:name="_Toc163244148"/>
+      <w:bookmarkStart w:id="12" w:name="_Toc163402200"/>
       <w:r>
         <w:t>Objects</w:t>
       </w:r>
@@ -5431,7 +5384,7 @@
           <w:rFonts w:eastAsiaTheme="minorHAnsi"/>
         </w:rPr>
       </w:pPr>
-      <w:bookmarkStart w:id="13" w:name="_Toc163244149"/>
+      <w:bookmarkStart w:id="13" w:name="_Toc163402201"/>
       <w:r>
         <w:rPr>
           <w:rFonts w:eastAsiaTheme="minorHAnsi"/>
@@ -5937,7 +5890,7 @@
           <w:rFonts w:eastAsiaTheme="minorHAnsi"/>
         </w:rPr>
       </w:pPr>
-      <w:bookmarkStart w:id="14" w:name="_Toc163244150"/>
+      <w:bookmarkStart w:id="14" w:name="_Toc163402202"/>
       <w:r>
         <w:rPr>
           <w:rFonts w:eastAsiaTheme="minorHAnsi"/>
@@ -7159,7 +7112,7 @@
       <w:pPr>
         <w:pStyle w:val="Heading3"/>
       </w:pPr>
-      <w:bookmarkStart w:id="16" w:name="_Toc163244151"/>
+      <w:bookmarkStart w:id="16" w:name="_Toc163402203"/>
       <w:r>
         <w:t>Examples</w:t>
       </w:r>
@@ -7488,6 +7441,7 @@
         </w:rPr>
       </w:pPr>
       <w:r>
+        <w:lastRenderedPageBreak/>
         <w:t>Sigmoid</w:t>
       </w:r>
       <w:r>
@@ -8218,7 +8172,6 @@
         </w:rPr>
       </w:pPr>
       <w:r>
-        <w:lastRenderedPageBreak/>
         <w:t xml:space="preserve">Usually applied to </w:t>
       </w:r>
       <w:r>
@@ -9084,13 +9037,16 @@
         </w:rPr>
       </w:pPr>
       <w:r>
-        <w:t>Cross Entropy (CE)</w:t>
-      </w:r>
-      <w:r>
-        <w:tab/>
-      </w:r>
-      <w:r>
-        <w:tab/>
+        <w:t xml:space="preserve">Categorical </w:t>
+      </w:r>
+      <w:r>
+        <w:t>Cross Entropy (</w:t>
+      </w:r>
+      <w:r>
+        <w:t>C</w:t>
+      </w:r>
+      <w:r>
+        <w:t>CE)</w:t>
       </w:r>
       <w:r>
         <w:tab/>
@@ -9597,6 +9553,9 @@
               <w:spacing w:line="240" w:lineRule="auto"/>
             </w:pPr>
             <w:r>
+              <w:t>C</w:t>
+            </w:r>
+            <w:r>
               <w:t>CE</w:t>
             </w:r>
           </w:p>
@@ -9607,7 +9566,7 @@
       <w:pPr>
         <w:pStyle w:val="Heading1"/>
       </w:pPr>
-      <w:bookmarkStart w:id="17" w:name="_Toc163244152"/>
+      <w:bookmarkStart w:id="17" w:name="_Toc163402204"/>
       <w:r>
         <w:t>Forward Propagation</w:t>
       </w:r>
@@ -9625,8 +9584,9 @@
       <w:pPr>
         <w:pStyle w:val="Heading2"/>
       </w:pPr>
-      <w:bookmarkStart w:id="18" w:name="_Toc163244153"/>
-      <w:r>
+      <w:bookmarkStart w:id="18" w:name="_Toc163402205"/>
+      <w:r>
+        <w:lastRenderedPageBreak/>
         <w:t>Mathematical Representation</w:t>
       </w:r>
       <w:bookmarkEnd w:id="18"/>
@@ -9635,7 +9595,7 @@
       <w:pPr>
         <w:pStyle w:val="Heading3"/>
       </w:pPr>
-      <w:bookmarkStart w:id="19" w:name="_Toc163244154"/>
+      <w:bookmarkStart w:id="19" w:name="_Toc163402206"/>
       <w:r>
         <w:t>Objects</w:t>
       </w:r>
@@ -9857,31 +9817,6 @@
     <w:p>
       <w:pPr>
         <w:pStyle w:val="ListParagraph"/>
-        <w:ind w:left="4320"/>
-      </w:pPr>
-      <w:r>
-        <w:t xml:space="preserve">Pre-activation values are also referred to as </w:t>
-      </w:r>
-      <w:r>
-        <w:rPr>
-          <w:b/>
-          <w:bCs/>
-        </w:rPr>
-        <w:t>logits</w:t>
-      </w:r>
-      <w:r>
-        <w:t>.</w:t>
-      </w:r>
-    </w:p>
-    <w:p>
-      <w:pPr>
-        <w:pStyle w:val="ListParagraph"/>
-        <w:ind w:left="4320"/>
-      </w:pPr>
-    </w:p>
-    <w:p>
-      <w:pPr>
-        <w:pStyle w:val="ListParagraph"/>
         <w:numPr>
           <w:ilvl w:val="0"/>
           <w:numId w:val="12"/>
@@ -10027,11 +9962,6 @@
           <w:rFonts w:eastAsiaTheme="minorEastAsia"/>
         </w:rPr>
         <w:tab/>
-      </w:r>
-      <w:r>
-        <w:rPr>
-          <w:rFonts w:eastAsiaTheme="minorEastAsia"/>
-        </w:rPr>
         <w:t xml:space="preserve">The activation </w:t>
       </w:r>
       <w:r>
@@ -10233,9 +10163,8 @@
       <w:pPr>
         <w:pStyle w:val="Heading3"/>
       </w:pPr>
-      <w:bookmarkStart w:id="20" w:name="_Toc163244155"/>
-      <w:r>
-        <w:lastRenderedPageBreak/>
+      <w:bookmarkStart w:id="20" w:name="_Toc163402207"/>
+      <w:r>
         <w:t>Equations</w:t>
       </w:r>
       <w:bookmarkEnd w:id="20"/>
@@ -10885,7 +10814,7 @@
       <w:pPr>
         <w:pStyle w:val="Heading1"/>
       </w:pPr>
-      <w:bookmarkStart w:id="21" w:name="_Toc163244156"/>
+      <w:bookmarkStart w:id="21" w:name="_Toc163402208"/>
       <w:r>
         <w:t>Backward Propagation</w:t>
       </w:r>
@@ -10906,7 +10835,7 @@
       <w:pPr>
         <w:pStyle w:val="Heading2"/>
       </w:pPr>
-      <w:bookmarkStart w:id="22" w:name="_Toc163244157"/>
+      <w:bookmarkStart w:id="22" w:name="_Toc163402209"/>
       <w:r>
         <w:t>Mathematical Representation</w:t>
       </w:r>
@@ -10916,7 +10845,7 @@
       <w:pPr>
         <w:pStyle w:val="Heading3"/>
       </w:pPr>
-      <w:bookmarkStart w:id="23" w:name="_Toc163244158"/>
+      <w:bookmarkStart w:id="23" w:name="_Toc163402210"/>
       <w:r>
         <w:t>Objects</w:t>
       </w:r>
@@ -12543,9 +12472,8 @@
       <w:pPr>
         <w:pStyle w:val="Heading3"/>
       </w:pPr>
-      <w:bookmarkStart w:id="24" w:name="_Toc163244159"/>
-      <w:r>
-        <w:lastRenderedPageBreak/>
+      <w:bookmarkStart w:id="24" w:name="_Toc163402211"/>
+      <w:r>
         <w:t>Equations</w:t>
       </w:r>
       <w:bookmarkEnd w:id="24"/>
@@ -15910,8 +15838,9 @@
       <w:pPr>
         <w:pStyle w:val="Heading2"/>
       </w:pPr>
-      <w:bookmarkStart w:id="25" w:name="_Toc163244160"/>
-      <w:r>
+      <w:bookmarkStart w:id="25" w:name="_Toc163402212"/>
+      <w:r>
+        <w:lastRenderedPageBreak/>
         <w:t>Activation Functions’ Derivatives</w:t>
       </w:r>
       <w:bookmarkEnd w:id="25"/>
@@ -16597,7 +16526,6 @@
         </w:rPr>
       </w:pPr>
       <w:r>
-        <w:lastRenderedPageBreak/>
         <w:t>Sigmoid</w:t>
       </w:r>
       <w:r>
@@ -17451,7 +17379,7 @@
       <w:pPr>
         <w:pStyle w:val="Heading2"/>
       </w:pPr>
-      <w:bookmarkStart w:id="26" w:name="_Toc163244161"/>
+      <w:bookmarkStart w:id="26" w:name="_Toc163402213"/>
       <w:r>
         <w:t>Loss Functions’ Derivatives</w:t>
       </w:r>
@@ -18269,6 +18197,9 @@
         </w:numPr>
       </w:pPr>
       <w:r>
+        <w:t>C</w:t>
+      </w:r>
+      <w:r>
         <w:t>CE</w:t>
       </w:r>
       <w:r>
@@ -18561,7 +18492,7 @@
       <w:pPr>
         <w:pStyle w:val="Heading1"/>
       </w:pPr>
-      <w:bookmarkStart w:id="27" w:name="_Toc163244162"/>
+      <w:bookmarkStart w:id="27" w:name="_Toc163402214"/>
       <w:r>
         <w:t>Different Types of Gradient Descent</w:t>
       </w:r>
@@ -18571,7 +18502,7 @@
       <w:pPr>
         <w:pStyle w:val="Heading2"/>
       </w:pPr>
-      <w:bookmarkStart w:id="28" w:name="_Toc163244163"/>
+      <w:bookmarkStart w:id="28" w:name="_Toc163402215"/>
       <w:r>
         <w:t>Batch</w:t>
       </w:r>
@@ -18589,7 +18520,7 @@
       <w:pPr>
         <w:pStyle w:val="Heading2"/>
       </w:pPr>
-      <w:bookmarkStart w:id="29" w:name="_Toc163244164"/>
+      <w:bookmarkStart w:id="29" w:name="_Toc163402216"/>
       <w:r>
         <w:t>Stochastic</w:t>
       </w:r>
@@ -18607,8 +18538,9 @@
       <w:pPr>
         <w:pStyle w:val="Heading2"/>
       </w:pPr>
-      <w:bookmarkStart w:id="30" w:name="_Toc163244165"/>
-      <w:r>
+      <w:bookmarkStart w:id="30" w:name="_Toc163402217"/>
+      <w:r>
+        <w:lastRenderedPageBreak/>
         <w:t>Mini-Batch</w:t>
       </w:r>
       <w:bookmarkEnd w:id="30"/>
@@ -18625,9 +18557,8 @@
       <w:pPr>
         <w:pStyle w:val="Heading1"/>
       </w:pPr>
-      <w:bookmarkStart w:id="31" w:name="_Toc163244166"/>
-      <w:r>
-        <w:lastRenderedPageBreak/>
+      <w:bookmarkStart w:id="31" w:name="_Toc163402218"/>
+      <w:r>
         <w:t>Appendix</w:t>
       </w:r>
       <w:bookmarkEnd w:id="31"/>
@@ -18636,7 +18567,7 @@
       <w:pPr>
         <w:pStyle w:val="Heading2"/>
       </w:pPr>
-      <w:bookmarkStart w:id="32" w:name="_Toc163244167"/>
+      <w:bookmarkStart w:id="32" w:name="_Toc163402219"/>
       <w:r>
         <w:t>Some Mathematical Notations and Their NumPy Equivalents</w:t>
       </w:r>
@@ -18916,7 +18847,7 @@
       <w:headerReference w:type="default" r:id="rId9"/>
       <w:footerReference w:type="default" r:id="rId10"/>
       <w:pgSz w:w="12240" w:h="15840"/>
-      <w:pgMar w:top="1152" w:right="720" w:bottom="1152" w:left="720" w:header="720" w:footer="720" w:gutter="0"/>
+      <w:pgMar w:top="1296" w:right="720" w:bottom="1296" w:left="720" w:header="720" w:footer="720" w:gutter="0"/>
       <w:cols w:space="720"/>
       <w:titlePg/>
       <w:docGrid w:linePitch="360"/>

--- a/dnn/reference.docx
+++ b/dnn/reference.docx
@@ -155,7 +155,7 @@
           <w:r>
             <w:fldChar w:fldCharType="separate"/>
           </w:r>
-          <w:hyperlink w:anchor="_Toc163402189" w:history="1">
+          <w:hyperlink w:anchor="_Toc163415205" w:history="1">
             <w:r>
               <w:rPr>
                 <w:rStyle w:val="Hyperlink"/>
@@ -199,7 +199,7 @@
                 <w:noProof/>
                 <w:webHidden/>
               </w:rPr>
-              <w:instrText xml:space="preserve"> PAGEREF _Toc163402189 \h </w:instrText>
+              <w:instrText xml:space="preserve"> PAGEREF _Toc163415205 \h </w:instrText>
             </w:r>
             <w:r>
               <w:rPr>
@@ -219,7 +219,7 @@
                 <w:noProof/>
                 <w:webHidden/>
               </w:rPr>
-              <w:t>3</w:t>
+              <w:t>4</w:t>
             </w:r>
             <w:r>
               <w:rPr>
@@ -246,7 +246,7 @@
               <w14:ligatures w14:val="standardContextual"/>
             </w:rPr>
           </w:pPr>
-          <w:hyperlink w:anchor="_Toc163402190" w:history="1">
+          <w:hyperlink w:anchor="_Toc163415206" w:history="1">
             <w:r>
               <w:rPr>
                 <w:rStyle w:val="Hyperlink"/>
@@ -290,7 +290,7 @@
                 <w:noProof/>
                 <w:webHidden/>
               </w:rPr>
-              <w:instrText xml:space="preserve"> PAGEREF _Toc163402190 \h </w:instrText>
+              <w:instrText xml:space="preserve"> PAGEREF _Toc163415206 \h </w:instrText>
             </w:r>
             <w:r>
               <w:rPr>
@@ -310,7 +310,7 @@
                 <w:noProof/>
                 <w:webHidden/>
               </w:rPr>
-              <w:t>3</w:t>
+              <w:t>4</w:t>
             </w:r>
             <w:r>
               <w:rPr>
@@ -337,7 +337,7 @@
               <w14:ligatures w14:val="standardContextual"/>
             </w:rPr>
           </w:pPr>
-          <w:hyperlink w:anchor="_Toc163402191" w:history="1">
+          <w:hyperlink w:anchor="_Toc163415207" w:history="1">
             <w:r>
               <w:rPr>
                 <w:rStyle w:val="Hyperlink"/>
@@ -381,7 +381,7 @@
                 <w:noProof/>
                 <w:webHidden/>
               </w:rPr>
-              <w:instrText xml:space="preserve"> PAGEREF _Toc163402191 \h </w:instrText>
+              <w:instrText xml:space="preserve"> PAGEREF _Toc163415207 \h </w:instrText>
             </w:r>
             <w:r>
               <w:rPr>
@@ -401,7 +401,7 @@
                 <w:noProof/>
                 <w:webHidden/>
               </w:rPr>
-              <w:t>3</w:t>
+              <w:t>4</w:t>
             </w:r>
             <w:r>
               <w:rPr>
@@ -428,7 +428,7 @@
               <w14:ligatures w14:val="standardContextual"/>
             </w:rPr>
           </w:pPr>
-          <w:hyperlink w:anchor="_Toc163402192" w:history="1">
+          <w:hyperlink w:anchor="_Toc163415208" w:history="1">
             <w:r>
               <w:rPr>
                 <w:rStyle w:val="Hyperlink"/>
@@ -472,7 +472,7 @@
                 <w:noProof/>
                 <w:webHidden/>
               </w:rPr>
-              <w:instrText xml:space="preserve"> PAGEREF _Toc163402192 \h </w:instrText>
+              <w:instrText xml:space="preserve"> PAGEREF _Toc163415208 \h </w:instrText>
             </w:r>
             <w:r>
               <w:rPr>
@@ -492,7 +492,7 @@
                 <w:noProof/>
                 <w:webHidden/>
               </w:rPr>
-              <w:t>3</w:t>
+              <w:t>4</w:t>
             </w:r>
             <w:r>
               <w:rPr>
@@ -519,7 +519,7 @@
               <w14:ligatures w14:val="standardContextual"/>
             </w:rPr>
           </w:pPr>
-          <w:hyperlink w:anchor="_Toc163402193" w:history="1">
+          <w:hyperlink w:anchor="_Toc163415209" w:history="1">
             <w:r>
               <w:rPr>
                 <w:rStyle w:val="Hyperlink"/>
@@ -563,7 +563,7 @@
                 <w:noProof/>
                 <w:webHidden/>
               </w:rPr>
-              <w:instrText xml:space="preserve"> PAGEREF _Toc163402193 \h </w:instrText>
+              <w:instrText xml:space="preserve"> PAGEREF _Toc163415209 \h </w:instrText>
             </w:r>
             <w:r>
               <w:rPr>
@@ -583,7 +583,7 @@
                 <w:noProof/>
                 <w:webHidden/>
               </w:rPr>
-              <w:t>4</w:t>
+              <w:t>5</w:t>
             </w:r>
             <w:r>
               <w:rPr>
@@ -610,7 +610,7 @@
               <w14:ligatures w14:val="standardContextual"/>
             </w:rPr>
           </w:pPr>
-          <w:hyperlink w:anchor="_Toc163402194" w:history="1">
+          <w:hyperlink w:anchor="_Toc163415210" w:history="1">
             <w:r>
               <w:rPr>
                 <w:rStyle w:val="Hyperlink"/>
@@ -654,7 +654,7 @@
                 <w:noProof/>
                 <w:webHidden/>
               </w:rPr>
-              <w:instrText xml:space="preserve"> PAGEREF _Toc163402194 \h </w:instrText>
+              <w:instrText xml:space="preserve"> PAGEREF _Toc163415210 \h </w:instrText>
             </w:r>
             <w:r>
               <w:rPr>
@@ -674,7 +674,7 @@
                 <w:noProof/>
                 <w:webHidden/>
               </w:rPr>
-              <w:t>4</w:t>
+              <w:t>5</w:t>
             </w:r>
             <w:r>
               <w:rPr>
@@ -701,7 +701,7 @@
               <w14:ligatures w14:val="standardContextual"/>
             </w:rPr>
           </w:pPr>
-          <w:hyperlink w:anchor="_Toc163402195" w:history="1">
+          <w:hyperlink w:anchor="_Toc163415211" w:history="1">
             <w:r>
               <w:rPr>
                 <w:rStyle w:val="Hyperlink"/>
@@ -745,7 +745,7 @@
                 <w:noProof/>
                 <w:webHidden/>
               </w:rPr>
-              <w:instrText xml:space="preserve"> PAGEREF _Toc163402195 \h </w:instrText>
+              <w:instrText xml:space="preserve"> PAGEREF _Toc163415211 \h </w:instrText>
             </w:r>
             <w:r>
               <w:rPr>
@@ -765,7 +765,7 @@
                 <w:noProof/>
                 <w:webHidden/>
               </w:rPr>
-              <w:t>4</w:t>
+              <w:t>5</w:t>
             </w:r>
             <w:r>
               <w:rPr>
@@ -792,7 +792,7 @@
               <w14:ligatures w14:val="standardContextual"/>
             </w:rPr>
           </w:pPr>
-          <w:hyperlink w:anchor="_Toc163402196" w:history="1">
+          <w:hyperlink w:anchor="_Toc163415212" w:history="1">
             <w:r>
               <w:rPr>
                 <w:rStyle w:val="Hyperlink"/>
@@ -836,7 +836,7 @@
                 <w:noProof/>
                 <w:webHidden/>
               </w:rPr>
-              <w:instrText xml:space="preserve"> PAGEREF _Toc163402196 \h </w:instrText>
+              <w:instrText xml:space="preserve"> PAGEREF _Toc163415212 \h </w:instrText>
             </w:r>
             <w:r>
               <w:rPr>
@@ -856,7 +856,7 @@
                 <w:noProof/>
                 <w:webHidden/>
               </w:rPr>
-              <w:t>4</w:t>
+              <w:t>5</w:t>
             </w:r>
             <w:r>
               <w:rPr>
@@ -883,7 +883,7 @@
               <w14:ligatures w14:val="standardContextual"/>
             </w:rPr>
           </w:pPr>
-          <w:hyperlink w:anchor="_Toc163402197" w:history="1">
+          <w:hyperlink w:anchor="_Toc163415213" w:history="1">
             <w:r>
               <w:rPr>
                 <w:rStyle w:val="Hyperlink"/>
@@ -927,7 +927,7 @@
                 <w:noProof/>
                 <w:webHidden/>
               </w:rPr>
-              <w:instrText xml:space="preserve"> PAGEREF _Toc163402197 \h </w:instrText>
+              <w:instrText xml:space="preserve"> PAGEREF _Toc163415213 \h </w:instrText>
             </w:r>
             <w:r>
               <w:rPr>
@@ -947,7 +947,7 @@
                 <w:noProof/>
                 <w:webHidden/>
               </w:rPr>
-              <w:t>5</w:t>
+              <w:t>6</w:t>
             </w:r>
             <w:r>
               <w:rPr>
@@ -974,7 +974,7 @@
               <w14:ligatures w14:val="standardContextual"/>
             </w:rPr>
           </w:pPr>
-          <w:hyperlink w:anchor="_Toc163402198" w:history="1">
+          <w:hyperlink w:anchor="_Toc163415214" w:history="1">
             <w:r>
               <w:rPr>
                 <w:rStyle w:val="Hyperlink"/>
@@ -1018,7 +1018,7 @@
                 <w:noProof/>
                 <w:webHidden/>
               </w:rPr>
-              <w:instrText xml:space="preserve"> PAGEREF _Toc163402198 \h </w:instrText>
+              <w:instrText xml:space="preserve"> PAGEREF _Toc163415214 \h </w:instrText>
             </w:r>
             <w:r>
               <w:rPr>
@@ -1038,7 +1038,7 @@
                 <w:noProof/>
                 <w:webHidden/>
               </w:rPr>
-              <w:t>5</w:t>
+              <w:t>6</w:t>
             </w:r>
             <w:r>
               <w:rPr>
@@ -1065,7 +1065,7 @@
               <w14:ligatures w14:val="standardContextual"/>
             </w:rPr>
           </w:pPr>
-          <w:hyperlink w:anchor="_Toc163402199" w:history="1">
+          <w:hyperlink w:anchor="_Toc163415215" w:history="1">
             <w:r>
               <w:rPr>
                 <w:rStyle w:val="Hyperlink"/>
@@ -1109,7 +1109,7 @@
                 <w:noProof/>
                 <w:webHidden/>
               </w:rPr>
-              <w:instrText xml:space="preserve"> PAGEREF _Toc163402199 \h </w:instrText>
+              <w:instrText xml:space="preserve"> PAGEREF _Toc163415215 \h </w:instrText>
             </w:r>
             <w:r>
               <w:rPr>
@@ -1129,7 +1129,7 @@
                 <w:noProof/>
                 <w:webHidden/>
               </w:rPr>
-              <w:t>5</w:t>
+              <w:t>6</w:t>
             </w:r>
             <w:r>
               <w:rPr>
@@ -1156,7 +1156,7 @@
               <w14:ligatures w14:val="standardContextual"/>
             </w:rPr>
           </w:pPr>
-          <w:hyperlink w:anchor="_Toc163402200" w:history="1">
+          <w:hyperlink w:anchor="_Toc163415216" w:history="1">
             <w:r>
               <w:rPr>
                 <w:rStyle w:val="Hyperlink"/>
@@ -1200,7 +1200,7 @@
                 <w:noProof/>
                 <w:webHidden/>
               </w:rPr>
-              <w:instrText xml:space="preserve"> PAGEREF _Toc163402200 \h </w:instrText>
+              <w:instrText xml:space="preserve"> PAGEREF _Toc163415216 \h </w:instrText>
             </w:r>
             <w:r>
               <w:rPr>
@@ -1220,7 +1220,7 @@
                 <w:noProof/>
                 <w:webHidden/>
               </w:rPr>
-              <w:t>5</w:t>
+              <w:t>6</w:t>
             </w:r>
             <w:r>
               <w:rPr>
@@ -1247,7 +1247,7 @@
               <w14:ligatures w14:val="standardContextual"/>
             </w:rPr>
           </w:pPr>
-          <w:hyperlink w:anchor="_Toc163402201" w:history="1">
+          <w:hyperlink w:anchor="_Toc163415217" w:history="1">
             <w:r>
               <w:rPr>
                 <w:rStyle w:val="Hyperlink"/>
@@ -1291,7 +1291,7 @@
                 <w:noProof/>
                 <w:webHidden/>
               </w:rPr>
-              <w:instrText xml:space="preserve"> PAGEREF _Toc163402201 \h </w:instrText>
+              <w:instrText xml:space="preserve"> PAGEREF _Toc163415217 \h </w:instrText>
             </w:r>
             <w:r>
               <w:rPr>
@@ -1311,7 +1311,7 @@
                 <w:noProof/>
                 <w:webHidden/>
               </w:rPr>
-              <w:t>5</w:t>
+              <w:t>6</w:t>
             </w:r>
             <w:r>
               <w:rPr>
@@ -1338,7 +1338,7 @@
               <w14:ligatures w14:val="standardContextual"/>
             </w:rPr>
           </w:pPr>
-          <w:hyperlink w:anchor="_Toc163402202" w:history="1">
+          <w:hyperlink w:anchor="_Toc163415218" w:history="1">
             <w:r>
               <w:rPr>
                 <w:rStyle w:val="Hyperlink"/>
@@ -1382,7 +1382,7 @@
                 <w:noProof/>
                 <w:webHidden/>
               </w:rPr>
-              <w:instrText xml:space="preserve"> PAGEREF _Toc163402202 \h </w:instrText>
+              <w:instrText xml:space="preserve"> PAGEREF _Toc163415218 \h </w:instrText>
             </w:r>
             <w:r>
               <w:rPr>
@@ -1402,7 +1402,7 @@
                 <w:noProof/>
                 <w:webHidden/>
               </w:rPr>
-              <w:t>5</w:t>
+              <w:t>6</w:t>
             </w:r>
             <w:r>
               <w:rPr>
@@ -1429,7 +1429,7 @@
               <w14:ligatures w14:val="standardContextual"/>
             </w:rPr>
           </w:pPr>
-          <w:hyperlink w:anchor="_Toc163402203" w:history="1">
+          <w:hyperlink w:anchor="_Toc163415219" w:history="1">
             <w:r>
               <w:rPr>
                 <w:rStyle w:val="Hyperlink"/>
@@ -1473,7 +1473,7 @@
                 <w:noProof/>
                 <w:webHidden/>
               </w:rPr>
-              <w:instrText xml:space="preserve"> PAGEREF _Toc163402203 \h </w:instrText>
+              <w:instrText xml:space="preserve"> PAGEREF _Toc163415219 \h </w:instrText>
             </w:r>
             <w:r>
               <w:rPr>
@@ -1493,7 +1493,7 @@
                 <w:noProof/>
                 <w:webHidden/>
               </w:rPr>
-              <w:t>5</w:t>
+              <w:t>6</w:t>
             </w:r>
             <w:r>
               <w:rPr>
@@ -1520,7 +1520,7 @@
               <w14:ligatures w14:val="standardContextual"/>
             </w:rPr>
           </w:pPr>
-          <w:hyperlink w:anchor="_Toc163402204" w:history="1">
+          <w:hyperlink w:anchor="_Toc163415220" w:history="1">
             <w:r>
               <w:rPr>
                 <w:rStyle w:val="Hyperlink"/>
@@ -1564,7 +1564,7 @@
                 <w:noProof/>
                 <w:webHidden/>
               </w:rPr>
-              <w:instrText xml:space="preserve"> PAGEREF _Toc163402204 \h </w:instrText>
+              <w:instrText xml:space="preserve"> PAGEREF _Toc163415220 \h </w:instrText>
             </w:r>
             <w:r>
               <w:rPr>
@@ -1584,7 +1584,7 @@
                 <w:noProof/>
                 <w:webHidden/>
               </w:rPr>
-              <w:t>6</w:t>
+              <w:t>7</w:t>
             </w:r>
             <w:r>
               <w:rPr>
@@ -1611,7 +1611,7 @@
               <w14:ligatures w14:val="standardContextual"/>
             </w:rPr>
           </w:pPr>
-          <w:hyperlink w:anchor="_Toc163402205" w:history="1">
+          <w:hyperlink w:anchor="_Toc163415221" w:history="1">
             <w:r>
               <w:rPr>
                 <w:rStyle w:val="Hyperlink"/>
@@ -1655,7 +1655,7 @@
                 <w:noProof/>
                 <w:webHidden/>
               </w:rPr>
-              <w:instrText xml:space="preserve"> PAGEREF _Toc163402205 \h </w:instrText>
+              <w:instrText xml:space="preserve"> PAGEREF _Toc163415221 \h </w:instrText>
             </w:r>
             <w:r>
               <w:rPr>
@@ -1675,7 +1675,7 @@
                 <w:noProof/>
                 <w:webHidden/>
               </w:rPr>
-              <w:t>7</w:t>
+              <w:t>8</w:t>
             </w:r>
             <w:r>
               <w:rPr>
@@ -1702,7 +1702,7 @@
               <w14:ligatures w14:val="standardContextual"/>
             </w:rPr>
           </w:pPr>
-          <w:hyperlink w:anchor="_Toc163402206" w:history="1">
+          <w:hyperlink w:anchor="_Toc163415222" w:history="1">
             <w:r>
               <w:rPr>
                 <w:rStyle w:val="Hyperlink"/>
@@ -1746,7 +1746,7 @@
                 <w:noProof/>
                 <w:webHidden/>
               </w:rPr>
-              <w:instrText xml:space="preserve"> PAGEREF _Toc163402206 \h </w:instrText>
+              <w:instrText xml:space="preserve"> PAGEREF _Toc163415222 \h </w:instrText>
             </w:r>
             <w:r>
               <w:rPr>
@@ -1766,7 +1766,7 @@
                 <w:noProof/>
                 <w:webHidden/>
               </w:rPr>
-              <w:t>7</w:t>
+              <w:t>8</w:t>
             </w:r>
             <w:r>
               <w:rPr>
@@ -1793,7 +1793,7 @@
               <w14:ligatures w14:val="standardContextual"/>
             </w:rPr>
           </w:pPr>
-          <w:hyperlink w:anchor="_Toc163402207" w:history="1">
+          <w:hyperlink w:anchor="_Toc163415223" w:history="1">
             <w:r>
               <w:rPr>
                 <w:rStyle w:val="Hyperlink"/>
@@ -1837,7 +1837,7 @@
                 <w:noProof/>
                 <w:webHidden/>
               </w:rPr>
-              <w:instrText xml:space="preserve"> PAGEREF _Toc163402207 \h </w:instrText>
+              <w:instrText xml:space="preserve"> PAGEREF _Toc163415223 \h </w:instrText>
             </w:r>
             <w:r>
               <w:rPr>
@@ -1857,7 +1857,7 @@
                 <w:noProof/>
                 <w:webHidden/>
               </w:rPr>
-              <w:t>7</w:t>
+              <w:t>8</w:t>
             </w:r>
             <w:r>
               <w:rPr>
@@ -1884,7 +1884,7 @@
               <w14:ligatures w14:val="standardContextual"/>
             </w:rPr>
           </w:pPr>
-          <w:hyperlink w:anchor="_Toc163402208" w:history="1">
+          <w:hyperlink w:anchor="_Toc163415224" w:history="1">
             <w:r>
               <w:rPr>
                 <w:rStyle w:val="Hyperlink"/>
@@ -1928,7 +1928,7 @@
                 <w:noProof/>
                 <w:webHidden/>
               </w:rPr>
-              <w:instrText xml:space="preserve"> PAGEREF _Toc163402208 \h </w:instrText>
+              <w:instrText xml:space="preserve"> PAGEREF _Toc163415224 \h </w:instrText>
             </w:r>
             <w:r>
               <w:rPr>
@@ -1948,7 +1948,7 @@
                 <w:noProof/>
                 <w:webHidden/>
               </w:rPr>
-              <w:t>7</w:t>
+              <w:t>8</w:t>
             </w:r>
             <w:r>
               <w:rPr>
@@ -1975,7 +1975,7 @@
               <w14:ligatures w14:val="standardContextual"/>
             </w:rPr>
           </w:pPr>
-          <w:hyperlink w:anchor="_Toc163402209" w:history="1">
+          <w:hyperlink w:anchor="_Toc163415225" w:history="1">
             <w:r>
               <w:rPr>
                 <w:rStyle w:val="Hyperlink"/>
@@ -2019,7 +2019,7 @@
                 <w:noProof/>
                 <w:webHidden/>
               </w:rPr>
-              <w:instrText xml:space="preserve"> PAGEREF _Toc163402209 \h </w:instrText>
+              <w:instrText xml:space="preserve"> PAGEREF _Toc163415225 \h </w:instrText>
             </w:r>
             <w:r>
               <w:rPr>
@@ -2039,7 +2039,7 @@
                 <w:noProof/>
                 <w:webHidden/>
               </w:rPr>
-              <w:t>7</w:t>
+              <w:t>8</w:t>
             </w:r>
             <w:r>
               <w:rPr>
@@ -2066,7 +2066,7 @@
               <w14:ligatures w14:val="standardContextual"/>
             </w:rPr>
           </w:pPr>
-          <w:hyperlink w:anchor="_Toc163402210" w:history="1">
+          <w:hyperlink w:anchor="_Toc163415226" w:history="1">
             <w:r>
               <w:rPr>
                 <w:rStyle w:val="Hyperlink"/>
@@ -2110,7 +2110,7 @@
                 <w:noProof/>
                 <w:webHidden/>
               </w:rPr>
-              <w:instrText xml:space="preserve"> PAGEREF _Toc163402210 \h </w:instrText>
+              <w:instrText xml:space="preserve"> PAGEREF _Toc163415226 \h </w:instrText>
             </w:r>
             <w:r>
               <w:rPr>
@@ -2130,7 +2130,7 @@
                 <w:noProof/>
                 <w:webHidden/>
               </w:rPr>
-              <w:t>7</w:t>
+              <w:t>8</w:t>
             </w:r>
             <w:r>
               <w:rPr>
@@ -2157,7 +2157,7 @@
               <w14:ligatures w14:val="standardContextual"/>
             </w:rPr>
           </w:pPr>
-          <w:hyperlink w:anchor="_Toc163402211" w:history="1">
+          <w:hyperlink w:anchor="_Toc163415227" w:history="1">
             <w:r>
               <w:rPr>
                 <w:rStyle w:val="Hyperlink"/>
@@ -2201,7 +2201,7 @@
                 <w:noProof/>
                 <w:webHidden/>
               </w:rPr>
-              <w:instrText xml:space="preserve"> PAGEREF _Toc163402211 \h </w:instrText>
+              <w:instrText xml:space="preserve"> PAGEREF _Toc163415227 \h </w:instrText>
             </w:r>
             <w:r>
               <w:rPr>
@@ -2221,7 +2221,7 @@
                 <w:noProof/>
                 <w:webHidden/>
               </w:rPr>
-              <w:t>8</w:t>
+              <w:t>9</w:t>
             </w:r>
             <w:r>
               <w:rPr>
@@ -2248,7 +2248,7 @@
               <w14:ligatures w14:val="standardContextual"/>
             </w:rPr>
           </w:pPr>
-          <w:hyperlink w:anchor="_Toc163402212" w:history="1">
+          <w:hyperlink w:anchor="_Toc163415228" w:history="1">
             <w:r>
               <w:rPr>
                 <w:rStyle w:val="Hyperlink"/>
@@ -2292,7 +2292,7 @@
                 <w:noProof/>
                 <w:webHidden/>
               </w:rPr>
-              <w:instrText xml:space="preserve"> PAGEREF _Toc163402212 \h </w:instrText>
+              <w:instrText xml:space="preserve"> PAGEREF _Toc163415228 \h </w:instrText>
             </w:r>
             <w:r>
               <w:rPr>
@@ -2312,7 +2312,7 @@
                 <w:noProof/>
                 <w:webHidden/>
               </w:rPr>
-              <w:t>9</w:t>
+              <w:t>10</w:t>
             </w:r>
             <w:r>
               <w:rPr>
@@ -2339,7 +2339,7 @@
               <w14:ligatures w14:val="standardContextual"/>
             </w:rPr>
           </w:pPr>
-          <w:hyperlink w:anchor="_Toc163402213" w:history="1">
+          <w:hyperlink w:anchor="_Toc163415229" w:history="1">
             <w:r>
               <w:rPr>
                 <w:rStyle w:val="Hyperlink"/>
@@ -2383,7 +2383,7 @@
                 <w:noProof/>
                 <w:webHidden/>
               </w:rPr>
-              <w:instrText xml:space="preserve"> PAGEREF _Toc163402213 \h </w:instrText>
+              <w:instrText xml:space="preserve"> PAGEREF _Toc163415229 \h </w:instrText>
             </w:r>
             <w:r>
               <w:rPr>
@@ -2403,7 +2403,7 @@
                 <w:noProof/>
                 <w:webHidden/>
               </w:rPr>
-              <w:t>9</w:t>
+              <w:t>10</w:t>
             </w:r>
             <w:r>
               <w:rPr>
@@ -2430,7 +2430,7 @@
               <w14:ligatures w14:val="standardContextual"/>
             </w:rPr>
           </w:pPr>
-          <w:hyperlink w:anchor="_Toc163402214" w:history="1">
+          <w:hyperlink w:anchor="_Toc163415230" w:history="1">
             <w:r>
               <w:rPr>
                 <w:rStyle w:val="Hyperlink"/>
@@ -2474,7 +2474,7 @@
                 <w:noProof/>
                 <w:webHidden/>
               </w:rPr>
-              <w:instrText xml:space="preserve"> PAGEREF _Toc163402214 \h </w:instrText>
+              <w:instrText xml:space="preserve"> PAGEREF _Toc163415230 \h </w:instrText>
             </w:r>
             <w:r>
               <w:rPr>
@@ -2494,7 +2494,7 @@
                 <w:noProof/>
                 <w:webHidden/>
               </w:rPr>
-              <w:t>9</w:t>
+              <w:t>10</w:t>
             </w:r>
             <w:r>
               <w:rPr>
@@ -2521,7 +2521,7 @@
               <w14:ligatures w14:val="standardContextual"/>
             </w:rPr>
           </w:pPr>
-          <w:hyperlink w:anchor="_Toc163402215" w:history="1">
+          <w:hyperlink w:anchor="_Toc163415231" w:history="1">
             <w:r>
               <w:rPr>
                 <w:rStyle w:val="Hyperlink"/>
@@ -2565,7 +2565,7 @@
                 <w:noProof/>
                 <w:webHidden/>
               </w:rPr>
-              <w:instrText xml:space="preserve"> PAGEREF _Toc163402215 \h </w:instrText>
+              <w:instrText xml:space="preserve"> PAGEREF _Toc163415231 \h </w:instrText>
             </w:r>
             <w:r>
               <w:rPr>
@@ -2585,7 +2585,7 @@
                 <w:noProof/>
                 <w:webHidden/>
               </w:rPr>
-              <w:t>9</w:t>
+              <w:t>10</w:t>
             </w:r>
             <w:r>
               <w:rPr>
@@ -2612,7 +2612,7 @@
               <w14:ligatures w14:val="standardContextual"/>
             </w:rPr>
           </w:pPr>
-          <w:hyperlink w:anchor="_Toc163402216" w:history="1">
+          <w:hyperlink w:anchor="_Toc163415232" w:history="1">
             <w:r>
               <w:rPr>
                 <w:rStyle w:val="Hyperlink"/>
@@ -2656,7 +2656,7 @@
                 <w:noProof/>
                 <w:webHidden/>
               </w:rPr>
-              <w:instrText xml:space="preserve"> PAGEREF _Toc163402216 \h </w:instrText>
+              <w:instrText xml:space="preserve"> PAGEREF _Toc163415232 \h </w:instrText>
             </w:r>
             <w:r>
               <w:rPr>
@@ -2676,7 +2676,7 @@
                 <w:noProof/>
                 <w:webHidden/>
               </w:rPr>
-              <w:t>9</w:t>
+              <w:t>10</w:t>
             </w:r>
             <w:r>
               <w:rPr>
@@ -2703,7 +2703,7 @@
               <w14:ligatures w14:val="standardContextual"/>
             </w:rPr>
           </w:pPr>
-          <w:hyperlink w:anchor="_Toc163402217" w:history="1">
+          <w:hyperlink w:anchor="_Toc163415233" w:history="1">
             <w:r>
               <w:rPr>
                 <w:rStyle w:val="Hyperlink"/>
@@ -2747,7 +2747,7 @@
                 <w:noProof/>
                 <w:webHidden/>
               </w:rPr>
-              <w:instrText xml:space="preserve"> PAGEREF _Toc163402217 \h </w:instrText>
+              <w:instrText xml:space="preserve"> PAGEREF _Toc163415233 \h </w:instrText>
             </w:r>
             <w:r>
               <w:rPr>
@@ -2767,7 +2767,7 @@
                 <w:noProof/>
                 <w:webHidden/>
               </w:rPr>
-              <w:t>10</w:t>
+              <w:t>11</w:t>
             </w:r>
             <w:r>
               <w:rPr>
@@ -2794,7 +2794,7 @@
               <w14:ligatures w14:val="standardContextual"/>
             </w:rPr>
           </w:pPr>
-          <w:hyperlink w:anchor="_Toc163402218" w:history="1">
+          <w:hyperlink w:anchor="_Toc163415234" w:history="1">
             <w:r>
               <w:rPr>
                 <w:rStyle w:val="Hyperlink"/>
@@ -2838,7 +2838,7 @@
                 <w:noProof/>
                 <w:webHidden/>
               </w:rPr>
-              <w:instrText xml:space="preserve"> PAGEREF _Toc163402218 \h </w:instrText>
+              <w:instrText xml:space="preserve"> PAGEREF _Toc163415234 \h </w:instrText>
             </w:r>
             <w:r>
               <w:rPr>
@@ -2858,7 +2858,7 @@
                 <w:noProof/>
                 <w:webHidden/>
               </w:rPr>
-              <w:t>10</w:t>
+              <w:t>11</w:t>
             </w:r>
             <w:r>
               <w:rPr>
@@ -2885,7 +2885,7 @@
               <w14:ligatures w14:val="standardContextual"/>
             </w:rPr>
           </w:pPr>
-          <w:hyperlink w:anchor="_Toc163402219" w:history="1">
+          <w:hyperlink w:anchor="_Toc163415235" w:history="1">
             <w:r>
               <w:rPr>
                 <w:rStyle w:val="Hyperlink"/>
@@ -2929,7 +2929,7 @@
                 <w:noProof/>
                 <w:webHidden/>
               </w:rPr>
-              <w:instrText xml:space="preserve"> PAGEREF _Toc163402219 \h </w:instrText>
+              <w:instrText xml:space="preserve"> PAGEREF _Toc163415235 \h </w:instrText>
             </w:r>
             <w:r>
               <w:rPr>
@@ -2949,7 +2949,7 @@
                 <w:noProof/>
                 <w:webHidden/>
               </w:rPr>
-              <w:t>10</w:t>
+              <w:t>11</w:t>
             </w:r>
             <w:r>
               <w:rPr>
@@ -2987,7 +2987,7 @@
       <w:pPr>
         <w:pStyle w:val="Heading1"/>
       </w:pPr>
-      <w:bookmarkStart w:id="0" w:name="_Toc163402189"/>
+      <w:bookmarkStart w:id="0" w:name="_Toc163415205"/>
       <w:r>
         <w:lastRenderedPageBreak/>
         <w:t>Introduction</w:t>
@@ -3011,8 +3011,8 @@
           <w:noProof/>
         </w:rPr>
         <w:drawing>
-          <wp:inline distT="0" distB="0" distL="0" distR="0" wp14:anchorId="394F32D6" wp14:editId="287C494B">
-            <wp:extent cx="5775960" cy="4099560"/>
+          <wp:inline distT="0" distB="0" distL="0" distR="0" wp14:anchorId="394F32D6" wp14:editId="1C01905E">
+            <wp:extent cx="4815840" cy="4099560"/>
             <wp:effectExtent l="0" t="0" r="0" b="0"/>
             <wp:docPr id="1644167904" name="Picture 9"/>
             <wp:cNvGraphicFramePr>
@@ -3027,7 +3027,7 @@
                       <a:picLocks noChangeAspect="1" noChangeArrowheads="1"/>
                     </pic:cNvPicPr>
                   </pic:nvPicPr>
-                  <pic:blipFill>
+                  <pic:blipFill rotWithShape="1">
                     <a:blip r:embed="rId8">
                       <a:extLst>
                         <a:ext uri="{28A0092B-C50C-407E-A947-70E740481C1C}">
@@ -3035,15 +3035,13 @@
                         </a:ext>
                       </a:extLst>
                     </a:blip>
-                    <a:srcRect/>
-                    <a:stretch>
-                      <a:fillRect/>
-                    </a:stretch>
+                    <a:srcRect l="8443" r="8180"/>
+                    <a:stretch/>
                   </pic:blipFill>
                   <pic:spPr bwMode="auto">
                     <a:xfrm>
                       <a:off x="0" y="0"/>
-                      <a:ext cx="5775960" cy="4099560"/>
+                      <a:ext cx="4815840" cy="4099560"/>
                     </a:xfrm>
                     <a:prstGeom prst="rect">
                       <a:avLst/>
@@ -3052,6 +3050,11 @@
                     <a:ln>
                       <a:noFill/>
                     </a:ln>
+                    <a:extLst>
+                      <a:ext uri="{53640926-AAD7-44D8-BBD7-CCE9431645EC}">
+                        <a14:shadowObscured xmlns:a14="http://schemas.microsoft.com/office/drawing/2010/main"/>
+                      </a:ext>
+                    </a:extLst>
                   </pic:spPr>
                 </pic:pic>
               </a:graphicData>
@@ -3064,7 +3067,7 @@
       <w:pPr>
         <w:pStyle w:val="Heading1"/>
       </w:pPr>
-      <w:bookmarkStart w:id="1" w:name="_Toc163402190"/>
+      <w:bookmarkStart w:id="1" w:name="_Toc163415206"/>
       <w:r>
         <w:t>Common Tasks in Deep Learning</w:t>
       </w:r>
@@ -3074,7 +3077,7 @@
       <w:pPr>
         <w:pStyle w:val="Heading2"/>
       </w:pPr>
-      <w:bookmarkStart w:id="2" w:name="_Toc163402191"/>
+      <w:bookmarkStart w:id="2" w:name="_Toc163415207"/>
       <w:r>
         <w:t>Classification</w:t>
       </w:r>
@@ -3084,7 +3087,7 @@
       <w:pPr>
         <w:pStyle w:val="Heading3"/>
       </w:pPr>
-      <w:bookmarkStart w:id="3" w:name="_Toc163402192"/>
+      <w:bookmarkStart w:id="3" w:name="_Toc163415208"/>
       <w:r>
         <w:t>Binary</w:t>
       </w:r>
@@ -3322,7 +3325,7 @@
       <w:pPr>
         <w:pStyle w:val="Heading3"/>
       </w:pPr>
-      <w:bookmarkStart w:id="4" w:name="_Toc163402193"/>
+      <w:bookmarkStart w:id="4" w:name="_Toc163415209"/>
       <w:r>
         <w:lastRenderedPageBreak/>
         <w:t>Multi-Class</w:t>
@@ -3775,7 +3778,7 @@
       <w:pPr>
         <w:pStyle w:val="Heading3"/>
       </w:pPr>
-      <w:bookmarkStart w:id="5" w:name="_Toc163402194"/>
+      <w:bookmarkStart w:id="5" w:name="_Toc163415210"/>
       <w:r>
         <w:t>Multi-Label</w:t>
       </w:r>
@@ -4397,7 +4400,7 @@
       <w:pPr>
         <w:pStyle w:val="Heading2"/>
       </w:pPr>
-      <w:bookmarkStart w:id="6" w:name="_Toc163402195"/>
+      <w:bookmarkStart w:id="6" w:name="_Toc163415211"/>
       <w:r>
         <w:t>Regression</w:t>
       </w:r>
@@ -4424,7 +4427,7 @@
       <w:pPr>
         <w:pStyle w:val="Heading1"/>
       </w:pPr>
-      <w:bookmarkStart w:id="7" w:name="_Toc163402196"/>
+      <w:bookmarkStart w:id="7" w:name="_Toc163415212"/>
       <w:r>
         <w:t>Comments on</w:t>
       </w:r>
@@ -4743,7 +4746,7 @@
       <w:pPr>
         <w:pStyle w:val="Heading1"/>
       </w:pPr>
-      <w:bookmarkStart w:id="8" w:name="_Toc163402197"/>
+      <w:bookmarkStart w:id="8" w:name="_Toc163415213"/>
       <w:r>
         <w:lastRenderedPageBreak/>
         <w:t>Components of a Simple DNN</w:t>
@@ -4754,7 +4757,7 @@
       <w:pPr>
         <w:pStyle w:val="Heading2"/>
       </w:pPr>
-      <w:bookmarkStart w:id="9" w:name="_Toc163402198"/>
+      <w:bookmarkStart w:id="9" w:name="_Toc163415214"/>
       <w:r>
         <w:t>Data</w:t>
       </w:r>
@@ -4764,7 +4767,7 @@
       <w:pPr>
         <w:pStyle w:val="Heading3"/>
       </w:pPr>
-      <w:bookmarkStart w:id="10" w:name="_Toc163402199"/>
+      <w:bookmarkStart w:id="10" w:name="_Toc163415215"/>
       <w:r>
         <w:t>Sizes</w:t>
       </w:r>
@@ -4778,14 +4781,14 @@
           <w:numId w:val="5"/>
         </w:numPr>
       </w:pPr>
+      <w:bookmarkStart w:id="11" w:name="_Hlk160135895"/>
       <m:oMath>
         <m:r>
           <w:rPr>
             <w:rFonts w:ascii="Cambria Math" w:hAnsi="Cambria Math"/>
           </w:rPr>
-          <m:t>m</m:t>
+          <m:t>n</m:t>
         </m:r>
-        <w:bookmarkStart w:id="11" w:name="_Hlk160135895"/>
         <m:r>
           <w:rPr>
             <w:rFonts w:ascii="Cambria Math" w:hAnsi="Cambria Math"/>
@@ -4918,7 +4921,7 @@
               <w:rPr>
                 <w:rFonts w:ascii="Cambria Math" w:hAnsi="Cambria Math"/>
               </w:rPr>
-              <m:t>n</m:t>
+              <m:t>m</m:t>
             </m:r>
           </m:e>
           <m:sub>
@@ -5043,7 +5046,7 @@
               <w:rPr>
                 <w:rFonts w:ascii="Cambria Math" w:hAnsi="Cambria Math"/>
               </w:rPr>
-              <m:t>n</m:t>
+              <m:t>m</m:t>
             </m:r>
           </m:e>
           <m:sub>
@@ -5149,7 +5152,7 @@
       <w:pPr>
         <w:pStyle w:val="Heading3"/>
       </w:pPr>
-      <w:bookmarkStart w:id="12" w:name="_Toc163402200"/>
+      <w:bookmarkStart w:id="12" w:name="_Toc163415216"/>
       <w:r>
         <w:t>Objects</w:t>
       </w:r>
@@ -5191,6 +5194,12 @@
             </m:r>
           </m:e>
           <m:sup>
+            <m:r>
+              <w:rPr>
+                <w:rFonts w:ascii="Cambria Math" w:hAnsi="Cambria Math"/>
+              </w:rPr>
+              <m:t>n×</m:t>
+            </m:r>
             <m:sSub>
               <m:sSubPr>
                 <m:ctrlPr>
@@ -5205,7 +5214,7 @@
                   <w:rPr>
                     <w:rFonts w:ascii="Cambria Math" w:hAnsi="Cambria Math"/>
                   </w:rPr>
-                  <m:t>n</m:t>
+                  <m:t>m</m:t>
                 </m:r>
               </m:e>
               <m:sub>
@@ -5217,12 +5226,6 @@
                 </m:r>
               </m:sub>
             </m:sSub>
-            <m:r>
-              <w:rPr>
-                <w:rFonts w:ascii="Cambria Math" w:hAnsi="Cambria Math"/>
-              </w:rPr>
-              <m:t>×m</m:t>
-            </m:r>
           </m:sup>
         </m:sSup>
       </m:oMath>
@@ -5296,6 +5299,12 @@
             </m:r>
           </m:e>
           <m:sup>
+            <m:r>
+              <w:rPr>
+                <w:rFonts w:ascii="Cambria Math" w:hAnsi="Cambria Math"/>
+              </w:rPr>
+              <m:t>n×</m:t>
+            </m:r>
             <m:sSub>
               <m:sSubPr>
                 <m:ctrlPr>
@@ -5310,7 +5319,7 @@
                   <w:rPr>
                     <w:rFonts w:ascii="Cambria Math" w:hAnsi="Cambria Math"/>
                   </w:rPr>
-                  <m:t>n</m:t>
+                  <m:t>m</m:t>
                 </m:r>
               </m:e>
               <m:sub>
@@ -5322,12 +5331,6 @@
                 </m:r>
               </m:sub>
             </m:sSub>
-            <m:r>
-              <w:rPr>
-                <w:rFonts w:ascii="Cambria Math" w:hAnsi="Cambria Math"/>
-              </w:rPr>
-              <m:t>×m</m:t>
-            </m:r>
           </m:sup>
         </m:sSup>
       </m:oMath>
@@ -5384,7 +5387,7 @@
           <w:rFonts w:eastAsiaTheme="minorHAnsi"/>
         </w:rPr>
       </w:pPr>
-      <w:bookmarkStart w:id="13" w:name="_Toc163402201"/>
+      <w:bookmarkStart w:id="13" w:name="_Toc163415217"/>
       <w:r>
         <w:rPr>
           <w:rFonts w:eastAsiaTheme="minorHAnsi"/>
@@ -5483,7 +5486,61 @@
                   <w:rPr>
                     <w:rFonts w:ascii="Cambria Math" w:hAnsi="Cambria Math"/>
                   </w:rPr>
-                  <m:t>n</m:t>
+                  <m:t>m</m:t>
+                </m:r>
+              </m:e>
+              <m:sub>
+                <m:r>
+                  <w:rPr>
+                    <w:rFonts w:ascii="Cambria Math" w:hAnsi="Cambria Math"/>
+                  </w:rPr>
+                  <m:t>h</m:t>
+                </m:r>
+              </m:sub>
+              <m:sup>
+                <m:d>
+                  <m:dPr>
+                    <m:begChr m:val="["/>
+                    <m:endChr m:val="]"/>
+                    <m:ctrlPr>
+                      <w:rPr>
+                        <w:rFonts w:ascii="Cambria Math" w:hAnsi="Cambria Math"/>
+                        <w:i/>
+                      </w:rPr>
+                    </m:ctrlPr>
+                  </m:dPr>
+                  <m:e>
+                    <m:r>
+                      <w:rPr>
+                        <w:rFonts w:ascii="Cambria Math" w:hAnsi="Cambria Math"/>
+                      </w:rPr>
+                      <m:t>l-1</m:t>
+                    </m:r>
+                  </m:e>
+                </m:d>
+              </m:sup>
+            </m:sSubSup>
+            <m:r>
+              <w:rPr>
+                <w:rFonts w:ascii="Cambria Math" w:hAnsi="Cambria Math"/>
+              </w:rPr>
+              <m:t>×</m:t>
+            </m:r>
+            <m:sSubSup>
+              <m:sSubSupPr>
+                <m:ctrlPr>
+                  <w:rPr>
+                    <w:rFonts w:ascii="Cambria Math" w:hAnsi="Cambria Math"/>
+                    <w:i/>
+                  </w:rPr>
+                </m:ctrlPr>
+              </m:sSubSupPr>
+              <m:e>
+                <m:r>
+                  <w:rPr>
+                    <w:rFonts w:ascii="Cambria Math" w:hAnsi="Cambria Math"/>
+                  </w:rPr>
+                  <m:t>m</m:t>
                 </m:r>
               </m:e>
               <m:sub>
@@ -5517,60 +5574,6 @@
                 </m:d>
               </m:sup>
             </m:sSubSup>
-            <m:r>
-              <w:rPr>
-                <w:rFonts w:ascii="Cambria Math" w:hAnsi="Cambria Math"/>
-              </w:rPr>
-              <m:t>×</m:t>
-            </m:r>
-            <m:sSubSup>
-              <m:sSubSupPr>
-                <m:ctrlPr>
-                  <w:rPr>
-                    <w:rFonts w:ascii="Cambria Math" w:hAnsi="Cambria Math"/>
-                    <w:i/>
-                  </w:rPr>
-                </m:ctrlPr>
-              </m:sSubSupPr>
-              <m:e>
-                <m:r>
-                  <w:rPr>
-                    <w:rFonts w:ascii="Cambria Math" w:hAnsi="Cambria Math"/>
-                  </w:rPr>
-                  <m:t>n</m:t>
-                </m:r>
-              </m:e>
-              <m:sub>
-                <m:r>
-                  <w:rPr>
-                    <w:rFonts w:ascii="Cambria Math" w:hAnsi="Cambria Math"/>
-                  </w:rPr>
-                  <m:t>h</m:t>
-                </m:r>
-              </m:sub>
-              <m:sup>
-                <m:d>
-                  <m:dPr>
-                    <m:begChr m:val="["/>
-                    <m:endChr m:val="]"/>
-                    <m:ctrlPr>
-                      <w:rPr>
-                        <w:rFonts w:ascii="Cambria Math" w:hAnsi="Cambria Math"/>
-                        <w:i/>
-                      </w:rPr>
-                    </m:ctrlPr>
-                  </m:dPr>
-                  <m:e>
-                    <m:r>
-                      <w:rPr>
-                        <w:rFonts w:ascii="Cambria Math" w:hAnsi="Cambria Math"/>
-                      </w:rPr>
-                      <m:t>l-1</m:t>
-                    </m:r>
-                  </m:e>
-                </m:d>
-              </m:sup>
-            </m:sSubSup>
           </m:sup>
         </m:sSup>
       </m:oMath>
@@ -5735,6 +5738,12 @@
             </m:r>
           </m:e>
           <m:sup>
+            <m:r>
+              <w:rPr>
+                <w:rFonts w:ascii="Cambria Math" w:hAnsi="Cambria Math"/>
+              </w:rPr>
+              <m:t>1×</m:t>
+            </m:r>
             <m:sSubSup>
               <m:sSubSupPr>
                 <m:ctrlPr>
@@ -5749,7 +5758,7 @@
                   <w:rPr>
                     <w:rFonts w:ascii="Cambria Math" w:hAnsi="Cambria Math"/>
                   </w:rPr>
-                  <m:t>n</m:t>
+                  <m:t>m</m:t>
                 </m:r>
               </m:e>
               <m:sub>
@@ -5783,12 +5792,6 @@
                 </m:d>
               </m:sup>
             </m:sSubSup>
-            <m:r>
-              <w:rPr>
-                <w:rFonts w:ascii="Cambria Math" w:hAnsi="Cambria Math"/>
-              </w:rPr>
-              <m:t>×1</m:t>
-            </m:r>
           </m:sup>
         </m:sSup>
       </m:oMath>
@@ -5890,7 +5893,7 @@
           <w:rFonts w:eastAsiaTheme="minorHAnsi"/>
         </w:rPr>
       </w:pPr>
-      <w:bookmarkStart w:id="14" w:name="_Toc163402202"/>
+      <w:bookmarkStart w:id="14" w:name="_Toc163415218"/>
       <w:r>
         <w:rPr>
           <w:rFonts w:eastAsiaTheme="minorHAnsi"/>
@@ -6045,7 +6048,7 @@
               <w:rPr>
                 <w:rFonts w:ascii="Cambria Math" w:hAnsi="Cambria Math"/>
               </w:rPr>
-              <m:t>n</m:t>
+              <m:t>m</m:t>
             </m:r>
           </m:e>
           <m:sub>
@@ -6259,7 +6262,7 @@
               <w:rPr>
                 <w:rFonts w:ascii="Cambria Math" w:hAnsi="Cambria Math"/>
               </w:rPr>
-              <m:t>n</m:t>
+              <m:t>m</m:t>
             </m:r>
           </m:e>
           <m:sub>
@@ -6291,7 +6294,7 @@
               <w:rPr>
                 <w:rFonts w:ascii="Cambria Math" w:hAnsi="Cambria Math"/>
               </w:rPr>
-              <m:t>n</m:t>
+              <m:t>m</m:t>
             </m:r>
           </m:e>
           <m:sub>
@@ -6347,7 +6350,7 @@
               <w:rPr>
                 <w:rFonts w:ascii="Cambria Math" w:eastAsiaTheme="minorEastAsia" w:hAnsi="Cambria Math"/>
               </w:rPr>
-              <m:t>n</m:t>
+              <m:t>m</m:t>
             </m:r>
           </m:e>
           <m:sub>
@@ -6379,7 +6382,7 @@
               <w:rPr>
                 <w:rFonts w:ascii="Cambria Math" w:eastAsiaTheme="minorEastAsia" w:hAnsi="Cambria Math"/>
               </w:rPr>
-              <m:t>n</m:t>
+              <m:t>m</m:t>
             </m:r>
           </m:e>
           <m:sub>
@@ -6564,6 +6567,12 @@
                 </m:ctrlPr>
               </m:e>
               <m:sup>
+                <m:r>
+                  <w:rPr>
+                    <w:rFonts w:ascii="Cambria Math" w:hAnsi="Cambria Math"/>
+                  </w:rPr>
+                  <m:t>n×</m:t>
+                </m:r>
                 <m:sSubSup>
                   <m:sSubSupPr>
                     <m:ctrlPr>
@@ -6578,7 +6587,7 @@
                       <w:rPr>
                         <w:rFonts w:ascii="Cambria Math" w:hAnsi="Cambria Math"/>
                       </w:rPr>
-                      <m:t>n</m:t>
+                      <m:t>m</m:t>
                     </m:r>
                   </m:e>
                   <m:sub>
@@ -6612,12 +6621,6 @@
                     </m:d>
                   </m:sup>
                 </m:sSubSup>
-                <m:r>
-                  <w:rPr>
-                    <w:rFonts w:ascii="Cambria Math" w:hAnsi="Cambria Math"/>
-                  </w:rPr>
-                  <m:t>×m</m:t>
-                </m:r>
               </m:sup>
             </m:sSup>
           </m:e>
@@ -6655,6 +6658,12 @@
             </m:ctrlPr>
           </m:e>
           <m:sup>
+            <m:r>
+              <w:rPr>
+                <w:rFonts w:ascii="Cambria Math" w:hAnsi="Cambria Math"/>
+              </w:rPr>
+              <m:t>n×</m:t>
+            </m:r>
             <m:sSubSup>
               <m:sSubSupPr>
                 <m:ctrlPr>
@@ -6669,7 +6678,7 @@
                   <w:rPr>
                     <w:rFonts w:ascii="Cambria Math" w:hAnsi="Cambria Math"/>
                   </w:rPr>
-                  <m:t>n</m:t>
+                  <m:t>m</m:t>
                 </m:r>
               </m:e>
               <m:sub>
@@ -6703,12 +6712,6 @@
                 </m:d>
               </m:sup>
             </m:sSubSup>
-            <m:r>
-              <w:rPr>
-                <w:rFonts w:ascii="Cambria Math" w:hAnsi="Cambria Math"/>
-              </w:rPr>
-              <m:t>×m</m:t>
-            </m:r>
           </m:sup>
         </m:sSup>
       </m:oMath>
@@ -6826,6 +6829,12 @@
                 </m:r>
               </m:e>
               <m:sup>
+                <m:r>
+                  <w:rPr>
+                    <w:rFonts w:ascii="Cambria Math" w:hAnsi="Cambria Math"/>
+                  </w:rPr>
+                  <m:t>n×</m:t>
+                </m:r>
                 <m:sSub>
                   <m:sSubPr>
                     <m:ctrlPr>
@@ -6840,7 +6849,7 @@
                       <w:rPr>
                         <w:rFonts w:ascii="Cambria Math" w:hAnsi="Cambria Math"/>
                       </w:rPr>
-                      <m:t>n</m:t>
+                      <m:t>m</m:t>
                     </m:r>
                   </m:e>
                   <m:sub>
@@ -6852,12 +6861,6 @@
                     </m:r>
                   </m:sub>
                 </m:sSub>
-                <m:r>
-                  <w:rPr>
-                    <w:rFonts w:ascii="Cambria Math" w:hAnsi="Cambria Math"/>
-                  </w:rPr>
-                  <m:t>×m</m:t>
-                </m:r>
               </m:sup>
             </m:sSup>
             <m:r>
@@ -6911,6 +6914,12 @@
                 </m:r>
               </m:e>
               <m:sup>
+                <m:r>
+                  <w:rPr>
+                    <w:rFonts w:ascii="Cambria Math" w:hAnsi="Cambria Math"/>
+                  </w:rPr>
+                  <m:t>n×</m:t>
+                </m:r>
                 <m:sSub>
                   <m:sSubPr>
                     <m:ctrlPr>
@@ -6925,7 +6934,7 @@
                       <w:rPr>
                         <w:rFonts w:ascii="Cambria Math" w:hAnsi="Cambria Math"/>
                       </w:rPr>
-                      <m:t>n</m:t>
+                      <m:t>m</m:t>
                     </m:r>
                   </m:e>
                   <m:sub>
@@ -6937,12 +6946,6 @@
                     </m:r>
                   </m:sub>
                 </m:sSub>
-                <m:r>
-                  <w:rPr>
-                    <w:rFonts w:ascii="Cambria Math" w:hAnsi="Cambria Math"/>
-                  </w:rPr>
-                  <m:t>×m</m:t>
-                </m:r>
               </m:sup>
             </m:sSup>
           </m:e>
@@ -7112,7 +7115,7 @@
       <w:pPr>
         <w:pStyle w:val="Heading3"/>
       </w:pPr>
-      <w:bookmarkStart w:id="16" w:name="_Toc163402203"/>
+      <w:bookmarkStart w:id="16" w:name="_Toc163415219"/>
       <w:r>
         <w:t>Examples</w:t>
       </w:r>
@@ -8038,7 +8041,7 @@
                       <w:rPr>
                         <w:rFonts w:ascii="Cambria Math" w:eastAsiaTheme="minorEastAsia" w:hAnsi="Cambria Math"/>
                       </w:rPr>
-                      <m:t>n</m:t>
+                      <m:t>m</m:t>
                     </m:r>
                   </m:e>
                   <m:sub>
@@ -8127,7 +8130,19 @@
                               <w:rPr>
                                 <w:rFonts w:ascii="Cambria Math" w:eastAsiaTheme="minorEastAsia" w:hAnsi="Cambria Math"/>
                               </w:rPr>
-                              <m:t>k,j</m:t>
+                              <m:t>i</m:t>
+                            </m:r>
+                            <m:r>
+                              <w:rPr>
+                                <w:rFonts w:ascii="Cambria Math" w:eastAsiaTheme="minorEastAsia" w:hAnsi="Cambria Math"/>
+                              </w:rPr>
+                              <m:t>,</m:t>
+                            </m:r>
+                            <m:r>
+                              <w:rPr>
+                                <w:rFonts w:ascii="Cambria Math" w:eastAsiaTheme="minorEastAsia" w:hAnsi="Cambria Math"/>
+                              </w:rPr>
+                              <m:t>k</m:t>
                             </m:r>
                           </m:sub>
                           <m:sup>
@@ -8340,32 +8355,12 @@
             </m:r>
           </m:sub>
           <m:sup>
-            <m:sSub>
-              <m:sSubPr>
-                <m:ctrlPr>
-                  <w:rPr>
-                    <w:rFonts w:ascii="Cambria Math" w:hAnsi="Cambria Math"/>
-                    <w:i/>
-                  </w:rPr>
-                </m:ctrlPr>
-              </m:sSubPr>
-              <m:e>
-                <m:r>
-                  <w:rPr>
-                    <w:rFonts w:ascii="Cambria Math" w:hAnsi="Cambria Math"/>
-                  </w:rPr>
-                  <m:t>n</m:t>
-                </m:r>
-              </m:e>
-              <m:sub>
-                <m:r>
-                  <w:rPr>
-                    <w:rFonts w:ascii="Cambria Math" w:hAnsi="Cambria Math"/>
-                  </w:rPr>
-                  <m:t>y</m:t>
-                </m:r>
-              </m:sub>
-            </m:sSub>
+            <m:r>
+              <w:rPr>
+                <w:rFonts w:ascii="Cambria Math" w:hAnsi="Cambria Math"/>
+              </w:rPr>
+              <m:t>n</m:t>
+            </m:r>
           </m:sup>
           <m:e>
             <m:nary>
@@ -8388,12 +8383,32 @@
                 </m:r>
               </m:sub>
               <m:sup>
-                <m:r>
-                  <w:rPr>
-                    <w:rFonts w:ascii="Cambria Math" w:hAnsi="Cambria Math"/>
-                  </w:rPr>
-                  <m:t>m</m:t>
-                </m:r>
+                <m:sSub>
+                  <m:sSubPr>
+                    <m:ctrlPr>
+                      <w:rPr>
+                        <w:rFonts w:ascii="Cambria Math" w:hAnsi="Cambria Math"/>
+                        <w:i/>
+                      </w:rPr>
+                    </m:ctrlPr>
+                  </m:sSubPr>
+                  <m:e>
+                    <m:r>
+                      <w:rPr>
+                        <w:rFonts w:ascii="Cambria Math" w:hAnsi="Cambria Math"/>
+                      </w:rPr>
+                      <m:t>m</m:t>
+                    </m:r>
+                  </m:e>
+                  <m:sub>
+                    <m:r>
+                      <w:rPr>
+                        <w:rFonts w:ascii="Cambria Math" w:hAnsi="Cambria Math"/>
+                      </w:rPr>
+                      <m:t>y</m:t>
+                    </m:r>
+                  </m:sub>
+                </m:sSub>
               </m:sup>
               <m:e>
                 <m:sSup>
@@ -8647,35 +8662,13 @@
             </m:r>
           </m:sub>
           <m:sup>
-            <m:sSub>
-              <m:sSubPr>
-                <m:ctrlPr>
-                  <w:rPr>
-                    <w:rFonts w:ascii="Cambria Math" w:hAnsi="Cambria Math"/>
-                    <w:i/>
-                    <w:sz w:val="24"/>
-                  </w:rPr>
-                </m:ctrlPr>
-              </m:sSubPr>
-              <m:e>
-                <m:r>
-                  <w:rPr>
-                    <w:rFonts w:ascii="Cambria Math" w:hAnsi="Cambria Math"/>
-                    <w:sz w:val="24"/>
-                  </w:rPr>
-                  <m:t>n</m:t>
-                </m:r>
-              </m:e>
-              <m:sub>
-                <m:r>
-                  <w:rPr>
-                    <w:rFonts w:ascii="Cambria Math" w:hAnsi="Cambria Math"/>
-                    <w:sz w:val="24"/>
-                  </w:rPr>
-                  <m:t>y</m:t>
-                </m:r>
-              </m:sub>
-            </m:sSub>
+            <m:r>
+              <w:rPr>
+                <w:rFonts w:ascii="Cambria Math" w:hAnsi="Cambria Math"/>
+                <w:sz w:val="24"/>
+              </w:rPr>
+              <m:t>n</m:t>
+            </m:r>
           </m:sup>
           <m:e>
             <m:nary>
@@ -8698,12 +8691,32 @@
                 </m:r>
               </m:sub>
               <m:sup>
-                <m:r>
-                  <w:rPr>
-                    <w:rFonts w:ascii="Cambria Math" w:hAnsi="Cambria Math"/>
-                  </w:rPr>
-                  <m:t>m</m:t>
-                </m:r>
+                <m:sSub>
+                  <m:sSubPr>
+                    <m:ctrlPr>
+                      <w:rPr>
+                        <w:rFonts w:ascii="Cambria Math" w:hAnsi="Cambria Math"/>
+                        <w:i/>
+                      </w:rPr>
+                    </m:ctrlPr>
+                  </m:sSubPr>
+                  <m:e>
+                    <m:r>
+                      <w:rPr>
+                        <w:rFonts w:ascii="Cambria Math" w:hAnsi="Cambria Math"/>
+                      </w:rPr>
+                      <m:t>m</m:t>
+                    </m:r>
+                  </m:e>
+                  <m:sub>
+                    <m:r>
+                      <w:rPr>
+                        <w:rFonts w:ascii="Cambria Math" w:hAnsi="Cambria Math"/>
+                      </w:rPr>
+                      <m:t>y</m:t>
+                    </m:r>
+                  </m:sub>
+                </m:sSub>
               </m:sup>
               <m:e>
                 <m:d>
@@ -9120,32 +9133,12 @@
             </m:r>
           </m:sub>
           <m:sup>
-            <m:sSub>
-              <m:sSubPr>
-                <m:ctrlPr>
-                  <w:rPr>
-                    <w:rFonts w:ascii="Cambria Math" w:hAnsi="Cambria Math"/>
-                    <w:i/>
-                  </w:rPr>
-                </m:ctrlPr>
-              </m:sSubPr>
-              <m:e>
-                <m:r>
-                  <w:rPr>
-                    <w:rFonts w:ascii="Cambria Math" w:hAnsi="Cambria Math"/>
-                  </w:rPr>
-                  <m:t>n</m:t>
-                </m:r>
-              </m:e>
-              <m:sub>
-                <m:r>
-                  <w:rPr>
-                    <w:rFonts w:ascii="Cambria Math" w:hAnsi="Cambria Math"/>
-                  </w:rPr>
-                  <m:t>y</m:t>
-                </m:r>
-              </m:sub>
-            </m:sSub>
+            <m:r>
+              <w:rPr>
+                <w:rFonts w:ascii="Cambria Math" w:hAnsi="Cambria Math"/>
+              </w:rPr>
+              <m:t>n</m:t>
+            </m:r>
           </m:sup>
           <m:e>
             <m:nary>
@@ -9168,12 +9161,32 @@
                 </m:r>
               </m:sub>
               <m:sup>
-                <m:r>
-                  <w:rPr>
-                    <w:rFonts w:ascii="Cambria Math" w:hAnsi="Cambria Math"/>
-                  </w:rPr>
-                  <m:t>m</m:t>
-                </m:r>
+                <m:sSub>
+                  <m:sSubPr>
+                    <m:ctrlPr>
+                      <w:rPr>
+                        <w:rFonts w:ascii="Cambria Math" w:hAnsi="Cambria Math"/>
+                        <w:i/>
+                      </w:rPr>
+                    </m:ctrlPr>
+                  </m:sSubPr>
+                  <m:e>
+                    <m:r>
+                      <w:rPr>
+                        <w:rFonts w:ascii="Cambria Math" w:hAnsi="Cambria Math"/>
+                      </w:rPr>
+                      <m:t>m</m:t>
+                    </m:r>
+                  </m:e>
+                  <m:sub>
+                    <m:r>
+                      <w:rPr>
+                        <w:rFonts w:ascii="Cambria Math" w:hAnsi="Cambria Math"/>
+                      </w:rPr>
+                      <m:t>y</m:t>
+                    </m:r>
+                  </m:sub>
+                </m:sSub>
               </m:sup>
               <m:e>
                 <m:d>
@@ -9566,7 +9579,7 @@
       <w:pPr>
         <w:pStyle w:val="Heading1"/>
       </w:pPr>
-      <w:bookmarkStart w:id="17" w:name="_Toc163402204"/>
+      <w:bookmarkStart w:id="17" w:name="_Toc163415220"/>
       <w:r>
         <w:t>Forward Propagation</w:t>
       </w:r>
@@ -9584,7 +9597,7 @@
       <w:pPr>
         <w:pStyle w:val="Heading2"/>
       </w:pPr>
-      <w:bookmarkStart w:id="18" w:name="_Toc163402205"/>
+      <w:bookmarkStart w:id="18" w:name="_Toc163415221"/>
       <w:r>
         <w:lastRenderedPageBreak/>
         <w:t>Mathematical Representation</w:t>
@@ -9595,7 +9608,7 @@
       <w:pPr>
         <w:pStyle w:val="Heading3"/>
       </w:pPr>
-      <w:bookmarkStart w:id="19" w:name="_Toc163402206"/>
+      <w:bookmarkStart w:id="19" w:name="_Toc163415222"/>
       <w:r>
         <w:t>Objects</w:t>
       </w:r>
@@ -9683,6 +9696,12 @@
             </m:ctrlPr>
           </m:e>
           <m:sup>
+            <m:r>
+              <w:rPr>
+                <w:rFonts w:ascii="Cambria Math" w:hAnsi="Cambria Math"/>
+              </w:rPr>
+              <m:t>n×</m:t>
+            </m:r>
             <m:sSubSup>
               <m:sSubSupPr>
                 <m:ctrlPr>
@@ -9697,7 +9716,7 @@
                   <w:rPr>
                     <w:rFonts w:ascii="Cambria Math" w:hAnsi="Cambria Math"/>
                   </w:rPr>
-                  <m:t>n</m:t>
+                  <m:t>m</m:t>
                 </m:r>
               </m:e>
               <m:sub>
@@ -9731,12 +9750,6 @@
                 </m:d>
               </m:sup>
             </m:sSubSup>
-            <m:r>
-              <w:rPr>
-                <w:rFonts w:ascii="Cambria Math" w:hAnsi="Cambria Math"/>
-              </w:rPr>
-              <m:t>×m</m:t>
-            </m:r>
           </m:sup>
         </m:sSup>
       </m:oMath>
@@ -9882,11 +9895,17 @@
             </m:ctrlPr>
           </m:e>
           <m:sup>
+            <m:r>
+              <w:rPr>
+                <w:rFonts w:ascii="Cambria Math" w:hAnsi="Cambria Math"/>
+              </w:rPr>
+              <m:t>n×</m:t>
+            </m:r>
             <m:sSubSup>
               <m:sSubSupPr>
                 <m:ctrlPr>
                   <w:rPr>
-                    <w:rFonts w:ascii="Cambria Math" w:eastAsiaTheme="minorEastAsia" w:hAnsi="Cambria Math"/>
+                    <w:rFonts w:ascii="Cambria Math" w:hAnsi="Cambria Math"/>
                     <w:i/>
                   </w:rPr>
                 </m:ctrlPr>
@@ -9894,15 +9913,15 @@
               <m:e>
                 <m:r>
                   <w:rPr>
-                    <w:rFonts w:ascii="Cambria Math" w:eastAsiaTheme="minorEastAsia" w:hAnsi="Cambria Math"/>
-                  </w:rPr>
-                  <m:t>n</m:t>
+                    <w:rFonts w:ascii="Cambria Math" w:hAnsi="Cambria Math"/>
+                  </w:rPr>
+                  <m:t>m</m:t>
                 </m:r>
               </m:e>
               <m:sub>
                 <m:r>
                   <w:rPr>
-                    <w:rFonts w:ascii="Cambria Math" w:eastAsiaTheme="minorEastAsia" w:hAnsi="Cambria Math"/>
+                    <w:rFonts w:ascii="Cambria Math" w:hAnsi="Cambria Math"/>
                   </w:rPr>
                   <m:t>h</m:t>
                 </m:r>
@@ -9914,7 +9933,7 @@
                     <m:endChr m:val="]"/>
                     <m:ctrlPr>
                       <w:rPr>
-                        <w:rFonts w:ascii="Cambria Math" w:eastAsiaTheme="minorEastAsia" w:hAnsi="Cambria Math"/>
+                        <w:rFonts w:ascii="Cambria Math" w:hAnsi="Cambria Math"/>
                         <w:i/>
                       </w:rPr>
                     </m:ctrlPr>
@@ -9922,7 +9941,7 @@
                   <m:e>
                     <m:r>
                       <w:rPr>
-                        <w:rFonts w:ascii="Cambria Math" w:eastAsiaTheme="minorEastAsia" w:hAnsi="Cambria Math"/>
+                        <w:rFonts w:ascii="Cambria Math" w:hAnsi="Cambria Math"/>
                       </w:rPr>
                       <m:t>l</m:t>
                     </m:r>
@@ -9930,12 +9949,6 @@
                 </m:d>
               </m:sup>
             </m:sSubSup>
-            <m:r>
-              <w:rPr>
-                <w:rFonts w:ascii="Cambria Math" w:eastAsiaTheme="minorEastAsia" w:hAnsi="Cambria Math"/>
-              </w:rPr>
-              <m:t>×m</m:t>
-            </m:r>
           </m:sup>
         </m:sSup>
       </m:oMath>
@@ -10073,6 +10086,12 @@
             </m:ctrlPr>
           </m:e>
           <m:sup>
+            <m:r>
+              <w:rPr>
+                <w:rFonts w:ascii="Cambria Math" w:eastAsiaTheme="minorEastAsia" w:hAnsi="Cambria Math"/>
+              </w:rPr>
+              <m:t>n×</m:t>
+            </m:r>
             <m:sSub>
               <m:sSubPr>
                 <m:ctrlPr>
@@ -10087,7 +10106,7 @@
                   <w:rPr>
                     <w:rFonts w:ascii="Cambria Math" w:eastAsiaTheme="minorEastAsia" w:hAnsi="Cambria Math"/>
                   </w:rPr>
-                  <m:t>n</m:t>
+                  <m:t>m</m:t>
                 </m:r>
               </m:e>
               <m:sub>
@@ -10099,12 +10118,6 @@
                 </m:r>
               </m:sub>
             </m:sSub>
-            <m:r>
-              <w:rPr>
-                <w:rFonts w:ascii="Cambria Math" w:eastAsiaTheme="minorEastAsia" w:hAnsi="Cambria Math"/>
-              </w:rPr>
-              <m:t>×m</m:t>
-            </m:r>
           </m:sup>
         </m:sSup>
       </m:oMath>
@@ -10163,7 +10176,7 @@
       <w:pPr>
         <w:pStyle w:val="Heading3"/>
       </w:pPr>
-      <w:bookmarkStart w:id="20" w:name="_Toc163402207"/>
+      <w:bookmarkStart w:id="20" w:name="_Toc163415223"/>
       <w:r>
         <w:t>Equations</w:t>
       </w:r>
@@ -10322,6 +10335,46 @@
               <w:rPr>
                 <w:rFonts w:ascii="Cambria Math" w:eastAsiaTheme="minorEastAsia" w:hAnsi="Cambria Math"/>
               </w:rPr>
+              <m:t>A</m:t>
+            </m:r>
+          </m:e>
+          <m:sup>
+            <m:d>
+              <m:dPr>
+                <m:begChr m:val="["/>
+                <m:endChr m:val="]"/>
+                <m:ctrlPr>
+                  <w:rPr>
+                    <w:rFonts w:ascii="Cambria Math" w:eastAsiaTheme="minorEastAsia" w:hAnsi="Cambria Math"/>
+                    <w:i/>
+                  </w:rPr>
+                </m:ctrlPr>
+              </m:dPr>
+              <m:e>
+                <m:r>
+                  <w:rPr>
+                    <w:rFonts w:ascii="Cambria Math" w:eastAsiaTheme="minorEastAsia" w:hAnsi="Cambria Math"/>
+                  </w:rPr>
+                  <m:t>l-1</m:t>
+                </m:r>
+              </m:e>
+            </m:d>
+          </m:sup>
+        </m:sSup>
+        <m:sSup>
+          <m:sSupPr>
+            <m:ctrlPr>
+              <w:rPr>
+                <w:rFonts w:ascii="Cambria Math" w:eastAsiaTheme="minorEastAsia" w:hAnsi="Cambria Math"/>
+                <w:i/>
+              </w:rPr>
+            </m:ctrlPr>
+          </m:sSupPr>
+          <m:e>
+            <m:r>
+              <w:rPr>
+                <w:rFonts w:ascii="Cambria Math" w:eastAsiaTheme="minorEastAsia" w:hAnsi="Cambria Math"/>
+              </w:rPr>
               <m:t>W</m:t>
             </m:r>
           </m:e>
@@ -10343,46 +10396,6 @@
                     <w:rFonts w:ascii="Cambria Math" w:eastAsiaTheme="minorEastAsia" w:hAnsi="Cambria Math"/>
                   </w:rPr>
                   <m:t>l</m:t>
-                </m:r>
-              </m:e>
-            </m:d>
-          </m:sup>
-        </m:sSup>
-        <m:sSup>
-          <m:sSupPr>
-            <m:ctrlPr>
-              <w:rPr>
-                <w:rFonts w:ascii="Cambria Math" w:eastAsiaTheme="minorEastAsia" w:hAnsi="Cambria Math"/>
-                <w:i/>
-              </w:rPr>
-            </m:ctrlPr>
-          </m:sSupPr>
-          <m:e>
-            <m:r>
-              <w:rPr>
-                <w:rFonts w:ascii="Cambria Math" w:eastAsiaTheme="minorEastAsia" w:hAnsi="Cambria Math"/>
-              </w:rPr>
-              <m:t>A</m:t>
-            </m:r>
-          </m:e>
-          <m:sup>
-            <m:d>
-              <m:dPr>
-                <m:begChr m:val="["/>
-                <m:endChr m:val="]"/>
-                <m:ctrlPr>
-                  <w:rPr>
-                    <w:rFonts w:ascii="Cambria Math" w:eastAsiaTheme="minorEastAsia" w:hAnsi="Cambria Math"/>
-                    <w:i/>
-                  </w:rPr>
-                </m:ctrlPr>
-              </m:dPr>
-              <m:e>
-                <m:r>
-                  <w:rPr>
-                    <w:rFonts w:ascii="Cambria Math" w:eastAsiaTheme="minorEastAsia" w:hAnsi="Cambria Math"/>
-                  </w:rPr>
-                  <m:t>l-1</m:t>
                 </m:r>
               </m:e>
             </m:d>
@@ -10482,9 +10495,61 @@
         <w:rPr>
           <w:rFonts w:eastAsiaTheme="minorEastAsia"/>
         </w:rPr>
-        <w:t xml:space="preserve"> is added to each column of </w:t>
+        <w:t xml:space="preserve"> is added to each </w:t>
+      </w:r>
+      <w:r>
+        <w:rPr>
+          <w:rFonts w:eastAsiaTheme="minorEastAsia"/>
+        </w:rPr>
+        <w:t>row</w:t>
+      </w:r>
+      <w:r>
+        <w:rPr>
+          <w:rFonts w:eastAsiaTheme="minorEastAsia"/>
+        </w:rPr>
+        <w:t xml:space="preserve"> of </w:t>
       </w:r>
       <m:oMath>
+        <m:sSup>
+          <m:sSupPr>
+            <m:ctrlPr>
+              <w:rPr>
+                <w:rFonts w:ascii="Cambria Math" w:eastAsiaTheme="minorEastAsia" w:hAnsi="Cambria Math"/>
+                <w:i/>
+              </w:rPr>
+            </m:ctrlPr>
+          </m:sSupPr>
+          <m:e>
+            <m:r>
+              <w:rPr>
+                <w:rFonts w:ascii="Cambria Math" w:eastAsiaTheme="minorEastAsia" w:hAnsi="Cambria Math"/>
+              </w:rPr>
+              <m:t>A</m:t>
+            </m:r>
+          </m:e>
+          <m:sup>
+            <m:d>
+              <m:dPr>
+                <m:begChr m:val="["/>
+                <m:endChr m:val="]"/>
+                <m:ctrlPr>
+                  <w:rPr>
+                    <w:rFonts w:ascii="Cambria Math" w:eastAsiaTheme="minorEastAsia" w:hAnsi="Cambria Math"/>
+                    <w:i/>
+                  </w:rPr>
+                </m:ctrlPr>
+              </m:dPr>
+              <m:e>
+                <m:r>
+                  <w:rPr>
+                    <w:rFonts w:ascii="Cambria Math" w:eastAsiaTheme="minorEastAsia" w:hAnsi="Cambria Math"/>
+                  </w:rPr>
+                  <m:t>l-1</m:t>
+                </m:r>
+              </m:e>
+            </m:d>
+          </m:sup>
+        </m:sSup>
         <m:sSup>
           <m:sSupPr>
             <m:ctrlPr>
@@ -10523,32 +10588,6 @@
                 </m:r>
               </m:e>
             </m:d>
-          </m:sup>
-        </m:sSup>
-        <m:sSup>
-          <m:sSupPr>
-            <m:ctrlPr>
-              <w:rPr>
-                <w:rFonts w:ascii="Cambria Math" w:eastAsiaTheme="minorEastAsia" w:hAnsi="Cambria Math"/>
-                <w:i/>
-              </w:rPr>
-            </m:ctrlPr>
-          </m:sSupPr>
-          <m:e>
-            <m:r>
-              <w:rPr>
-                <w:rFonts w:ascii="Cambria Math" w:eastAsiaTheme="minorEastAsia" w:hAnsi="Cambria Math"/>
-              </w:rPr>
-              <m:t>A</m:t>
-            </m:r>
-          </m:e>
-          <m:sup>
-            <m:r>
-              <w:rPr>
-                <w:rFonts w:ascii="Cambria Math" w:eastAsiaTheme="minorEastAsia" w:hAnsi="Cambria Math"/>
-              </w:rPr>
-              <m:t>[l-1]</m:t>
-            </m:r>
           </m:sup>
         </m:sSup>
       </m:oMath>
@@ -10814,7 +10853,7 @@
       <w:pPr>
         <w:pStyle w:val="Heading1"/>
       </w:pPr>
-      <w:bookmarkStart w:id="21" w:name="_Toc163402208"/>
+      <w:bookmarkStart w:id="21" w:name="_Toc163415224"/>
       <w:r>
         <w:t>Backward Propagation</w:t>
       </w:r>
@@ -10835,7 +10874,7 @@
       <w:pPr>
         <w:pStyle w:val="Heading2"/>
       </w:pPr>
-      <w:bookmarkStart w:id="22" w:name="_Toc163402209"/>
+      <w:bookmarkStart w:id="22" w:name="_Toc163415225"/>
       <w:r>
         <w:t>Mathematical Representation</w:t>
       </w:r>
@@ -10845,7 +10884,7 @@
       <w:pPr>
         <w:pStyle w:val="Heading3"/>
       </w:pPr>
-      <w:bookmarkStart w:id="23" w:name="_Toc163402210"/>
+      <w:bookmarkStart w:id="23" w:name="_Toc163415226"/>
       <w:r>
         <w:t>Objects</w:t>
       </w:r>
@@ -11022,6 +11061,12 @@
             </m:ctrlPr>
           </m:e>
           <m:sup>
+            <m:r>
+              <w:rPr>
+                <w:rFonts w:ascii="Cambria Math" w:eastAsiaTheme="minorEastAsia" w:hAnsi="Cambria Math"/>
+              </w:rPr>
+              <m:t>n×</m:t>
+            </m:r>
             <m:sSub>
               <m:sSubPr>
                 <m:ctrlPr>
@@ -11036,7 +11081,7 @@
                   <w:rPr>
                     <w:rFonts w:ascii="Cambria Math" w:eastAsiaTheme="minorEastAsia" w:hAnsi="Cambria Math"/>
                   </w:rPr>
-                  <m:t>n</m:t>
+                  <m:t>m</m:t>
                 </m:r>
               </m:e>
               <m:sub>
@@ -11048,12 +11093,6 @@
                 </m:r>
               </m:sub>
             </m:sSub>
-            <m:r>
-              <w:rPr>
-                <w:rFonts w:ascii="Cambria Math" w:eastAsiaTheme="minorEastAsia" w:hAnsi="Cambria Math"/>
-              </w:rPr>
-              <m:t>×m</m:t>
-            </m:r>
           </m:sup>
         </m:sSup>
       </m:oMath>
@@ -11206,6 +11245,12 @@
             </m:ctrlPr>
           </m:e>
           <m:sup>
+            <m:r>
+              <w:rPr>
+                <w:rFonts w:ascii="Cambria Math" w:eastAsiaTheme="minorEastAsia" w:hAnsi="Cambria Math"/>
+              </w:rPr>
+              <m:t>n×</m:t>
+            </m:r>
             <m:sSubSup>
               <m:sSubSupPr>
                 <m:ctrlPr>
@@ -11220,7 +11265,7 @@
                   <w:rPr>
                     <w:rFonts w:ascii="Cambria Math" w:eastAsiaTheme="minorEastAsia" w:hAnsi="Cambria Math"/>
                   </w:rPr>
-                  <m:t>n</m:t>
+                  <m:t>m</m:t>
                 </m:r>
               </m:e>
               <m:sub>
@@ -11258,7 +11303,13 @@
               <w:rPr>
                 <w:rFonts w:ascii="Cambria Math" w:eastAsiaTheme="minorEastAsia" w:hAnsi="Cambria Math"/>
               </w:rPr>
-              <m:t>×m×</m:t>
+              <m:t>×</m:t>
+            </m:r>
+            <m:r>
+              <w:rPr>
+                <w:rFonts w:ascii="Cambria Math" w:eastAsiaTheme="minorEastAsia" w:hAnsi="Cambria Math"/>
+              </w:rPr>
+              <m:t>n×</m:t>
             </m:r>
             <m:sSubSup>
               <m:sSubSupPr>
@@ -11274,7 +11325,7 @@
                   <w:rPr>
                     <w:rFonts w:ascii="Cambria Math" w:eastAsiaTheme="minorEastAsia" w:hAnsi="Cambria Math"/>
                   </w:rPr>
-                  <m:t>n</m:t>
+                  <m:t>m</m:t>
                 </m:r>
               </m:e>
               <m:sub>
@@ -11308,12 +11359,6 @@
                 </m:d>
               </m:sup>
             </m:sSubSup>
-            <m:r>
-              <w:rPr>
-                <w:rFonts w:ascii="Cambria Math" w:eastAsiaTheme="minorEastAsia" w:hAnsi="Cambria Math"/>
-              </w:rPr>
-              <m:t>×m</m:t>
-            </m:r>
           </m:sup>
         </m:sSup>
       </m:oMath>
@@ -11466,17 +11511,11 @@
             </m:ctrlPr>
           </m:e>
           <m:sup>
-            <m:r>
-              <w:rPr>
-                <w:rFonts w:ascii="Cambria Math" w:eastAsiaTheme="majorEastAsia" w:hAnsi="Cambria Math"/>
-              </w:rPr>
-              <m:t>m×</m:t>
-            </m:r>
             <m:sSubSup>
               <m:sSubSupPr>
                 <m:ctrlPr>
                   <w:rPr>
-                    <w:rFonts w:ascii="Cambria Math" w:eastAsiaTheme="majorEastAsia" w:hAnsi="Cambria Math"/>
+                    <w:rFonts w:ascii="Cambria Math" w:eastAsiaTheme="minorEastAsia" w:hAnsi="Cambria Math"/>
                     <w:i/>
                   </w:rPr>
                 </m:ctrlPr>
@@ -11484,15 +11523,15 @@
               <m:e>
                 <m:r>
                   <w:rPr>
-                    <w:rFonts w:ascii="Cambria Math" w:eastAsiaTheme="majorEastAsia" w:hAnsi="Cambria Math"/>
-                  </w:rPr>
-                  <m:t>n</m:t>
+                    <w:rFonts w:ascii="Cambria Math" w:eastAsiaTheme="minorEastAsia" w:hAnsi="Cambria Math"/>
+                  </w:rPr>
+                  <m:t>m</m:t>
                 </m:r>
               </m:e>
               <m:sub>
                 <m:r>
                   <w:rPr>
-                    <w:rFonts w:ascii="Cambria Math" w:eastAsiaTheme="majorEastAsia" w:hAnsi="Cambria Math"/>
+                    <w:rFonts w:ascii="Cambria Math" w:eastAsiaTheme="minorEastAsia" w:hAnsi="Cambria Math"/>
                   </w:rPr>
                   <m:t>h</m:t>
                 </m:r>
@@ -11504,7 +11543,7 @@
                     <m:endChr m:val="]"/>
                     <m:ctrlPr>
                       <w:rPr>
-                        <w:rFonts w:ascii="Cambria Math" w:eastAsiaTheme="majorEastAsia" w:hAnsi="Cambria Math"/>
+                        <w:rFonts w:ascii="Cambria Math" w:eastAsiaTheme="minorEastAsia" w:hAnsi="Cambria Math"/>
                         <w:i/>
                       </w:rPr>
                     </m:ctrlPr>
@@ -11512,7 +11551,7 @@
                   <m:e>
                     <m:r>
                       <w:rPr>
-                        <w:rFonts w:ascii="Cambria Math" w:eastAsiaTheme="majorEastAsia" w:hAnsi="Cambria Math"/>
+                        <w:rFonts w:ascii="Cambria Math" w:eastAsiaTheme="minorEastAsia" w:hAnsi="Cambria Math"/>
                       </w:rPr>
                       <m:t>l-1</m:t>
                     </m:r>
@@ -11520,6 +11559,18 @@
                 </m:d>
               </m:sup>
             </m:sSubSup>
+            <m:r>
+              <w:rPr>
+                <w:rFonts w:ascii="Cambria Math" w:eastAsiaTheme="minorEastAsia" w:hAnsi="Cambria Math"/>
+              </w:rPr>
+              <m:t>×</m:t>
+            </m:r>
+            <m:r>
+              <w:rPr>
+                <w:rFonts w:ascii="Cambria Math" w:eastAsiaTheme="minorEastAsia" w:hAnsi="Cambria Math"/>
+              </w:rPr>
+              <m:t>n</m:t>
+            </m:r>
           </m:sup>
         </m:sSup>
       </m:oMath>
@@ -11676,7 +11727,13 @@
               <w:rPr>
                 <w:rFonts w:ascii="Cambria Math" w:eastAsiaTheme="majorEastAsia" w:hAnsi="Cambria Math"/>
               </w:rPr>
-              <m:t>m×1</m:t>
+              <m:t>1×</m:t>
+            </m:r>
+            <m:r>
+              <w:rPr>
+                <w:rFonts w:ascii="Cambria Math" w:eastAsiaTheme="majorEastAsia" w:hAnsi="Cambria Math"/>
+              </w:rPr>
+              <m:t>n</m:t>
             </m:r>
           </m:sup>
         </m:sSup>
@@ -11844,7 +11901,61 @@
                   <w:rPr>
                     <w:rFonts w:ascii="Cambria Math" w:eastAsiaTheme="majorEastAsia" w:hAnsi="Cambria Math"/>
                   </w:rPr>
-                  <m:t>n</m:t>
+                  <m:t>m</m:t>
+                </m:r>
+              </m:e>
+              <m:sub>
+                <m:r>
+                  <w:rPr>
+                    <w:rFonts w:ascii="Cambria Math" w:eastAsiaTheme="majorEastAsia" w:hAnsi="Cambria Math"/>
+                  </w:rPr>
+                  <m:t>h</m:t>
+                </m:r>
+              </m:sub>
+              <m:sup>
+                <m:d>
+                  <m:dPr>
+                    <m:begChr m:val="["/>
+                    <m:endChr m:val="]"/>
+                    <m:ctrlPr>
+                      <w:rPr>
+                        <w:rFonts w:ascii="Cambria Math" w:eastAsiaTheme="majorEastAsia" w:hAnsi="Cambria Math"/>
+                        <w:i/>
+                      </w:rPr>
+                    </m:ctrlPr>
+                  </m:dPr>
+                  <m:e>
+                    <m:r>
+                      <w:rPr>
+                        <w:rFonts w:ascii="Cambria Math" w:eastAsiaTheme="majorEastAsia" w:hAnsi="Cambria Math"/>
+                      </w:rPr>
+                      <m:t>l</m:t>
+                    </m:r>
+                  </m:e>
+                </m:d>
+              </m:sup>
+            </m:sSubSup>
+            <m:r>
+              <w:rPr>
+                <w:rFonts w:ascii="Cambria Math" w:eastAsiaTheme="majorEastAsia" w:hAnsi="Cambria Math"/>
+              </w:rPr>
+              <m:t>×</m:t>
+            </m:r>
+            <m:sSubSup>
+              <m:sSubSupPr>
+                <m:ctrlPr>
+                  <w:rPr>
+                    <w:rFonts w:ascii="Cambria Math" w:eastAsiaTheme="majorEastAsia" w:hAnsi="Cambria Math"/>
+                    <w:i/>
+                  </w:rPr>
+                </m:ctrlPr>
+              </m:sSubSupPr>
+              <m:e>
+                <m:r>
+                  <w:rPr>
+                    <w:rFonts w:ascii="Cambria Math" w:eastAsiaTheme="majorEastAsia" w:hAnsi="Cambria Math"/>
+                  </w:rPr>
+                  <m:t>m</m:t>
                 </m:r>
               </m:e>
               <m:sub>
@@ -11878,60 +11989,6 @@
                 </m:d>
               </m:sup>
             </m:sSubSup>
-            <m:r>
-              <w:rPr>
-                <w:rFonts w:ascii="Cambria Math" w:eastAsiaTheme="majorEastAsia" w:hAnsi="Cambria Math"/>
-              </w:rPr>
-              <m:t>×</m:t>
-            </m:r>
-            <m:sSubSup>
-              <m:sSubSupPr>
-                <m:ctrlPr>
-                  <w:rPr>
-                    <w:rFonts w:ascii="Cambria Math" w:eastAsiaTheme="majorEastAsia" w:hAnsi="Cambria Math"/>
-                    <w:i/>
-                  </w:rPr>
-                </m:ctrlPr>
-              </m:sSubSupPr>
-              <m:e>
-                <m:r>
-                  <w:rPr>
-                    <w:rFonts w:ascii="Cambria Math" w:eastAsiaTheme="majorEastAsia" w:hAnsi="Cambria Math"/>
-                  </w:rPr>
-                  <m:t>n</m:t>
-                </m:r>
-              </m:e>
-              <m:sub>
-                <m:r>
-                  <w:rPr>
-                    <w:rFonts w:ascii="Cambria Math" w:eastAsiaTheme="majorEastAsia" w:hAnsi="Cambria Math"/>
-                  </w:rPr>
-                  <m:t>h</m:t>
-                </m:r>
-              </m:sub>
-              <m:sup>
-                <m:d>
-                  <m:dPr>
-                    <m:begChr m:val="["/>
-                    <m:endChr m:val="]"/>
-                    <m:ctrlPr>
-                      <w:rPr>
-                        <w:rFonts w:ascii="Cambria Math" w:eastAsiaTheme="majorEastAsia" w:hAnsi="Cambria Math"/>
-                        <w:i/>
-                      </w:rPr>
-                    </m:ctrlPr>
-                  </m:dPr>
-                  <m:e>
-                    <m:r>
-                      <w:rPr>
-                        <w:rFonts w:ascii="Cambria Math" w:eastAsiaTheme="majorEastAsia" w:hAnsi="Cambria Math"/>
-                      </w:rPr>
-                      <m:t>l</m:t>
-                    </m:r>
-                  </m:e>
-                </m:d>
-              </m:sup>
-            </m:sSubSup>
           </m:sup>
         </m:sSup>
       </m:oMath>
@@ -12030,6 +12087,12 @@
             </m:ctrlPr>
           </m:e>
           <m:sup>
+            <m:r>
+              <w:rPr>
+                <w:rFonts w:ascii="Cambria Math" w:eastAsiaTheme="majorEastAsia" w:hAnsi="Cambria Math"/>
+              </w:rPr>
+              <m:t>n×</m:t>
+            </m:r>
             <m:sSubSup>
               <m:sSubSupPr>
                 <m:ctrlPr>
@@ -12044,7 +12107,7 @@
                   <w:rPr>
                     <w:rFonts w:ascii="Cambria Math" w:eastAsiaTheme="majorEastAsia" w:hAnsi="Cambria Math"/>
                   </w:rPr>
-                  <m:t>n</m:t>
+                  <m:t>m</m:t>
                 </m:r>
               </m:e>
               <m:sub>
@@ -12078,12 +12141,6 @@
                 </m:d>
               </m:sup>
             </m:sSubSup>
-            <m:r>
-              <w:rPr>
-                <w:rFonts w:ascii="Cambria Math" w:eastAsiaTheme="majorEastAsia" w:hAnsi="Cambria Math"/>
-              </w:rPr>
-              <m:t>×m</m:t>
-            </m:r>
           </m:sup>
         </m:sSup>
       </m:oMath>
@@ -12210,7 +12267,61 @@
                   <w:rPr>
                     <w:rFonts w:ascii="Cambria Math" w:eastAsiaTheme="majorEastAsia" w:hAnsi="Cambria Math"/>
                   </w:rPr>
-                  <m:t>n</m:t>
+                  <m:t>m</m:t>
+                </m:r>
+              </m:e>
+              <m:sub>
+                <m:r>
+                  <w:rPr>
+                    <w:rFonts w:ascii="Cambria Math" w:eastAsiaTheme="majorEastAsia" w:hAnsi="Cambria Math"/>
+                  </w:rPr>
+                  <m:t>h</m:t>
+                </m:r>
+              </m:sub>
+              <m:sup>
+                <m:d>
+                  <m:dPr>
+                    <m:begChr m:val="["/>
+                    <m:endChr m:val="]"/>
+                    <m:ctrlPr>
+                      <w:rPr>
+                        <w:rFonts w:ascii="Cambria Math" w:eastAsiaTheme="majorEastAsia" w:hAnsi="Cambria Math"/>
+                        <w:i/>
+                      </w:rPr>
+                    </m:ctrlPr>
+                  </m:dPr>
+                  <m:e>
+                    <m:r>
+                      <w:rPr>
+                        <w:rFonts w:ascii="Cambria Math" w:eastAsiaTheme="majorEastAsia" w:hAnsi="Cambria Math"/>
+                      </w:rPr>
+                      <m:t>l-1</m:t>
+                    </m:r>
+                  </m:e>
+                </m:d>
+              </m:sup>
+            </m:sSubSup>
+            <m:r>
+              <w:rPr>
+                <w:rFonts w:ascii="Cambria Math" w:eastAsiaTheme="majorEastAsia" w:hAnsi="Cambria Math"/>
+              </w:rPr>
+              <m:t>×</m:t>
+            </m:r>
+            <m:sSubSup>
+              <m:sSubSupPr>
+                <m:ctrlPr>
+                  <w:rPr>
+                    <w:rFonts w:ascii="Cambria Math" w:eastAsiaTheme="majorEastAsia" w:hAnsi="Cambria Math"/>
+                    <w:i/>
+                  </w:rPr>
+                </m:ctrlPr>
+              </m:sSubSupPr>
+              <m:e>
+                <m:r>
+                  <w:rPr>
+                    <w:rFonts w:ascii="Cambria Math" w:eastAsiaTheme="majorEastAsia" w:hAnsi="Cambria Math"/>
+                  </w:rPr>
+                  <m:t>m</m:t>
                 </m:r>
               </m:e>
               <m:sub>
@@ -12239,60 +12350,6 @@
                         <w:rFonts w:ascii="Cambria Math" w:eastAsiaTheme="majorEastAsia" w:hAnsi="Cambria Math"/>
                       </w:rPr>
                       <m:t>l</m:t>
-                    </m:r>
-                  </m:e>
-                </m:d>
-              </m:sup>
-            </m:sSubSup>
-            <m:r>
-              <w:rPr>
-                <w:rFonts w:ascii="Cambria Math" w:eastAsiaTheme="majorEastAsia" w:hAnsi="Cambria Math"/>
-              </w:rPr>
-              <m:t>×</m:t>
-            </m:r>
-            <m:sSubSup>
-              <m:sSubSupPr>
-                <m:ctrlPr>
-                  <w:rPr>
-                    <w:rFonts w:ascii="Cambria Math" w:eastAsiaTheme="majorEastAsia" w:hAnsi="Cambria Math"/>
-                    <w:i/>
-                  </w:rPr>
-                </m:ctrlPr>
-              </m:sSubSupPr>
-              <m:e>
-                <m:r>
-                  <w:rPr>
-                    <w:rFonts w:ascii="Cambria Math" w:eastAsiaTheme="majorEastAsia" w:hAnsi="Cambria Math"/>
-                  </w:rPr>
-                  <m:t>n</m:t>
-                </m:r>
-              </m:e>
-              <m:sub>
-                <m:r>
-                  <w:rPr>
-                    <w:rFonts w:ascii="Cambria Math" w:eastAsiaTheme="majorEastAsia" w:hAnsi="Cambria Math"/>
-                  </w:rPr>
-                  <m:t>h</m:t>
-                </m:r>
-              </m:sub>
-              <m:sup>
-                <m:d>
-                  <m:dPr>
-                    <m:begChr m:val="["/>
-                    <m:endChr m:val="]"/>
-                    <m:ctrlPr>
-                      <w:rPr>
-                        <w:rFonts w:ascii="Cambria Math" w:eastAsiaTheme="majorEastAsia" w:hAnsi="Cambria Math"/>
-                        <w:i/>
-                      </w:rPr>
-                    </m:ctrlPr>
-                  </m:dPr>
-                  <m:e>
-                    <m:r>
-                      <w:rPr>
-                        <w:rFonts w:ascii="Cambria Math" w:eastAsiaTheme="majorEastAsia" w:hAnsi="Cambria Math"/>
-                      </w:rPr>
-                      <m:t>l-1</m:t>
                     </m:r>
                   </m:e>
                 </m:d>
@@ -12410,6 +12467,12 @@
             </m:ctrlPr>
           </m:e>
           <m:sup>
+            <m:r>
+              <w:rPr>
+                <w:rFonts w:ascii="Cambria Math" w:eastAsiaTheme="majorEastAsia" w:hAnsi="Cambria Math"/>
+              </w:rPr>
+              <m:t>1×</m:t>
+            </m:r>
             <m:sSubSup>
               <m:sSubSupPr>
                 <m:ctrlPr>
@@ -12424,7 +12487,7 @@
                   <w:rPr>
                     <w:rFonts w:ascii="Cambria Math" w:eastAsiaTheme="majorEastAsia" w:hAnsi="Cambria Math"/>
                   </w:rPr>
-                  <m:t>n</m:t>
+                  <m:t>m</m:t>
                 </m:r>
               </m:e>
               <m:sub>
@@ -12458,12 +12521,6 @@
                 </m:d>
               </m:sup>
             </m:sSubSup>
-            <m:r>
-              <w:rPr>
-                <w:rFonts w:ascii="Cambria Math" w:eastAsiaTheme="majorEastAsia" w:hAnsi="Cambria Math"/>
-              </w:rPr>
-              <m:t>×1</m:t>
-            </m:r>
           </m:sup>
         </m:sSup>
       </m:oMath>
@@ -12472,7 +12529,7 @@
       <w:pPr>
         <w:pStyle w:val="Heading3"/>
       </w:pPr>
-      <w:bookmarkStart w:id="24" w:name="_Toc163402211"/>
+      <w:bookmarkStart w:id="24" w:name="_Toc163415227"/>
       <w:r>
         <w:t>Equations</w:t>
       </w:r>
@@ -13424,7 +13481,7 @@
               <w:rPr>
                 <w:rFonts w:ascii="Cambria Math" w:eastAsiaTheme="majorEastAsia" w:hAnsi="Cambria Math"/>
               </w:rPr>
-              <m:t>m×1</m:t>
+              <m:t>1×n</m:t>
             </m:r>
           </m:sub>
         </m:sSub>
@@ -13731,6 +13788,112 @@
           </w:rPr>
           <m:t>=</m:t>
         </m:r>
+        <m:f>
+          <m:fPr>
+            <m:ctrlPr>
+              <w:rPr>
+                <w:rFonts w:ascii="Cambria Math" w:eastAsiaTheme="majorEastAsia" w:hAnsi="Cambria Math"/>
+                <w:i/>
+              </w:rPr>
+            </m:ctrlPr>
+          </m:fPr>
+          <m:num>
+            <m:r>
+              <w:rPr>
+                <w:rFonts w:ascii="Cambria Math" w:eastAsiaTheme="majorEastAsia" w:hAnsi="Cambria Math"/>
+              </w:rPr>
+              <m:t>∂</m:t>
+            </m:r>
+            <m:sSup>
+              <m:sSupPr>
+                <m:ctrlPr>
+                  <w:rPr>
+                    <w:rFonts w:ascii="Cambria Math" w:eastAsiaTheme="majorEastAsia" w:hAnsi="Cambria Math"/>
+                    <w:i/>
+                  </w:rPr>
+                </m:ctrlPr>
+              </m:sSupPr>
+              <m:e>
+                <m:r>
+                  <w:rPr>
+                    <w:rFonts w:ascii="Cambria Math" w:eastAsiaTheme="majorEastAsia" w:hAnsi="Cambria Math"/>
+                  </w:rPr>
+                  <m:t>Z</m:t>
+                </m:r>
+              </m:e>
+              <m:sup>
+                <m:d>
+                  <m:dPr>
+                    <m:begChr m:val="["/>
+                    <m:endChr m:val="]"/>
+                    <m:ctrlPr>
+                      <w:rPr>
+                        <w:rFonts w:ascii="Cambria Math" w:eastAsiaTheme="majorEastAsia" w:hAnsi="Cambria Math"/>
+                        <w:i/>
+                      </w:rPr>
+                    </m:ctrlPr>
+                  </m:dPr>
+                  <m:e>
+                    <m:r>
+                      <w:rPr>
+                        <w:rFonts w:ascii="Cambria Math" w:eastAsiaTheme="majorEastAsia" w:hAnsi="Cambria Math"/>
+                      </w:rPr>
+                      <m:t>l</m:t>
+                    </m:r>
+                  </m:e>
+                </m:d>
+              </m:sup>
+            </m:sSup>
+          </m:num>
+          <m:den>
+            <m:r>
+              <w:rPr>
+                <w:rFonts w:ascii="Cambria Math" w:eastAsiaTheme="majorEastAsia" w:hAnsi="Cambria Math"/>
+              </w:rPr>
+              <m:t>∂</m:t>
+            </m:r>
+            <m:sSup>
+              <m:sSupPr>
+                <m:ctrlPr>
+                  <w:rPr>
+                    <w:rFonts w:ascii="Cambria Math" w:eastAsiaTheme="majorEastAsia" w:hAnsi="Cambria Math"/>
+                    <w:i/>
+                  </w:rPr>
+                </m:ctrlPr>
+              </m:sSupPr>
+              <m:e>
+                <m:r>
+                  <w:rPr>
+                    <w:rFonts w:ascii="Cambria Math" w:eastAsiaTheme="majorEastAsia" w:hAnsi="Cambria Math"/>
+                  </w:rPr>
+                  <m:t>W</m:t>
+                </m:r>
+              </m:e>
+              <m:sup>
+                <m:d>
+                  <m:dPr>
+                    <m:begChr m:val="["/>
+                    <m:endChr m:val="]"/>
+                    <m:ctrlPr>
+                      <w:rPr>
+                        <w:rFonts w:ascii="Cambria Math" w:eastAsiaTheme="majorEastAsia" w:hAnsi="Cambria Math"/>
+                        <w:i/>
+                      </w:rPr>
+                    </m:ctrlPr>
+                  </m:dPr>
+                  <m:e>
+                    <m:r>
+                      <w:rPr>
+                        <w:rFonts w:ascii="Cambria Math" w:eastAsiaTheme="majorEastAsia" w:hAnsi="Cambria Math"/>
+                      </w:rPr>
+                      <m:t>l</m:t>
+                    </m:r>
+                  </m:e>
+                </m:d>
+              </m:sup>
+            </m:sSup>
+          </m:den>
+        </m:f>
         <m:d>
           <m:dPr>
             <m:ctrlPr>
@@ -13907,118 +14070,58 @@
             </m:f>
           </m:e>
         </m:d>
-        <m:f>
-          <m:fPr>
-            <m:ctrlPr>
-              <w:rPr>
-                <w:rFonts w:ascii="Cambria Math" w:eastAsiaTheme="majorEastAsia" w:hAnsi="Cambria Math"/>
-                <w:i/>
-              </w:rPr>
-            </m:ctrlPr>
-          </m:fPr>
-          <m:num>
-            <m:r>
-              <w:rPr>
-                <w:rFonts w:ascii="Cambria Math" w:eastAsiaTheme="majorEastAsia" w:hAnsi="Cambria Math"/>
-              </w:rPr>
-              <m:t>∂</m:t>
-            </m:r>
-            <m:sSup>
-              <m:sSupPr>
-                <m:ctrlPr>
-                  <w:rPr>
-                    <w:rFonts w:ascii="Cambria Math" w:eastAsiaTheme="majorEastAsia" w:hAnsi="Cambria Math"/>
-                    <w:i/>
-                  </w:rPr>
-                </m:ctrlPr>
-              </m:sSupPr>
-              <m:e>
-                <m:r>
-                  <w:rPr>
-                    <w:rFonts w:ascii="Cambria Math" w:eastAsiaTheme="majorEastAsia" w:hAnsi="Cambria Math"/>
-                  </w:rPr>
-                  <m:t>Z</m:t>
-                </m:r>
-              </m:e>
-              <m:sup>
-                <m:d>
-                  <m:dPr>
-                    <m:begChr m:val="["/>
-                    <m:endChr m:val="]"/>
-                    <m:ctrlPr>
-                      <w:rPr>
-                        <w:rFonts w:ascii="Cambria Math" w:eastAsiaTheme="majorEastAsia" w:hAnsi="Cambria Math"/>
-                        <w:i/>
-                      </w:rPr>
-                    </m:ctrlPr>
-                  </m:dPr>
-                  <m:e>
-                    <m:r>
-                      <w:rPr>
-                        <w:rFonts w:ascii="Cambria Math" w:eastAsiaTheme="majorEastAsia" w:hAnsi="Cambria Math"/>
-                      </w:rPr>
-                      <m:t>l</m:t>
-                    </m:r>
-                  </m:e>
-                </m:d>
-              </m:sup>
-            </m:sSup>
-          </m:num>
-          <m:den>
-            <m:r>
-              <w:rPr>
-                <w:rFonts w:ascii="Cambria Math" w:eastAsiaTheme="majorEastAsia" w:hAnsi="Cambria Math"/>
-              </w:rPr>
-              <m:t>∂</m:t>
-            </m:r>
-            <m:sSup>
-              <m:sSupPr>
-                <m:ctrlPr>
-                  <w:rPr>
-                    <w:rFonts w:ascii="Cambria Math" w:eastAsiaTheme="majorEastAsia" w:hAnsi="Cambria Math"/>
-                    <w:i/>
-                  </w:rPr>
-                </m:ctrlPr>
-              </m:sSupPr>
-              <m:e>
-                <m:r>
-                  <w:rPr>
-                    <w:rFonts w:ascii="Cambria Math" w:eastAsiaTheme="majorEastAsia" w:hAnsi="Cambria Math"/>
-                  </w:rPr>
-                  <m:t>W</m:t>
-                </m:r>
-              </m:e>
-              <m:sup>
-                <m:d>
-                  <m:dPr>
-                    <m:begChr m:val="["/>
-                    <m:endChr m:val="]"/>
-                    <m:ctrlPr>
-                      <w:rPr>
-                        <w:rFonts w:ascii="Cambria Math" w:eastAsiaTheme="majorEastAsia" w:hAnsi="Cambria Math"/>
-                        <w:i/>
-                      </w:rPr>
-                    </m:ctrlPr>
-                  </m:dPr>
-                  <m:e>
-                    <m:r>
-                      <w:rPr>
-                        <w:rFonts w:ascii="Cambria Math" w:eastAsiaTheme="majorEastAsia" w:hAnsi="Cambria Math"/>
-                      </w:rPr>
-                      <m:t>l</m:t>
-                    </m:r>
-                  </m:e>
-                </m:d>
-              </m:sup>
-            </m:sSup>
-          </m:den>
-        </m:f>
         <m:r>
           <w:rPr>
             <w:rFonts w:ascii="Cambria Math" w:eastAsiaTheme="majorEastAsia" w:hAnsi="Cambria Math"/>
           </w:rPr>
           <m:t>=</m:t>
         </m:r>
+        <m:sSup>
+          <m:sSupPr>
+            <m:ctrlPr>
+              <w:rPr>
+                <w:rFonts w:ascii="Cambria Math" w:eastAsiaTheme="majorEastAsia" w:hAnsi="Cambria Math"/>
+                <w:i/>
+              </w:rPr>
+            </m:ctrlPr>
+          </m:sSupPr>
+          <m:e>
+            <m:r>
+              <w:rPr>
+                <w:rFonts w:ascii="Cambria Math" w:eastAsiaTheme="majorEastAsia" w:hAnsi="Cambria Math"/>
+              </w:rPr>
+              <m:t>A</m:t>
+            </m:r>
+          </m:e>
+          <m:sup>
+            <m:d>
+              <m:dPr>
+                <m:begChr m:val="["/>
+                <m:endChr m:val="]"/>
+                <m:ctrlPr>
+                  <w:rPr>
+                    <w:rFonts w:ascii="Cambria Math" w:eastAsiaTheme="majorEastAsia" w:hAnsi="Cambria Math"/>
+                    <w:i/>
+                  </w:rPr>
+                </m:ctrlPr>
+              </m:dPr>
+              <m:e>
+                <m:r>
+                  <w:rPr>
+                    <w:rFonts w:ascii="Cambria Math" w:eastAsiaTheme="majorEastAsia" w:hAnsi="Cambria Math"/>
+                  </w:rPr>
+                  <m:t>l-1</m:t>
+                </m:r>
+              </m:e>
+            </m:d>
+            <m:r>
+              <w:rPr>
+                <w:rFonts w:ascii="Cambria Math" w:eastAsiaTheme="majorEastAsia" w:hAnsi="Cambria Math"/>
+              </w:rPr>
+              <m:t>,T</m:t>
+            </m:r>
+          </m:sup>
+        </m:sSup>
         <m:d>
           <m:dPr>
             <m:ctrlPr>
@@ -14215,52 +14318,6 @@
             </m:d>
           </m:e>
         </m:d>
-        <m:sSup>
-          <m:sSupPr>
-            <m:ctrlPr>
-              <w:rPr>
-                <w:rFonts w:ascii="Cambria Math" w:eastAsiaTheme="majorEastAsia" w:hAnsi="Cambria Math"/>
-                <w:i/>
-              </w:rPr>
-            </m:ctrlPr>
-          </m:sSupPr>
-          <m:e>
-            <m:r>
-              <w:rPr>
-                <w:rFonts w:ascii="Cambria Math" w:eastAsiaTheme="majorEastAsia" w:hAnsi="Cambria Math"/>
-              </w:rPr>
-              <m:t>A</m:t>
-            </m:r>
-          </m:e>
-          <m:sup>
-            <m:d>
-              <m:dPr>
-                <m:begChr m:val="["/>
-                <m:endChr m:val="]"/>
-                <m:ctrlPr>
-                  <w:rPr>
-                    <w:rFonts w:ascii="Cambria Math" w:eastAsiaTheme="majorEastAsia" w:hAnsi="Cambria Math"/>
-                    <w:i/>
-                  </w:rPr>
-                </m:ctrlPr>
-              </m:dPr>
-              <m:e>
-                <m:r>
-                  <w:rPr>
-                    <w:rFonts w:ascii="Cambria Math" w:eastAsiaTheme="majorEastAsia" w:hAnsi="Cambria Math"/>
-                  </w:rPr>
-                  <m:t>l-1</m:t>
-                </m:r>
-              </m:e>
-            </m:d>
-            <m:r>
-              <w:rPr>
-                <w:rFonts w:ascii="Cambria Math" w:eastAsiaTheme="majorEastAsia" w:hAnsi="Cambria Math"/>
-              </w:rPr>
-              <m:t>,T</m:t>
-            </m:r>
-          </m:sup>
-        </m:sSup>
       </m:oMath>
       <w:r>
         <w:tab/>
@@ -14366,6 +14423,112 @@
           </w:rPr>
           <m:t>=</m:t>
         </m:r>
+        <m:f>
+          <m:fPr>
+            <m:ctrlPr>
+              <w:rPr>
+                <w:rFonts w:ascii="Cambria Math" w:eastAsiaTheme="majorEastAsia" w:hAnsi="Cambria Math"/>
+                <w:i/>
+              </w:rPr>
+            </m:ctrlPr>
+          </m:fPr>
+          <m:num>
+            <m:r>
+              <w:rPr>
+                <w:rFonts w:ascii="Cambria Math" w:eastAsiaTheme="majorEastAsia" w:hAnsi="Cambria Math"/>
+              </w:rPr>
+              <m:t>∂</m:t>
+            </m:r>
+            <m:sSup>
+              <m:sSupPr>
+                <m:ctrlPr>
+                  <w:rPr>
+                    <w:rFonts w:ascii="Cambria Math" w:eastAsiaTheme="majorEastAsia" w:hAnsi="Cambria Math"/>
+                    <w:i/>
+                  </w:rPr>
+                </m:ctrlPr>
+              </m:sSupPr>
+              <m:e>
+                <m:r>
+                  <w:rPr>
+                    <w:rFonts w:ascii="Cambria Math" w:eastAsiaTheme="majorEastAsia" w:hAnsi="Cambria Math"/>
+                  </w:rPr>
+                  <m:t>Z</m:t>
+                </m:r>
+              </m:e>
+              <m:sup>
+                <m:d>
+                  <m:dPr>
+                    <m:begChr m:val="["/>
+                    <m:endChr m:val="]"/>
+                    <m:ctrlPr>
+                      <w:rPr>
+                        <w:rFonts w:ascii="Cambria Math" w:eastAsiaTheme="majorEastAsia" w:hAnsi="Cambria Math"/>
+                        <w:i/>
+                      </w:rPr>
+                    </m:ctrlPr>
+                  </m:dPr>
+                  <m:e>
+                    <m:r>
+                      <w:rPr>
+                        <w:rFonts w:ascii="Cambria Math" w:eastAsiaTheme="majorEastAsia" w:hAnsi="Cambria Math"/>
+                      </w:rPr>
+                      <m:t>l</m:t>
+                    </m:r>
+                  </m:e>
+                </m:d>
+              </m:sup>
+            </m:sSup>
+          </m:num>
+          <m:den>
+            <m:r>
+              <w:rPr>
+                <w:rFonts w:ascii="Cambria Math" w:eastAsiaTheme="majorEastAsia" w:hAnsi="Cambria Math"/>
+              </w:rPr>
+              <m:t>∂</m:t>
+            </m:r>
+            <m:sSup>
+              <m:sSupPr>
+                <m:ctrlPr>
+                  <w:rPr>
+                    <w:rFonts w:ascii="Cambria Math" w:eastAsiaTheme="majorEastAsia" w:hAnsi="Cambria Math"/>
+                    <w:i/>
+                  </w:rPr>
+                </m:ctrlPr>
+              </m:sSupPr>
+              <m:e>
+                <m:r>
+                  <w:rPr>
+                    <w:rFonts w:ascii="Cambria Math" w:eastAsiaTheme="majorEastAsia" w:hAnsi="Cambria Math"/>
+                  </w:rPr>
+                  <m:t>b</m:t>
+                </m:r>
+              </m:e>
+              <m:sup>
+                <m:d>
+                  <m:dPr>
+                    <m:begChr m:val="["/>
+                    <m:endChr m:val="]"/>
+                    <m:ctrlPr>
+                      <w:rPr>
+                        <w:rFonts w:ascii="Cambria Math" w:eastAsiaTheme="majorEastAsia" w:hAnsi="Cambria Math"/>
+                        <w:i/>
+                      </w:rPr>
+                    </m:ctrlPr>
+                  </m:dPr>
+                  <m:e>
+                    <m:r>
+                      <w:rPr>
+                        <w:rFonts w:ascii="Cambria Math" w:eastAsiaTheme="majorEastAsia" w:hAnsi="Cambria Math"/>
+                      </w:rPr>
+                      <m:t>l</m:t>
+                    </m:r>
+                  </m:e>
+                </m:d>
+              </m:sup>
+            </m:sSup>
+          </m:den>
+        </m:f>
         <m:d>
           <m:dPr>
             <m:ctrlPr>
@@ -14542,118 +14705,38 @@
             </m:f>
           </m:e>
         </m:d>
-        <m:f>
-          <m:fPr>
-            <m:ctrlPr>
-              <w:rPr>
-                <w:rFonts w:ascii="Cambria Math" w:eastAsiaTheme="majorEastAsia" w:hAnsi="Cambria Math"/>
-                <w:i/>
-              </w:rPr>
-            </m:ctrlPr>
-          </m:fPr>
-          <m:num>
-            <m:r>
-              <w:rPr>
-                <w:rFonts w:ascii="Cambria Math" w:eastAsiaTheme="majorEastAsia" w:hAnsi="Cambria Math"/>
-              </w:rPr>
-              <m:t>∂</m:t>
-            </m:r>
-            <m:sSup>
-              <m:sSupPr>
-                <m:ctrlPr>
-                  <w:rPr>
-                    <w:rFonts w:ascii="Cambria Math" w:eastAsiaTheme="majorEastAsia" w:hAnsi="Cambria Math"/>
-                    <w:i/>
-                  </w:rPr>
-                </m:ctrlPr>
-              </m:sSupPr>
-              <m:e>
-                <m:r>
-                  <w:rPr>
-                    <w:rFonts w:ascii="Cambria Math" w:eastAsiaTheme="majorEastAsia" w:hAnsi="Cambria Math"/>
-                  </w:rPr>
-                  <m:t>Z</m:t>
-                </m:r>
-              </m:e>
-              <m:sup>
-                <m:d>
-                  <m:dPr>
-                    <m:begChr m:val="["/>
-                    <m:endChr m:val="]"/>
-                    <m:ctrlPr>
-                      <w:rPr>
-                        <w:rFonts w:ascii="Cambria Math" w:eastAsiaTheme="majorEastAsia" w:hAnsi="Cambria Math"/>
-                        <w:i/>
-                      </w:rPr>
-                    </m:ctrlPr>
-                  </m:dPr>
-                  <m:e>
-                    <m:r>
-                      <w:rPr>
-                        <w:rFonts w:ascii="Cambria Math" w:eastAsiaTheme="majorEastAsia" w:hAnsi="Cambria Math"/>
-                      </w:rPr>
-                      <m:t>l</m:t>
-                    </m:r>
-                  </m:e>
-                </m:d>
-              </m:sup>
-            </m:sSup>
-          </m:num>
-          <m:den>
-            <m:r>
-              <w:rPr>
-                <w:rFonts w:ascii="Cambria Math" w:eastAsiaTheme="majorEastAsia" w:hAnsi="Cambria Math"/>
-              </w:rPr>
-              <m:t>∂</m:t>
-            </m:r>
-            <m:sSup>
-              <m:sSupPr>
-                <m:ctrlPr>
-                  <w:rPr>
-                    <w:rFonts w:ascii="Cambria Math" w:eastAsiaTheme="majorEastAsia" w:hAnsi="Cambria Math"/>
-                    <w:i/>
-                  </w:rPr>
-                </m:ctrlPr>
-              </m:sSupPr>
-              <m:e>
-                <m:r>
-                  <w:rPr>
-                    <w:rFonts w:ascii="Cambria Math" w:eastAsiaTheme="majorEastAsia" w:hAnsi="Cambria Math"/>
-                  </w:rPr>
-                  <m:t>b</m:t>
-                </m:r>
-              </m:e>
-              <m:sup>
-                <m:d>
-                  <m:dPr>
-                    <m:begChr m:val="["/>
-                    <m:endChr m:val="]"/>
-                    <m:ctrlPr>
-                      <w:rPr>
-                        <w:rFonts w:ascii="Cambria Math" w:eastAsiaTheme="majorEastAsia" w:hAnsi="Cambria Math"/>
-                        <w:i/>
-                      </w:rPr>
-                    </m:ctrlPr>
-                  </m:dPr>
-                  <m:e>
-                    <m:r>
-                      <w:rPr>
-                        <w:rFonts w:ascii="Cambria Math" w:eastAsiaTheme="majorEastAsia" w:hAnsi="Cambria Math"/>
-                      </w:rPr>
-                      <m:t>l</m:t>
-                    </m:r>
-                  </m:e>
-                </m:d>
-              </m:sup>
-            </m:sSup>
-          </m:den>
-        </m:f>
         <m:r>
           <w:rPr>
             <w:rFonts w:ascii="Cambria Math" w:eastAsiaTheme="majorEastAsia" w:hAnsi="Cambria Math"/>
           </w:rPr>
           <m:t>=</m:t>
         </m:r>
+        <m:sSub>
+          <m:sSubPr>
+            <m:ctrlPr>
+              <w:rPr>
+                <w:rFonts w:ascii="Cambria Math" w:eastAsiaTheme="majorEastAsia" w:hAnsi="Cambria Math"/>
+                <w:i/>
+              </w:rPr>
+            </m:ctrlPr>
+          </m:sSubPr>
+          <m:e>
+            <m:r>
+              <w:rPr>
+                <w:rFonts w:ascii="Cambria Math" w:eastAsiaTheme="majorEastAsia" w:hAnsi="Cambria Math"/>
+              </w:rPr>
+              <m:t>1</m:t>
+            </m:r>
+          </m:e>
+          <m:sub>
+            <m:r>
+              <w:rPr>
+                <w:rFonts w:ascii="Cambria Math" w:eastAsiaTheme="majorEastAsia" w:hAnsi="Cambria Math"/>
+              </w:rPr>
+              <m:t>1×n</m:t>
+            </m:r>
+          </m:sub>
+        </m:sSub>
         <m:d>
           <m:dPr>
             <m:ctrlPr>
@@ -14850,32 +14933,6 @@
             </m:d>
           </m:e>
         </m:d>
-        <m:sSub>
-          <m:sSubPr>
-            <m:ctrlPr>
-              <w:rPr>
-                <w:rFonts w:ascii="Cambria Math" w:eastAsiaTheme="majorEastAsia" w:hAnsi="Cambria Math"/>
-                <w:i/>
-              </w:rPr>
-            </m:ctrlPr>
-          </m:sSubPr>
-          <m:e>
-            <m:r>
-              <w:rPr>
-                <w:rFonts w:ascii="Cambria Math" w:eastAsiaTheme="majorEastAsia" w:hAnsi="Cambria Math"/>
-              </w:rPr>
-              <m:t>1</m:t>
-            </m:r>
-          </m:e>
-          <m:sub>
-            <m:r>
-              <w:rPr>
-                <w:rFonts w:ascii="Cambria Math" w:eastAsiaTheme="majorEastAsia" w:hAnsi="Cambria Math"/>
-              </w:rPr>
-              <m:t>m×1</m:t>
-            </m:r>
-          </m:sub>
-        </m:sSub>
       </m:oMath>
       <w:r>
         <w:tab/>
@@ -14964,112 +15021,6 @@
           </w:rPr>
           <m:t>=</m:t>
         </m:r>
-        <m:f>
-          <m:fPr>
-            <m:ctrlPr>
-              <w:rPr>
-                <w:rFonts w:ascii="Cambria Math" w:eastAsiaTheme="majorEastAsia" w:hAnsi="Cambria Math"/>
-                <w:i/>
-              </w:rPr>
-            </m:ctrlPr>
-          </m:fPr>
-          <m:num>
-            <m:r>
-              <w:rPr>
-                <w:rFonts w:ascii="Cambria Math" w:eastAsiaTheme="majorEastAsia" w:hAnsi="Cambria Math"/>
-              </w:rPr>
-              <m:t>∂</m:t>
-            </m:r>
-            <m:sSup>
-              <m:sSupPr>
-                <m:ctrlPr>
-                  <w:rPr>
-                    <w:rFonts w:ascii="Cambria Math" w:eastAsiaTheme="majorEastAsia" w:hAnsi="Cambria Math"/>
-                    <w:i/>
-                  </w:rPr>
-                </m:ctrlPr>
-              </m:sSupPr>
-              <m:e>
-                <m:r>
-                  <w:rPr>
-                    <w:rFonts w:ascii="Cambria Math" w:eastAsiaTheme="majorEastAsia" w:hAnsi="Cambria Math"/>
-                  </w:rPr>
-                  <m:t>Z</m:t>
-                </m:r>
-              </m:e>
-              <m:sup>
-                <m:d>
-                  <m:dPr>
-                    <m:begChr m:val="["/>
-                    <m:endChr m:val="]"/>
-                    <m:ctrlPr>
-                      <w:rPr>
-                        <w:rFonts w:ascii="Cambria Math" w:eastAsiaTheme="majorEastAsia" w:hAnsi="Cambria Math"/>
-                        <w:i/>
-                      </w:rPr>
-                    </m:ctrlPr>
-                  </m:dPr>
-                  <m:e>
-                    <m:r>
-                      <w:rPr>
-                        <w:rFonts w:ascii="Cambria Math" w:eastAsiaTheme="majorEastAsia" w:hAnsi="Cambria Math"/>
-                      </w:rPr>
-                      <m:t>l</m:t>
-                    </m:r>
-                  </m:e>
-                </m:d>
-              </m:sup>
-            </m:sSup>
-          </m:num>
-          <m:den>
-            <m:r>
-              <w:rPr>
-                <w:rFonts w:ascii="Cambria Math" w:eastAsiaTheme="majorEastAsia" w:hAnsi="Cambria Math"/>
-              </w:rPr>
-              <m:t>∂</m:t>
-            </m:r>
-            <m:sSup>
-              <m:sSupPr>
-                <m:ctrlPr>
-                  <w:rPr>
-                    <w:rFonts w:ascii="Cambria Math" w:eastAsiaTheme="majorEastAsia" w:hAnsi="Cambria Math"/>
-                    <w:i/>
-                  </w:rPr>
-                </m:ctrlPr>
-              </m:sSupPr>
-              <m:e>
-                <m:r>
-                  <w:rPr>
-                    <w:rFonts w:ascii="Cambria Math" w:eastAsiaTheme="majorEastAsia" w:hAnsi="Cambria Math"/>
-                  </w:rPr>
-                  <m:t>A</m:t>
-                </m:r>
-              </m:e>
-              <m:sup>
-                <m:d>
-                  <m:dPr>
-                    <m:begChr m:val="["/>
-                    <m:endChr m:val="]"/>
-                    <m:ctrlPr>
-                      <w:rPr>
-                        <w:rFonts w:ascii="Cambria Math" w:eastAsiaTheme="majorEastAsia" w:hAnsi="Cambria Math"/>
-                        <w:i/>
-                      </w:rPr>
-                    </m:ctrlPr>
-                  </m:dPr>
-                  <m:e>
-                    <m:r>
-                      <w:rPr>
-                        <w:rFonts w:ascii="Cambria Math" w:eastAsiaTheme="majorEastAsia" w:hAnsi="Cambria Math"/>
-                      </w:rPr>
-                      <m:t>l-1</m:t>
-                    </m:r>
-                  </m:e>
-                </m:d>
-              </m:sup>
-            </m:sSup>
-          </m:den>
-        </m:f>
         <m:d>
           <m:dPr>
             <m:ctrlPr>
@@ -15246,58 +15197,118 @@
             </m:f>
           </m:e>
         </m:d>
+        <m:f>
+          <m:fPr>
+            <m:ctrlPr>
+              <w:rPr>
+                <w:rFonts w:ascii="Cambria Math" w:eastAsiaTheme="majorEastAsia" w:hAnsi="Cambria Math"/>
+                <w:i/>
+              </w:rPr>
+            </m:ctrlPr>
+          </m:fPr>
+          <m:num>
+            <m:r>
+              <w:rPr>
+                <w:rFonts w:ascii="Cambria Math" w:eastAsiaTheme="majorEastAsia" w:hAnsi="Cambria Math"/>
+              </w:rPr>
+              <m:t>∂</m:t>
+            </m:r>
+            <m:sSup>
+              <m:sSupPr>
+                <m:ctrlPr>
+                  <w:rPr>
+                    <w:rFonts w:ascii="Cambria Math" w:eastAsiaTheme="majorEastAsia" w:hAnsi="Cambria Math"/>
+                    <w:i/>
+                  </w:rPr>
+                </m:ctrlPr>
+              </m:sSupPr>
+              <m:e>
+                <m:r>
+                  <w:rPr>
+                    <w:rFonts w:ascii="Cambria Math" w:eastAsiaTheme="majorEastAsia" w:hAnsi="Cambria Math"/>
+                  </w:rPr>
+                  <m:t>Z</m:t>
+                </m:r>
+              </m:e>
+              <m:sup>
+                <m:d>
+                  <m:dPr>
+                    <m:begChr m:val="["/>
+                    <m:endChr m:val="]"/>
+                    <m:ctrlPr>
+                      <w:rPr>
+                        <w:rFonts w:ascii="Cambria Math" w:eastAsiaTheme="majorEastAsia" w:hAnsi="Cambria Math"/>
+                        <w:i/>
+                      </w:rPr>
+                    </m:ctrlPr>
+                  </m:dPr>
+                  <m:e>
+                    <m:r>
+                      <w:rPr>
+                        <w:rFonts w:ascii="Cambria Math" w:eastAsiaTheme="majorEastAsia" w:hAnsi="Cambria Math"/>
+                      </w:rPr>
+                      <m:t>l</m:t>
+                    </m:r>
+                  </m:e>
+                </m:d>
+              </m:sup>
+            </m:sSup>
+          </m:num>
+          <m:den>
+            <m:r>
+              <w:rPr>
+                <w:rFonts w:ascii="Cambria Math" w:eastAsiaTheme="majorEastAsia" w:hAnsi="Cambria Math"/>
+              </w:rPr>
+              <m:t>∂</m:t>
+            </m:r>
+            <m:sSup>
+              <m:sSupPr>
+                <m:ctrlPr>
+                  <w:rPr>
+                    <w:rFonts w:ascii="Cambria Math" w:eastAsiaTheme="majorEastAsia" w:hAnsi="Cambria Math"/>
+                    <w:i/>
+                  </w:rPr>
+                </m:ctrlPr>
+              </m:sSupPr>
+              <m:e>
+                <m:r>
+                  <w:rPr>
+                    <w:rFonts w:ascii="Cambria Math" w:eastAsiaTheme="majorEastAsia" w:hAnsi="Cambria Math"/>
+                  </w:rPr>
+                  <m:t>A</m:t>
+                </m:r>
+              </m:e>
+              <m:sup>
+                <m:d>
+                  <m:dPr>
+                    <m:begChr m:val="["/>
+                    <m:endChr m:val="]"/>
+                    <m:ctrlPr>
+                      <w:rPr>
+                        <w:rFonts w:ascii="Cambria Math" w:eastAsiaTheme="majorEastAsia" w:hAnsi="Cambria Math"/>
+                        <w:i/>
+                      </w:rPr>
+                    </m:ctrlPr>
+                  </m:dPr>
+                  <m:e>
+                    <m:r>
+                      <w:rPr>
+                        <w:rFonts w:ascii="Cambria Math" w:eastAsiaTheme="majorEastAsia" w:hAnsi="Cambria Math"/>
+                      </w:rPr>
+                      <m:t>l-1</m:t>
+                    </m:r>
+                  </m:e>
+                </m:d>
+              </m:sup>
+            </m:sSup>
+          </m:den>
+        </m:f>
         <m:r>
           <w:rPr>
             <w:rFonts w:ascii="Cambria Math" w:eastAsiaTheme="majorEastAsia" w:hAnsi="Cambria Math"/>
           </w:rPr>
           <m:t>=</m:t>
         </m:r>
-        <m:sSup>
-          <m:sSupPr>
-            <m:ctrlPr>
-              <w:rPr>
-                <w:rFonts w:ascii="Cambria Math" w:eastAsiaTheme="majorEastAsia" w:hAnsi="Cambria Math"/>
-                <w:i/>
-              </w:rPr>
-            </m:ctrlPr>
-          </m:sSupPr>
-          <m:e>
-            <m:r>
-              <w:rPr>
-                <w:rFonts w:ascii="Cambria Math" w:eastAsiaTheme="majorEastAsia" w:hAnsi="Cambria Math"/>
-              </w:rPr>
-              <m:t>W</m:t>
-            </m:r>
-          </m:e>
-          <m:sup>
-            <m:d>
-              <m:dPr>
-                <m:begChr m:val="["/>
-                <m:endChr m:val="]"/>
-                <m:ctrlPr>
-                  <w:rPr>
-                    <w:rFonts w:ascii="Cambria Math" w:eastAsiaTheme="majorEastAsia" w:hAnsi="Cambria Math"/>
-                    <w:i/>
-                  </w:rPr>
-                </m:ctrlPr>
-              </m:dPr>
-              <m:e>
-                <m:r>
-                  <w:rPr>
-                    <w:rFonts w:ascii="Cambria Math" w:eastAsiaTheme="majorEastAsia" w:hAnsi="Cambria Math"/>
-                  </w:rPr>
-                  <m:t>l</m:t>
-                </m:r>
-              </m:e>
-            </m:d>
-            <m:r>
-              <w:rPr>
-                <w:rFonts w:ascii="Cambria Math" w:eastAsiaTheme="majorEastAsia" w:hAnsi="Cambria Math"/>
-              </w:rPr>
-              <m:t>,T</m:t>
-            </m:r>
-          </m:sup>
-        </m:sSup>
         <m:d>
           <m:dPr>
             <m:ctrlPr>
@@ -15494,6 +15505,52 @@
             </m:d>
           </m:e>
         </m:d>
+        <m:sSup>
+          <m:sSupPr>
+            <m:ctrlPr>
+              <w:rPr>
+                <w:rFonts w:ascii="Cambria Math" w:eastAsiaTheme="majorEastAsia" w:hAnsi="Cambria Math"/>
+                <w:i/>
+              </w:rPr>
+            </m:ctrlPr>
+          </m:sSupPr>
+          <m:e>
+            <m:r>
+              <w:rPr>
+                <w:rFonts w:ascii="Cambria Math" w:eastAsiaTheme="majorEastAsia" w:hAnsi="Cambria Math"/>
+              </w:rPr>
+              <m:t>W</m:t>
+            </m:r>
+          </m:e>
+          <m:sup>
+            <m:d>
+              <m:dPr>
+                <m:begChr m:val="["/>
+                <m:endChr m:val="]"/>
+                <m:ctrlPr>
+                  <w:rPr>
+                    <w:rFonts w:ascii="Cambria Math" w:eastAsiaTheme="majorEastAsia" w:hAnsi="Cambria Math"/>
+                    <w:i/>
+                  </w:rPr>
+                </m:ctrlPr>
+              </m:dPr>
+              <m:e>
+                <m:r>
+                  <w:rPr>
+                    <w:rFonts w:ascii="Cambria Math" w:eastAsiaTheme="majorEastAsia" w:hAnsi="Cambria Math"/>
+                  </w:rPr>
+                  <m:t>l</m:t>
+                </m:r>
+              </m:e>
+            </m:d>
+            <m:r>
+              <w:rPr>
+                <w:rFonts w:ascii="Cambria Math" w:eastAsiaTheme="majorEastAsia" w:hAnsi="Cambria Math"/>
+              </w:rPr>
+              <m:t>,T</m:t>
+            </m:r>
+          </m:sup>
+        </m:sSup>
       </m:oMath>
       <w:r>
         <w:tab/>
@@ -15838,7 +15895,7 @@
       <w:pPr>
         <w:pStyle w:val="Heading2"/>
       </w:pPr>
-      <w:bookmarkStart w:id="25" w:name="_Toc163402212"/>
+      <w:bookmarkStart w:id="25" w:name="_Toc163415228"/>
       <w:r>
         <w:lastRenderedPageBreak/>
         <w:t>Activation Functions’ Derivatives</w:t>
@@ -17301,7 +17358,19 @@
                         <w:rPr>
                           <w:rFonts w:ascii="Cambria Math" w:hAnsi="Cambria Math"/>
                         </w:rPr>
-                        <m:t>u,j</m:t>
+                        <m:t>i</m:t>
+                      </m:r>
+                      <m:r>
+                        <w:rPr>
+                          <w:rFonts w:ascii="Cambria Math" w:hAnsi="Cambria Math"/>
+                        </w:rPr>
+                        <m:t>,</m:t>
+                      </m:r>
+                      <m:r>
+                        <w:rPr>
+                          <w:rFonts w:ascii="Cambria Math" w:hAnsi="Cambria Math"/>
+                        </w:rPr>
+                        <m:t>v</m:t>
                       </m:r>
                     </m:sub>
                     <m:sup>
@@ -17333,7 +17402,19 @@
                     <w:rPr>
                       <w:rFonts w:ascii="Cambria Math" w:hAnsi="Cambria Math"/>
                     </w:rPr>
-                    <m:t xml:space="preserve">i≠u </m:t>
+                    <m:t>i</m:t>
+                  </m:r>
+                  <m:r>
+                    <w:rPr>
+                      <w:rFonts w:ascii="Cambria Math" w:hAnsi="Cambria Math"/>
+                    </w:rPr>
+                    <m:t>=</m:t>
+                  </m:r>
+                  <m:r>
+                    <w:rPr>
+                      <w:rFonts w:ascii="Cambria Math" w:hAnsi="Cambria Math"/>
+                    </w:rPr>
+                    <m:t xml:space="preserve">u </m:t>
                   </m:r>
                   <m:r>
                     <m:rPr>
@@ -17348,7 +17429,19 @@
                     <w:rPr>
                       <w:rFonts w:ascii="Cambria Math" w:hAnsi="Cambria Math"/>
                     </w:rPr>
-                    <m:t xml:space="preserve"> j=v</m:t>
+                    <m:t xml:space="preserve"> j</m:t>
+                  </m:r>
+                  <m:r>
+                    <w:rPr>
+                      <w:rFonts w:ascii="Cambria Math" w:hAnsi="Cambria Math"/>
+                    </w:rPr>
+                    <m:t>≠</m:t>
+                  </m:r>
+                  <m:r>
+                    <w:rPr>
+                      <w:rFonts w:ascii="Cambria Math" w:hAnsi="Cambria Math"/>
+                    </w:rPr>
+                    <m:t>v</m:t>
                   </m:r>
                 </m:e>
               </m:mr>
@@ -17366,7 +17459,19 @@
                     <w:rPr>
                       <w:rFonts w:ascii="Cambria Math" w:hAnsi="Cambria Math"/>
                     </w:rPr>
-                    <m:t>j≠v</m:t>
+                    <m:t>i</m:t>
+                  </m:r>
+                  <m:r>
+                    <w:rPr>
+                      <w:rFonts w:ascii="Cambria Math" w:hAnsi="Cambria Math"/>
+                    </w:rPr>
+                    <m:t>≠</m:t>
+                  </m:r>
+                  <m:r>
+                    <w:rPr>
+                      <w:rFonts w:ascii="Cambria Math" w:hAnsi="Cambria Math"/>
+                    </w:rPr>
+                    <m:t>u</m:t>
                   </m:r>
                 </m:e>
               </m:mr>
@@ -17379,7 +17484,7 @@
       <w:pPr>
         <w:pStyle w:val="Heading2"/>
       </w:pPr>
-      <w:bookmarkStart w:id="26" w:name="_Toc163402213"/>
+      <w:bookmarkStart w:id="26" w:name="_Toc163415229"/>
       <w:r>
         <w:t>Loss Functions’ Derivatives</w:t>
       </w:r>
@@ -18492,7 +18597,7 @@
       <w:pPr>
         <w:pStyle w:val="Heading1"/>
       </w:pPr>
-      <w:bookmarkStart w:id="27" w:name="_Toc163402214"/>
+      <w:bookmarkStart w:id="27" w:name="_Toc163415230"/>
       <w:r>
         <w:t>Different Types of Gradient Descent</w:t>
       </w:r>
@@ -18502,7 +18607,7 @@
       <w:pPr>
         <w:pStyle w:val="Heading2"/>
       </w:pPr>
-      <w:bookmarkStart w:id="28" w:name="_Toc163402215"/>
+      <w:bookmarkStart w:id="28" w:name="_Toc163415231"/>
       <w:r>
         <w:t>Batch</w:t>
       </w:r>
@@ -18520,7 +18625,7 @@
       <w:pPr>
         <w:pStyle w:val="Heading2"/>
       </w:pPr>
-      <w:bookmarkStart w:id="29" w:name="_Toc163402216"/>
+      <w:bookmarkStart w:id="29" w:name="_Toc163415232"/>
       <w:r>
         <w:t>Stochastic</w:t>
       </w:r>
@@ -18538,7 +18643,7 @@
       <w:pPr>
         <w:pStyle w:val="Heading2"/>
       </w:pPr>
-      <w:bookmarkStart w:id="30" w:name="_Toc163402217"/>
+      <w:bookmarkStart w:id="30" w:name="_Toc163415233"/>
       <w:r>
         <w:lastRenderedPageBreak/>
         <w:t>Mini-Batch</w:t>
@@ -18557,7 +18662,7 @@
       <w:pPr>
         <w:pStyle w:val="Heading1"/>
       </w:pPr>
-      <w:bookmarkStart w:id="31" w:name="_Toc163402218"/>
+      <w:bookmarkStart w:id="31" w:name="_Toc163415234"/>
       <w:r>
         <w:t>Appendix</w:t>
       </w:r>
@@ -18567,7 +18672,7 @@
       <w:pPr>
         <w:pStyle w:val="Heading2"/>
       </w:pPr>
-      <w:bookmarkStart w:id="32" w:name="_Toc163402219"/>
+      <w:bookmarkStart w:id="32" w:name="_Toc163415235"/>
       <w:r>
         <w:t>Some Mathematical Notations and Their NumPy Equivalents</w:t>
       </w:r>

--- a/dnn/reference.docx
+++ b/dnn/reference.docx
@@ -155,7 +155,7 @@
           <w:r>
             <w:fldChar w:fldCharType="separate"/>
           </w:r>
-          <w:hyperlink w:anchor="_Toc163415205" w:history="1">
+          <w:hyperlink w:anchor="_Toc163602815" w:history="1">
             <w:r>
               <w:rPr>
                 <w:rStyle w:val="Hyperlink"/>
@@ -199,7 +199,7 @@
                 <w:noProof/>
                 <w:webHidden/>
               </w:rPr>
-              <w:instrText xml:space="preserve"> PAGEREF _Toc163415205 \h </w:instrText>
+              <w:instrText xml:space="preserve"> PAGEREF _Toc163602815 \h </w:instrText>
             </w:r>
             <w:r>
               <w:rPr>
@@ -219,7 +219,7 @@
                 <w:noProof/>
                 <w:webHidden/>
               </w:rPr>
-              <w:t>4</w:t>
+              <w:t>3</w:t>
             </w:r>
             <w:r>
               <w:rPr>
@@ -246,7 +246,7 @@
               <w14:ligatures w14:val="standardContextual"/>
             </w:rPr>
           </w:pPr>
-          <w:hyperlink w:anchor="_Toc163415206" w:history="1">
+          <w:hyperlink w:anchor="_Toc163602816" w:history="1">
             <w:r>
               <w:rPr>
                 <w:rStyle w:val="Hyperlink"/>
@@ -290,7 +290,7 @@
                 <w:noProof/>
                 <w:webHidden/>
               </w:rPr>
-              <w:instrText xml:space="preserve"> PAGEREF _Toc163415206 \h </w:instrText>
+              <w:instrText xml:space="preserve"> PAGEREF _Toc163602816 \h </w:instrText>
             </w:r>
             <w:r>
               <w:rPr>
@@ -310,7 +310,7 @@
                 <w:noProof/>
                 <w:webHidden/>
               </w:rPr>
-              <w:t>4</w:t>
+              <w:t>3</w:t>
             </w:r>
             <w:r>
               <w:rPr>
@@ -337,7 +337,7 @@
               <w14:ligatures w14:val="standardContextual"/>
             </w:rPr>
           </w:pPr>
-          <w:hyperlink w:anchor="_Toc163415207" w:history="1">
+          <w:hyperlink w:anchor="_Toc163602817" w:history="1">
             <w:r>
               <w:rPr>
                 <w:rStyle w:val="Hyperlink"/>
@@ -381,7 +381,7 @@
                 <w:noProof/>
                 <w:webHidden/>
               </w:rPr>
-              <w:instrText xml:space="preserve"> PAGEREF _Toc163415207 \h </w:instrText>
+              <w:instrText xml:space="preserve"> PAGEREF _Toc163602817 \h </w:instrText>
             </w:r>
             <w:r>
               <w:rPr>
@@ -401,7 +401,7 @@
                 <w:noProof/>
                 <w:webHidden/>
               </w:rPr>
-              <w:t>4</w:t>
+              <w:t>3</w:t>
             </w:r>
             <w:r>
               <w:rPr>
@@ -428,7 +428,7 @@
               <w14:ligatures w14:val="standardContextual"/>
             </w:rPr>
           </w:pPr>
-          <w:hyperlink w:anchor="_Toc163415208" w:history="1">
+          <w:hyperlink w:anchor="_Toc163602818" w:history="1">
             <w:r>
               <w:rPr>
                 <w:rStyle w:val="Hyperlink"/>
@@ -472,7 +472,7 @@
                 <w:noProof/>
                 <w:webHidden/>
               </w:rPr>
-              <w:instrText xml:space="preserve"> PAGEREF _Toc163415208 \h </w:instrText>
+              <w:instrText xml:space="preserve"> PAGEREF _Toc163602818 \h </w:instrText>
             </w:r>
             <w:r>
               <w:rPr>
@@ -492,7 +492,7 @@
                 <w:noProof/>
                 <w:webHidden/>
               </w:rPr>
-              <w:t>4</w:t>
+              <w:t>3</w:t>
             </w:r>
             <w:r>
               <w:rPr>
@@ -519,7 +519,7 @@
               <w14:ligatures w14:val="standardContextual"/>
             </w:rPr>
           </w:pPr>
-          <w:hyperlink w:anchor="_Toc163415209" w:history="1">
+          <w:hyperlink w:anchor="_Toc163602819" w:history="1">
             <w:r>
               <w:rPr>
                 <w:rStyle w:val="Hyperlink"/>
@@ -563,7 +563,7 @@
                 <w:noProof/>
                 <w:webHidden/>
               </w:rPr>
-              <w:instrText xml:space="preserve"> PAGEREF _Toc163415209 \h </w:instrText>
+              <w:instrText xml:space="preserve"> PAGEREF _Toc163602819 \h </w:instrText>
             </w:r>
             <w:r>
               <w:rPr>
@@ -583,7 +583,7 @@
                 <w:noProof/>
                 <w:webHidden/>
               </w:rPr>
-              <w:t>5</w:t>
+              <w:t>4</w:t>
             </w:r>
             <w:r>
               <w:rPr>
@@ -610,7 +610,7 @@
               <w14:ligatures w14:val="standardContextual"/>
             </w:rPr>
           </w:pPr>
-          <w:hyperlink w:anchor="_Toc163415210" w:history="1">
+          <w:hyperlink w:anchor="_Toc163602820" w:history="1">
             <w:r>
               <w:rPr>
                 <w:rStyle w:val="Hyperlink"/>
@@ -654,7 +654,7 @@
                 <w:noProof/>
                 <w:webHidden/>
               </w:rPr>
-              <w:instrText xml:space="preserve"> PAGEREF _Toc163415210 \h </w:instrText>
+              <w:instrText xml:space="preserve"> PAGEREF _Toc163602820 \h </w:instrText>
             </w:r>
             <w:r>
               <w:rPr>
@@ -674,7 +674,7 @@
                 <w:noProof/>
                 <w:webHidden/>
               </w:rPr>
-              <w:t>5</w:t>
+              <w:t>4</w:t>
             </w:r>
             <w:r>
               <w:rPr>
@@ -701,7 +701,7 @@
               <w14:ligatures w14:val="standardContextual"/>
             </w:rPr>
           </w:pPr>
-          <w:hyperlink w:anchor="_Toc163415211" w:history="1">
+          <w:hyperlink w:anchor="_Toc163602821" w:history="1">
             <w:r>
               <w:rPr>
                 <w:rStyle w:val="Hyperlink"/>
@@ -745,7 +745,7 @@
                 <w:noProof/>
                 <w:webHidden/>
               </w:rPr>
-              <w:instrText xml:space="preserve"> PAGEREF _Toc163415211 \h </w:instrText>
+              <w:instrText xml:space="preserve"> PAGEREF _Toc163602821 \h </w:instrText>
             </w:r>
             <w:r>
               <w:rPr>
@@ -765,7 +765,7 @@
                 <w:noProof/>
                 <w:webHidden/>
               </w:rPr>
-              <w:t>5</w:t>
+              <w:t>4</w:t>
             </w:r>
             <w:r>
               <w:rPr>
@@ -792,7 +792,7 @@
               <w14:ligatures w14:val="standardContextual"/>
             </w:rPr>
           </w:pPr>
-          <w:hyperlink w:anchor="_Toc163415212" w:history="1">
+          <w:hyperlink w:anchor="_Toc163602822" w:history="1">
             <w:r>
               <w:rPr>
                 <w:rStyle w:val="Hyperlink"/>
@@ -836,7 +836,7 @@
                 <w:noProof/>
                 <w:webHidden/>
               </w:rPr>
-              <w:instrText xml:space="preserve"> PAGEREF _Toc163415212 \h </w:instrText>
+              <w:instrText xml:space="preserve"> PAGEREF _Toc163602822 \h </w:instrText>
             </w:r>
             <w:r>
               <w:rPr>
@@ -856,7 +856,7 @@
                 <w:noProof/>
                 <w:webHidden/>
               </w:rPr>
-              <w:t>5</w:t>
+              <w:t>4</w:t>
             </w:r>
             <w:r>
               <w:rPr>
@@ -883,7 +883,7 @@
               <w14:ligatures w14:val="standardContextual"/>
             </w:rPr>
           </w:pPr>
-          <w:hyperlink w:anchor="_Toc163415213" w:history="1">
+          <w:hyperlink w:anchor="_Toc163602823" w:history="1">
             <w:r>
               <w:rPr>
                 <w:rStyle w:val="Hyperlink"/>
@@ -927,7 +927,7 @@
                 <w:noProof/>
                 <w:webHidden/>
               </w:rPr>
-              <w:instrText xml:space="preserve"> PAGEREF _Toc163415213 \h </w:instrText>
+              <w:instrText xml:space="preserve"> PAGEREF _Toc163602823 \h </w:instrText>
             </w:r>
             <w:r>
               <w:rPr>
@@ -947,7 +947,7 @@
                 <w:noProof/>
                 <w:webHidden/>
               </w:rPr>
-              <w:t>6</w:t>
+              <w:t>5</w:t>
             </w:r>
             <w:r>
               <w:rPr>
@@ -974,7 +974,7 @@
               <w14:ligatures w14:val="standardContextual"/>
             </w:rPr>
           </w:pPr>
-          <w:hyperlink w:anchor="_Toc163415214" w:history="1">
+          <w:hyperlink w:anchor="_Toc163602824" w:history="1">
             <w:r>
               <w:rPr>
                 <w:rStyle w:val="Hyperlink"/>
@@ -1018,7 +1018,7 @@
                 <w:noProof/>
                 <w:webHidden/>
               </w:rPr>
-              <w:instrText xml:space="preserve"> PAGEREF _Toc163415214 \h </w:instrText>
+              <w:instrText xml:space="preserve"> PAGEREF _Toc163602824 \h </w:instrText>
             </w:r>
             <w:r>
               <w:rPr>
@@ -1038,7 +1038,7 @@
                 <w:noProof/>
                 <w:webHidden/>
               </w:rPr>
-              <w:t>6</w:t>
+              <w:t>5</w:t>
             </w:r>
             <w:r>
               <w:rPr>
@@ -1065,7 +1065,7 @@
               <w14:ligatures w14:val="standardContextual"/>
             </w:rPr>
           </w:pPr>
-          <w:hyperlink w:anchor="_Toc163415215" w:history="1">
+          <w:hyperlink w:anchor="_Toc163602825" w:history="1">
             <w:r>
               <w:rPr>
                 <w:rStyle w:val="Hyperlink"/>
@@ -1109,7 +1109,7 @@
                 <w:noProof/>
                 <w:webHidden/>
               </w:rPr>
-              <w:instrText xml:space="preserve"> PAGEREF _Toc163415215 \h </w:instrText>
+              <w:instrText xml:space="preserve"> PAGEREF _Toc163602825 \h </w:instrText>
             </w:r>
             <w:r>
               <w:rPr>
@@ -1129,7 +1129,7 @@
                 <w:noProof/>
                 <w:webHidden/>
               </w:rPr>
-              <w:t>6</w:t>
+              <w:t>5</w:t>
             </w:r>
             <w:r>
               <w:rPr>
@@ -1156,7 +1156,7 @@
               <w14:ligatures w14:val="standardContextual"/>
             </w:rPr>
           </w:pPr>
-          <w:hyperlink w:anchor="_Toc163415216" w:history="1">
+          <w:hyperlink w:anchor="_Toc163602826" w:history="1">
             <w:r>
               <w:rPr>
                 <w:rStyle w:val="Hyperlink"/>
@@ -1200,7 +1200,7 @@
                 <w:noProof/>
                 <w:webHidden/>
               </w:rPr>
-              <w:instrText xml:space="preserve"> PAGEREF _Toc163415216 \h </w:instrText>
+              <w:instrText xml:space="preserve"> PAGEREF _Toc163602826 \h </w:instrText>
             </w:r>
             <w:r>
               <w:rPr>
@@ -1220,7 +1220,7 @@
                 <w:noProof/>
                 <w:webHidden/>
               </w:rPr>
-              <w:t>6</w:t>
+              <w:t>5</w:t>
             </w:r>
             <w:r>
               <w:rPr>
@@ -1247,7 +1247,7 @@
               <w14:ligatures w14:val="standardContextual"/>
             </w:rPr>
           </w:pPr>
-          <w:hyperlink w:anchor="_Toc163415217" w:history="1">
+          <w:hyperlink w:anchor="_Toc163602827" w:history="1">
             <w:r>
               <w:rPr>
                 <w:rStyle w:val="Hyperlink"/>
@@ -1270,7 +1270,7 @@
                 <w:rStyle w:val="Hyperlink"/>
                 <w:noProof/>
               </w:rPr>
-              <w:t>Learnable Parameters</w:t>
+              <w:t>Trainable Parameters</w:t>
             </w:r>
             <w:r>
               <w:rPr>
@@ -1291,7 +1291,7 @@
                 <w:noProof/>
                 <w:webHidden/>
               </w:rPr>
-              <w:instrText xml:space="preserve"> PAGEREF _Toc163415217 \h </w:instrText>
+              <w:instrText xml:space="preserve"> PAGEREF _Toc163602827 \h </w:instrText>
             </w:r>
             <w:r>
               <w:rPr>
@@ -1311,7 +1311,7 @@
                 <w:noProof/>
                 <w:webHidden/>
               </w:rPr>
-              <w:t>6</w:t>
+              <w:t>5</w:t>
             </w:r>
             <w:r>
               <w:rPr>
@@ -1338,7 +1338,7 @@
               <w14:ligatures w14:val="standardContextual"/>
             </w:rPr>
           </w:pPr>
-          <w:hyperlink w:anchor="_Toc163415218" w:history="1">
+          <w:hyperlink w:anchor="_Toc163602828" w:history="1">
             <w:r>
               <w:rPr>
                 <w:rStyle w:val="Hyperlink"/>
@@ -1382,7 +1382,7 @@
                 <w:noProof/>
                 <w:webHidden/>
               </w:rPr>
-              <w:instrText xml:space="preserve"> PAGEREF _Toc163415218 \h </w:instrText>
+              <w:instrText xml:space="preserve"> PAGEREF _Toc163602828 \h </w:instrText>
             </w:r>
             <w:r>
               <w:rPr>
@@ -1402,7 +1402,7 @@
                 <w:noProof/>
                 <w:webHidden/>
               </w:rPr>
-              <w:t>6</w:t>
+              <w:t>5</w:t>
             </w:r>
             <w:r>
               <w:rPr>
@@ -1429,7 +1429,7 @@
               <w14:ligatures w14:val="standardContextual"/>
             </w:rPr>
           </w:pPr>
-          <w:hyperlink w:anchor="_Toc163415219" w:history="1">
+          <w:hyperlink w:anchor="_Toc163602829" w:history="1">
             <w:r>
               <w:rPr>
                 <w:rStyle w:val="Hyperlink"/>
@@ -1473,7 +1473,7 @@
                 <w:noProof/>
                 <w:webHidden/>
               </w:rPr>
-              <w:instrText xml:space="preserve"> PAGEREF _Toc163415219 \h </w:instrText>
+              <w:instrText xml:space="preserve"> PAGEREF _Toc163602829 \h </w:instrText>
             </w:r>
             <w:r>
               <w:rPr>
@@ -1493,7 +1493,7 @@
                 <w:noProof/>
                 <w:webHidden/>
               </w:rPr>
-              <w:t>6</w:t>
+              <w:t>5</w:t>
             </w:r>
             <w:r>
               <w:rPr>
@@ -1520,7 +1520,7 @@
               <w14:ligatures w14:val="standardContextual"/>
             </w:rPr>
           </w:pPr>
-          <w:hyperlink w:anchor="_Toc163415220" w:history="1">
+          <w:hyperlink w:anchor="_Toc163602830" w:history="1">
             <w:r>
               <w:rPr>
                 <w:rStyle w:val="Hyperlink"/>
@@ -1564,7 +1564,7 @@
                 <w:noProof/>
                 <w:webHidden/>
               </w:rPr>
-              <w:instrText xml:space="preserve"> PAGEREF _Toc163415220 \h </w:instrText>
+              <w:instrText xml:space="preserve"> PAGEREF _Toc163602830 \h </w:instrText>
             </w:r>
             <w:r>
               <w:rPr>
@@ -1584,7 +1584,7 @@
                 <w:noProof/>
                 <w:webHidden/>
               </w:rPr>
-              <w:t>7</w:t>
+              <w:t>6</w:t>
             </w:r>
             <w:r>
               <w:rPr>
@@ -1611,7 +1611,7 @@
               <w14:ligatures w14:val="standardContextual"/>
             </w:rPr>
           </w:pPr>
-          <w:hyperlink w:anchor="_Toc163415221" w:history="1">
+          <w:hyperlink w:anchor="_Toc163602831" w:history="1">
             <w:r>
               <w:rPr>
                 <w:rStyle w:val="Hyperlink"/>
@@ -1655,7 +1655,7 @@
                 <w:noProof/>
                 <w:webHidden/>
               </w:rPr>
-              <w:instrText xml:space="preserve"> PAGEREF _Toc163415221 \h </w:instrText>
+              <w:instrText xml:space="preserve"> PAGEREF _Toc163602831 \h </w:instrText>
             </w:r>
             <w:r>
               <w:rPr>
@@ -1675,7 +1675,7 @@
                 <w:noProof/>
                 <w:webHidden/>
               </w:rPr>
-              <w:t>8</w:t>
+              <w:t>7</w:t>
             </w:r>
             <w:r>
               <w:rPr>
@@ -1702,7 +1702,7 @@
               <w14:ligatures w14:val="standardContextual"/>
             </w:rPr>
           </w:pPr>
-          <w:hyperlink w:anchor="_Toc163415222" w:history="1">
+          <w:hyperlink w:anchor="_Toc163602832" w:history="1">
             <w:r>
               <w:rPr>
                 <w:rStyle w:val="Hyperlink"/>
@@ -1746,7 +1746,7 @@
                 <w:noProof/>
                 <w:webHidden/>
               </w:rPr>
-              <w:instrText xml:space="preserve"> PAGEREF _Toc163415222 \h </w:instrText>
+              <w:instrText xml:space="preserve"> PAGEREF _Toc163602832 \h </w:instrText>
             </w:r>
             <w:r>
               <w:rPr>
@@ -1766,7 +1766,7 @@
                 <w:noProof/>
                 <w:webHidden/>
               </w:rPr>
-              <w:t>8</w:t>
+              <w:t>7</w:t>
             </w:r>
             <w:r>
               <w:rPr>
@@ -1793,7 +1793,7 @@
               <w14:ligatures w14:val="standardContextual"/>
             </w:rPr>
           </w:pPr>
-          <w:hyperlink w:anchor="_Toc163415223" w:history="1">
+          <w:hyperlink w:anchor="_Toc163602833" w:history="1">
             <w:r>
               <w:rPr>
                 <w:rStyle w:val="Hyperlink"/>
@@ -1837,7 +1837,7 @@
                 <w:noProof/>
                 <w:webHidden/>
               </w:rPr>
-              <w:instrText xml:space="preserve"> PAGEREF _Toc163415223 \h </w:instrText>
+              <w:instrText xml:space="preserve"> PAGEREF _Toc163602833 \h </w:instrText>
             </w:r>
             <w:r>
               <w:rPr>
@@ -1857,7 +1857,7 @@
                 <w:noProof/>
                 <w:webHidden/>
               </w:rPr>
-              <w:t>8</w:t>
+              <w:t>7</w:t>
             </w:r>
             <w:r>
               <w:rPr>
@@ -1884,7 +1884,7 @@
               <w14:ligatures w14:val="standardContextual"/>
             </w:rPr>
           </w:pPr>
-          <w:hyperlink w:anchor="_Toc163415224" w:history="1">
+          <w:hyperlink w:anchor="_Toc163602834" w:history="1">
             <w:r>
               <w:rPr>
                 <w:rStyle w:val="Hyperlink"/>
@@ -1928,7 +1928,7 @@
                 <w:noProof/>
                 <w:webHidden/>
               </w:rPr>
-              <w:instrText xml:space="preserve"> PAGEREF _Toc163415224 \h </w:instrText>
+              <w:instrText xml:space="preserve"> PAGEREF _Toc163602834 \h </w:instrText>
             </w:r>
             <w:r>
               <w:rPr>
@@ -1948,7 +1948,7 @@
                 <w:noProof/>
                 <w:webHidden/>
               </w:rPr>
-              <w:t>8</w:t>
+              <w:t>7</w:t>
             </w:r>
             <w:r>
               <w:rPr>
@@ -1975,7 +1975,7 @@
               <w14:ligatures w14:val="standardContextual"/>
             </w:rPr>
           </w:pPr>
-          <w:hyperlink w:anchor="_Toc163415225" w:history="1">
+          <w:hyperlink w:anchor="_Toc163602835" w:history="1">
             <w:r>
               <w:rPr>
                 <w:rStyle w:val="Hyperlink"/>
@@ -2019,7 +2019,7 @@
                 <w:noProof/>
                 <w:webHidden/>
               </w:rPr>
-              <w:instrText xml:space="preserve"> PAGEREF _Toc163415225 \h </w:instrText>
+              <w:instrText xml:space="preserve"> PAGEREF _Toc163602835 \h </w:instrText>
             </w:r>
             <w:r>
               <w:rPr>
@@ -2039,7 +2039,7 @@
                 <w:noProof/>
                 <w:webHidden/>
               </w:rPr>
-              <w:t>8</w:t>
+              <w:t>7</w:t>
             </w:r>
             <w:r>
               <w:rPr>
@@ -2066,7 +2066,7 @@
               <w14:ligatures w14:val="standardContextual"/>
             </w:rPr>
           </w:pPr>
-          <w:hyperlink w:anchor="_Toc163415226" w:history="1">
+          <w:hyperlink w:anchor="_Toc163602836" w:history="1">
             <w:r>
               <w:rPr>
                 <w:rStyle w:val="Hyperlink"/>
@@ -2110,7 +2110,7 @@
                 <w:noProof/>
                 <w:webHidden/>
               </w:rPr>
-              <w:instrText xml:space="preserve"> PAGEREF _Toc163415226 \h </w:instrText>
+              <w:instrText xml:space="preserve"> PAGEREF _Toc163602836 \h </w:instrText>
             </w:r>
             <w:r>
               <w:rPr>
@@ -2130,7 +2130,7 @@
                 <w:noProof/>
                 <w:webHidden/>
               </w:rPr>
-              <w:t>8</w:t>
+              <w:t>7</w:t>
             </w:r>
             <w:r>
               <w:rPr>
@@ -2157,7 +2157,7 @@
               <w14:ligatures w14:val="standardContextual"/>
             </w:rPr>
           </w:pPr>
-          <w:hyperlink w:anchor="_Toc163415227" w:history="1">
+          <w:hyperlink w:anchor="_Toc163602837" w:history="1">
             <w:r>
               <w:rPr>
                 <w:rStyle w:val="Hyperlink"/>
@@ -2201,7 +2201,7 @@
                 <w:noProof/>
                 <w:webHidden/>
               </w:rPr>
-              <w:instrText xml:space="preserve"> PAGEREF _Toc163415227 \h </w:instrText>
+              <w:instrText xml:space="preserve"> PAGEREF _Toc163602837 \h </w:instrText>
             </w:r>
             <w:r>
               <w:rPr>
@@ -2221,7 +2221,7 @@
                 <w:noProof/>
                 <w:webHidden/>
               </w:rPr>
-              <w:t>9</w:t>
+              <w:t>8</w:t>
             </w:r>
             <w:r>
               <w:rPr>
@@ -2248,7 +2248,7 @@
               <w14:ligatures w14:val="standardContextual"/>
             </w:rPr>
           </w:pPr>
-          <w:hyperlink w:anchor="_Toc163415228" w:history="1">
+          <w:hyperlink w:anchor="_Toc163602838" w:history="1">
             <w:r>
               <w:rPr>
                 <w:rStyle w:val="Hyperlink"/>
@@ -2292,7 +2292,7 @@
                 <w:noProof/>
                 <w:webHidden/>
               </w:rPr>
-              <w:instrText xml:space="preserve"> PAGEREF _Toc163415228 \h </w:instrText>
+              <w:instrText xml:space="preserve"> PAGEREF _Toc163602838 \h </w:instrText>
             </w:r>
             <w:r>
               <w:rPr>
@@ -2312,7 +2312,7 @@
                 <w:noProof/>
                 <w:webHidden/>
               </w:rPr>
-              <w:t>10</w:t>
+              <w:t>9</w:t>
             </w:r>
             <w:r>
               <w:rPr>
@@ -2339,7 +2339,7 @@
               <w14:ligatures w14:val="standardContextual"/>
             </w:rPr>
           </w:pPr>
-          <w:hyperlink w:anchor="_Toc163415229" w:history="1">
+          <w:hyperlink w:anchor="_Toc163602839" w:history="1">
             <w:r>
               <w:rPr>
                 <w:rStyle w:val="Hyperlink"/>
@@ -2383,7 +2383,7 @@
                 <w:noProof/>
                 <w:webHidden/>
               </w:rPr>
-              <w:instrText xml:space="preserve"> PAGEREF _Toc163415229 \h </w:instrText>
+              <w:instrText xml:space="preserve"> PAGEREF _Toc163602839 \h </w:instrText>
             </w:r>
             <w:r>
               <w:rPr>
@@ -2403,7 +2403,7 @@
                 <w:noProof/>
                 <w:webHidden/>
               </w:rPr>
-              <w:t>10</w:t>
+              <w:t>9</w:t>
             </w:r>
             <w:r>
               <w:rPr>
@@ -2430,7 +2430,7 @@
               <w14:ligatures w14:val="standardContextual"/>
             </w:rPr>
           </w:pPr>
-          <w:hyperlink w:anchor="_Toc163415230" w:history="1">
+          <w:hyperlink w:anchor="_Toc163602840" w:history="1">
             <w:r>
               <w:rPr>
                 <w:rStyle w:val="Hyperlink"/>
@@ -2474,7 +2474,7 @@
                 <w:noProof/>
                 <w:webHidden/>
               </w:rPr>
-              <w:instrText xml:space="preserve"> PAGEREF _Toc163415230 \h </w:instrText>
+              <w:instrText xml:space="preserve"> PAGEREF _Toc163602840 \h </w:instrText>
             </w:r>
             <w:r>
               <w:rPr>
@@ -2494,7 +2494,7 @@
                 <w:noProof/>
                 <w:webHidden/>
               </w:rPr>
-              <w:t>10</w:t>
+              <w:t>9</w:t>
             </w:r>
             <w:r>
               <w:rPr>
@@ -2521,7 +2521,7 @@
               <w14:ligatures w14:val="standardContextual"/>
             </w:rPr>
           </w:pPr>
-          <w:hyperlink w:anchor="_Toc163415231" w:history="1">
+          <w:hyperlink w:anchor="_Toc163602841" w:history="1">
             <w:r>
               <w:rPr>
                 <w:rStyle w:val="Hyperlink"/>
@@ -2565,7 +2565,7 @@
                 <w:noProof/>
                 <w:webHidden/>
               </w:rPr>
-              <w:instrText xml:space="preserve"> PAGEREF _Toc163415231 \h </w:instrText>
+              <w:instrText xml:space="preserve"> PAGEREF _Toc163602841 \h </w:instrText>
             </w:r>
             <w:r>
               <w:rPr>
@@ -2585,7 +2585,7 @@
                 <w:noProof/>
                 <w:webHidden/>
               </w:rPr>
-              <w:t>10</w:t>
+              <w:t>9</w:t>
             </w:r>
             <w:r>
               <w:rPr>
@@ -2612,7 +2612,7 @@
               <w14:ligatures w14:val="standardContextual"/>
             </w:rPr>
           </w:pPr>
-          <w:hyperlink w:anchor="_Toc163415232" w:history="1">
+          <w:hyperlink w:anchor="_Toc163602842" w:history="1">
             <w:r>
               <w:rPr>
                 <w:rStyle w:val="Hyperlink"/>
@@ -2656,7 +2656,7 @@
                 <w:noProof/>
                 <w:webHidden/>
               </w:rPr>
-              <w:instrText xml:space="preserve"> PAGEREF _Toc163415232 \h </w:instrText>
+              <w:instrText xml:space="preserve"> PAGEREF _Toc163602842 \h </w:instrText>
             </w:r>
             <w:r>
               <w:rPr>
@@ -2676,7 +2676,7 @@
                 <w:noProof/>
                 <w:webHidden/>
               </w:rPr>
-              <w:t>10</w:t>
+              <w:t>9</w:t>
             </w:r>
             <w:r>
               <w:rPr>
@@ -2703,7 +2703,7 @@
               <w14:ligatures w14:val="standardContextual"/>
             </w:rPr>
           </w:pPr>
-          <w:hyperlink w:anchor="_Toc163415233" w:history="1">
+          <w:hyperlink w:anchor="_Toc163602843" w:history="1">
             <w:r>
               <w:rPr>
                 <w:rStyle w:val="Hyperlink"/>
@@ -2747,7 +2747,7 @@
                 <w:noProof/>
                 <w:webHidden/>
               </w:rPr>
-              <w:instrText xml:space="preserve"> PAGEREF _Toc163415233 \h </w:instrText>
+              <w:instrText xml:space="preserve"> PAGEREF _Toc163602843 \h </w:instrText>
             </w:r>
             <w:r>
               <w:rPr>
@@ -2767,7 +2767,7 @@
                 <w:noProof/>
                 <w:webHidden/>
               </w:rPr>
-              <w:t>11</w:t>
+              <w:t>10</w:t>
             </w:r>
             <w:r>
               <w:rPr>
@@ -2794,7 +2794,7 @@
               <w14:ligatures w14:val="standardContextual"/>
             </w:rPr>
           </w:pPr>
-          <w:hyperlink w:anchor="_Toc163415234" w:history="1">
+          <w:hyperlink w:anchor="_Toc163602844" w:history="1">
             <w:r>
               <w:rPr>
                 <w:rStyle w:val="Hyperlink"/>
@@ -2838,7 +2838,7 @@
                 <w:noProof/>
                 <w:webHidden/>
               </w:rPr>
-              <w:instrText xml:space="preserve"> PAGEREF _Toc163415234 \h </w:instrText>
+              <w:instrText xml:space="preserve"> PAGEREF _Toc163602844 \h </w:instrText>
             </w:r>
             <w:r>
               <w:rPr>
@@ -2858,7 +2858,7 @@
                 <w:noProof/>
                 <w:webHidden/>
               </w:rPr>
-              <w:t>11</w:t>
+              <w:t>10</w:t>
             </w:r>
             <w:r>
               <w:rPr>
@@ -2885,7 +2885,7 @@
               <w14:ligatures w14:val="standardContextual"/>
             </w:rPr>
           </w:pPr>
-          <w:hyperlink w:anchor="_Toc163415235" w:history="1">
+          <w:hyperlink w:anchor="_Toc163602845" w:history="1">
             <w:r>
               <w:rPr>
                 <w:rStyle w:val="Hyperlink"/>
@@ -2929,7 +2929,7 @@
                 <w:noProof/>
                 <w:webHidden/>
               </w:rPr>
-              <w:instrText xml:space="preserve"> PAGEREF _Toc163415235 \h </w:instrText>
+              <w:instrText xml:space="preserve"> PAGEREF _Toc163602845 \h </w:instrText>
             </w:r>
             <w:r>
               <w:rPr>
@@ -2949,7 +2949,7 @@
                 <w:noProof/>
                 <w:webHidden/>
               </w:rPr>
-              <w:t>11</w:t>
+              <w:t>10</w:t>
             </w:r>
             <w:r>
               <w:rPr>
@@ -2987,7 +2987,7 @@
       <w:pPr>
         <w:pStyle w:val="Heading1"/>
       </w:pPr>
-      <w:bookmarkStart w:id="0" w:name="_Toc163415205"/>
+      <w:bookmarkStart w:id="0" w:name="_Toc163602815"/>
       <w:r>
         <w:lastRenderedPageBreak/>
         <w:t>Introduction</w:t>
@@ -3067,7 +3067,7 @@
       <w:pPr>
         <w:pStyle w:val="Heading1"/>
       </w:pPr>
-      <w:bookmarkStart w:id="1" w:name="_Toc163415206"/>
+      <w:bookmarkStart w:id="1" w:name="_Toc163602816"/>
       <w:r>
         <w:t>Common Tasks in Deep Learning</w:t>
       </w:r>
@@ -3077,7 +3077,7 @@
       <w:pPr>
         <w:pStyle w:val="Heading2"/>
       </w:pPr>
-      <w:bookmarkStart w:id="2" w:name="_Toc163415207"/>
+      <w:bookmarkStart w:id="2" w:name="_Toc163602817"/>
       <w:r>
         <w:t>Classification</w:t>
       </w:r>
@@ -3087,7 +3087,7 @@
       <w:pPr>
         <w:pStyle w:val="Heading3"/>
       </w:pPr>
-      <w:bookmarkStart w:id="3" w:name="_Toc163415208"/>
+      <w:bookmarkStart w:id="3" w:name="_Toc163602818"/>
       <w:r>
         <w:t>Binary</w:t>
       </w:r>
@@ -3325,7 +3325,7 @@
       <w:pPr>
         <w:pStyle w:val="Heading3"/>
       </w:pPr>
-      <w:bookmarkStart w:id="4" w:name="_Toc163415209"/>
+      <w:bookmarkStart w:id="4" w:name="_Toc163602819"/>
       <w:r>
         <w:lastRenderedPageBreak/>
         <w:t>Multi-Class</w:t>
@@ -3778,7 +3778,7 @@
       <w:pPr>
         <w:pStyle w:val="Heading3"/>
       </w:pPr>
-      <w:bookmarkStart w:id="5" w:name="_Toc163415210"/>
+      <w:bookmarkStart w:id="5" w:name="_Toc163602820"/>
       <w:r>
         <w:t>Multi-Label</w:t>
       </w:r>
@@ -4400,7 +4400,7 @@
       <w:pPr>
         <w:pStyle w:val="Heading2"/>
       </w:pPr>
-      <w:bookmarkStart w:id="6" w:name="_Toc163415211"/>
+      <w:bookmarkStart w:id="6" w:name="_Toc163602821"/>
       <w:r>
         <w:t>Regression</w:t>
       </w:r>
@@ -4427,7 +4427,7 @@
       <w:pPr>
         <w:pStyle w:val="Heading1"/>
       </w:pPr>
-      <w:bookmarkStart w:id="7" w:name="_Toc163415212"/>
+      <w:bookmarkStart w:id="7" w:name="_Toc163602822"/>
       <w:r>
         <w:t>Comments on</w:t>
       </w:r>
@@ -4746,7 +4746,7 @@
       <w:pPr>
         <w:pStyle w:val="Heading1"/>
       </w:pPr>
-      <w:bookmarkStart w:id="8" w:name="_Toc163415213"/>
+      <w:bookmarkStart w:id="8" w:name="_Toc163602823"/>
       <w:r>
         <w:lastRenderedPageBreak/>
         <w:t>Components of a Simple DNN</w:t>
@@ -4757,7 +4757,7 @@
       <w:pPr>
         <w:pStyle w:val="Heading2"/>
       </w:pPr>
-      <w:bookmarkStart w:id="9" w:name="_Toc163415214"/>
+      <w:bookmarkStart w:id="9" w:name="_Toc163602824"/>
       <w:r>
         <w:t>Data</w:t>
       </w:r>
@@ -4767,7 +4767,7 @@
       <w:pPr>
         <w:pStyle w:val="Heading3"/>
       </w:pPr>
-      <w:bookmarkStart w:id="10" w:name="_Toc163415215"/>
+      <w:bookmarkStart w:id="10" w:name="_Toc163602825"/>
       <w:r>
         <w:t>Sizes</w:t>
       </w:r>
@@ -4787,13 +4787,7 @@
           <w:rPr>
             <w:rFonts w:ascii="Cambria Math" w:hAnsi="Cambria Math"/>
           </w:rPr>
-          <m:t>n</m:t>
-        </m:r>
-        <m:r>
-          <w:rPr>
-            <w:rFonts w:ascii="Cambria Math" w:hAnsi="Cambria Math"/>
-          </w:rPr>
-          <m:t>∈</m:t>
+          <m:t>n∈</m:t>
         </m:r>
         <w:bookmarkEnd w:id="11"/>
         <m:sSub>
@@ -5152,7 +5146,7 @@
       <w:pPr>
         <w:pStyle w:val="Heading3"/>
       </w:pPr>
-      <w:bookmarkStart w:id="12" w:name="_Toc163415216"/>
+      <w:bookmarkStart w:id="12" w:name="_Toc163602826"/>
       <w:r>
         <w:t>Objects</w:t>
       </w:r>
@@ -5387,12 +5381,18 @@
           <w:rFonts w:eastAsiaTheme="minorHAnsi"/>
         </w:rPr>
       </w:pPr>
-      <w:bookmarkStart w:id="13" w:name="_Toc163415217"/>
+      <w:bookmarkStart w:id="13" w:name="_Toc163602827"/>
       <w:r>
         <w:rPr>
           <w:rFonts w:eastAsiaTheme="minorHAnsi"/>
         </w:rPr>
-        <w:t>Learnable Parameters</w:t>
+        <w:t>Trainable</w:t>
+      </w:r>
+      <w:r>
+        <w:rPr>
+          <w:rFonts w:eastAsiaTheme="minorHAnsi"/>
+        </w:rPr>
+        <w:t xml:space="preserve"> Parameters</w:t>
       </w:r>
       <w:bookmarkEnd w:id="13"/>
     </w:p>
@@ -5893,7 +5893,7 @@
           <w:rFonts w:eastAsiaTheme="minorHAnsi"/>
         </w:rPr>
       </w:pPr>
-      <w:bookmarkStart w:id="14" w:name="_Toc163415218"/>
+      <w:bookmarkStart w:id="14" w:name="_Toc163602828"/>
       <w:r>
         <w:rPr>
           <w:rFonts w:eastAsiaTheme="minorHAnsi"/>
@@ -7115,7 +7115,7 @@
       <w:pPr>
         <w:pStyle w:val="Heading3"/>
       </w:pPr>
-      <w:bookmarkStart w:id="16" w:name="_Toc163415219"/>
+      <w:bookmarkStart w:id="16" w:name="_Toc163602829"/>
       <w:r>
         <w:t>Examples</w:t>
       </w:r>
@@ -8130,19 +8130,7 @@
                               <w:rPr>
                                 <w:rFonts w:ascii="Cambria Math" w:eastAsiaTheme="minorEastAsia" w:hAnsi="Cambria Math"/>
                               </w:rPr>
-                              <m:t>i</m:t>
-                            </m:r>
-                            <m:r>
-                              <w:rPr>
-                                <w:rFonts w:ascii="Cambria Math" w:eastAsiaTheme="minorEastAsia" w:hAnsi="Cambria Math"/>
-                              </w:rPr>
-                              <m:t>,</m:t>
-                            </m:r>
-                            <m:r>
-                              <w:rPr>
-                                <w:rFonts w:ascii="Cambria Math" w:eastAsiaTheme="minorEastAsia" w:hAnsi="Cambria Math"/>
-                              </w:rPr>
-                              <m:t>k</m:t>
+                              <m:t>i,k</m:t>
                             </m:r>
                           </m:sub>
                           <m:sup>
@@ -9579,7 +9567,7 @@
       <w:pPr>
         <w:pStyle w:val="Heading1"/>
       </w:pPr>
-      <w:bookmarkStart w:id="17" w:name="_Toc163415220"/>
+      <w:bookmarkStart w:id="17" w:name="_Toc163602830"/>
       <w:r>
         <w:t>Forward Propagation</w:t>
       </w:r>
@@ -9597,7 +9585,7 @@
       <w:pPr>
         <w:pStyle w:val="Heading2"/>
       </w:pPr>
-      <w:bookmarkStart w:id="18" w:name="_Toc163415221"/>
+      <w:bookmarkStart w:id="18" w:name="_Toc163602831"/>
       <w:r>
         <w:lastRenderedPageBreak/>
         <w:t>Mathematical Representation</w:t>
@@ -9608,7 +9596,7 @@
       <w:pPr>
         <w:pStyle w:val="Heading3"/>
       </w:pPr>
-      <w:bookmarkStart w:id="19" w:name="_Toc163415222"/>
+      <w:bookmarkStart w:id="19" w:name="_Toc163602832"/>
       <w:r>
         <w:t>Objects</w:t>
       </w:r>
@@ -10176,7 +10164,7 @@
       <w:pPr>
         <w:pStyle w:val="Heading3"/>
       </w:pPr>
-      <w:bookmarkStart w:id="20" w:name="_Toc163415223"/>
+      <w:bookmarkStart w:id="20" w:name="_Toc163602833"/>
       <w:r>
         <w:t>Equations</w:t>
       </w:r>
@@ -10853,7 +10841,7 @@
       <w:pPr>
         <w:pStyle w:val="Heading1"/>
       </w:pPr>
-      <w:bookmarkStart w:id="21" w:name="_Toc163415224"/>
+      <w:bookmarkStart w:id="21" w:name="_Toc163602834"/>
       <w:r>
         <w:t>Backward Propagation</w:t>
       </w:r>
@@ -10874,7 +10862,7 @@
       <w:pPr>
         <w:pStyle w:val="Heading2"/>
       </w:pPr>
-      <w:bookmarkStart w:id="22" w:name="_Toc163415225"/>
+      <w:bookmarkStart w:id="22" w:name="_Toc163602835"/>
       <w:r>
         <w:t>Mathematical Representation</w:t>
       </w:r>
@@ -10884,7 +10872,7 @@
       <w:pPr>
         <w:pStyle w:val="Heading3"/>
       </w:pPr>
-      <w:bookmarkStart w:id="23" w:name="_Toc163415226"/>
+      <w:bookmarkStart w:id="23" w:name="_Toc163602836"/>
       <w:r>
         <w:t>Objects</w:t>
       </w:r>
@@ -11303,13 +11291,7 @@
               <w:rPr>
                 <w:rFonts w:ascii="Cambria Math" w:eastAsiaTheme="minorEastAsia" w:hAnsi="Cambria Math"/>
               </w:rPr>
-              <m:t>×</m:t>
-            </m:r>
-            <m:r>
-              <w:rPr>
-                <w:rFonts w:ascii="Cambria Math" w:eastAsiaTheme="minorEastAsia" w:hAnsi="Cambria Math"/>
-              </w:rPr>
-              <m:t>n×</m:t>
+              <m:t>×n×</m:t>
             </m:r>
             <m:sSubSup>
               <m:sSubSupPr>
@@ -11563,13 +11545,7 @@
               <w:rPr>
                 <w:rFonts w:ascii="Cambria Math" w:eastAsiaTheme="minorEastAsia" w:hAnsi="Cambria Math"/>
               </w:rPr>
-              <m:t>×</m:t>
-            </m:r>
-            <m:r>
-              <w:rPr>
-                <w:rFonts w:ascii="Cambria Math" w:eastAsiaTheme="minorEastAsia" w:hAnsi="Cambria Math"/>
-              </w:rPr>
-              <m:t>n</m:t>
+              <m:t>×n</m:t>
             </m:r>
           </m:sup>
         </m:sSup>
@@ -11727,13 +11703,7 @@
               <w:rPr>
                 <w:rFonts w:ascii="Cambria Math" w:eastAsiaTheme="majorEastAsia" w:hAnsi="Cambria Math"/>
               </w:rPr>
-              <m:t>1×</m:t>
-            </m:r>
-            <m:r>
-              <w:rPr>
-                <w:rFonts w:ascii="Cambria Math" w:eastAsiaTheme="majorEastAsia" w:hAnsi="Cambria Math"/>
-              </w:rPr>
-              <m:t>n</m:t>
+              <m:t>1×n</m:t>
             </m:r>
           </m:sup>
         </m:sSup>
@@ -12529,7 +12499,7 @@
       <w:pPr>
         <w:pStyle w:val="Heading3"/>
       </w:pPr>
-      <w:bookmarkStart w:id="24" w:name="_Toc163415227"/>
+      <w:bookmarkStart w:id="24" w:name="_Toc163602837"/>
       <w:r>
         <w:t>Equations</w:t>
       </w:r>
@@ -15572,7 +15542,13 @@
         <w:pStyle w:val="Heading4"/>
       </w:pPr>
       <w:r>
-        <w:t>Updating the Learnable Parameters</w:t>
+        <w:t xml:space="preserve">Updating the </w:t>
+      </w:r>
+      <w:r>
+        <w:t>Trainable</w:t>
+      </w:r>
+      <w:r>
+        <w:t xml:space="preserve"> Parameters</w:t>
       </w:r>
     </w:p>
     <w:p>
@@ -15895,7 +15871,7 @@
       <w:pPr>
         <w:pStyle w:val="Heading2"/>
       </w:pPr>
-      <w:bookmarkStart w:id="25" w:name="_Toc163415228"/>
+      <w:bookmarkStart w:id="25" w:name="_Toc163602838"/>
       <w:r>
         <w:lastRenderedPageBreak/>
         <w:t>Activation Functions’ Derivatives</w:t>
@@ -17358,19 +17334,7 @@
                         <w:rPr>
                           <w:rFonts w:ascii="Cambria Math" w:hAnsi="Cambria Math"/>
                         </w:rPr>
-                        <m:t>i</m:t>
-                      </m:r>
-                      <m:r>
-                        <w:rPr>
-                          <w:rFonts w:ascii="Cambria Math" w:hAnsi="Cambria Math"/>
-                        </w:rPr>
-                        <m:t>,</m:t>
-                      </m:r>
-                      <m:r>
-                        <w:rPr>
-                          <w:rFonts w:ascii="Cambria Math" w:hAnsi="Cambria Math"/>
-                        </w:rPr>
-                        <m:t>v</m:t>
+                        <m:t>i,v</m:t>
                       </m:r>
                     </m:sub>
                     <m:sup>
@@ -17402,19 +17366,7 @@
                     <w:rPr>
                       <w:rFonts w:ascii="Cambria Math" w:hAnsi="Cambria Math"/>
                     </w:rPr>
-                    <m:t>i</m:t>
-                  </m:r>
-                  <m:r>
-                    <w:rPr>
-                      <w:rFonts w:ascii="Cambria Math" w:hAnsi="Cambria Math"/>
-                    </w:rPr>
-                    <m:t>=</m:t>
-                  </m:r>
-                  <m:r>
-                    <w:rPr>
-                      <w:rFonts w:ascii="Cambria Math" w:hAnsi="Cambria Math"/>
-                    </w:rPr>
-                    <m:t xml:space="preserve">u </m:t>
+                    <m:t xml:space="preserve">i=u </m:t>
                   </m:r>
                   <m:r>
                     <m:rPr>
@@ -17429,19 +17381,7 @@
                     <w:rPr>
                       <w:rFonts w:ascii="Cambria Math" w:hAnsi="Cambria Math"/>
                     </w:rPr>
-                    <m:t xml:space="preserve"> j</m:t>
-                  </m:r>
-                  <m:r>
-                    <w:rPr>
-                      <w:rFonts w:ascii="Cambria Math" w:hAnsi="Cambria Math"/>
-                    </w:rPr>
-                    <m:t>≠</m:t>
-                  </m:r>
-                  <m:r>
-                    <w:rPr>
-                      <w:rFonts w:ascii="Cambria Math" w:hAnsi="Cambria Math"/>
-                    </w:rPr>
-                    <m:t>v</m:t>
+                    <m:t xml:space="preserve"> j≠v</m:t>
                   </m:r>
                 </m:e>
               </m:mr>
@@ -17459,19 +17399,7 @@
                     <w:rPr>
                       <w:rFonts w:ascii="Cambria Math" w:hAnsi="Cambria Math"/>
                     </w:rPr>
-                    <m:t>i</m:t>
-                  </m:r>
-                  <m:r>
-                    <w:rPr>
-                      <w:rFonts w:ascii="Cambria Math" w:hAnsi="Cambria Math"/>
-                    </w:rPr>
-                    <m:t>≠</m:t>
-                  </m:r>
-                  <m:r>
-                    <w:rPr>
-                      <w:rFonts w:ascii="Cambria Math" w:hAnsi="Cambria Math"/>
-                    </w:rPr>
-                    <m:t>u</m:t>
+                    <m:t>i≠u</m:t>
                   </m:r>
                 </m:e>
               </m:mr>
@@ -17484,7 +17412,7 @@
       <w:pPr>
         <w:pStyle w:val="Heading2"/>
       </w:pPr>
-      <w:bookmarkStart w:id="26" w:name="_Toc163415229"/>
+      <w:bookmarkStart w:id="26" w:name="_Toc163602839"/>
       <w:r>
         <w:t>Loss Functions’ Derivatives</w:t>
       </w:r>
@@ -18597,7 +18525,7 @@
       <w:pPr>
         <w:pStyle w:val="Heading1"/>
       </w:pPr>
-      <w:bookmarkStart w:id="27" w:name="_Toc163415230"/>
+      <w:bookmarkStart w:id="27" w:name="_Toc163602840"/>
       <w:r>
         <w:t>Different Types of Gradient Descent</w:t>
       </w:r>
@@ -18607,7 +18535,7 @@
       <w:pPr>
         <w:pStyle w:val="Heading2"/>
       </w:pPr>
-      <w:bookmarkStart w:id="28" w:name="_Toc163415231"/>
+      <w:bookmarkStart w:id="28" w:name="_Toc163602841"/>
       <w:r>
         <w:t>Batch</w:t>
       </w:r>
@@ -18625,7 +18553,7 @@
       <w:pPr>
         <w:pStyle w:val="Heading2"/>
       </w:pPr>
-      <w:bookmarkStart w:id="29" w:name="_Toc163415232"/>
+      <w:bookmarkStart w:id="29" w:name="_Toc163602842"/>
       <w:r>
         <w:t>Stochastic</w:t>
       </w:r>
@@ -18643,7 +18571,7 @@
       <w:pPr>
         <w:pStyle w:val="Heading2"/>
       </w:pPr>
-      <w:bookmarkStart w:id="30" w:name="_Toc163415233"/>
+      <w:bookmarkStart w:id="30" w:name="_Toc163602843"/>
       <w:r>
         <w:lastRenderedPageBreak/>
         <w:t>Mini-Batch</w:t>
@@ -18662,7 +18590,7 @@
       <w:pPr>
         <w:pStyle w:val="Heading1"/>
       </w:pPr>
-      <w:bookmarkStart w:id="31" w:name="_Toc163415234"/>
+      <w:bookmarkStart w:id="31" w:name="_Toc163602844"/>
       <w:r>
         <w:t>Appendix</w:t>
       </w:r>
@@ -18672,7 +18600,7 @@
       <w:pPr>
         <w:pStyle w:val="Heading2"/>
       </w:pPr>
-      <w:bookmarkStart w:id="32" w:name="_Toc163415235"/>
+      <w:bookmarkStart w:id="32" w:name="_Toc163602845"/>
       <w:r>
         <w:t>Some Mathematical Notations and Their NumPy Equivalents</w:t>
       </w:r>

--- a/dnn/reference.docx
+++ b/dnn/reference.docx
@@ -12553,7 +12553,7 @@
               <w:rPr>
                 <w:rFonts w:ascii="Cambria Math" w:hAnsi="Cambria Math"/>
               </w:rPr>
-              <m:t>m</m:t>
+              <m:t>n</m:t>
             </m:r>
           </m:den>
         </m:f>
@@ -12690,7 +12690,7 @@
               <w:rPr>
                 <w:rFonts w:ascii="Cambria Math" w:eastAsiaTheme="majorEastAsia" w:hAnsi="Cambria Math"/>
               </w:rPr>
-              <m:t>m</m:t>
+              <m:t>n</m:t>
             </m:r>
           </m:den>
         </m:f>

--- a/dnn/reference.docx
+++ b/dnn/reference.docx
@@ -155,7 +155,7 @@
           <w:r>
             <w:fldChar w:fldCharType="separate"/>
           </w:r>
-          <w:hyperlink w:anchor="_Toc163602815" w:history="1">
+          <w:hyperlink w:anchor="_Toc163997567" w:history="1">
             <w:r>
               <w:rPr>
                 <w:rStyle w:val="Hyperlink"/>
@@ -199,7 +199,7 @@
                 <w:noProof/>
                 <w:webHidden/>
               </w:rPr>
-              <w:instrText xml:space="preserve"> PAGEREF _Toc163602815 \h </w:instrText>
+              <w:instrText xml:space="preserve"> PAGEREF _Toc163997567 \h </w:instrText>
             </w:r>
             <w:r>
               <w:rPr>
@@ -246,7 +246,7 @@
               <w14:ligatures w14:val="standardContextual"/>
             </w:rPr>
           </w:pPr>
-          <w:hyperlink w:anchor="_Toc163602816" w:history="1">
+          <w:hyperlink w:anchor="_Toc163997568" w:history="1">
             <w:r>
               <w:rPr>
                 <w:rStyle w:val="Hyperlink"/>
@@ -290,7 +290,7 @@
                 <w:noProof/>
                 <w:webHidden/>
               </w:rPr>
-              <w:instrText xml:space="preserve"> PAGEREF _Toc163602816 \h </w:instrText>
+              <w:instrText xml:space="preserve"> PAGEREF _Toc163997568 \h </w:instrText>
             </w:r>
             <w:r>
               <w:rPr>
@@ -337,7 +337,7 @@
               <w14:ligatures w14:val="standardContextual"/>
             </w:rPr>
           </w:pPr>
-          <w:hyperlink w:anchor="_Toc163602817" w:history="1">
+          <w:hyperlink w:anchor="_Toc163997569" w:history="1">
             <w:r>
               <w:rPr>
                 <w:rStyle w:val="Hyperlink"/>
@@ -381,7 +381,7 @@
                 <w:noProof/>
                 <w:webHidden/>
               </w:rPr>
-              <w:instrText xml:space="preserve"> PAGEREF _Toc163602817 \h </w:instrText>
+              <w:instrText xml:space="preserve"> PAGEREF _Toc163997569 \h </w:instrText>
             </w:r>
             <w:r>
               <w:rPr>
@@ -428,7 +428,7 @@
               <w14:ligatures w14:val="standardContextual"/>
             </w:rPr>
           </w:pPr>
-          <w:hyperlink w:anchor="_Toc163602818" w:history="1">
+          <w:hyperlink w:anchor="_Toc163997570" w:history="1">
             <w:r>
               <w:rPr>
                 <w:rStyle w:val="Hyperlink"/>
@@ -472,7 +472,7 @@
                 <w:noProof/>
                 <w:webHidden/>
               </w:rPr>
-              <w:instrText xml:space="preserve"> PAGEREF _Toc163602818 \h </w:instrText>
+              <w:instrText xml:space="preserve"> PAGEREF _Toc163997570 \h </w:instrText>
             </w:r>
             <w:r>
               <w:rPr>
@@ -519,7 +519,7 @@
               <w14:ligatures w14:val="standardContextual"/>
             </w:rPr>
           </w:pPr>
-          <w:hyperlink w:anchor="_Toc163602819" w:history="1">
+          <w:hyperlink w:anchor="_Toc163997571" w:history="1">
             <w:r>
               <w:rPr>
                 <w:rStyle w:val="Hyperlink"/>
@@ -563,7 +563,7 @@
                 <w:noProof/>
                 <w:webHidden/>
               </w:rPr>
-              <w:instrText xml:space="preserve"> PAGEREF _Toc163602819 \h </w:instrText>
+              <w:instrText xml:space="preserve"> PAGEREF _Toc163997571 \h </w:instrText>
             </w:r>
             <w:r>
               <w:rPr>
@@ -610,7 +610,7 @@
               <w14:ligatures w14:val="standardContextual"/>
             </w:rPr>
           </w:pPr>
-          <w:hyperlink w:anchor="_Toc163602820" w:history="1">
+          <w:hyperlink w:anchor="_Toc163997572" w:history="1">
             <w:r>
               <w:rPr>
                 <w:rStyle w:val="Hyperlink"/>
@@ -654,7 +654,7 @@
                 <w:noProof/>
                 <w:webHidden/>
               </w:rPr>
-              <w:instrText xml:space="preserve"> PAGEREF _Toc163602820 \h </w:instrText>
+              <w:instrText xml:space="preserve"> PAGEREF _Toc163997572 \h </w:instrText>
             </w:r>
             <w:r>
               <w:rPr>
@@ -701,7 +701,7 @@
               <w14:ligatures w14:val="standardContextual"/>
             </w:rPr>
           </w:pPr>
-          <w:hyperlink w:anchor="_Toc163602821" w:history="1">
+          <w:hyperlink w:anchor="_Toc163997573" w:history="1">
             <w:r>
               <w:rPr>
                 <w:rStyle w:val="Hyperlink"/>
@@ -745,7 +745,7 @@
                 <w:noProof/>
                 <w:webHidden/>
               </w:rPr>
-              <w:instrText xml:space="preserve"> PAGEREF _Toc163602821 \h </w:instrText>
+              <w:instrText xml:space="preserve"> PAGEREF _Toc163997573 \h </w:instrText>
             </w:r>
             <w:r>
               <w:rPr>
@@ -792,7 +792,7 @@
               <w14:ligatures w14:val="standardContextual"/>
             </w:rPr>
           </w:pPr>
-          <w:hyperlink w:anchor="_Toc163602822" w:history="1">
+          <w:hyperlink w:anchor="_Toc163997574" w:history="1">
             <w:r>
               <w:rPr>
                 <w:rStyle w:val="Hyperlink"/>
@@ -836,7 +836,7 @@
                 <w:noProof/>
                 <w:webHidden/>
               </w:rPr>
-              <w:instrText xml:space="preserve"> PAGEREF _Toc163602822 \h </w:instrText>
+              <w:instrText xml:space="preserve"> PAGEREF _Toc163997574 \h </w:instrText>
             </w:r>
             <w:r>
               <w:rPr>
@@ -883,7 +883,7 @@
               <w14:ligatures w14:val="standardContextual"/>
             </w:rPr>
           </w:pPr>
-          <w:hyperlink w:anchor="_Toc163602823" w:history="1">
+          <w:hyperlink w:anchor="_Toc163997575" w:history="1">
             <w:r>
               <w:rPr>
                 <w:rStyle w:val="Hyperlink"/>
@@ -927,7 +927,7 @@
                 <w:noProof/>
                 <w:webHidden/>
               </w:rPr>
-              <w:instrText xml:space="preserve"> PAGEREF _Toc163602823 \h </w:instrText>
+              <w:instrText xml:space="preserve"> PAGEREF _Toc163997575 \h </w:instrText>
             </w:r>
             <w:r>
               <w:rPr>
@@ -974,7 +974,7 @@
               <w14:ligatures w14:val="standardContextual"/>
             </w:rPr>
           </w:pPr>
-          <w:hyperlink w:anchor="_Toc163602824" w:history="1">
+          <w:hyperlink w:anchor="_Toc163997576" w:history="1">
             <w:r>
               <w:rPr>
                 <w:rStyle w:val="Hyperlink"/>
@@ -1018,7 +1018,7 @@
                 <w:noProof/>
                 <w:webHidden/>
               </w:rPr>
-              <w:instrText xml:space="preserve"> PAGEREF _Toc163602824 \h </w:instrText>
+              <w:instrText xml:space="preserve"> PAGEREF _Toc163997576 \h </w:instrText>
             </w:r>
             <w:r>
               <w:rPr>
@@ -1065,7 +1065,7 @@
               <w14:ligatures w14:val="standardContextual"/>
             </w:rPr>
           </w:pPr>
-          <w:hyperlink w:anchor="_Toc163602825" w:history="1">
+          <w:hyperlink w:anchor="_Toc163997577" w:history="1">
             <w:r>
               <w:rPr>
                 <w:rStyle w:val="Hyperlink"/>
@@ -1109,7 +1109,7 @@
                 <w:noProof/>
                 <w:webHidden/>
               </w:rPr>
-              <w:instrText xml:space="preserve"> PAGEREF _Toc163602825 \h </w:instrText>
+              <w:instrText xml:space="preserve"> PAGEREF _Toc163997577 \h </w:instrText>
             </w:r>
             <w:r>
               <w:rPr>
@@ -1156,7 +1156,7 @@
               <w14:ligatures w14:val="standardContextual"/>
             </w:rPr>
           </w:pPr>
-          <w:hyperlink w:anchor="_Toc163602826" w:history="1">
+          <w:hyperlink w:anchor="_Toc163997578" w:history="1">
             <w:r>
               <w:rPr>
                 <w:rStyle w:val="Hyperlink"/>
@@ -1200,7 +1200,7 @@
                 <w:noProof/>
                 <w:webHidden/>
               </w:rPr>
-              <w:instrText xml:space="preserve"> PAGEREF _Toc163602826 \h </w:instrText>
+              <w:instrText xml:space="preserve"> PAGEREF _Toc163997578 \h </w:instrText>
             </w:r>
             <w:r>
               <w:rPr>
@@ -1247,7 +1247,7 @@
               <w14:ligatures w14:val="standardContextual"/>
             </w:rPr>
           </w:pPr>
-          <w:hyperlink w:anchor="_Toc163602827" w:history="1">
+          <w:hyperlink w:anchor="_Toc163997579" w:history="1">
             <w:r>
               <w:rPr>
                 <w:rStyle w:val="Hyperlink"/>
@@ -1291,7 +1291,7 @@
                 <w:noProof/>
                 <w:webHidden/>
               </w:rPr>
-              <w:instrText xml:space="preserve"> PAGEREF _Toc163602827 \h </w:instrText>
+              <w:instrText xml:space="preserve"> PAGEREF _Toc163997579 \h </w:instrText>
             </w:r>
             <w:r>
               <w:rPr>
@@ -1338,7 +1338,7 @@
               <w14:ligatures w14:val="standardContextual"/>
             </w:rPr>
           </w:pPr>
-          <w:hyperlink w:anchor="_Toc163602828" w:history="1">
+          <w:hyperlink w:anchor="_Toc163997580" w:history="1">
             <w:r>
               <w:rPr>
                 <w:rStyle w:val="Hyperlink"/>
@@ -1382,7 +1382,7 @@
                 <w:noProof/>
                 <w:webHidden/>
               </w:rPr>
-              <w:instrText xml:space="preserve"> PAGEREF _Toc163602828 \h </w:instrText>
+              <w:instrText xml:space="preserve"> PAGEREF _Toc163997580 \h </w:instrText>
             </w:r>
             <w:r>
               <w:rPr>
@@ -1429,7 +1429,7 @@
               <w14:ligatures w14:val="standardContextual"/>
             </w:rPr>
           </w:pPr>
-          <w:hyperlink w:anchor="_Toc163602829" w:history="1">
+          <w:hyperlink w:anchor="_Toc163997581" w:history="1">
             <w:r>
               <w:rPr>
                 <w:rStyle w:val="Hyperlink"/>
@@ -1473,7 +1473,7 @@
                 <w:noProof/>
                 <w:webHidden/>
               </w:rPr>
-              <w:instrText xml:space="preserve"> PAGEREF _Toc163602829 \h </w:instrText>
+              <w:instrText xml:space="preserve"> PAGEREF _Toc163997581 \h </w:instrText>
             </w:r>
             <w:r>
               <w:rPr>
@@ -1520,7 +1520,7 @@
               <w14:ligatures w14:val="standardContextual"/>
             </w:rPr>
           </w:pPr>
-          <w:hyperlink w:anchor="_Toc163602830" w:history="1">
+          <w:hyperlink w:anchor="_Toc163997582" w:history="1">
             <w:r>
               <w:rPr>
                 <w:rStyle w:val="Hyperlink"/>
@@ -1564,7 +1564,7 @@
                 <w:noProof/>
                 <w:webHidden/>
               </w:rPr>
-              <w:instrText xml:space="preserve"> PAGEREF _Toc163602830 \h </w:instrText>
+              <w:instrText xml:space="preserve"> PAGEREF _Toc163997582 \h </w:instrText>
             </w:r>
             <w:r>
               <w:rPr>
@@ -1611,7 +1611,7 @@
               <w14:ligatures w14:val="standardContextual"/>
             </w:rPr>
           </w:pPr>
-          <w:hyperlink w:anchor="_Toc163602831" w:history="1">
+          <w:hyperlink w:anchor="_Toc163997583" w:history="1">
             <w:r>
               <w:rPr>
                 <w:rStyle w:val="Hyperlink"/>
@@ -1655,7 +1655,7 @@
                 <w:noProof/>
                 <w:webHidden/>
               </w:rPr>
-              <w:instrText xml:space="preserve"> PAGEREF _Toc163602831 \h </w:instrText>
+              <w:instrText xml:space="preserve"> PAGEREF _Toc163997583 \h </w:instrText>
             </w:r>
             <w:r>
               <w:rPr>
@@ -1702,7 +1702,7 @@
               <w14:ligatures w14:val="standardContextual"/>
             </w:rPr>
           </w:pPr>
-          <w:hyperlink w:anchor="_Toc163602832" w:history="1">
+          <w:hyperlink w:anchor="_Toc163997584" w:history="1">
             <w:r>
               <w:rPr>
                 <w:rStyle w:val="Hyperlink"/>
@@ -1746,7 +1746,7 @@
                 <w:noProof/>
                 <w:webHidden/>
               </w:rPr>
-              <w:instrText xml:space="preserve"> PAGEREF _Toc163602832 \h </w:instrText>
+              <w:instrText xml:space="preserve"> PAGEREF _Toc163997584 \h </w:instrText>
             </w:r>
             <w:r>
               <w:rPr>
@@ -1793,7 +1793,7 @@
               <w14:ligatures w14:val="standardContextual"/>
             </w:rPr>
           </w:pPr>
-          <w:hyperlink w:anchor="_Toc163602833" w:history="1">
+          <w:hyperlink w:anchor="_Toc163997585" w:history="1">
             <w:r>
               <w:rPr>
                 <w:rStyle w:val="Hyperlink"/>
@@ -1837,7 +1837,7 @@
                 <w:noProof/>
                 <w:webHidden/>
               </w:rPr>
-              <w:instrText xml:space="preserve"> PAGEREF _Toc163602833 \h </w:instrText>
+              <w:instrText xml:space="preserve"> PAGEREF _Toc163997585 \h </w:instrText>
             </w:r>
             <w:r>
               <w:rPr>
@@ -1884,7 +1884,7 @@
               <w14:ligatures w14:val="standardContextual"/>
             </w:rPr>
           </w:pPr>
-          <w:hyperlink w:anchor="_Toc163602834" w:history="1">
+          <w:hyperlink w:anchor="_Toc163997586" w:history="1">
             <w:r>
               <w:rPr>
                 <w:rStyle w:val="Hyperlink"/>
@@ -1928,7 +1928,7 @@
                 <w:noProof/>
                 <w:webHidden/>
               </w:rPr>
-              <w:instrText xml:space="preserve"> PAGEREF _Toc163602834 \h </w:instrText>
+              <w:instrText xml:space="preserve"> PAGEREF _Toc163997586 \h </w:instrText>
             </w:r>
             <w:r>
               <w:rPr>
@@ -1975,7 +1975,7 @@
               <w14:ligatures w14:val="standardContextual"/>
             </w:rPr>
           </w:pPr>
-          <w:hyperlink w:anchor="_Toc163602835" w:history="1">
+          <w:hyperlink w:anchor="_Toc163997587" w:history="1">
             <w:r>
               <w:rPr>
                 <w:rStyle w:val="Hyperlink"/>
@@ -2019,7 +2019,7 @@
                 <w:noProof/>
                 <w:webHidden/>
               </w:rPr>
-              <w:instrText xml:space="preserve"> PAGEREF _Toc163602835 \h </w:instrText>
+              <w:instrText xml:space="preserve"> PAGEREF _Toc163997587 \h </w:instrText>
             </w:r>
             <w:r>
               <w:rPr>
@@ -2066,7 +2066,7 @@
               <w14:ligatures w14:val="standardContextual"/>
             </w:rPr>
           </w:pPr>
-          <w:hyperlink w:anchor="_Toc163602836" w:history="1">
+          <w:hyperlink w:anchor="_Toc163997588" w:history="1">
             <w:r>
               <w:rPr>
                 <w:rStyle w:val="Hyperlink"/>
@@ -2110,7 +2110,7 @@
                 <w:noProof/>
                 <w:webHidden/>
               </w:rPr>
-              <w:instrText xml:space="preserve"> PAGEREF _Toc163602836 \h </w:instrText>
+              <w:instrText xml:space="preserve"> PAGEREF _Toc163997588 \h </w:instrText>
             </w:r>
             <w:r>
               <w:rPr>
@@ -2157,7 +2157,7 @@
               <w14:ligatures w14:val="standardContextual"/>
             </w:rPr>
           </w:pPr>
-          <w:hyperlink w:anchor="_Toc163602837" w:history="1">
+          <w:hyperlink w:anchor="_Toc163997589" w:history="1">
             <w:r>
               <w:rPr>
                 <w:rStyle w:val="Hyperlink"/>
@@ -2201,7 +2201,7 @@
                 <w:noProof/>
                 <w:webHidden/>
               </w:rPr>
-              <w:instrText xml:space="preserve"> PAGEREF _Toc163602837 \h </w:instrText>
+              <w:instrText xml:space="preserve"> PAGEREF _Toc163997589 \h </w:instrText>
             </w:r>
             <w:r>
               <w:rPr>
@@ -2248,7 +2248,7 @@
               <w14:ligatures w14:val="standardContextual"/>
             </w:rPr>
           </w:pPr>
-          <w:hyperlink w:anchor="_Toc163602838" w:history="1">
+          <w:hyperlink w:anchor="_Toc163997590" w:history="1">
             <w:r>
               <w:rPr>
                 <w:rStyle w:val="Hyperlink"/>
@@ -2292,7 +2292,7 @@
                 <w:noProof/>
                 <w:webHidden/>
               </w:rPr>
-              <w:instrText xml:space="preserve"> PAGEREF _Toc163602838 \h </w:instrText>
+              <w:instrText xml:space="preserve"> PAGEREF _Toc163997590 \h </w:instrText>
             </w:r>
             <w:r>
               <w:rPr>
@@ -2339,7 +2339,7 @@
               <w14:ligatures w14:val="standardContextual"/>
             </w:rPr>
           </w:pPr>
-          <w:hyperlink w:anchor="_Toc163602839" w:history="1">
+          <w:hyperlink w:anchor="_Toc163997591" w:history="1">
             <w:r>
               <w:rPr>
                 <w:rStyle w:val="Hyperlink"/>
@@ -2383,7 +2383,7 @@
                 <w:noProof/>
                 <w:webHidden/>
               </w:rPr>
-              <w:instrText xml:space="preserve"> PAGEREF _Toc163602839 \h </w:instrText>
+              <w:instrText xml:space="preserve"> PAGEREF _Toc163997591 \h </w:instrText>
             </w:r>
             <w:r>
               <w:rPr>
@@ -2430,7 +2430,7 @@
               <w14:ligatures w14:val="standardContextual"/>
             </w:rPr>
           </w:pPr>
-          <w:hyperlink w:anchor="_Toc163602840" w:history="1">
+          <w:hyperlink w:anchor="_Toc163997592" w:history="1">
             <w:r>
               <w:rPr>
                 <w:rStyle w:val="Hyperlink"/>
@@ -2474,7 +2474,7 @@
                 <w:noProof/>
                 <w:webHidden/>
               </w:rPr>
-              <w:instrText xml:space="preserve"> PAGEREF _Toc163602840 \h </w:instrText>
+              <w:instrText xml:space="preserve"> PAGEREF _Toc163997592 \h </w:instrText>
             </w:r>
             <w:r>
               <w:rPr>
@@ -2521,7 +2521,7 @@
               <w14:ligatures w14:val="standardContextual"/>
             </w:rPr>
           </w:pPr>
-          <w:hyperlink w:anchor="_Toc163602841" w:history="1">
+          <w:hyperlink w:anchor="_Toc163997593" w:history="1">
             <w:r>
               <w:rPr>
                 <w:rStyle w:val="Hyperlink"/>
@@ -2565,7 +2565,7 @@
                 <w:noProof/>
                 <w:webHidden/>
               </w:rPr>
-              <w:instrText xml:space="preserve"> PAGEREF _Toc163602841 \h </w:instrText>
+              <w:instrText xml:space="preserve"> PAGEREF _Toc163997593 \h </w:instrText>
             </w:r>
             <w:r>
               <w:rPr>
@@ -2612,7 +2612,7 @@
               <w14:ligatures w14:val="standardContextual"/>
             </w:rPr>
           </w:pPr>
-          <w:hyperlink w:anchor="_Toc163602842" w:history="1">
+          <w:hyperlink w:anchor="_Toc163997594" w:history="1">
             <w:r>
               <w:rPr>
                 <w:rStyle w:val="Hyperlink"/>
@@ -2656,7 +2656,7 @@
                 <w:noProof/>
                 <w:webHidden/>
               </w:rPr>
-              <w:instrText xml:space="preserve"> PAGEREF _Toc163602842 \h </w:instrText>
+              <w:instrText xml:space="preserve"> PAGEREF _Toc163997594 \h </w:instrText>
             </w:r>
             <w:r>
               <w:rPr>
@@ -2703,7 +2703,7 @@
               <w14:ligatures w14:val="standardContextual"/>
             </w:rPr>
           </w:pPr>
-          <w:hyperlink w:anchor="_Toc163602843" w:history="1">
+          <w:hyperlink w:anchor="_Toc163997595" w:history="1">
             <w:r>
               <w:rPr>
                 <w:rStyle w:val="Hyperlink"/>
@@ -2747,7 +2747,7 @@
                 <w:noProof/>
                 <w:webHidden/>
               </w:rPr>
-              <w:instrText xml:space="preserve"> PAGEREF _Toc163602843 \h </w:instrText>
+              <w:instrText xml:space="preserve"> PAGEREF _Toc163997595 \h </w:instrText>
             </w:r>
             <w:r>
               <w:rPr>
@@ -2794,7 +2794,7 @@
               <w14:ligatures w14:val="standardContextual"/>
             </w:rPr>
           </w:pPr>
-          <w:hyperlink w:anchor="_Toc163602844" w:history="1">
+          <w:hyperlink w:anchor="_Toc163997596" w:history="1">
             <w:r>
               <w:rPr>
                 <w:rStyle w:val="Hyperlink"/>
@@ -2838,7 +2838,7 @@
                 <w:noProof/>
                 <w:webHidden/>
               </w:rPr>
-              <w:instrText xml:space="preserve"> PAGEREF _Toc163602844 \h </w:instrText>
+              <w:instrText xml:space="preserve"> PAGEREF _Toc163997596 \h </w:instrText>
             </w:r>
             <w:r>
               <w:rPr>
@@ -2885,7 +2885,7 @@
               <w14:ligatures w14:val="standardContextual"/>
             </w:rPr>
           </w:pPr>
-          <w:hyperlink w:anchor="_Toc163602845" w:history="1">
+          <w:hyperlink w:anchor="_Toc163997597" w:history="1">
             <w:r>
               <w:rPr>
                 <w:rStyle w:val="Hyperlink"/>
@@ -2929,7 +2929,7 @@
                 <w:noProof/>
                 <w:webHidden/>
               </w:rPr>
-              <w:instrText xml:space="preserve"> PAGEREF _Toc163602845 \h </w:instrText>
+              <w:instrText xml:space="preserve"> PAGEREF _Toc163997597 \h </w:instrText>
             </w:r>
             <w:r>
               <w:rPr>
@@ -2987,7 +2987,7 @@
       <w:pPr>
         <w:pStyle w:val="Heading1"/>
       </w:pPr>
-      <w:bookmarkStart w:id="0" w:name="_Toc163602815"/>
+      <w:bookmarkStart w:id="0" w:name="_Toc163997567"/>
       <w:r>
         <w:lastRenderedPageBreak/>
         <w:t>Introduction</w:t>
@@ -3067,7 +3067,7 @@
       <w:pPr>
         <w:pStyle w:val="Heading1"/>
       </w:pPr>
-      <w:bookmarkStart w:id="1" w:name="_Toc163602816"/>
+      <w:bookmarkStart w:id="1" w:name="_Toc163997568"/>
       <w:r>
         <w:t>Common Tasks in Deep Learning</w:t>
       </w:r>
@@ -3077,7 +3077,7 @@
       <w:pPr>
         <w:pStyle w:val="Heading2"/>
       </w:pPr>
-      <w:bookmarkStart w:id="2" w:name="_Toc163602817"/>
+      <w:bookmarkStart w:id="2" w:name="_Toc163997569"/>
       <w:r>
         <w:t>Classification</w:t>
       </w:r>
@@ -3087,7 +3087,7 @@
       <w:pPr>
         <w:pStyle w:val="Heading3"/>
       </w:pPr>
-      <w:bookmarkStart w:id="3" w:name="_Toc163602818"/>
+      <w:bookmarkStart w:id="3" w:name="_Toc163997570"/>
       <w:r>
         <w:t>Binary</w:t>
       </w:r>
@@ -3325,7 +3325,7 @@
       <w:pPr>
         <w:pStyle w:val="Heading3"/>
       </w:pPr>
-      <w:bookmarkStart w:id="4" w:name="_Toc163602819"/>
+      <w:bookmarkStart w:id="4" w:name="_Toc163997571"/>
       <w:r>
         <w:lastRenderedPageBreak/>
         <w:t>Multi-Class</w:t>
@@ -3778,7 +3778,7 @@
       <w:pPr>
         <w:pStyle w:val="Heading3"/>
       </w:pPr>
-      <w:bookmarkStart w:id="5" w:name="_Toc163602820"/>
+      <w:bookmarkStart w:id="5" w:name="_Toc163997572"/>
       <w:r>
         <w:t>Multi-Label</w:t>
       </w:r>
@@ -4400,7 +4400,7 @@
       <w:pPr>
         <w:pStyle w:val="Heading2"/>
       </w:pPr>
-      <w:bookmarkStart w:id="6" w:name="_Toc163602821"/>
+      <w:bookmarkStart w:id="6" w:name="_Toc163997573"/>
       <w:r>
         <w:t>Regression</w:t>
       </w:r>
@@ -4427,7 +4427,7 @@
       <w:pPr>
         <w:pStyle w:val="Heading1"/>
       </w:pPr>
-      <w:bookmarkStart w:id="7" w:name="_Toc163602822"/>
+      <w:bookmarkStart w:id="7" w:name="_Toc163997574"/>
       <w:r>
         <w:t>Comments on</w:t>
       </w:r>
@@ -4746,7 +4746,7 @@
       <w:pPr>
         <w:pStyle w:val="Heading1"/>
       </w:pPr>
-      <w:bookmarkStart w:id="8" w:name="_Toc163602823"/>
+      <w:bookmarkStart w:id="8" w:name="_Toc163997575"/>
       <w:r>
         <w:lastRenderedPageBreak/>
         <w:t>Components of a Simple DNN</w:t>
@@ -4757,7 +4757,7 @@
       <w:pPr>
         <w:pStyle w:val="Heading2"/>
       </w:pPr>
-      <w:bookmarkStart w:id="9" w:name="_Toc163602824"/>
+      <w:bookmarkStart w:id="9" w:name="_Toc163997576"/>
       <w:r>
         <w:t>Data</w:t>
       </w:r>
@@ -4767,7 +4767,7 @@
       <w:pPr>
         <w:pStyle w:val="Heading3"/>
       </w:pPr>
-      <w:bookmarkStart w:id="10" w:name="_Toc163602825"/>
+      <w:bookmarkStart w:id="10" w:name="_Toc163997577"/>
       <w:r>
         <w:t>Sizes</w:t>
       </w:r>
@@ -5146,7 +5146,7 @@
       <w:pPr>
         <w:pStyle w:val="Heading3"/>
       </w:pPr>
-      <w:bookmarkStart w:id="12" w:name="_Toc163602826"/>
+      <w:bookmarkStart w:id="12" w:name="_Toc163997578"/>
       <w:r>
         <w:t>Objects</w:t>
       </w:r>
@@ -5381,7 +5381,7 @@
           <w:rFonts w:eastAsiaTheme="minorHAnsi"/>
         </w:rPr>
       </w:pPr>
-      <w:bookmarkStart w:id="13" w:name="_Toc163602827"/>
+      <w:bookmarkStart w:id="13" w:name="_Toc163997579"/>
       <w:r>
         <w:rPr>
           <w:rFonts w:eastAsiaTheme="minorHAnsi"/>
@@ -5893,7 +5893,7 @@
           <w:rFonts w:eastAsiaTheme="minorHAnsi"/>
         </w:rPr>
       </w:pPr>
-      <w:bookmarkStart w:id="14" w:name="_Toc163602828"/>
+      <w:bookmarkStart w:id="14" w:name="_Toc163997580"/>
       <w:r>
         <w:rPr>
           <w:rFonts w:eastAsiaTheme="minorHAnsi"/>
@@ -7115,7 +7115,7 @@
       <w:pPr>
         <w:pStyle w:val="Heading3"/>
       </w:pPr>
-      <w:bookmarkStart w:id="16" w:name="_Toc163602829"/>
+      <w:bookmarkStart w:id="16" w:name="_Toc163997581"/>
       <w:r>
         <w:t>Examples</w:t>
       </w:r>
@@ -9567,7 +9567,7 @@
       <w:pPr>
         <w:pStyle w:val="Heading1"/>
       </w:pPr>
-      <w:bookmarkStart w:id="17" w:name="_Toc163602830"/>
+      <w:bookmarkStart w:id="17" w:name="_Toc163997582"/>
       <w:r>
         <w:t>Forward Propagation</w:t>
       </w:r>
@@ -9585,7 +9585,7 @@
       <w:pPr>
         <w:pStyle w:val="Heading2"/>
       </w:pPr>
-      <w:bookmarkStart w:id="18" w:name="_Toc163602831"/>
+      <w:bookmarkStart w:id="18" w:name="_Toc163997583"/>
       <w:r>
         <w:lastRenderedPageBreak/>
         <w:t>Mathematical Representation</w:t>
@@ -9596,7 +9596,7 @@
       <w:pPr>
         <w:pStyle w:val="Heading3"/>
       </w:pPr>
-      <w:bookmarkStart w:id="19" w:name="_Toc163602832"/>
+      <w:bookmarkStart w:id="19" w:name="_Toc163997584"/>
       <w:r>
         <w:t>Objects</w:t>
       </w:r>
@@ -10164,7 +10164,7 @@
       <w:pPr>
         <w:pStyle w:val="Heading3"/>
       </w:pPr>
-      <w:bookmarkStart w:id="20" w:name="_Toc163602833"/>
+      <w:bookmarkStart w:id="20" w:name="_Toc163997585"/>
       <w:r>
         <w:t>Equations</w:t>
       </w:r>
@@ -10841,7 +10841,7 @@
       <w:pPr>
         <w:pStyle w:val="Heading1"/>
       </w:pPr>
-      <w:bookmarkStart w:id="21" w:name="_Toc163602834"/>
+      <w:bookmarkStart w:id="21" w:name="_Toc163997586"/>
       <w:r>
         <w:t>Backward Propagation</w:t>
       </w:r>
@@ -10862,7 +10862,7 @@
       <w:pPr>
         <w:pStyle w:val="Heading2"/>
       </w:pPr>
-      <w:bookmarkStart w:id="22" w:name="_Toc163602835"/>
+      <w:bookmarkStart w:id="22" w:name="_Toc163997587"/>
       <w:r>
         <w:t>Mathematical Representation</w:t>
       </w:r>
@@ -10872,7 +10872,7 @@
       <w:pPr>
         <w:pStyle w:val="Heading3"/>
       </w:pPr>
-      <w:bookmarkStart w:id="23" w:name="_Toc163602836"/>
+      <w:bookmarkStart w:id="23" w:name="_Toc163997588"/>
       <w:r>
         <w:t>Objects</w:t>
       </w:r>
@@ -12018,7 +12018,7 @@
                   <w:rPr>
                     <w:rFonts w:ascii="Cambria Math" w:eastAsiaTheme="majorEastAsia" w:hAnsi="Cambria Math"/>
                   </w:rPr>
-                  <m:t>[l-1]</m:t>
+                  <m:t>[l]</m:t>
                 </m:r>
               </m:sup>
             </m:sSup>
@@ -12105,7 +12105,7 @@
                       <w:rPr>
                         <w:rFonts w:ascii="Cambria Math" w:eastAsiaTheme="majorEastAsia" w:hAnsi="Cambria Math"/>
                       </w:rPr>
-                      <m:t>l-1</m:t>
+                      <m:t>l</m:t>
                     </m:r>
                   </m:e>
                 </m:d>
@@ -12499,7 +12499,7 @@
       <w:pPr>
         <w:pStyle w:val="Heading3"/>
       </w:pPr>
-      <w:bookmarkStart w:id="24" w:name="_Toc163602837"/>
+      <w:bookmarkStart w:id="24" w:name="_Toc163997589"/>
       <w:r>
         <w:t>Equations</w:t>
       </w:r>
@@ -13676,6 +13676,164 @@
       <w:r>
         <w:t>Applying the Chain Rule</w:t>
       </w:r>
+    </w:p>
+    <w:p>
+      <w:pPr>
+        <w:pStyle w:val="ListParagraph"/>
+        <w:numPr>
+          <w:ilvl w:val="0"/>
+          <w:numId w:val="15"/>
+        </w:numPr>
+      </w:pPr>
+      <m:oMath>
+        <m:f>
+          <m:fPr>
+            <m:ctrlPr>
+              <w:rPr>
+                <w:rFonts w:ascii="Cambria Math" w:eastAsiaTheme="majorEastAsia" w:hAnsi="Cambria Math"/>
+                <w:i/>
+              </w:rPr>
+            </m:ctrlPr>
+          </m:fPr>
+          <m:num>
+            <m:r>
+              <w:rPr>
+                <w:rFonts w:ascii="Cambria Math" w:eastAsiaTheme="majorEastAsia" w:hAnsi="Cambria Math"/>
+              </w:rPr>
+              <m:t>∂C</m:t>
+            </m:r>
+          </m:num>
+          <m:den>
+            <m:r>
+              <w:rPr>
+                <w:rFonts w:ascii="Cambria Math" w:eastAsiaTheme="majorEastAsia" w:hAnsi="Cambria Math"/>
+              </w:rPr>
+              <m:t>∂</m:t>
+            </m:r>
+            <m:sSup>
+              <m:sSupPr>
+                <m:ctrlPr>
+                  <w:rPr>
+                    <w:rFonts w:ascii="Cambria Math" w:eastAsiaTheme="majorEastAsia" w:hAnsi="Cambria Math"/>
+                    <w:i/>
+                  </w:rPr>
+                </m:ctrlPr>
+              </m:sSupPr>
+              <m:e>
+                <m:r>
+                  <w:rPr>
+                    <w:rFonts w:ascii="Cambria Math" w:eastAsiaTheme="majorEastAsia" w:hAnsi="Cambria Math"/>
+                  </w:rPr>
+                  <m:t>A</m:t>
+                </m:r>
+              </m:e>
+              <m:sup>
+                <m:d>
+                  <m:dPr>
+                    <m:begChr m:val="["/>
+                    <m:endChr m:val="]"/>
+                    <m:ctrlPr>
+                      <w:rPr>
+                        <w:rFonts w:ascii="Cambria Math" w:eastAsiaTheme="majorEastAsia" w:hAnsi="Cambria Math"/>
+                        <w:i/>
+                      </w:rPr>
+                    </m:ctrlPr>
+                  </m:dPr>
+                  <m:e>
+                    <m:r>
+                      <w:rPr>
+                        <w:rFonts w:ascii="Cambria Math" w:eastAsiaTheme="majorEastAsia" w:hAnsi="Cambria Math"/>
+                      </w:rPr>
+                      <m:t>L</m:t>
+                    </m:r>
+                  </m:e>
+                </m:d>
+              </m:sup>
+            </m:sSup>
+          </m:den>
+        </m:f>
+        <m:r>
+          <w:rPr>
+            <w:rFonts w:ascii="Cambria Math" w:eastAsiaTheme="majorEastAsia" w:hAnsi="Cambria Math"/>
+          </w:rPr>
+          <m:t>=</m:t>
+        </m:r>
+        <m:f>
+          <m:fPr>
+            <m:ctrlPr>
+              <w:rPr>
+                <w:rFonts w:ascii="Cambria Math" w:eastAsiaTheme="majorEastAsia" w:hAnsi="Cambria Math"/>
+                <w:i/>
+              </w:rPr>
+            </m:ctrlPr>
+          </m:fPr>
+          <m:num>
+            <m:r>
+              <w:rPr>
+                <w:rFonts w:ascii="Cambria Math" w:eastAsiaTheme="majorEastAsia" w:hAnsi="Cambria Math"/>
+              </w:rPr>
+              <m:t>1</m:t>
+            </m:r>
+          </m:num>
+          <m:den>
+            <m:r>
+              <w:rPr>
+                <w:rFonts w:ascii="Cambria Math" w:eastAsiaTheme="majorEastAsia" w:hAnsi="Cambria Math"/>
+              </w:rPr>
+              <m:t>n</m:t>
+            </m:r>
+          </m:den>
+        </m:f>
+        <m:f>
+          <m:fPr>
+            <m:ctrlPr>
+              <w:rPr>
+                <w:rFonts w:ascii="Cambria Math" w:eastAsiaTheme="majorEastAsia" w:hAnsi="Cambria Math"/>
+                <w:i/>
+              </w:rPr>
+            </m:ctrlPr>
+          </m:fPr>
+          <m:num>
+            <m:r>
+              <w:rPr>
+                <w:rFonts w:ascii="Cambria Math" w:eastAsiaTheme="majorEastAsia" w:hAnsi="Cambria Math"/>
+              </w:rPr>
+              <m:t>∂J</m:t>
+            </m:r>
+          </m:num>
+          <m:den>
+            <m:r>
+              <w:rPr>
+                <w:rFonts w:ascii="Cambria Math" w:eastAsiaTheme="majorEastAsia" w:hAnsi="Cambria Math"/>
+              </w:rPr>
+              <m:t>∂</m:t>
+            </m:r>
+            <m:acc>
+              <m:accPr>
+                <m:ctrlPr>
+                  <w:rPr>
+                    <w:rFonts w:ascii="Cambria Math" w:eastAsiaTheme="majorEastAsia" w:hAnsi="Cambria Math"/>
+                    <w:i/>
+                  </w:rPr>
+                </m:ctrlPr>
+              </m:accPr>
+              <m:e>
+                <m:r>
+                  <w:rPr>
+                    <w:rFonts w:ascii="Cambria Math" w:eastAsiaTheme="majorEastAsia" w:hAnsi="Cambria Math"/>
+                  </w:rPr>
+                  <m:t>Y</m:t>
+                </m:r>
+              </m:e>
+            </m:acc>
+          </m:den>
+        </m:f>
+      </m:oMath>
+    </w:p>
+    <w:p>
+      <w:pPr>
+        <w:pStyle w:val="ListParagraph"/>
+      </w:pPr>
     </w:p>
     <w:p>
       <w:pPr>
@@ -15871,7 +16029,7 @@
       <w:pPr>
         <w:pStyle w:val="Heading2"/>
       </w:pPr>
-      <w:bookmarkStart w:id="25" w:name="_Toc163602838"/>
+      <w:bookmarkStart w:id="25" w:name="_Toc163997590"/>
       <w:r>
         <w:lastRenderedPageBreak/>
         <w:t>Activation Functions’ Derivatives</w:t>
@@ -17412,7 +17570,7 @@
       <w:pPr>
         <w:pStyle w:val="Heading2"/>
       </w:pPr>
-      <w:bookmarkStart w:id="26" w:name="_Toc163602839"/>
+      <w:bookmarkStart w:id="26" w:name="_Toc163997591"/>
       <w:r>
         <w:t>Loss Functions’ Derivatives</w:t>
       </w:r>
@@ -18525,7 +18683,7 @@
       <w:pPr>
         <w:pStyle w:val="Heading1"/>
       </w:pPr>
-      <w:bookmarkStart w:id="27" w:name="_Toc163602840"/>
+      <w:bookmarkStart w:id="27" w:name="_Toc163997592"/>
       <w:r>
         <w:t>Different Types of Gradient Descent</w:t>
       </w:r>
@@ -18535,7 +18693,7 @@
       <w:pPr>
         <w:pStyle w:val="Heading2"/>
       </w:pPr>
-      <w:bookmarkStart w:id="28" w:name="_Toc163602841"/>
+      <w:bookmarkStart w:id="28" w:name="_Toc163997593"/>
       <w:r>
         <w:t>Batch</w:t>
       </w:r>
@@ -18553,7 +18711,7 @@
       <w:pPr>
         <w:pStyle w:val="Heading2"/>
       </w:pPr>
-      <w:bookmarkStart w:id="29" w:name="_Toc163602842"/>
+      <w:bookmarkStart w:id="29" w:name="_Toc163997594"/>
       <w:r>
         <w:t>Stochastic</w:t>
       </w:r>
@@ -18571,7 +18729,7 @@
       <w:pPr>
         <w:pStyle w:val="Heading2"/>
       </w:pPr>
-      <w:bookmarkStart w:id="30" w:name="_Toc163602843"/>
+      <w:bookmarkStart w:id="30" w:name="_Toc163997595"/>
       <w:r>
         <w:lastRenderedPageBreak/>
         <w:t>Mini-Batch</w:t>
@@ -18590,7 +18748,7 @@
       <w:pPr>
         <w:pStyle w:val="Heading1"/>
       </w:pPr>
-      <w:bookmarkStart w:id="31" w:name="_Toc163602844"/>
+      <w:bookmarkStart w:id="31" w:name="_Toc163997596"/>
       <w:r>
         <w:t>Appendix</w:t>
       </w:r>
@@ -18600,7 +18758,7 @@
       <w:pPr>
         <w:pStyle w:val="Heading2"/>
       </w:pPr>
-      <w:bookmarkStart w:id="32" w:name="_Toc163602845"/>
+      <w:bookmarkStart w:id="32" w:name="_Toc163997597"/>
       <w:r>
         <w:t>Some Mathematical Notations and Their NumPy Equivalents</w:t>
       </w:r>

--- a/dnn/reference.docx
+++ b/dnn/reference.docx
@@ -155,7 +155,7 @@
           <w:r>
             <w:fldChar w:fldCharType="separate"/>
           </w:r>
-          <w:hyperlink w:anchor="_Toc163997567" w:history="1">
+          <w:hyperlink w:anchor="_Toc165916625" w:history="1">
             <w:r>
               <w:rPr>
                 <w:rStyle w:val="Hyperlink"/>
@@ -199,7 +199,7 @@
                 <w:noProof/>
                 <w:webHidden/>
               </w:rPr>
-              <w:instrText xml:space="preserve"> PAGEREF _Toc163997567 \h </w:instrText>
+              <w:instrText xml:space="preserve"> PAGEREF _Toc165916625 \h </w:instrText>
             </w:r>
             <w:r>
               <w:rPr>
@@ -246,7 +246,7 @@
               <w14:ligatures w14:val="standardContextual"/>
             </w:rPr>
           </w:pPr>
-          <w:hyperlink w:anchor="_Toc163997568" w:history="1">
+          <w:hyperlink w:anchor="_Toc165916626" w:history="1">
             <w:r>
               <w:rPr>
                 <w:rStyle w:val="Hyperlink"/>
@@ -290,7 +290,7 @@
                 <w:noProof/>
                 <w:webHidden/>
               </w:rPr>
-              <w:instrText xml:space="preserve"> PAGEREF _Toc163997568 \h </w:instrText>
+              <w:instrText xml:space="preserve"> PAGEREF _Toc165916626 \h </w:instrText>
             </w:r>
             <w:r>
               <w:rPr>
@@ -337,7 +337,7 @@
               <w14:ligatures w14:val="standardContextual"/>
             </w:rPr>
           </w:pPr>
-          <w:hyperlink w:anchor="_Toc163997569" w:history="1">
+          <w:hyperlink w:anchor="_Toc165916627" w:history="1">
             <w:r>
               <w:rPr>
                 <w:rStyle w:val="Hyperlink"/>
@@ -381,7 +381,7 @@
                 <w:noProof/>
                 <w:webHidden/>
               </w:rPr>
-              <w:instrText xml:space="preserve"> PAGEREF _Toc163997569 \h </w:instrText>
+              <w:instrText xml:space="preserve"> PAGEREF _Toc165916627 \h </w:instrText>
             </w:r>
             <w:r>
               <w:rPr>
@@ -428,7 +428,7 @@
               <w14:ligatures w14:val="standardContextual"/>
             </w:rPr>
           </w:pPr>
-          <w:hyperlink w:anchor="_Toc163997570" w:history="1">
+          <w:hyperlink w:anchor="_Toc165916628" w:history="1">
             <w:r>
               <w:rPr>
                 <w:rStyle w:val="Hyperlink"/>
@@ -472,7 +472,7 @@
                 <w:noProof/>
                 <w:webHidden/>
               </w:rPr>
-              <w:instrText xml:space="preserve"> PAGEREF _Toc163997570 \h </w:instrText>
+              <w:instrText xml:space="preserve"> PAGEREF _Toc165916628 \h </w:instrText>
             </w:r>
             <w:r>
               <w:rPr>
@@ -519,7 +519,7 @@
               <w14:ligatures w14:val="standardContextual"/>
             </w:rPr>
           </w:pPr>
-          <w:hyperlink w:anchor="_Toc163997571" w:history="1">
+          <w:hyperlink w:anchor="_Toc165916629" w:history="1">
             <w:r>
               <w:rPr>
                 <w:rStyle w:val="Hyperlink"/>
@@ -563,7 +563,7 @@
                 <w:noProof/>
                 <w:webHidden/>
               </w:rPr>
-              <w:instrText xml:space="preserve"> PAGEREF _Toc163997571 \h </w:instrText>
+              <w:instrText xml:space="preserve"> PAGEREF _Toc165916629 \h </w:instrText>
             </w:r>
             <w:r>
               <w:rPr>
@@ -610,7 +610,7 @@
               <w14:ligatures w14:val="standardContextual"/>
             </w:rPr>
           </w:pPr>
-          <w:hyperlink w:anchor="_Toc163997572" w:history="1">
+          <w:hyperlink w:anchor="_Toc165916630" w:history="1">
             <w:r>
               <w:rPr>
                 <w:rStyle w:val="Hyperlink"/>
@@ -654,7 +654,7 @@
                 <w:noProof/>
                 <w:webHidden/>
               </w:rPr>
-              <w:instrText xml:space="preserve"> PAGEREF _Toc163997572 \h </w:instrText>
+              <w:instrText xml:space="preserve"> PAGEREF _Toc165916630 \h </w:instrText>
             </w:r>
             <w:r>
               <w:rPr>
@@ -701,7 +701,7 @@
               <w14:ligatures w14:val="standardContextual"/>
             </w:rPr>
           </w:pPr>
-          <w:hyperlink w:anchor="_Toc163997573" w:history="1">
+          <w:hyperlink w:anchor="_Toc165916631" w:history="1">
             <w:r>
               <w:rPr>
                 <w:rStyle w:val="Hyperlink"/>
@@ -745,7 +745,7 @@
                 <w:noProof/>
                 <w:webHidden/>
               </w:rPr>
-              <w:instrText xml:space="preserve"> PAGEREF _Toc163997573 \h </w:instrText>
+              <w:instrText xml:space="preserve"> PAGEREF _Toc165916631 \h </w:instrText>
             </w:r>
             <w:r>
               <w:rPr>
@@ -792,7 +792,7 @@
               <w14:ligatures w14:val="standardContextual"/>
             </w:rPr>
           </w:pPr>
-          <w:hyperlink w:anchor="_Toc163997574" w:history="1">
+          <w:hyperlink w:anchor="_Toc165916632" w:history="1">
             <w:r>
               <w:rPr>
                 <w:rStyle w:val="Hyperlink"/>
@@ -836,7 +836,7 @@
                 <w:noProof/>
                 <w:webHidden/>
               </w:rPr>
-              <w:instrText xml:space="preserve"> PAGEREF _Toc163997574 \h </w:instrText>
+              <w:instrText xml:space="preserve"> PAGEREF _Toc165916632 \h </w:instrText>
             </w:r>
             <w:r>
               <w:rPr>
@@ -883,7 +883,7 @@
               <w14:ligatures w14:val="standardContextual"/>
             </w:rPr>
           </w:pPr>
-          <w:hyperlink w:anchor="_Toc163997575" w:history="1">
+          <w:hyperlink w:anchor="_Toc165916633" w:history="1">
             <w:r>
               <w:rPr>
                 <w:rStyle w:val="Hyperlink"/>
@@ -927,7 +927,7 @@
                 <w:noProof/>
                 <w:webHidden/>
               </w:rPr>
-              <w:instrText xml:space="preserve"> PAGEREF _Toc163997575 \h </w:instrText>
+              <w:instrText xml:space="preserve"> PAGEREF _Toc165916633 \h </w:instrText>
             </w:r>
             <w:r>
               <w:rPr>
@@ -974,7 +974,7 @@
               <w14:ligatures w14:val="standardContextual"/>
             </w:rPr>
           </w:pPr>
-          <w:hyperlink w:anchor="_Toc163997576" w:history="1">
+          <w:hyperlink w:anchor="_Toc165916634" w:history="1">
             <w:r>
               <w:rPr>
                 <w:rStyle w:val="Hyperlink"/>
@@ -1018,7 +1018,7 @@
                 <w:noProof/>
                 <w:webHidden/>
               </w:rPr>
-              <w:instrText xml:space="preserve"> PAGEREF _Toc163997576 \h </w:instrText>
+              <w:instrText xml:space="preserve"> PAGEREF _Toc165916634 \h </w:instrText>
             </w:r>
             <w:r>
               <w:rPr>
@@ -1065,7 +1065,7 @@
               <w14:ligatures w14:val="standardContextual"/>
             </w:rPr>
           </w:pPr>
-          <w:hyperlink w:anchor="_Toc163997577" w:history="1">
+          <w:hyperlink w:anchor="_Toc165916635" w:history="1">
             <w:r>
               <w:rPr>
                 <w:rStyle w:val="Hyperlink"/>
@@ -1109,7 +1109,7 @@
                 <w:noProof/>
                 <w:webHidden/>
               </w:rPr>
-              <w:instrText xml:space="preserve"> PAGEREF _Toc163997577 \h </w:instrText>
+              <w:instrText xml:space="preserve"> PAGEREF _Toc165916635 \h </w:instrText>
             </w:r>
             <w:r>
               <w:rPr>
@@ -1156,7 +1156,7 @@
               <w14:ligatures w14:val="standardContextual"/>
             </w:rPr>
           </w:pPr>
-          <w:hyperlink w:anchor="_Toc163997578" w:history="1">
+          <w:hyperlink w:anchor="_Toc165916636" w:history="1">
             <w:r>
               <w:rPr>
                 <w:rStyle w:val="Hyperlink"/>
@@ -1200,7 +1200,7 @@
                 <w:noProof/>
                 <w:webHidden/>
               </w:rPr>
-              <w:instrText xml:space="preserve"> PAGEREF _Toc163997578 \h </w:instrText>
+              <w:instrText xml:space="preserve"> PAGEREF _Toc165916636 \h </w:instrText>
             </w:r>
             <w:r>
               <w:rPr>
@@ -1247,7 +1247,7 @@
               <w14:ligatures w14:val="standardContextual"/>
             </w:rPr>
           </w:pPr>
-          <w:hyperlink w:anchor="_Toc163997579" w:history="1">
+          <w:hyperlink w:anchor="_Toc165916637" w:history="1">
             <w:r>
               <w:rPr>
                 <w:rStyle w:val="Hyperlink"/>
@@ -1291,7 +1291,7 @@
                 <w:noProof/>
                 <w:webHidden/>
               </w:rPr>
-              <w:instrText xml:space="preserve"> PAGEREF _Toc163997579 \h </w:instrText>
+              <w:instrText xml:space="preserve"> PAGEREF _Toc165916637 \h </w:instrText>
             </w:r>
             <w:r>
               <w:rPr>
@@ -1338,7 +1338,7 @@
               <w14:ligatures w14:val="standardContextual"/>
             </w:rPr>
           </w:pPr>
-          <w:hyperlink w:anchor="_Toc163997580" w:history="1">
+          <w:hyperlink w:anchor="_Toc165916638" w:history="1">
             <w:r>
               <w:rPr>
                 <w:rStyle w:val="Hyperlink"/>
@@ -1382,7 +1382,7 @@
                 <w:noProof/>
                 <w:webHidden/>
               </w:rPr>
-              <w:instrText xml:space="preserve"> PAGEREF _Toc163997580 \h </w:instrText>
+              <w:instrText xml:space="preserve"> PAGEREF _Toc165916638 \h </w:instrText>
             </w:r>
             <w:r>
               <w:rPr>
@@ -1429,7 +1429,7 @@
               <w14:ligatures w14:val="standardContextual"/>
             </w:rPr>
           </w:pPr>
-          <w:hyperlink w:anchor="_Toc163997581" w:history="1">
+          <w:hyperlink w:anchor="_Toc165916639" w:history="1">
             <w:r>
               <w:rPr>
                 <w:rStyle w:val="Hyperlink"/>
@@ -1473,7 +1473,7 @@
                 <w:noProof/>
                 <w:webHidden/>
               </w:rPr>
-              <w:instrText xml:space="preserve"> PAGEREF _Toc163997581 \h </w:instrText>
+              <w:instrText xml:space="preserve"> PAGEREF _Toc165916639 \h </w:instrText>
             </w:r>
             <w:r>
               <w:rPr>
@@ -1520,7 +1520,7 @@
               <w14:ligatures w14:val="standardContextual"/>
             </w:rPr>
           </w:pPr>
-          <w:hyperlink w:anchor="_Toc163997582" w:history="1">
+          <w:hyperlink w:anchor="_Toc165916640" w:history="1">
             <w:r>
               <w:rPr>
                 <w:rStyle w:val="Hyperlink"/>
@@ -1564,7 +1564,7 @@
                 <w:noProof/>
                 <w:webHidden/>
               </w:rPr>
-              <w:instrText xml:space="preserve"> PAGEREF _Toc163997582 \h </w:instrText>
+              <w:instrText xml:space="preserve"> PAGEREF _Toc165916640 \h </w:instrText>
             </w:r>
             <w:r>
               <w:rPr>
@@ -1611,7 +1611,7 @@
               <w14:ligatures w14:val="standardContextual"/>
             </w:rPr>
           </w:pPr>
-          <w:hyperlink w:anchor="_Toc163997583" w:history="1">
+          <w:hyperlink w:anchor="_Toc165916641" w:history="1">
             <w:r>
               <w:rPr>
                 <w:rStyle w:val="Hyperlink"/>
@@ -1655,7 +1655,7 @@
                 <w:noProof/>
                 <w:webHidden/>
               </w:rPr>
-              <w:instrText xml:space="preserve"> PAGEREF _Toc163997583 \h </w:instrText>
+              <w:instrText xml:space="preserve"> PAGEREF _Toc165916641 \h </w:instrText>
             </w:r>
             <w:r>
               <w:rPr>
@@ -1702,7 +1702,7 @@
               <w14:ligatures w14:val="standardContextual"/>
             </w:rPr>
           </w:pPr>
-          <w:hyperlink w:anchor="_Toc163997584" w:history="1">
+          <w:hyperlink w:anchor="_Toc165916642" w:history="1">
             <w:r>
               <w:rPr>
                 <w:rStyle w:val="Hyperlink"/>
@@ -1746,7 +1746,7 @@
                 <w:noProof/>
                 <w:webHidden/>
               </w:rPr>
-              <w:instrText xml:space="preserve"> PAGEREF _Toc163997584 \h </w:instrText>
+              <w:instrText xml:space="preserve"> PAGEREF _Toc165916642 \h </w:instrText>
             </w:r>
             <w:r>
               <w:rPr>
@@ -1793,7 +1793,7 @@
               <w14:ligatures w14:val="standardContextual"/>
             </w:rPr>
           </w:pPr>
-          <w:hyperlink w:anchor="_Toc163997585" w:history="1">
+          <w:hyperlink w:anchor="_Toc165916643" w:history="1">
             <w:r>
               <w:rPr>
                 <w:rStyle w:val="Hyperlink"/>
@@ -1837,7 +1837,7 @@
                 <w:noProof/>
                 <w:webHidden/>
               </w:rPr>
-              <w:instrText xml:space="preserve"> PAGEREF _Toc163997585 \h </w:instrText>
+              <w:instrText xml:space="preserve"> PAGEREF _Toc165916643 \h </w:instrText>
             </w:r>
             <w:r>
               <w:rPr>
@@ -1884,7 +1884,7 @@
               <w14:ligatures w14:val="standardContextual"/>
             </w:rPr>
           </w:pPr>
-          <w:hyperlink w:anchor="_Toc163997586" w:history="1">
+          <w:hyperlink w:anchor="_Toc165916644" w:history="1">
             <w:r>
               <w:rPr>
                 <w:rStyle w:val="Hyperlink"/>
@@ -1928,7 +1928,7 @@
                 <w:noProof/>
                 <w:webHidden/>
               </w:rPr>
-              <w:instrText xml:space="preserve"> PAGEREF _Toc163997586 \h </w:instrText>
+              <w:instrText xml:space="preserve"> PAGEREF _Toc165916644 \h </w:instrText>
             </w:r>
             <w:r>
               <w:rPr>
@@ -1975,7 +1975,7 @@
               <w14:ligatures w14:val="standardContextual"/>
             </w:rPr>
           </w:pPr>
-          <w:hyperlink w:anchor="_Toc163997587" w:history="1">
+          <w:hyperlink w:anchor="_Toc165916645" w:history="1">
             <w:r>
               <w:rPr>
                 <w:rStyle w:val="Hyperlink"/>
@@ -2019,7 +2019,7 @@
                 <w:noProof/>
                 <w:webHidden/>
               </w:rPr>
-              <w:instrText xml:space="preserve"> PAGEREF _Toc163997587 \h </w:instrText>
+              <w:instrText xml:space="preserve"> PAGEREF _Toc165916645 \h </w:instrText>
             </w:r>
             <w:r>
               <w:rPr>
@@ -2066,7 +2066,7 @@
               <w14:ligatures w14:val="standardContextual"/>
             </w:rPr>
           </w:pPr>
-          <w:hyperlink w:anchor="_Toc163997588" w:history="1">
+          <w:hyperlink w:anchor="_Toc165916646" w:history="1">
             <w:r>
               <w:rPr>
                 <w:rStyle w:val="Hyperlink"/>
@@ -2110,7 +2110,7 @@
                 <w:noProof/>
                 <w:webHidden/>
               </w:rPr>
-              <w:instrText xml:space="preserve"> PAGEREF _Toc163997588 \h </w:instrText>
+              <w:instrText xml:space="preserve"> PAGEREF _Toc165916646 \h </w:instrText>
             </w:r>
             <w:r>
               <w:rPr>
@@ -2157,7 +2157,7 @@
               <w14:ligatures w14:val="standardContextual"/>
             </w:rPr>
           </w:pPr>
-          <w:hyperlink w:anchor="_Toc163997589" w:history="1">
+          <w:hyperlink w:anchor="_Toc165916647" w:history="1">
             <w:r>
               <w:rPr>
                 <w:rStyle w:val="Hyperlink"/>
@@ -2201,7 +2201,7 @@
                 <w:noProof/>
                 <w:webHidden/>
               </w:rPr>
-              <w:instrText xml:space="preserve"> PAGEREF _Toc163997589 \h </w:instrText>
+              <w:instrText xml:space="preserve"> PAGEREF _Toc165916647 \h </w:instrText>
             </w:r>
             <w:r>
               <w:rPr>
@@ -2248,7 +2248,7 @@
               <w14:ligatures w14:val="standardContextual"/>
             </w:rPr>
           </w:pPr>
-          <w:hyperlink w:anchor="_Toc163997590" w:history="1">
+          <w:hyperlink w:anchor="_Toc165916648" w:history="1">
             <w:r>
               <w:rPr>
                 <w:rStyle w:val="Hyperlink"/>
@@ -2292,7 +2292,7 @@
                 <w:noProof/>
                 <w:webHidden/>
               </w:rPr>
-              <w:instrText xml:space="preserve"> PAGEREF _Toc163997590 \h </w:instrText>
+              <w:instrText xml:space="preserve"> PAGEREF _Toc165916648 \h </w:instrText>
             </w:r>
             <w:r>
               <w:rPr>
@@ -2339,7 +2339,7 @@
               <w14:ligatures w14:val="standardContextual"/>
             </w:rPr>
           </w:pPr>
-          <w:hyperlink w:anchor="_Toc163997591" w:history="1">
+          <w:hyperlink w:anchor="_Toc165916649" w:history="1">
             <w:r>
               <w:rPr>
                 <w:rStyle w:val="Hyperlink"/>
@@ -2383,7 +2383,7 @@
                 <w:noProof/>
                 <w:webHidden/>
               </w:rPr>
-              <w:instrText xml:space="preserve"> PAGEREF _Toc163997591 \h </w:instrText>
+              <w:instrText xml:space="preserve"> PAGEREF _Toc165916649 \h </w:instrText>
             </w:r>
             <w:r>
               <w:rPr>
@@ -2430,7 +2430,7 @@
               <w14:ligatures w14:val="standardContextual"/>
             </w:rPr>
           </w:pPr>
-          <w:hyperlink w:anchor="_Toc163997592" w:history="1">
+          <w:hyperlink w:anchor="_Toc165916650" w:history="1">
             <w:r>
               <w:rPr>
                 <w:rStyle w:val="Hyperlink"/>
@@ -2474,7 +2474,7 @@
                 <w:noProof/>
                 <w:webHidden/>
               </w:rPr>
-              <w:instrText xml:space="preserve"> PAGEREF _Toc163997592 \h </w:instrText>
+              <w:instrText xml:space="preserve"> PAGEREF _Toc165916650 \h </w:instrText>
             </w:r>
             <w:r>
               <w:rPr>
@@ -2521,7 +2521,7 @@
               <w14:ligatures w14:val="standardContextual"/>
             </w:rPr>
           </w:pPr>
-          <w:hyperlink w:anchor="_Toc163997593" w:history="1">
+          <w:hyperlink w:anchor="_Toc165916651" w:history="1">
             <w:r>
               <w:rPr>
                 <w:rStyle w:val="Hyperlink"/>
@@ -2565,7 +2565,7 @@
                 <w:noProof/>
                 <w:webHidden/>
               </w:rPr>
-              <w:instrText xml:space="preserve"> PAGEREF _Toc163997593 \h </w:instrText>
+              <w:instrText xml:space="preserve"> PAGEREF _Toc165916651 \h </w:instrText>
             </w:r>
             <w:r>
               <w:rPr>
@@ -2612,7 +2612,7 @@
               <w14:ligatures w14:val="standardContextual"/>
             </w:rPr>
           </w:pPr>
-          <w:hyperlink w:anchor="_Toc163997594" w:history="1">
+          <w:hyperlink w:anchor="_Toc165916652" w:history="1">
             <w:r>
               <w:rPr>
                 <w:rStyle w:val="Hyperlink"/>
@@ -2656,7 +2656,7 @@
                 <w:noProof/>
                 <w:webHidden/>
               </w:rPr>
-              <w:instrText xml:space="preserve"> PAGEREF _Toc163997594 \h </w:instrText>
+              <w:instrText xml:space="preserve"> PAGEREF _Toc165916652 \h </w:instrText>
             </w:r>
             <w:r>
               <w:rPr>
@@ -2703,7 +2703,7 @@
               <w14:ligatures w14:val="standardContextual"/>
             </w:rPr>
           </w:pPr>
-          <w:hyperlink w:anchor="_Toc163997595" w:history="1">
+          <w:hyperlink w:anchor="_Toc165916653" w:history="1">
             <w:r>
               <w:rPr>
                 <w:rStyle w:val="Hyperlink"/>
@@ -2747,7 +2747,7 @@
                 <w:noProof/>
                 <w:webHidden/>
               </w:rPr>
-              <w:instrText xml:space="preserve"> PAGEREF _Toc163997595 \h </w:instrText>
+              <w:instrText xml:space="preserve"> PAGEREF _Toc165916653 \h </w:instrText>
             </w:r>
             <w:r>
               <w:rPr>
@@ -2794,7 +2794,7 @@
               <w14:ligatures w14:val="standardContextual"/>
             </w:rPr>
           </w:pPr>
-          <w:hyperlink w:anchor="_Toc163997596" w:history="1">
+          <w:hyperlink w:anchor="_Toc165916654" w:history="1">
             <w:r>
               <w:rPr>
                 <w:rStyle w:val="Hyperlink"/>
@@ -2838,7 +2838,7 @@
                 <w:noProof/>
                 <w:webHidden/>
               </w:rPr>
-              <w:instrText xml:space="preserve"> PAGEREF _Toc163997596 \h </w:instrText>
+              <w:instrText xml:space="preserve"> PAGEREF _Toc165916654 \h </w:instrText>
             </w:r>
             <w:r>
               <w:rPr>
@@ -2885,7 +2885,7 @@
               <w14:ligatures w14:val="standardContextual"/>
             </w:rPr>
           </w:pPr>
-          <w:hyperlink w:anchor="_Toc163997597" w:history="1">
+          <w:hyperlink w:anchor="_Toc165916655" w:history="1">
             <w:r>
               <w:rPr>
                 <w:rStyle w:val="Hyperlink"/>
@@ -2929,7 +2929,7 @@
                 <w:noProof/>
                 <w:webHidden/>
               </w:rPr>
-              <w:instrText xml:space="preserve"> PAGEREF _Toc163997597 \h </w:instrText>
+              <w:instrText xml:space="preserve"> PAGEREF _Toc165916655 \h </w:instrText>
             </w:r>
             <w:r>
               <w:rPr>
@@ -2987,7 +2987,7 @@
       <w:pPr>
         <w:pStyle w:val="Heading1"/>
       </w:pPr>
-      <w:bookmarkStart w:id="0" w:name="_Toc163997567"/>
+      <w:bookmarkStart w:id="0" w:name="_Toc165916625"/>
       <w:r>
         <w:lastRenderedPageBreak/>
         <w:t>Introduction</w:t>
@@ -3067,7 +3067,7 @@
       <w:pPr>
         <w:pStyle w:val="Heading1"/>
       </w:pPr>
-      <w:bookmarkStart w:id="1" w:name="_Toc163997568"/>
+      <w:bookmarkStart w:id="1" w:name="_Toc165916626"/>
       <w:r>
         <w:t>Common Tasks in Deep Learning</w:t>
       </w:r>
@@ -3077,7 +3077,7 @@
       <w:pPr>
         <w:pStyle w:val="Heading2"/>
       </w:pPr>
-      <w:bookmarkStart w:id="2" w:name="_Toc163997569"/>
+      <w:bookmarkStart w:id="2" w:name="_Toc165916627"/>
       <w:r>
         <w:t>Classification</w:t>
       </w:r>
@@ -3087,7 +3087,7 @@
       <w:pPr>
         <w:pStyle w:val="Heading3"/>
       </w:pPr>
-      <w:bookmarkStart w:id="3" w:name="_Toc163997570"/>
+      <w:bookmarkStart w:id="3" w:name="_Toc165916628"/>
       <w:r>
         <w:t>Binary</w:t>
       </w:r>
@@ -3325,7 +3325,7 @@
       <w:pPr>
         <w:pStyle w:val="Heading3"/>
       </w:pPr>
-      <w:bookmarkStart w:id="4" w:name="_Toc163997571"/>
+      <w:bookmarkStart w:id="4" w:name="_Toc165916629"/>
       <w:r>
         <w:lastRenderedPageBreak/>
         <w:t>Multi-Class</w:t>
@@ -3778,7 +3778,7 @@
       <w:pPr>
         <w:pStyle w:val="Heading3"/>
       </w:pPr>
-      <w:bookmarkStart w:id="5" w:name="_Toc163997572"/>
+      <w:bookmarkStart w:id="5" w:name="_Toc165916630"/>
       <w:r>
         <w:t>Multi-Label</w:t>
       </w:r>
@@ -4400,7 +4400,7 @@
       <w:pPr>
         <w:pStyle w:val="Heading2"/>
       </w:pPr>
-      <w:bookmarkStart w:id="6" w:name="_Toc163997573"/>
+      <w:bookmarkStart w:id="6" w:name="_Toc165916631"/>
       <w:r>
         <w:t>Regression</w:t>
       </w:r>
@@ -4427,7 +4427,7 @@
       <w:pPr>
         <w:pStyle w:val="Heading1"/>
       </w:pPr>
-      <w:bookmarkStart w:id="7" w:name="_Toc163997574"/>
+      <w:bookmarkStart w:id="7" w:name="_Toc165916632"/>
       <w:r>
         <w:t>Comments on</w:t>
       </w:r>
@@ -4746,7 +4746,7 @@
       <w:pPr>
         <w:pStyle w:val="Heading1"/>
       </w:pPr>
-      <w:bookmarkStart w:id="8" w:name="_Toc163997575"/>
+      <w:bookmarkStart w:id="8" w:name="_Toc165916633"/>
       <w:r>
         <w:lastRenderedPageBreak/>
         <w:t>Components of a Simple DNN</w:t>
@@ -4757,7 +4757,7 @@
       <w:pPr>
         <w:pStyle w:val="Heading2"/>
       </w:pPr>
-      <w:bookmarkStart w:id="9" w:name="_Toc163997576"/>
+      <w:bookmarkStart w:id="9" w:name="_Toc165916634"/>
       <w:r>
         <w:t>Data</w:t>
       </w:r>
@@ -4767,7 +4767,7 @@
       <w:pPr>
         <w:pStyle w:val="Heading3"/>
       </w:pPr>
-      <w:bookmarkStart w:id="10" w:name="_Toc163997577"/>
+      <w:bookmarkStart w:id="10" w:name="_Toc165916635"/>
       <w:r>
         <w:t>Sizes</w:t>
       </w:r>
@@ -5146,7 +5146,7 @@
       <w:pPr>
         <w:pStyle w:val="Heading3"/>
       </w:pPr>
-      <w:bookmarkStart w:id="12" w:name="_Toc163997578"/>
+      <w:bookmarkStart w:id="12" w:name="_Toc165916636"/>
       <w:r>
         <w:t>Objects</w:t>
       </w:r>
@@ -5381,7 +5381,7 @@
           <w:rFonts w:eastAsiaTheme="minorHAnsi"/>
         </w:rPr>
       </w:pPr>
-      <w:bookmarkStart w:id="13" w:name="_Toc163997579"/>
+      <w:bookmarkStart w:id="13" w:name="_Toc165916637"/>
       <w:r>
         <w:rPr>
           <w:rFonts w:eastAsiaTheme="minorHAnsi"/>
@@ -5893,7 +5893,7 @@
           <w:rFonts w:eastAsiaTheme="minorHAnsi"/>
         </w:rPr>
       </w:pPr>
-      <w:bookmarkStart w:id="14" w:name="_Toc163997580"/>
+      <w:bookmarkStart w:id="14" w:name="_Toc165916638"/>
       <w:r>
         <w:rPr>
           <w:rFonts w:eastAsiaTheme="minorHAnsi"/>
@@ -7115,7 +7115,7 @@
       <w:pPr>
         <w:pStyle w:val="Heading3"/>
       </w:pPr>
-      <w:bookmarkStart w:id="16" w:name="_Toc163997581"/>
+      <w:bookmarkStart w:id="16" w:name="_Toc165916639"/>
       <w:r>
         <w:t>Examples</w:t>
       </w:r>
@@ -9567,7 +9567,7 @@
       <w:pPr>
         <w:pStyle w:val="Heading1"/>
       </w:pPr>
-      <w:bookmarkStart w:id="17" w:name="_Toc163997582"/>
+      <w:bookmarkStart w:id="17" w:name="_Toc165916640"/>
       <w:r>
         <w:t>Forward Propagation</w:t>
       </w:r>
@@ -9585,7 +9585,7 @@
       <w:pPr>
         <w:pStyle w:val="Heading2"/>
       </w:pPr>
-      <w:bookmarkStart w:id="18" w:name="_Toc163997583"/>
+      <w:bookmarkStart w:id="18" w:name="_Toc165916641"/>
       <w:r>
         <w:lastRenderedPageBreak/>
         <w:t>Mathematical Representation</w:t>
@@ -9596,7 +9596,7 @@
       <w:pPr>
         <w:pStyle w:val="Heading3"/>
       </w:pPr>
-      <w:bookmarkStart w:id="19" w:name="_Toc163997584"/>
+      <w:bookmarkStart w:id="19" w:name="_Toc165916642"/>
       <w:r>
         <w:t>Objects</w:t>
       </w:r>
@@ -10164,7 +10164,7 @@
       <w:pPr>
         <w:pStyle w:val="Heading3"/>
       </w:pPr>
-      <w:bookmarkStart w:id="20" w:name="_Toc163997585"/>
+      <w:bookmarkStart w:id="20" w:name="_Toc165916643"/>
       <w:r>
         <w:t>Equations</w:t>
       </w:r>
@@ -10841,7 +10841,7 @@
       <w:pPr>
         <w:pStyle w:val="Heading1"/>
       </w:pPr>
-      <w:bookmarkStart w:id="21" w:name="_Toc163997586"/>
+      <w:bookmarkStart w:id="21" w:name="_Toc165916644"/>
       <w:r>
         <w:t>Backward Propagation</w:t>
       </w:r>
@@ -10862,7 +10862,7 @@
       <w:pPr>
         <w:pStyle w:val="Heading2"/>
       </w:pPr>
-      <w:bookmarkStart w:id="22" w:name="_Toc163997587"/>
+      <w:bookmarkStart w:id="22" w:name="_Toc165916645"/>
       <w:r>
         <w:t>Mathematical Representation</w:t>
       </w:r>
@@ -10872,7 +10872,7 @@
       <w:pPr>
         <w:pStyle w:val="Heading3"/>
       </w:pPr>
-      <w:bookmarkStart w:id="23" w:name="_Toc163997588"/>
+      <w:bookmarkStart w:id="23" w:name="_Toc165916646"/>
       <w:r>
         <w:t>Objects</w:t>
       </w:r>
@@ -12499,7 +12499,7 @@
       <w:pPr>
         <w:pStyle w:val="Heading3"/>
       </w:pPr>
-      <w:bookmarkStart w:id="24" w:name="_Toc163997589"/>
+      <w:bookmarkStart w:id="24" w:name="_Toc165916647"/>
       <w:r>
         <w:t>Equations</w:t>
       </w:r>
@@ -16029,7 +16029,7 @@
       <w:pPr>
         <w:pStyle w:val="Heading2"/>
       </w:pPr>
-      <w:bookmarkStart w:id="25" w:name="_Toc163997590"/>
+      <w:bookmarkStart w:id="25" w:name="_Toc165916648"/>
       <w:r>
         <w:lastRenderedPageBreak/>
         <w:t>Activation Functions’ Derivatives</w:t>
@@ -17570,7 +17570,7 @@
       <w:pPr>
         <w:pStyle w:val="Heading2"/>
       </w:pPr>
-      <w:bookmarkStart w:id="26" w:name="_Toc163997591"/>
+      <w:bookmarkStart w:id="26" w:name="_Toc165916649"/>
       <w:r>
         <w:t>Loss Functions’ Derivatives</w:t>
       </w:r>
@@ -17623,13 +17623,10 @@
               <m:t>∂</m:t>
             </m:r>
             <m:r>
-              <m:rPr>
-                <m:scr m:val="script"/>
-              </m:rPr>
               <w:rPr>
                 <w:rFonts w:ascii="Cambria Math" w:hAnsi="Cambria Math"/>
               </w:rPr>
-              <m:t>L</m:t>
+              <m:t>J</m:t>
             </m:r>
           </m:num>
           <m:den>
@@ -17797,16 +17794,7 @@
               <w:rPr>
                 <w:rFonts w:ascii="Cambria Math" w:hAnsi="Cambria Math"/>
               </w:rPr>
-              <m:t>∂</m:t>
-            </m:r>
-            <m:r>
-              <m:rPr>
-                <m:scr m:val="script"/>
-              </m:rPr>
-              <w:rPr>
-                <w:rFonts w:ascii="Cambria Math" w:hAnsi="Cambria Math"/>
-              </w:rPr>
-              <m:t>L</m:t>
+              <m:t>∂J</m:t>
             </m:r>
           </m:num>
           <m:den>
@@ -17915,16 +17903,7 @@
               <w:rPr>
                 <w:rFonts w:ascii="Cambria Math" w:hAnsi="Cambria Math"/>
               </w:rPr>
-              <m:t>∂</m:t>
-            </m:r>
-            <m:r>
-              <m:rPr>
-                <m:scr m:val="script"/>
-              </m:rPr>
-              <w:rPr>
-                <w:rFonts w:ascii="Cambria Math" w:hAnsi="Cambria Math"/>
-              </w:rPr>
-              <m:t>L</m:t>
+              <m:t>∂J</m:t>
             </m:r>
           </m:num>
           <m:den>
@@ -18212,16 +18191,7 @@
               <w:rPr>
                 <w:rFonts w:ascii="Cambria Math" w:hAnsi="Cambria Math"/>
               </w:rPr>
-              <m:t>∂</m:t>
-            </m:r>
-            <m:r>
-              <m:rPr>
-                <m:scr m:val="script"/>
-              </m:rPr>
-              <w:rPr>
-                <w:rFonts w:ascii="Cambria Math" w:hAnsi="Cambria Math"/>
-              </w:rPr>
-              <m:t>L</m:t>
+              <m:t>∂J</m:t>
             </m:r>
           </m:num>
           <m:den>
@@ -18423,16 +18393,7 @@
               <w:rPr>
                 <w:rFonts w:ascii="Cambria Math" w:hAnsi="Cambria Math"/>
               </w:rPr>
-              <m:t>∂</m:t>
-            </m:r>
-            <m:r>
-              <m:rPr>
-                <m:scr m:val="script"/>
-              </m:rPr>
-              <w:rPr>
-                <w:rFonts w:ascii="Cambria Math" w:hAnsi="Cambria Math"/>
-              </w:rPr>
-              <m:t>L</m:t>
+              <m:t>∂J</m:t>
             </m:r>
           </m:num>
           <m:den>
@@ -18617,13 +18578,10 @@
               <m:t>∂</m:t>
             </m:r>
             <m:r>
-              <m:rPr>
-                <m:scr m:val="script"/>
-              </m:rPr>
               <w:rPr>
                 <w:rFonts w:ascii="Cambria Math" w:hAnsi="Cambria Math"/>
               </w:rPr>
-              <m:t>L</m:t>
+              <m:t>J</m:t>
             </m:r>
           </m:num>
           <m:den>
@@ -18683,7 +18641,7 @@
       <w:pPr>
         <w:pStyle w:val="Heading1"/>
       </w:pPr>
-      <w:bookmarkStart w:id="27" w:name="_Toc163997592"/>
+      <w:bookmarkStart w:id="27" w:name="_Toc165916650"/>
       <w:r>
         <w:t>Different Types of Gradient Descent</w:t>
       </w:r>
@@ -18693,7 +18651,7 @@
       <w:pPr>
         <w:pStyle w:val="Heading2"/>
       </w:pPr>
-      <w:bookmarkStart w:id="28" w:name="_Toc163997593"/>
+      <w:bookmarkStart w:id="28" w:name="_Toc165916651"/>
       <w:r>
         <w:t>Batch</w:t>
       </w:r>
@@ -18711,7 +18669,7 @@
       <w:pPr>
         <w:pStyle w:val="Heading2"/>
       </w:pPr>
-      <w:bookmarkStart w:id="29" w:name="_Toc163997594"/>
+      <w:bookmarkStart w:id="29" w:name="_Toc165916652"/>
       <w:r>
         <w:t>Stochastic</w:t>
       </w:r>
@@ -18729,7 +18687,7 @@
       <w:pPr>
         <w:pStyle w:val="Heading2"/>
       </w:pPr>
-      <w:bookmarkStart w:id="30" w:name="_Toc163997595"/>
+      <w:bookmarkStart w:id="30" w:name="_Toc165916653"/>
       <w:r>
         <w:lastRenderedPageBreak/>
         <w:t>Mini-Batch</w:t>
@@ -18748,7 +18706,7 @@
       <w:pPr>
         <w:pStyle w:val="Heading1"/>
       </w:pPr>
-      <w:bookmarkStart w:id="31" w:name="_Toc163997596"/>
+      <w:bookmarkStart w:id="31" w:name="_Toc165916654"/>
       <w:r>
         <w:t>Appendix</w:t>
       </w:r>
@@ -18758,7 +18716,7 @@
       <w:pPr>
         <w:pStyle w:val="Heading2"/>
       </w:pPr>
-      <w:bookmarkStart w:id="32" w:name="_Toc163997597"/>
+      <w:bookmarkStart w:id="32" w:name="_Toc165916655"/>
       <w:r>
         <w:t>Some Mathematical Notations and Their NumPy Equivalents</w:t>
       </w:r>
